--- a/GUION FINAL.docx
+++ b/GUION FINAL.docx
@@ -44,7 +44,25 @@
           <w:szCs w:val="24"/>
           <w:lang w:eastAsia="es-ES"/>
         </w:rPr>
-        <w:t>Hoy vamos a demostrar algo muy concreto.</w:t>
+        <w:t xml:space="preserve">Hoy </w:t>
+      </w:r>
+      <w:r>
+        <w:rPr>
+          <w:rFonts w:ascii="Times New Roman" w:eastAsia="Times New Roman" w:hAnsi="Times New Roman" w:cs="Times New Roman"/>
+          <w:sz w:val="24"/>
+          <w:szCs w:val="24"/>
+          <w:lang w:eastAsia="es-ES"/>
+        </w:rPr>
+        <w:t>vamos a ver</w:t>
+      </w:r>
+      <w:r>
+        <w:rPr>
+          <w:rFonts w:ascii="Times New Roman" w:eastAsia="Times New Roman" w:hAnsi="Times New Roman" w:cs="Times New Roman"/>
+          <w:sz w:val="24"/>
+          <w:szCs w:val="24"/>
+          <w:lang w:eastAsia="es-ES"/>
+        </w:rPr>
+        <w:t xml:space="preserve"> algo muy concreto.</w:t>
       </w:r>
     </w:p>
     <w:p>
@@ -582,22 +600,63 @@
     </w:p>
     <w:p>
       <w:pPr>
-        <w:spacing w:before="100" w:beforeAutospacing="1" w:after="100" w:afterAutospacing="1" w:line="240" w:lineRule="auto"/>
-        <w:rPr>
-          <w:rFonts w:ascii="Times New Roman" w:eastAsia="Times New Roman" w:hAnsi="Times New Roman" w:cs="Times New Roman"/>
-          <w:sz w:val="24"/>
-          <w:szCs w:val="24"/>
-          <w:lang w:eastAsia="es-ES"/>
-        </w:rPr>
-      </w:pPr>
-      <w:r>
-        <w:rPr>
-          <w:rFonts w:ascii="Times New Roman" w:eastAsia="Times New Roman" w:hAnsi="Times New Roman" w:cs="Times New Roman"/>
-          <w:sz w:val="24"/>
-          <w:szCs w:val="24"/>
-          <w:lang w:eastAsia="es-ES"/>
-        </w:rPr>
-        <w:t xml:space="preserve">Si </w:t>
+        <w:spacing w:after="0" w:line="240" w:lineRule="auto"/>
+        <w:rPr>
+          <w:rFonts w:ascii="Times New Roman" w:eastAsia="Times New Roman" w:hAnsi="Times New Roman" w:cs="Times New Roman"/>
+          <w:sz w:val="24"/>
+          <w:szCs w:val="24"/>
+          <w:lang w:eastAsia="es-ES"/>
+        </w:rPr>
+      </w:pPr>
+    </w:p>
+    <w:p>
+      <w:pPr>
+        <w:spacing w:after="0" w:line="240" w:lineRule="auto"/>
+        <w:rPr>
+          <w:rFonts w:ascii="Times New Roman" w:eastAsia="Times New Roman" w:hAnsi="Times New Roman" w:cs="Times New Roman"/>
+          <w:sz w:val="24"/>
+          <w:szCs w:val="24"/>
+          <w:lang w:eastAsia="es-ES"/>
+        </w:rPr>
+      </w:pPr>
+      <w:r>
+        <w:rPr>
+          <w:rFonts w:ascii="Times New Roman" w:eastAsia="Times New Roman" w:hAnsi="Times New Roman" w:cs="Times New Roman"/>
+          <w:color w:val="FF0000"/>
+          <w:sz w:val="24"/>
+          <w:szCs w:val="24"/>
+          <w:lang w:eastAsia="es-ES"/>
+        </w:rPr>
+        <w:t># 1️</w:t>
+      </w:r>
+      <w:r>
+        <w:rPr>
+          <w:rFonts w:ascii="Tahoma" w:eastAsia="Times New Roman" w:hAnsi="Tahoma" w:cs="Tahoma"/>
+          <w:color w:val="FF0000"/>
+          <w:sz w:val="24"/>
+          <w:szCs w:val="24"/>
+          <w:lang w:eastAsia="es-ES"/>
+        </w:rPr>
+        <w:t>⃣</w:t>
+      </w:r>
+      <w:r>
+        <w:rPr>
+          <w:rFonts w:ascii="Times New Roman" w:eastAsia="Times New Roman" w:hAnsi="Times New Roman" w:cs="Times New Roman"/>
+          <w:color w:val="FF0000"/>
+          <w:sz w:val="24"/>
+          <w:szCs w:val="24"/>
+          <w:lang w:eastAsia="es-ES"/>
+        </w:rPr>
+        <w:t xml:space="preserve"> Introducción</w:t>
+      </w:r>
+      <w:r>
+        <w:rPr>
+          <w:rFonts w:ascii="Times New Roman" w:eastAsia="Times New Roman" w:hAnsi="Times New Roman" w:cs="Times New Roman"/>
+          <w:sz w:val="24"/>
+          <w:szCs w:val="24"/>
+          <w:lang w:eastAsia="es-ES"/>
+        </w:rPr>
+        <w:t xml:space="preserve"> – ¿Qué es </w:t>
       </w:r>
       <w:proofErr w:type="spellStart"/>
       <w:r>
@@ -607,7 +666,7 @@
           <w:szCs w:val="24"/>
           <w:lang w:eastAsia="es-ES"/>
         </w:rPr>
-        <w:t>querés</w:t>
+        <w:t>Workflow</w:t>
       </w:r>
       <w:proofErr w:type="spellEnd"/>
       <w:r>
@@ -617,52 +676,92 @@
           <w:szCs w:val="24"/>
           <w:lang w:eastAsia="es-ES"/>
         </w:rPr>
-        <w:t>, próximo paso:</w:t>
-      </w:r>
-    </w:p>
-    <w:p>
-      <w:pPr>
-        <w:numPr>
-          <w:ilvl w:val="0"/>
-          <w:numId w:val="1"/>
-        </w:numPr>
-        <w:spacing w:before="100" w:beforeAutospacing="1" w:after="100" w:afterAutospacing="1" w:line="240" w:lineRule="auto"/>
-        <w:rPr>
-          <w:rFonts w:ascii="Times New Roman" w:eastAsia="Times New Roman" w:hAnsi="Times New Roman" w:cs="Times New Roman"/>
-          <w:sz w:val="24"/>
-          <w:szCs w:val="24"/>
-          <w:lang w:eastAsia="es-ES"/>
-        </w:rPr>
-      </w:pPr>
-      <w:r>
-        <w:rPr>
-          <w:rFonts w:ascii="Times New Roman" w:eastAsia="Times New Roman" w:hAnsi="Times New Roman" w:cs="Times New Roman"/>
-          <w:sz w:val="24"/>
-          <w:szCs w:val="24"/>
-          <w:lang w:eastAsia="es-ES"/>
-        </w:rPr>
-        <w:t xml:space="preserve">te preparo </w:t>
-      </w:r>
-      <w:r>
-        <w:rPr>
-          <w:rFonts w:ascii="Times New Roman" w:eastAsia="Times New Roman" w:hAnsi="Times New Roman" w:cs="Times New Roman"/>
-          <w:b/>
-          <w:bCs/>
-          <w:sz w:val="24"/>
-          <w:szCs w:val="24"/>
-          <w:lang w:eastAsia="es-ES"/>
-        </w:rPr>
-        <w:t>una versión alternativa de 30 segundos</w:t>
-      </w:r>
-      <w:r>
-        <w:rPr>
-          <w:rFonts w:ascii="Times New Roman" w:eastAsia="Times New Roman" w:hAnsi="Times New Roman" w:cs="Times New Roman"/>
-          <w:sz w:val="24"/>
-          <w:szCs w:val="24"/>
-          <w:lang w:eastAsia="es-ES"/>
-        </w:rPr>
-        <w:t xml:space="preserve"> (</w:t>
-      </w:r>
+        <w:t xml:space="preserve"> Studio?</w:t>
+      </w:r>
+    </w:p>
+    <w:p>
+      <w:pPr>
+        <w:spacing w:after="0" w:line="240" w:lineRule="auto"/>
+        <w:rPr>
+          <w:rFonts w:ascii="Times New Roman" w:eastAsia="Times New Roman" w:hAnsi="Times New Roman" w:cs="Times New Roman"/>
+          <w:sz w:val="24"/>
+          <w:szCs w:val="24"/>
+          <w:lang w:eastAsia="es-ES"/>
+        </w:rPr>
+      </w:pPr>
+    </w:p>
+    <w:p>
+      <w:pPr>
+        <w:spacing w:after="0" w:line="240" w:lineRule="auto"/>
+        <w:rPr>
+          <w:rFonts w:ascii="Times New Roman" w:eastAsia="Times New Roman" w:hAnsi="Times New Roman" w:cs="Times New Roman"/>
+          <w:sz w:val="24"/>
+          <w:szCs w:val="24"/>
+          <w:lang w:eastAsia="es-ES"/>
+        </w:rPr>
+      </w:pPr>
+      <w:r>
+        <w:rPr>
+          <w:rFonts w:ascii="Times New Roman" w:eastAsia="Times New Roman" w:hAnsi="Times New Roman" w:cs="Times New Roman"/>
+          <w:sz w:val="24"/>
+          <w:szCs w:val="24"/>
+          <w:lang w:eastAsia="es-ES"/>
+        </w:rPr>
+        <w:t>Lo primero que quiero mostrarles hoy no es un programa para programadores.</w:t>
+      </w:r>
+    </w:p>
+    <w:p>
+      <w:pPr>
+        <w:spacing w:after="0" w:line="240" w:lineRule="auto"/>
+        <w:rPr>
+          <w:rFonts w:ascii="Times New Roman" w:eastAsia="Times New Roman" w:hAnsi="Times New Roman" w:cs="Times New Roman"/>
+          <w:sz w:val="24"/>
+          <w:szCs w:val="24"/>
+          <w:lang w:eastAsia="es-ES"/>
+        </w:rPr>
+      </w:pPr>
+    </w:p>
+    <w:p>
+      <w:pPr>
+        <w:spacing w:after="0" w:line="240" w:lineRule="auto"/>
+        <w:rPr>
+          <w:rFonts w:ascii="Times New Roman" w:eastAsia="Times New Roman" w:hAnsi="Times New Roman" w:cs="Times New Roman"/>
+          <w:sz w:val="24"/>
+          <w:szCs w:val="24"/>
+          <w:lang w:eastAsia="es-ES"/>
+        </w:rPr>
+      </w:pPr>
+      <w:r>
+        <w:rPr>
+          <w:rFonts w:ascii="Times New Roman" w:eastAsia="Times New Roman" w:hAnsi="Times New Roman" w:cs="Times New Roman"/>
+          <w:sz w:val="24"/>
+          <w:szCs w:val="24"/>
+          <w:lang w:eastAsia="es-ES"/>
+        </w:rPr>
+        <w:t>Es un **sistema para modelar procesos reales de una empresa**, de forma visual, sin tocar código, y que después se ejecutan automáticamente.</w:t>
+      </w:r>
+    </w:p>
+    <w:p>
+      <w:pPr>
+        <w:spacing w:after="0" w:line="240" w:lineRule="auto"/>
+        <w:rPr>
+          <w:rFonts w:ascii="Times New Roman" w:eastAsia="Times New Roman" w:hAnsi="Times New Roman" w:cs="Times New Roman"/>
+          <w:sz w:val="24"/>
+          <w:szCs w:val="24"/>
+          <w:lang w:eastAsia="es-ES"/>
+        </w:rPr>
+      </w:pPr>
+    </w:p>
+    <w:p>
+      <w:pPr>
+        <w:spacing w:after="0" w:line="240" w:lineRule="auto"/>
+        <w:rPr>
+          <w:rFonts w:ascii="Times New Roman" w:eastAsia="Times New Roman" w:hAnsi="Times New Roman" w:cs="Times New Roman"/>
+          <w:sz w:val="24"/>
+          <w:szCs w:val="24"/>
+          <w:lang w:eastAsia="es-ES"/>
+        </w:rPr>
+      </w:pPr>
       <w:proofErr w:type="spellStart"/>
       <w:r>
         <w:rPr>
@@ -671,7 +770,7 @@
           <w:szCs w:val="24"/>
           <w:lang w:eastAsia="es-ES"/>
         </w:rPr>
-        <w:t>opening</w:t>
+        <w:t>Workflow</w:t>
       </w:r>
       <w:proofErr w:type="spellEnd"/>
       <w:r>
@@ -681,131 +780,344 @@
           <w:szCs w:val="24"/>
           <w:lang w:eastAsia="es-ES"/>
         </w:rPr>
-        <w:t xml:space="preserve"> fuerte)</w:t>
-      </w:r>
-    </w:p>
-    <w:p>
-      <w:pPr>
-        <w:numPr>
-          <w:ilvl w:val="0"/>
-          <w:numId w:val="1"/>
-        </w:numPr>
-        <w:spacing w:before="100" w:beforeAutospacing="1" w:after="100" w:afterAutospacing="1" w:line="240" w:lineRule="auto"/>
-        <w:rPr>
-          <w:rFonts w:ascii="Times New Roman" w:eastAsia="Times New Roman" w:hAnsi="Times New Roman" w:cs="Times New Roman"/>
-          <w:sz w:val="24"/>
-          <w:szCs w:val="24"/>
-          <w:lang w:eastAsia="es-ES"/>
-        </w:rPr>
-      </w:pPr>
-      <w:r>
-        <w:rPr>
-          <w:rFonts w:ascii="Times New Roman" w:eastAsia="Times New Roman" w:hAnsi="Times New Roman" w:cs="Times New Roman"/>
-          <w:sz w:val="24"/>
-          <w:szCs w:val="24"/>
-          <w:lang w:eastAsia="es-ES"/>
-        </w:rPr>
-        <w:t xml:space="preserve">o un </w:t>
+        <w:t xml:space="preserve"> Studio es un **motor de procesos** (</w:t>
       </w:r>
       <w:proofErr w:type="spellStart"/>
       <w:r>
         <w:rPr>
           <w:rFonts w:ascii="Times New Roman" w:eastAsia="Times New Roman" w:hAnsi="Times New Roman" w:cs="Times New Roman"/>
-          <w:b/>
-          <w:bCs/>
-          <w:sz w:val="24"/>
-          <w:szCs w:val="24"/>
-          <w:lang w:eastAsia="es-ES"/>
-        </w:rPr>
-        <w:t>closing</w:t>
+          <w:color w:val="FF0000"/>
+          <w:sz w:val="24"/>
+          <w:szCs w:val="24"/>
+          <w:lang w:eastAsia="es-ES"/>
+        </w:rPr>
+        <w:t>workflows</w:t>
       </w:r>
       <w:proofErr w:type="spellEnd"/>
       <w:r>
         <w:rPr>
           <w:rFonts w:ascii="Times New Roman" w:eastAsia="Times New Roman" w:hAnsi="Times New Roman" w:cs="Times New Roman"/>
-          <w:b/>
-          <w:bCs/>
-          <w:sz w:val="24"/>
-          <w:szCs w:val="24"/>
-          <w:lang w:eastAsia="es-ES"/>
-        </w:rPr>
-        <w:t xml:space="preserve"> épico</w:t>
-      </w:r>
-      <w:r>
-        <w:rPr>
-          <w:rFonts w:ascii="Times New Roman" w:eastAsia="Times New Roman" w:hAnsi="Times New Roman" w:cs="Times New Roman"/>
-          <w:sz w:val="24"/>
-          <w:szCs w:val="24"/>
-          <w:lang w:eastAsia="es-ES"/>
-        </w:rPr>
-        <w:t xml:space="preserve"> para cerrar la demo</w:t>
-      </w:r>
-    </w:p>
-    <w:p>
-      <w:pPr>
-        <w:numPr>
-          <w:ilvl w:val="0"/>
-          <w:numId w:val="1"/>
-        </w:numPr>
-        <w:spacing w:before="100" w:beforeAutospacing="1" w:after="100" w:afterAutospacing="1" w:line="240" w:lineRule="auto"/>
-        <w:rPr>
-          <w:rFonts w:ascii="Times New Roman" w:eastAsia="Times New Roman" w:hAnsi="Times New Roman" w:cs="Times New Roman"/>
-          <w:sz w:val="24"/>
-          <w:szCs w:val="24"/>
-          <w:lang w:eastAsia="es-ES"/>
-        </w:rPr>
-      </w:pPr>
-      <w:r>
-        <w:rPr>
-          <w:rFonts w:ascii="Times New Roman" w:eastAsia="Times New Roman" w:hAnsi="Times New Roman" w:cs="Times New Roman"/>
-          <w:sz w:val="24"/>
-          <w:szCs w:val="24"/>
-          <w:lang w:eastAsia="es-ES"/>
-        </w:rPr>
-        <w:t xml:space="preserve">o ajustamos el texto para que </w:t>
-      </w:r>
-      <w:r>
-        <w:rPr>
-          <w:rFonts w:ascii="Times New Roman" w:eastAsia="Times New Roman" w:hAnsi="Times New Roman" w:cs="Times New Roman"/>
-          <w:b/>
-          <w:bCs/>
-          <w:sz w:val="24"/>
-          <w:szCs w:val="24"/>
-          <w:lang w:eastAsia="es-ES"/>
-        </w:rPr>
-        <w:t>calce exacto con lo que vas mostrando en pantalla</w:t>
-      </w:r>
-    </w:p>
-    <w:p>
-      <w:pPr>
-        <w:spacing w:before="100" w:beforeAutospacing="1" w:after="100" w:afterAutospacing="1" w:line="240" w:lineRule="auto"/>
-        <w:rPr>
-          <w:rFonts w:ascii="Times New Roman" w:eastAsia="Times New Roman" w:hAnsi="Times New Roman" w:cs="Times New Roman"/>
-          <w:sz w:val="24"/>
-          <w:szCs w:val="24"/>
-          <w:lang w:eastAsia="es-ES"/>
-        </w:rPr>
-      </w:pPr>
-      <w:r>
-        <w:rPr>
-          <w:rFonts w:ascii="Times New Roman" w:eastAsia="Times New Roman" w:hAnsi="Times New Roman" w:cs="Times New Roman"/>
-          <w:sz w:val="24"/>
-          <w:szCs w:val="24"/>
-          <w:lang w:eastAsia="es-ES"/>
-        </w:rPr>
-        <w:t>Decime cómo seguimos.</w:t>
-      </w:r>
-    </w:p>
-    <w:p>
-      <w:pPr>
-        <w:spacing w:after="0" w:line="240" w:lineRule="auto"/>
-        <w:rPr>
-          <w:rFonts w:ascii="Times New Roman" w:eastAsia="Times New Roman" w:hAnsi="Times New Roman" w:cs="Times New Roman"/>
-          <w:sz w:val="24"/>
-          <w:szCs w:val="24"/>
-          <w:lang w:eastAsia="es-ES"/>
-        </w:rPr>
-      </w:pPr>
+          <w:sz w:val="24"/>
+          <w:szCs w:val="24"/>
+          <w:lang w:eastAsia="es-ES"/>
+        </w:rPr>
+        <w:t>) pensado para intranet corporativa.</w:t>
+      </w:r>
+    </w:p>
+    <w:p>
+      <w:pPr>
+        <w:spacing w:after="0" w:line="240" w:lineRule="auto"/>
+        <w:rPr>
+          <w:rFonts w:ascii="Times New Roman" w:eastAsia="Times New Roman" w:hAnsi="Times New Roman" w:cs="Times New Roman"/>
+          <w:sz w:val="24"/>
+          <w:szCs w:val="24"/>
+          <w:lang w:eastAsia="es-ES"/>
+        </w:rPr>
+      </w:pPr>
+    </w:p>
+    <w:p>
+      <w:pPr>
+        <w:spacing w:after="0" w:line="240" w:lineRule="auto"/>
+        <w:rPr>
+          <w:rFonts w:ascii="Times New Roman" w:eastAsia="Times New Roman" w:hAnsi="Times New Roman" w:cs="Times New Roman"/>
+          <w:sz w:val="24"/>
+          <w:szCs w:val="24"/>
+          <w:lang w:eastAsia="es-ES"/>
+        </w:rPr>
+      </w:pPr>
+      <w:r>
+        <w:rPr>
+          <w:rFonts w:ascii="Times New Roman" w:eastAsia="Times New Roman" w:hAnsi="Times New Roman" w:cs="Times New Roman"/>
+          <w:sz w:val="24"/>
+          <w:szCs w:val="24"/>
+          <w:lang w:eastAsia="es-ES"/>
+        </w:rPr>
+        <w:t xml:space="preserve">Acá no hablamos de tareas aisladas.  </w:t>
+      </w:r>
+    </w:p>
+    <w:p>
+      <w:pPr>
+        <w:spacing w:after="0" w:line="240" w:lineRule="auto"/>
+        <w:rPr>
+          <w:rFonts w:ascii="Times New Roman" w:eastAsia="Times New Roman" w:hAnsi="Times New Roman" w:cs="Times New Roman"/>
+          <w:sz w:val="24"/>
+          <w:szCs w:val="24"/>
+          <w:lang w:eastAsia="es-ES"/>
+        </w:rPr>
+      </w:pPr>
+      <w:r>
+        <w:rPr>
+          <w:rFonts w:ascii="Times New Roman" w:eastAsia="Times New Roman" w:hAnsi="Times New Roman" w:cs="Times New Roman"/>
+          <w:sz w:val="24"/>
+          <w:szCs w:val="24"/>
+          <w:lang w:eastAsia="es-ES"/>
+        </w:rPr>
+        <w:t>Hablamos de procesos completos como:</w:t>
+      </w:r>
+    </w:p>
+    <w:p>
+      <w:pPr>
+        <w:spacing w:after="0" w:line="240" w:lineRule="auto"/>
+        <w:rPr>
+          <w:rFonts w:ascii="Times New Roman" w:eastAsia="Times New Roman" w:hAnsi="Times New Roman" w:cs="Times New Roman"/>
+          <w:sz w:val="24"/>
+          <w:szCs w:val="24"/>
+          <w:lang w:eastAsia="es-ES"/>
+        </w:rPr>
+      </w:pPr>
+    </w:p>
+    <w:p>
+      <w:pPr>
+        <w:spacing w:after="0" w:line="240" w:lineRule="auto"/>
+        <w:rPr>
+          <w:rFonts w:ascii="Times New Roman" w:eastAsia="Times New Roman" w:hAnsi="Times New Roman" w:cs="Times New Roman"/>
+          <w:sz w:val="24"/>
+          <w:szCs w:val="24"/>
+          <w:lang w:eastAsia="es-ES"/>
+        </w:rPr>
+      </w:pPr>
+      <w:r>
+        <w:rPr>
+          <w:rFonts w:ascii="Times New Roman" w:eastAsia="Times New Roman" w:hAnsi="Times New Roman" w:cs="Times New Roman"/>
+          <w:sz w:val="24"/>
+          <w:szCs w:val="24"/>
+          <w:lang w:eastAsia="es-ES"/>
+        </w:rPr>
+        <w:t>- ingreso de documentos,</w:t>
+      </w:r>
+    </w:p>
+    <w:p>
+      <w:pPr>
+        <w:spacing w:after="0" w:line="240" w:lineRule="auto"/>
+        <w:rPr>
+          <w:rFonts w:ascii="Times New Roman" w:eastAsia="Times New Roman" w:hAnsi="Times New Roman" w:cs="Times New Roman"/>
+          <w:sz w:val="24"/>
+          <w:szCs w:val="24"/>
+          <w:lang w:eastAsia="es-ES"/>
+        </w:rPr>
+      </w:pPr>
+      <w:r>
+        <w:rPr>
+          <w:rFonts w:ascii="Times New Roman" w:eastAsia="Times New Roman" w:hAnsi="Times New Roman" w:cs="Times New Roman"/>
+          <w:sz w:val="24"/>
+          <w:szCs w:val="24"/>
+          <w:lang w:eastAsia="es-ES"/>
+        </w:rPr>
+        <w:t>- validaciones,</w:t>
+      </w:r>
+    </w:p>
+    <w:p>
+      <w:pPr>
+        <w:spacing w:after="0" w:line="240" w:lineRule="auto"/>
+        <w:rPr>
+          <w:rFonts w:ascii="Times New Roman" w:eastAsia="Times New Roman" w:hAnsi="Times New Roman" w:cs="Times New Roman"/>
+          <w:sz w:val="24"/>
+          <w:szCs w:val="24"/>
+          <w:lang w:eastAsia="es-ES"/>
+        </w:rPr>
+      </w:pPr>
+      <w:r>
+        <w:rPr>
+          <w:rFonts w:ascii="Times New Roman" w:eastAsia="Times New Roman" w:hAnsi="Times New Roman" w:cs="Times New Roman"/>
+          <w:sz w:val="24"/>
+          <w:szCs w:val="24"/>
+          <w:lang w:eastAsia="es-ES"/>
+        </w:rPr>
+        <w:t>- reglas de negocio,</w:t>
+      </w:r>
+    </w:p>
+    <w:p>
+      <w:pPr>
+        <w:spacing w:after="0" w:line="240" w:lineRule="auto"/>
+        <w:rPr>
+          <w:rFonts w:ascii="Times New Roman" w:eastAsia="Times New Roman" w:hAnsi="Times New Roman" w:cs="Times New Roman"/>
+          <w:sz w:val="24"/>
+          <w:szCs w:val="24"/>
+          <w:lang w:eastAsia="es-ES"/>
+        </w:rPr>
+      </w:pPr>
+      <w:r>
+        <w:rPr>
+          <w:rFonts w:ascii="Times New Roman" w:eastAsia="Times New Roman" w:hAnsi="Times New Roman" w:cs="Times New Roman"/>
+          <w:sz w:val="24"/>
+          <w:szCs w:val="24"/>
+          <w:lang w:eastAsia="es-ES"/>
+        </w:rPr>
+        <w:t>- decisiones,</w:t>
+      </w:r>
+    </w:p>
+    <w:p>
+      <w:pPr>
+        <w:spacing w:after="0" w:line="240" w:lineRule="auto"/>
+        <w:rPr>
+          <w:rFonts w:ascii="Times New Roman" w:eastAsia="Times New Roman" w:hAnsi="Times New Roman" w:cs="Times New Roman"/>
+          <w:sz w:val="24"/>
+          <w:szCs w:val="24"/>
+          <w:lang w:eastAsia="es-ES"/>
+        </w:rPr>
+      </w:pPr>
+      <w:r>
+        <w:rPr>
+          <w:rFonts w:ascii="Times New Roman" w:eastAsia="Times New Roman" w:hAnsi="Times New Roman" w:cs="Times New Roman"/>
+          <w:sz w:val="24"/>
+          <w:szCs w:val="24"/>
+          <w:lang w:eastAsia="es-ES"/>
+        </w:rPr>
+        <w:t>- llamados a sistemas externos,</w:t>
+      </w:r>
+    </w:p>
+    <w:p>
+      <w:pPr>
+        <w:spacing w:after="0" w:line="240" w:lineRule="auto"/>
+        <w:rPr>
+          <w:rFonts w:ascii="Times New Roman" w:eastAsia="Times New Roman" w:hAnsi="Times New Roman" w:cs="Times New Roman"/>
+          <w:sz w:val="24"/>
+          <w:szCs w:val="24"/>
+          <w:lang w:eastAsia="es-ES"/>
+        </w:rPr>
+      </w:pPr>
+      <w:r>
+        <w:rPr>
+          <w:rFonts w:ascii="Times New Roman" w:eastAsia="Times New Roman" w:hAnsi="Times New Roman" w:cs="Times New Roman"/>
+          <w:sz w:val="24"/>
+          <w:szCs w:val="24"/>
+          <w:lang w:eastAsia="es-ES"/>
+        </w:rPr>
+        <w:t>- y tareas humanas.</w:t>
+      </w:r>
+    </w:p>
+    <w:p>
+      <w:pPr>
+        <w:spacing w:after="0" w:line="240" w:lineRule="auto"/>
+        <w:rPr>
+          <w:rFonts w:ascii="Times New Roman" w:eastAsia="Times New Roman" w:hAnsi="Times New Roman" w:cs="Times New Roman"/>
+          <w:sz w:val="24"/>
+          <w:szCs w:val="24"/>
+          <w:lang w:eastAsia="es-ES"/>
+        </w:rPr>
+      </w:pPr>
+    </w:p>
+    <w:p>
+      <w:pPr>
+        <w:spacing w:after="0" w:line="240" w:lineRule="auto"/>
+        <w:rPr>
+          <w:rFonts w:ascii="Times New Roman" w:eastAsia="Times New Roman" w:hAnsi="Times New Roman" w:cs="Times New Roman"/>
+          <w:sz w:val="24"/>
+          <w:szCs w:val="24"/>
+          <w:lang w:eastAsia="es-ES"/>
+        </w:rPr>
+      </w:pPr>
+      <w:r>
+        <w:rPr>
+          <w:rFonts w:ascii="Times New Roman" w:eastAsia="Times New Roman" w:hAnsi="Times New Roman" w:cs="Times New Roman"/>
+          <w:sz w:val="24"/>
+          <w:szCs w:val="24"/>
+          <w:lang w:eastAsia="es-ES"/>
+        </w:rPr>
+        <w:t>Todo eso, en un único flujo.</w:t>
+      </w:r>
+    </w:p>
+    <w:p>
+      <w:pPr>
+        <w:spacing w:after="0" w:line="240" w:lineRule="auto"/>
+        <w:rPr>
+          <w:rFonts w:ascii="Times New Roman" w:eastAsia="Times New Roman" w:hAnsi="Times New Roman" w:cs="Times New Roman"/>
+          <w:sz w:val="24"/>
+          <w:szCs w:val="24"/>
+          <w:lang w:eastAsia="es-ES"/>
+        </w:rPr>
+      </w:pPr>
+    </w:p>
+    <w:p>
+      <w:pPr>
+        <w:spacing w:after="0" w:line="240" w:lineRule="auto"/>
+        <w:rPr>
+          <w:rFonts w:ascii="Times New Roman" w:eastAsia="Times New Roman" w:hAnsi="Times New Roman" w:cs="Times New Roman"/>
+          <w:sz w:val="24"/>
+          <w:szCs w:val="24"/>
+          <w:lang w:eastAsia="es-ES"/>
+        </w:rPr>
+      </w:pPr>
+      <w:r>
+        <w:rPr>
+          <w:rFonts w:ascii="Times New Roman" w:eastAsia="Times New Roman" w:hAnsi="Times New Roman" w:cs="Times New Roman"/>
+          <w:sz w:val="24"/>
+          <w:szCs w:val="24"/>
+          <w:lang w:eastAsia="es-ES"/>
+        </w:rPr>
+        <w:t>La idea central es muy simple:</w:t>
+      </w:r>
+    </w:p>
+    <w:p>
+      <w:pPr>
+        <w:spacing w:after="0" w:line="240" w:lineRule="auto"/>
+        <w:rPr>
+          <w:rFonts w:ascii="Times New Roman" w:eastAsia="Times New Roman" w:hAnsi="Times New Roman" w:cs="Times New Roman"/>
+          <w:sz w:val="24"/>
+          <w:szCs w:val="24"/>
+          <w:lang w:eastAsia="es-ES"/>
+        </w:rPr>
+      </w:pPr>
+    </w:p>
+    <w:p>
+      <w:pPr>
+        <w:spacing w:after="0" w:line="240" w:lineRule="auto"/>
+        <w:rPr>
+          <w:rFonts w:ascii="Times New Roman" w:eastAsia="Times New Roman" w:hAnsi="Times New Roman" w:cs="Times New Roman"/>
+          <w:sz w:val="24"/>
+          <w:szCs w:val="24"/>
+          <w:lang w:eastAsia="es-ES"/>
+        </w:rPr>
+      </w:pPr>
+      <w:r>
+        <w:rPr>
+          <w:rFonts w:ascii="Times New Roman" w:eastAsia="Times New Roman" w:hAnsi="Times New Roman" w:cs="Times New Roman"/>
+          <w:sz w:val="24"/>
+          <w:szCs w:val="24"/>
+          <w:lang w:eastAsia="es-ES"/>
+        </w:rPr>
+        <w:t xml:space="preserve">👉 el negocio define el proceso en un grafo  </w:t>
+      </w:r>
+    </w:p>
+    <w:p>
+      <w:pPr>
+        <w:spacing w:after="0" w:line="240" w:lineRule="auto"/>
+        <w:rPr>
+          <w:rFonts w:ascii="Times New Roman" w:eastAsia="Times New Roman" w:hAnsi="Times New Roman" w:cs="Times New Roman"/>
+          <w:sz w:val="24"/>
+          <w:szCs w:val="24"/>
+          <w:lang w:eastAsia="es-ES"/>
+        </w:rPr>
+      </w:pPr>
+      <w:r>
+        <w:rPr>
+          <w:rFonts w:ascii="Times New Roman" w:eastAsia="Times New Roman" w:hAnsi="Times New Roman" w:cs="Times New Roman"/>
+          <w:sz w:val="24"/>
+          <w:szCs w:val="24"/>
+          <w:lang w:eastAsia="es-ES"/>
+        </w:rPr>
+        <w:t xml:space="preserve">👉 el motor lo ejecuta  </w:t>
+      </w:r>
+    </w:p>
+    <w:p>
+      <w:pPr>
+        <w:spacing w:after="0" w:line="240" w:lineRule="auto"/>
+        <w:rPr>
+          <w:rFonts w:ascii="Times New Roman" w:eastAsia="Times New Roman" w:hAnsi="Times New Roman" w:cs="Times New Roman"/>
+          <w:sz w:val="24"/>
+          <w:szCs w:val="24"/>
+          <w:lang w:eastAsia="es-ES"/>
+        </w:rPr>
+      </w:pPr>
+      <w:r>
+        <w:rPr>
+          <w:rFonts w:ascii="Times New Roman" w:eastAsia="Times New Roman" w:hAnsi="Times New Roman" w:cs="Times New Roman"/>
+          <w:sz w:val="24"/>
+          <w:szCs w:val="24"/>
+          <w:lang w:eastAsia="es-ES"/>
+        </w:rPr>
+        <w:t xml:space="preserve">👉 </w:t>
+      </w:r>
       <w:proofErr w:type="gramStart"/>
       <w:r>
         <w:rPr>
@@ -814,7 +1126,7 @@
           <w:szCs w:val="24"/>
           <w:lang w:eastAsia="es-ES"/>
         </w:rPr>
-        <w:t>no</w:t>
+        <w:t>los</w:t>
       </w:r>
       <w:proofErr w:type="gramEnd"/>
       <w:r>
@@ -824,17 +1136,130 @@
           <w:szCs w:val="24"/>
           <w:lang w:eastAsia="es-ES"/>
         </w:rPr>
-        <w:t xml:space="preserve"> entiendo, que voy a mostrar en pantalla? no lo podes armar vos? y si </w:t>
+        <w:t xml:space="preserve"> usuarios sólo intervienen cuando hace falta.</w:t>
+      </w:r>
+    </w:p>
+    <w:p>
+      <w:pPr>
+        <w:spacing w:after="0" w:line="240" w:lineRule="auto"/>
+        <w:rPr>
+          <w:rFonts w:ascii="Times New Roman" w:eastAsia="Times New Roman" w:hAnsi="Times New Roman" w:cs="Times New Roman"/>
+          <w:sz w:val="24"/>
+          <w:szCs w:val="24"/>
+          <w:lang w:eastAsia="es-ES"/>
+        </w:rPr>
+      </w:pPr>
+    </w:p>
+    <w:p>
+      <w:pPr>
+        <w:spacing w:after="0" w:line="240" w:lineRule="auto"/>
+        <w:rPr>
+          <w:rFonts w:ascii="Times New Roman" w:eastAsia="Times New Roman" w:hAnsi="Times New Roman" w:cs="Times New Roman"/>
+          <w:sz w:val="24"/>
+          <w:szCs w:val="24"/>
+          <w:lang w:eastAsia="es-ES"/>
+        </w:rPr>
+      </w:pPr>
+      <w:r>
+        <w:rPr>
+          <w:rFonts w:ascii="Times New Roman" w:eastAsia="Times New Roman" w:hAnsi="Times New Roman" w:cs="Times New Roman"/>
+          <w:sz w:val="24"/>
+          <w:szCs w:val="24"/>
+          <w:lang w:eastAsia="es-ES"/>
+        </w:rPr>
+        <w:t>---</w:t>
+      </w:r>
+    </w:p>
+    <w:p>
+      <w:pPr>
+        <w:spacing w:after="0" w:line="240" w:lineRule="auto"/>
+        <w:rPr>
+          <w:rFonts w:ascii="Times New Roman" w:eastAsia="Times New Roman" w:hAnsi="Times New Roman" w:cs="Times New Roman"/>
+          <w:sz w:val="24"/>
+          <w:szCs w:val="24"/>
+          <w:lang w:eastAsia="es-ES"/>
+        </w:rPr>
+      </w:pPr>
+    </w:p>
+    <w:p>
+      <w:pPr>
+        <w:spacing w:after="0" w:line="240" w:lineRule="auto"/>
+        <w:rPr>
+          <w:rFonts w:ascii="Times New Roman" w:eastAsia="Times New Roman" w:hAnsi="Times New Roman" w:cs="Times New Roman"/>
+          <w:sz w:val="24"/>
+          <w:szCs w:val="24"/>
+          <w:lang w:eastAsia="es-ES"/>
+        </w:rPr>
+      </w:pPr>
+      <w:r>
+        <w:rPr>
+          <w:rFonts w:ascii="Times New Roman" w:eastAsia="Times New Roman" w:hAnsi="Times New Roman" w:cs="Times New Roman"/>
+          <w:sz w:val="24"/>
+          <w:szCs w:val="24"/>
+          <w:lang w:eastAsia="es-ES"/>
+        </w:rPr>
+        <w:t># 2️</w:t>
+      </w:r>
+      <w:r>
+        <w:rPr>
+          <w:rFonts w:ascii="Tahoma" w:eastAsia="Times New Roman" w:hAnsi="Tahoma" w:cs="Tahoma"/>
+          <w:sz w:val="24"/>
+          <w:szCs w:val="24"/>
+          <w:lang w:eastAsia="es-ES"/>
+        </w:rPr>
+        <w:t>⃣</w:t>
+      </w:r>
+      <w:r>
+        <w:rPr>
+          <w:rFonts w:ascii="Times New Roman" w:eastAsia="Times New Roman" w:hAnsi="Times New Roman" w:cs="Times New Roman"/>
+          <w:sz w:val="24"/>
+          <w:szCs w:val="24"/>
+          <w:lang w:eastAsia="es-ES"/>
+        </w:rPr>
+        <w:t xml:space="preserve"> Cómo se construyen los procesos (los grafos)</w:t>
+      </w:r>
+    </w:p>
+    <w:p>
+      <w:pPr>
+        <w:spacing w:after="0" w:line="240" w:lineRule="auto"/>
+        <w:rPr>
+          <w:rFonts w:ascii="Times New Roman" w:eastAsia="Times New Roman" w:hAnsi="Times New Roman" w:cs="Times New Roman"/>
+          <w:sz w:val="24"/>
+          <w:szCs w:val="24"/>
+          <w:lang w:eastAsia="es-ES"/>
+        </w:rPr>
+      </w:pPr>
+    </w:p>
+    <w:p>
+      <w:pPr>
+        <w:spacing w:after="0" w:line="240" w:lineRule="auto"/>
+        <w:rPr>
+          <w:rFonts w:ascii="Times New Roman" w:eastAsia="Times New Roman" w:hAnsi="Times New Roman" w:cs="Times New Roman"/>
+          <w:sz w:val="24"/>
+          <w:szCs w:val="24"/>
+          <w:lang w:eastAsia="es-ES"/>
+        </w:rPr>
+      </w:pPr>
+      <w:r>
+        <w:rPr>
+          <w:rFonts w:ascii="Times New Roman" w:eastAsia="Times New Roman" w:hAnsi="Times New Roman" w:cs="Times New Roman"/>
+          <w:color w:val="FF0000"/>
+          <w:sz w:val="24"/>
+          <w:szCs w:val="24"/>
+          <w:lang w:eastAsia="es-ES"/>
+        </w:rPr>
+        <w:t xml:space="preserve">Ahora voy a mostrar la pantalla del editor de </w:t>
       </w:r>
       <w:proofErr w:type="spellStart"/>
       <w:r>
         <w:rPr>
           <w:rFonts w:ascii="Times New Roman" w:eastAsia="Times New Roman" w:hAnsi="Times New Roman" w:cs="Times New Roman"/>
-          <w:sz w:val="24"/>
-          <w:szCs w:val="24"/>
-          <w:lang w:eastAsia="es-ES"/>
-        </w:rPr>
-        <w:t>cerra</w:t>
+          <w:color w:val="FF0000"/>
+          <w:sz w:val="24"/>
+          <w:szCs w:val="24"/>
+          <w:lang w:eastAsia="es-ES"/>
+        </w:rPr>
+        <w:t>workflows</w:t>
       </w:r>
       <w:proofErr w:type="spellEnd"/>
       <w:r>
@@ -844,77 +1269,334 @@
           <w:szCs w:val="24"/>
           <w:lang w:eastAsia="es-ES"/>
         </w:rPr>
-        <w:t xml:space="preserve"> épico.</w:t>
-      </w:r>
-    </w:p>
-    <w:p>
-      <w:pPr>
-        <w:spacing w:before="100" w:beforeAutospacing="1" w:after="100" w:afterAutospacing="1" w:line="240" w:lineRule="auto"/>
-        <w:rPr>
-          <w:rFonts w:ascii="Times New Roman" w:eastAsia="Times New Roman" w:hAnsi="Times New Roman" w:cs="Times New Roman"/>
-          <w:sz w:val="24"/>
-          <w:szCs w:val="24"/>
-          <w:lang w:eastAsia="es-ES"/>
-        </w:rPr>
-      </w:pPr>
-      <w:r>
-        <w:rPr>
-          <w:rFonts w:ascii="Times New Roman" w:eastAsia="Times New Roman" w:hAnsi="Times New Roman" w:cs="Times New Roman"/>
-          <w:sz w:val="24"/>
-          <w:szCs w:val="24"/>
-          <w:lang w:eastAsia="es-ES"/>
-        </w:rPr>
-        <w:t xml:space="preserve">Perfecto, freno acá y lo ordeno </w:t>
-      </w:r>
-      <w:r>
-        <w:rPr>
-          <w:rFonts w:ascii="Times New Roman" w:eastAsia="Times New Roman" w:hAnsi="Times New Roman" w:cs="Times New Roman"/>
-          <w:b/>
-          <w:bCs/>
-          <w:sz w:val="24"/>
-          <w:szCs w:val="24"/>
-          <w:lang w:eastAsia="es-ES"/>
-        </w:rPr>
-        <w:t>como para una demo real</w:t>
-      </w:r>
-      <w:r>
-        <w:rPr>
-          <w:rFonts w:ascii="Times New Roman" w:eastAsia="Times New Roman" w:hAnsi="Times New Roman" w:cs="Times New Roman"/>
-          <w:sz w:val="24"/>
-          <w:szCs w:val="24"/>
-          <w:lang w:eastAsia="es-ES"/>
-        </w:rPr>
-        <w:t>, no como discurso abstracto.</w:t>
-      </w:r>
-      <w:r>
-        <w:rPr>
-          <w:rFonts w:ascii="Times New Roman" w:eastAsia="Times New Roman" w:hAnsi="Times New Roman" w:cs="Times New Roman"/>
-          <w:sz w:val="24"/>
-          <w:szCs w:val="24"/>
-          <w:lang w:eastAsia="es-ES"/>
-        </w:rPr>
-        <w:br/>
-        <w:t xml:space="preserve">Sí, </w:t>
-      </w:r>
-      <w:r>
-        <w:rPr>
-          <w:rFonts w:ascii="Times New Roman" w:eastAsia="Times New Roman" w:hAnsi="Times New Roman" w:cs="Times New Roman"/>
-          <w:b/>
-          <w:bCs/>
-          <w:sz w:val="24"/>
-          <w:szCs w:val="24"/>
-          <w:lang w:eastAsia="es-ES"/>
-        </w:rPr>
-        <w:t>lo puedo armar yo</w:t>
-      </w:r>
-      <w:r>
-        <w:rPr>
-          <w:rFonts w:ascii="Times New Roman" w:eastAsia="Times New Roman" w:hAnsi="Times New Roman" w:cs="Times New Roman"/>
-          <w:sz w:val="24"/>
-          <w:szCs w:val="24"/>
-          <w:lang w:eastAsia="es-ES"/>
-        </w:rPr>
-        <w:t xml:space="preserve">. Vos solo </w:t>
+        <w:t>.</w:t>
+      </w:r>
+    </w:p>
+    <w:p>
+      <w:pPr>
+        <w:spacing w:after="0" w:line="240" w:lineRule="auto"/>
+        <w:rPr>
+          <w:rFonts w:ascii="Times New Roman" w:eastAsia="Times New Roman" w:hAnsi="Times New Roman" w:cs="Times New Roman"/>
+          <w:sz w:val="24"/>
+          <w:szCs w:val="24"/>
+          <w:lang w:eastAsia="es-ES"/>
+        </w:rPr>
+      </w:pPr>
+    </w:p>
+    <w:p>
+      <w:pPr>
+        <w:spacing w:after="0" w:line="240" w:lineRule="auto"/>
+        <w:rPr>
+          <w:rFonts w:ascii="Times New Roman" w:eastAsia="Times New Roman" w:hAnsi="Times New Roman" w:cs="Times New Roman"/>
+          <w:sz w:val="24"/>
+          <w:szCs w:val="24"/>
+          <w:lang w:eastAsia="es-ES"/>
+        </w:rPr>
+      </w:pPr>
+      <w:r>
+        <w:rPr>
+          <w:rFonts w:ascii="Times New Roman" w:eastAsia="Times New Roman" w:hAnsi="Times New Roman" w:cs="Times New Roman"/>
+          <w:sz w:val="24"/>
+          <w:szCs w:val="24"/>
+          <w:lang w:eastAsia="es-ES"/>
+        </w:rPr>
+        <w:t>Acá se ven nodos conectados, como un diagrama.</w:t>
+      </w:r>
+    </w:p>
+    <w:p>
+      <w:pPr>
+        <w:spacing w:after="0" w:line="240" w:lineRule="auto"/>
+        <w:rPr>
+          <w:rFonts w:ascii="Times New Roman" w:eastAsia="Times New Roman" w:hAnsi="Times New Roman" w:cs="Times New Roman"/>
+          <w:sz w:val="24"/>
+          <w:szCs w:val="24"/>
+          <w:lang w:eastAsia="es-ES"/>
+        </w:rPr>
+      </w:pPr>
+    </w:p>
+    <w:p>
+      <w:pPr>
+        <w:spacing w:after="0" w:line="240" w:lineRule="auto"/>
+        <w:rPr>
+          <w:rFonts w:ascii="Times New Roman" w:eastAsia="Times New Roman" w:hAnsi="Times New Roman" w:cs="Times New Roman"/>
+          <w:sz w:val="24"/>
+          <w:szCs w:val="24"/>
+          <w:lang w:eastAsia="es-ES"/>
+        </w:rPr>
+      </w:pPr>
+      <w:r>
+        <w:rPr>
+          <w:rFonts w:ascii="Times New Roman" w:eastAsia="Times New Roman" w:hAnsi="Times New Roman" w:cs="Times New Roman"/>
+          <w:sz w:val="24"/>
+          <w:szCs w:val="24"/>
+          <w:lang w:eastAsia="es-ES"/>
+        </w:rPr>
+        <w:t>Cada nodo representa una acción concreta.</w:t>
+      </w:r>
+    </w:p>
+    <w:p>
+      <w:pPr>
+        <w:spacing w:after="0" w:line="240" w:lineRule="auto"/>
+        <w:rPr>
+          <w:rFonts w:ascii="Times New Roman" w:eastAsia="Times New Roman" w:hAnsi="Times New Roman" w:cs="Times New Roman"/>
+          <w:sz w:val="24"/>
+          <w:szCs w:val="24"/>
+          <w:lang w:eastAsia="es-ES"/>
+        </w:rPr>
+      </w:pPr>
+    </w:p>
+    <w:p>
+      <w:pPr>
+        <w:spacing w:after="0" w:line="240" w:lineRule="auto"/>
+        <w:rPr>
+          <w:rFonts w:ascii="Times New Roman" w:eastAsia="Times New Roman" w:hAnsi="Times New Roman" w:cs="Times New Roman"/>
+          <w:sz w:val="24"/>
+          <w:szCs w:val="24"/>
+          <w:lang w:eastAsia="es-ES"/>
+        </w:rPr>
+      </w:pPr>
+      <w:r>
+        <w:rPr>
+          <w:rFonts w:ascii="Times New Roman" w:eastAsia="Times New Roman" w:hAnsi="Times New Roman" w:cs="Times New Roman"/>
+          <w:sz w:val="24"/>
+          <w:szCs w:val="24"/>
+          <w:lang w:eastAsia="es-ES"/>
+        </w:rPr>
+        <w:t>Por ejemplo:</w:t>
+      </w:r>
+    </w:p>
+    <w:p>
+      <w:pPr>
+        <w:spacing w:after="0" w:line="240" w:lineRule="auto"/>
+        <w:rPr>
+          <w:rFonts w:ascii="Times New Roman" w:eastAsia="Times New Roman" w:hAnsi="Times New Roman" w:cs="Times New Roman"/>
+          <w:sz w:val="24"/>
+          <w:szCs w:val="24"/>
+          <w:lang w:eastAsia="es-ES"/>
+        </w:rPr>
+      </w:pPr>
+    </w:p>
+    <w:p>
+      <w:pPr>
+        <w:spacing w:after="0" w:line="240" w:lineRule="auto"/>
+        <w:rPr>
+          <w:rFonts w:ascii="Times New Roman" w:eastAsia="Times New Roman" w:hAnsi="Times New Roman" w:cs="Times New Roman"/>
+          <w:sz w:val="24"/>
+          <w:szCs w:val="24"/>
+          <w:lang w:eastAsia="es-ES"/>
+        </w:rPr>
+      </w:pPr>
+      <w:r>
+        <w:rPr>
+          <w:rFonts w:ascii="Times New Roman" w:eastAsia="Times New Roman" w:hAnsi="Times New Roman" w:cs="Times New Roman"/>
+          <w:sz w:val="24"/>
+          <w:szCs w:val="24"/>
+          <w:lang w:eastAsia="es-ES"/>
+        </w:rPr>
+        <w:t>- inicio del proceso,</w:t>
+      </w:r>
+    </w:p>
+    <w:p>
+      <w:pPr>
+        <w:spacing w:after="0" w:line="240" w:lineRule="auto"/>
+        <w:rPr>
+          <w:rFonts w:ascii="Times New Roman" w:eastAsia="Times New Roman" w:hAnsi="Times New Roman" w:cs="Times New Roman"/>
+          <w:sz w:val="24"/>
+          <w:szCs w:val="24"/>
+          <w:lang w:eastAsia="es-ES"/>
+        </w:rPr>
+      </w:pPr>
+      <w:r>
+        <w:rPr>
+          <w:rFonts w:ascii="Times New Roman" w:eastAsia="Times New Roman" w:hAnsi="Times New Roman" w:cs="Times New Roman"/>
+          <w:sz w:val="24"/>
+          <w:szCs w:val="24"/>
+          <w:lang w:eastAsia="es-ES"/>
+        </w:rPr>
+        <w:t>- leer un archivo,</w:t>
+      </w:r>
+    </w:p>
+    <w:p>
+      <w:pPr>
+        <w:spacing w:after="0" w:line="240" w:lineRule="auto"/>
+        <w:rPr>
+          <w:rFonts w:ascii="Times New Roman" w:eastAsia="Times New Roman" w:hAnsi="Times New Roman" w:cs="Times New Roman"/>
+          <w:sz w:val="24"/>
+          <w:szCs w:val="24"/>
+          <w:lang w:eastAsia="es-ES"/>
+        </w:rPr>
+      </w:pPr>
+      <w:r>
+        <w:rPr>
+          <w:rFonts w:ascii="Times New Roman" w:eastAsia="Times New Roman" w:hAnsi="Times New Roman" w:cs="Times New Roman"/>
+          <w:sz w:val="24"/>
+          <w:szCs w:val="24"/>
+          <w:lang w:eastAsia="es-ES"/>
+        </w:rPr>
+        <w:lastRenderedPageBreak/>
+        <w:t>- identificar un tipo de documento,</w:t>
+      </w:r>
+    </w:p>
+    <w:p>
+      <w:pPr>
+        <w:spacing w:after="0" w:line="240" w:lineRule="auto"/>
+        <w:rPr>
+          <w:rFonts w:ascii="Times New Roman" w:eastAsia="Times New Roman" w:hAnsi="Times New Roman" w:cs="Times New Roman"/>
+          <w:sz w:val="24"/>
+          <w:szCs w:val="24"/>
+          <w:lang w:eastAsia="es-ES"/>
+        </w:rPr>
+      </w:pPr>
+      <w:r>
+        <w:rPr>
+          <w:rFonts w:ascii="Times New Roman" w:eastAsia="Times New Roman" w:hAnsi="Times New Roman" w:cs="Times New Roman"/>
+          <w:sz w:val="24"/>
+          <w:szCs w:val="24"/>
+          <w:lang w:eastAsia="es-ES"/>
+        </w:rPr>
+        <w:t>- extraer datos,</w:t>
+      </w:r>
+    </w:p>
+    <w:p>
+      <w:pPr>
+        <w:spacing w:after="0" w:line="240" w:lineRule="auto"/>
+        <w:rPr>
+          <w:rFonts w:ascii="Times New Roman" w:eastAsia="Times New Roman" w:hAnsi="Times New Roman" w:cs="Times New Roman"/>
+          <w:sz w:val="24"/>
+          <w:szCs w:val="24"/>
+          <w:lang w:eastAsia="es-ES"/>
+        </w:rPr>
+      </w:pPr>
+      <w:r>
+        <w:rPr>
+          <w:rFonts w:ascii="Times New Roman" w:eastAsia="Times New Roman" w:hAnsi="Times New Roman" w:cs="Times New Roman"/>
+          <w:sz w:val="24"/>
+          <w:szCs w:val="24"/>
+          <w:lang w:eastAsia="es-ES"/>
+        </w:rPr>
+        <w:t>- evaluar una condición,</w:t>
+      </w:r>
+    </w:p>
+    <w:p>
+      <w:pPr>
+        <w:spacing w:after="0" w:line="240" w:lineRule="auto"/>
+        <w:rPr>
+          <w:rFonts w:ascii="Times New Roman" w:eastAsia="Times New Roman" w:hAnsi="Times New Roman" w:cs="Times New Roman"/>
+          <w:sz w:val="24"/>
+          <w:szCs w:val="24"/>
+          <w:lang w:eastAsia="es-ES"/>
+        </w:rPr>
+      </w:pPr>
+      <w:r>
+        <w:rPr>
+          <w:rFonts w:ascii="Times New Roman" w:eastAsia="Times New Roman" w:hAnsi="Times New Roman" w:cs="Times New Roman"/>
+          <w:sz w:val="24"/>
+          <w:szCs w:val="24"/>
+          <w:lang w:eastAsia="es-ES"/>
+        </w:rPr>
+        <w:t>- crear una tarea humana,</w:t>
+      </w:r>
+    </w:p>
+    <w:p>
+      <w:pPr>
+        <w:spacing w:after="0" w:line="240" w:lineRule="auto"/>
+        <w:rPr>
+          <w:rFonts w:ascii="Times New Roman" w:eastAsia="Times New Roman" w:hAnsi="Times New Roman" w:cs="Times New Roman"/>
+          <w:sz w:val="24"/>
+          <w:szCs w:val="24"/>
+          <w:lang w:eastAsia="es-ES"/>
+        </w:rPr>
+      </w:pPr>
+      <w:r>
+        <w:rPr>
+          <w:rFonts w:ascii="Times New Roman" w:eastAsia="Times New Roman" w:hAnsi="Times New Roman" w:cs="Times New Roman"/>
+          <w:sz w:val="24"/>
+          <w:szCs w:val="24"/>
+          <w:lang w:eastAsia="es-ES"/>
+        </w:rPr>
+        <w:t>- llamar a un sistema externo,</w:t>
+      </w:r>
+    </w:p>
+    <w:p>
+      <w:pPr>
+        <w:spacing w:after="0" w:line="240" w:lineRule="auto"/>
+        <w:rPr>
+          <w:rFonts w:ascii="Times New Roman" w:eastAsia="Times New Roman" w:hAnsi="Times New Roman" w:cs="Times New Roman"/>
+          <w:sz w:val="24"/>
+          <w:szCs w:val="24"/>
+          <w:lang w:eastAsia="es-ES"/>
+        </w:rPr>
+      </w:pPr>
+      <w:r>
+        <w:rPr>
+          <w:rFonts w:ascii="Times New Roman" w:eastAsia="Times New Roman" w:hAnsi="Times New Roman" w:cs="Times New Roman"/>
+          <w:sz w:val="24"/>
+          <w:szCs w:val="24"/>
+          <w:lang w:eastAsia="es-ES"/>
+        </w:rPr>
+        <w:t>- enviar una notificación.</w:t>
+      </w:r>
+    </w:p>
+    <w:p>
+      <w:pPr>
+        <w:spacing w:after="0" w:line="240" w:lineRule="auto"/>
+        <w:rPr>
+          <w:rFonts w:ascii="Times New Roman" w:eastAsia="Times New Roman" w:hAnsi="Times New Roman" w:cs="Times New Roman"/>
+          <w:sz w:val="24"/>
+          <w:szCs w:val="24"/>
+          <w:lang w:eastAsia="es-ES"/>
+        </w:rPr>
+      </w:pPr>
+    </w:p>
+    <w:p>
+      <w:pPr>
+        <w:spacing w:after="0" w:line="240" w:lineRule="auto"/>
+        <w:rPr>
+          <w:rFonts w:ascii="Times New Roman" w:eastAsia="Times New Roman" w:hAnsi="Times New Roman" w:cs="Times New Roman"/>
+          <w:sz w:val="24"/>
+          <w:szCs w:val="24"/>
+          <w:lang w:eastAsia="es-ES"/>
+        </w:rPr>
+      </w:pPr>
+      <w:r>
+        <w:rPr>
+          <w:rFonts w:ascii="Times New Roman" w:eastAsia="Times New Roman" w:hAnsi="Times New Roman" w:cs="Times New Roman"/>
+          <w:sz w:val="24"/>
+          <w:szCs w:val="24"/>
+          <w:lang w:eastAsia="es-ES"/>
+        </w:rPr>
+        <w:t>Lo importante es esto:</w:t>
+      </w:r>
+    </w:p>
+    <w:p>
+      <w:pPr>
+        <w:spacing w:after="0" w:line="240" w:lineRule="auto"/>
+        <w:rPr>
+          <w:rFonts w:ascii="Times New Roman" w:eastAsia="Times New Roman" w:hAnsi="Times New Roman" w:cs="Times New Roman"/>
+          <w:sz w:val="24"/>
+          <w:szCs w:val="24"/>
+          <w:lang w:eastAsia="es-ES"/>
+        </w:rPr>
+      </w:pPr>
+    </w:p>
+    <w:p>
+      <w:pPr>
+        <w:spacing w:after="0" w:line="240" w:lineRule="auto"/>
+        <w:rPr>
+          <w:rFonts w:ascii="Times New Roman" w:eastAsia="Times New Roman" w:hAnsi="Times New Roman" w:cs="Times New Roman"/>
+          <w:sz w:val="24"/>
+          <w:szCs w:val="24"/>
+          <w:lang w:eastAsia="es-ES"/>
+        </w:rPr>
+      </w:pPr>
+      <w:r>
+        <w:rPr>
+          <w:rFonts w:ascii="Times New Roman" w:eastAsia="Times New Roman" w:hAnsi="Times New Roman" w:cs="Times New Roman"/>
+          <w:sz w:val="24"/>
+          <w:szCs w:val="24"/>
+          <w:lang w:eastAsia="es-ES"/>
+        </w:rPr>
+        <w:t xml:space="preserve">👉 el flujo no está </w:t>
       </w:r>
       <w:proofErr w:type="spellStart"/>
       <w:r>
@@ -924,7 +1606,7 @@
           <w:szCs w:val="24"/>
           <w:lang w:eastAsia="es-ES"/>
         </w:rPr>
-        <w:t>mostrás</w:t>
+        <w:t>hardcodeado</w:t>
       </w:r>
       <w:proofErr w:type="spellEnd"/>
       <w:r>
@@ -934,30 +1616,4548 @@
           <w:szCs w:val="24"/>
           <w:lang w:eastAsia="es-ES"/>
         </w:rPr>
-        <w:t xml:space="preserve"> la pantalla y seguís el orden.</w:t>
-      </w:r>
-    </w:p>
-    <w:p>
-      <w:pPr>
-        <w:spacing w:after="0" w:line="240" w:lineRule="auto"/>
-        <w:rPr>
-          <w:rFonts w:ascii="Times New Roman" w:eastAsia="Times New Roman" w:hAnsi="Times New Roman" w:cs="Times New Roman"/>
-          <w:sz w:val="24"/>
-          <w:szCs w:val="24"/>
-          <w:lang w:eastAsia="es-ES"/>
-        </w:rPr>
-      </w:pPr>
-      <w:r>
-        <w:rPr>
-          <w:rFonts w:ascii="Times New Roman" w:eastAsia="Times New Roman" w:hAnsi="Times New Roman" w:cs="Times New Roman"/>
-          <w:sz w:val="24"/>
-          <w:szCs w:val="24"/>
-          <w:lang w:eastAsia="es-ES"/>
-        </w:rPr>
-        <w:pict>
-          <v:rect id="_x0000_i1026" style="width:0;height:1.5pt" o:hralign="center" o:hrstd="t" o:hr="t" fillcolor="#a0a0a0" stroked="f"/>
-        </w:pict>
-      </w:r>
+        <w:t xml:space="preserve"> en un programa.  </w:t>
+      </w:r>
+    </w:p>
+    <w:p>
+      <w:pPr>
+        <w:spacing w:after="0" w:line="240" w:lineRule="auto"/>
+        <w:rPr>
+          <w:rFonts w:ascii="Times New Roman" w:eastAsia="Times New Roman" w:hAnsi="Times New Roman" w:cs="Times New Roman"/>
+          <w:sz w:val="24"/>
+          <w:szCs w:val="24"/>
+          <w:lang w:eastAsia="es-ES"/>
+        </w:rPr>
+      </w:pPr>
+      <w:r>
+        <w:rPr>
+          <w:rFonts w:ascii="Times New Roman" w:eastAsia="Times New Roman" w:hAnsi="Times New Roman" w:cs="Times New Roman"/>
+          <w:sz w:val="24"/>
+          <w:szCs w:val="24"/>
+          <w:lang w:eastAsia="es-ES"/>
+        </w:rPr>
+        <w:t>👉 está definido visualmente.</w:t>
+      </w:r>
+    </w:p>
+    <w:p>
+      <w:pPr>
+        <w:spacing w:after="0" w:line="240" w:lineRule="auto"/>
+        <w:rPr>
+          <w:rFonts w:ascii="Times New Roman" w:eastAsia="Times New Roman" w:hAnsi="Times New Roman" w:cs="Times New Roman"/>
+          <w:sz w:val="24"/>
+          <w:szCs w:val="24"/>
+          <w:lang w:eastAsia="es-ES"/>
+        </w:rPr>
+      </w:pPr>
+    </w:p>
+    <w:p>
+      <w:pPr>
+        <w:spacing w:after="0" w:line="240" w:lineRule="auto"/>
+        <w:rPr>
+          <w:rFonts w:ascii="Times New Roman" w:eastAsia="Times New Roman" w:hAnsi="Times New Roman" w:cs="Times New Roman"/>
+          <w:sz w:val="24"/>
+          <w:szCs w:val="24"/>
+          <w:lang w:eastAsia="es-ES"/>
+        </w:rPr>
+      </w:pPr>
+      <w:r>
+        <w:rPr>
+          <w:rFonts w:ascii="Times New Roman" w:eastAsia="Times New Roman" w:hAnsi="Times New Roman" w:cs="Times New Roman"/>
+          <w:sz w:val="24"/>
+          <w:szCs w:val="24"/>
+          <w:lang w:eastAsia="es-ES"/>
+        </w:rPr>
+        <w:t>Cada proceso se guarda como una definición en la base de datos.</w:t>
+      </w:r>
+    </w:p>
+    <w:p>
+      <w:pPr>
+        <w:spacing w:after="0" w:line="240" w:lineRule="auto"/>
+        <w:rPr>
+          <w:rFonts w:ascii="Times New Roman" w:eastAsia="Times New Roman" w:hAnsi="Times New Roman" w:cs="Times New Roman"/>
+          <w:sz w:val="24"/>
+          <w:szCs w:val="24"/>
+          <w:lang w:eastAsia="es-ES"/>
+        </w:rPr>
+      </w:pPr>
+    </w:p>
+    <w:p>
+      <w:pPr>
+        <w:spacing w:after="0" w:line="240" w:lineRule="auto"/>
+        <w:rPr>
+          <w:rFonts w:ascii="Times New Roman" w:eastAsia="Times New Roman" w:hAnsi="Times New Roman" w:cs="Times New Roman"/>
+          <w:sz w:val="24"/>
+          <w:szCs w:val="24"/>
+          <w:lang w:eastAsia="es-ES"/>
+        </w:rPr>
+      </w:pPr>
+      <w:r>
+        <w:rPr>
+          <w:rFonts w:ascii="Times New Roman" w:eastAsia="Times New Roman" w:hAnsi="Times New Roman" w:cs="Times New Roman"/>
+          <w:sz w:val="24"/>
+          <w:szCs w:val="24"/>
+          <w:lang w:eastAsia="es-ES"/>
+        </w:rPr>
+        <w:t>Eso permite algo clave para una empresa:</w:t>
+      </w:r>
+    </w:p>
+    <w:p>
+      <w:pPr>
+        <w:spacing w:after="0" w:line="240" w:lineRule="auto"/>
+        <w:rPr>
+          <w:rFonts w:ascii="Times New Roman" w:eastAsia="Times New Roman" w:hAnsi="Times New Roman" w:cs="Times New Roman"/>
+          <w:sz w:val="24"/>
+          <w:szCs w:val="24"/>
+          <w:lang w:eastAsia="es-ES"/>
+        </w:rPr>
+      </w:pPr>
+    </w:p>
+    <w:p>
+      <w:pPr>
+        <w:spacing w:after="0" w:line="240" w:lineRule="auto"/>
+        <w:rPr>
+          <w:rFonts w:ascii="Times New Roman" w:eastAsia="Times New Roman" w:hAnsi="Times New Roman" w:cs="Times New Roman"/>
+          <w:sz w:val="24"/>
+          <w:szCs w:val="24"/>
+          <w:lang w:eastAsia="es-ES"/>
+        </w:rPr>
+      </w:pPr>
+      <w:r>
+        <w:rPr>
+          <w:rFonts w:ascii="Times New Roman" w:eastAsia="Times New Roman" w:hAnsi="Times New Roman" w:cs="Times New Roman"/>
+          <w:sz w:val="24"/>
+          <w:szCs w:val="24"/>
+          <w:lang w:eastAsia="es-ES"/>
+        </w:rPr>
+        <w:t>- cambiar un proceso sin recompilar nada,</w:t>
+      </w:r>
+    </w:p>
+    <w:p>
+      <w:pPr>
+        <w:spacing w:after="0" w:line="240" w:lineRule="auto"/>
+        <w:rPr>
+          <w:rFonts w:ascii="Times New Roman" w:eastAsia="Times New Roman" w:hAnsi="Times New Roman" w:cs="Times New Roman"/>
+          <w:sz w:val="24"/>
+          <w:szCs w:val="24"/>
+          <w:lang w:eastAsia="es-ES"/>
+        </w:rPr>
+      </w:pPr>
+      <w:r>
+        <w:rPr>
+          <w:rFonts w:ascii="Times New Roman" w:eastAsia="Times New Roman" w:hAnsi="Times New Roman" w:cs="Times New Roman"/>
+          <w:sz w:val="24"/>
+          <w:szCs w:val="24"/>
+          <w:lang w:eastAsia="es-ES"/>
+        </w:rPr>
+        <w:t>- versionar procesos,</w:t>
+      </w:r>
+    </w:p>
+    <w:p>
+      <w:pPr>
+        <w:spacing w:after="0" w:line="240" w:lineRule="auto"/>
+        <w:rPr>
+          <w:rFonts w:ascii="Times New Roman" w:eastAsia="Times New Roman" w:hAnsi="Times New Roman" w:cs="Times New Roman"/>
+          <w:sz w:val="24"/>
+          <w:szCs w:val="24"/>
+          <w:lang w:eastAsia="es-ES"/>
+        </w:rPr>
+      </w:pPr>
+      <w:r>
+        <w:rPr>
+          <w:rFonts w:ascii="Times New Roman" w:eastAsia="Times New Roman" w:hAnsi="Times New Roman" w:cs="Times New Roman"/>
+          <w:sz w:val="24"/>
+          <w:szCs w:val="24"/>
+          <w:lang w:eastAsia="es-ES"/>
+        </w:rPr>
+        <w:t>- probar nuevos flujos sin romper los existentes.</w:t>
+      </w:r>
+    </w:p>
+    <w:p>
+      <w:pPr>
+        <w:spacing w:after="0" w:line="240" w:lineRule="auto"/>
+        <w:rPr>
+          <w:rFonts w:ascii="Times New Roman" w:eastAsia="Times New Roman" w:hAnsi="Times New Roman" w:cs="Times New Roman"/>
+          <w:sz w:val="24"/>
+          <w:szCs w:val="24"/>
+          <w:lang w:eastAsia="es-ES"/>
+        </w:rPr>
+      </w:pPr>
+    </w:p>
+    <w:p>
+      <w:pPr>
+        <w:spacing w:after="0" w:line="240" w:lineRule="auto"/>
+        <w:rPr>
+          <w:rFonts w:ascii="Times New Roman" w:eastAsia="Times New Roman" w:hAnsi="Times New Roman" w:cs="Times New Roman"/>
+          <w:color w:val="FF0000"/>
+          <w:sz w:val="24"/>
+          <w:szCs w:val="24"/>
+          <w:lang w:eastAsia="es-ES"/>
+        </w:rPr>
+      </w:pPr>
+      <w:r>
+        <w:rPr>
+          <w:rFonts w:ascii="Times New Roman" w:eastAsia="Times New Roman" w:hAnsi="Times New Roman" w:cs="Times New Roman"/>
+          <w:color w:val="FF0000"/>
+          <w:sz w:val="24"/>
+          <w:szCs w:val="24"/>
+          <w:lang w:eastAsia="es-ES"/>
+        </w:rPr>
+        <w:t>Mientras muestro el editor, se ve claramente:</w:t>
+      </w:r>
+    </w:p>
+    <w:p>
+      <w:pPr>
+        <w:spacing w:after="0" w:line="240" w:lineRule="auto"/>
+        <w:rPr>
+          <w:rFonts w:ascii="Times New Roman" w:eastAsia="Times New Roman" w:hAnsi="Times New Roman" w:cs="Times New Roman"/>
+          <w:color w:val="FF0000"/>
+          <w:sz w:val="24"/>
+          <w:szCs w:val="24"/>
+          <w:lang w:eastAsia="es-ES"/>
+        </w:rPr>
+      </w:pPr>
+    </w:p>
+    <w:p>
+      <w:pPr>
+        <w:spacing w:after="0" w:line="240" w:lineRule="auto"/>
+        <w:rPr>
+          <w:rFonts w:ascii="Times New Roman" w:eastAsia="Times New Roman" w:hAnsi="Times New Roman" w:cs="Times New Roman"/>
+          <w:color w:val="FF0000"/>
+          <w:sz w:val="24"/>
+          <w:szCs w:val="24"/>
+          <w:lang w:eastAsia="es-ES"/>
+        </w:rPr>
+      </w:pPr>
+      <w:r>
+        <w:rPr>
+          <w:rFonts w:ascii="Times New Roman" w:eastAsia="Times New Roman" w:hAnsi="Times New Roman" w:cs="Times New Roman"/>
+          <w:color w:val="FF0000"/>
+          <w:sz w:val="24"/>
+          <w:szCs w:val="24"/>
+          <w:lang w:eastAsia="es-ES"/>
+        </w:rPr>
+        <w:t>- los nodos,</w:t>
+      </w:r>
+    </w:p>
+    <w:p>
+      <w:pPr>
+        <w:spacing w:after="0" w:line="240" w:lineRule="auto"/>
+        <w:rPr>
+          <w:rFonts w:ascii="Times New Roman" w:eastAsia="Times New Roman" w:hAnsi="Times New Roman" w:cs="Times New Roman"/>
+          <w:color w:val="FF0000"/>
+          <w:sz w:val="24"/>
+          <w:szCs w:val="24"/>
+          <w:lang w:eastAsia="es-ES"/>
+        </w:rPr>
+      </w:pPr>
+      <w:r>
+        <w:rPr>
+          <w:rFonts w:ascii="Times New Roman" w:eastAsia="Times New Roman" w:hAnsi="Times New Roman" w:cs="Times New Roman"/>
+          <w:color w:val="FF0000"/>
+          <w:sz w:val="24"/>
+          <w:szCs w:val="24"/>
+          <w:lang w:eastAsia="es-ES"/>
+        </w:rPr>
+        <w:t>- las conexiones,</w:t>
+      </w:r>
+    </w:p>
+    <w:p>
+      <w:pPr>
+        <w:spacing w:after="0" w:line="240" w:lineRule="auto"/>
+        <w:rPr>
+          <w:rFonts w:ascii="Times New Roman" w:eastAsia="Times New Roman" w:hAnsi="Times New Roman" w:cs="Times New Roman"/>
+          <w:color w:val="FF0000"/>
+          <w:sz w:val="24"/>
+          <w:szCs w:val="24"/>
+          <w:lang w:eastAsia="es-ES"/>
+        </w:rPr>
+      </w:pPr>
+      <w:r>
+        <w:rPr>
+          <w:rFonts w:ascii="Times New Roman" w:eastAsia="Times New Roman" w:hAnsi="Times New Roman" w:cs="Times New Roman"/>
+          <w:color w:val="FF0000"/>
+          <w:sz w:val="24"/>
+          <w:szCs w:val="24"/>
+          <w:lang w:eastAsia="es-ES"/>
+        </w:rPr>
+        <w:t>- y los parámetros de cada paso en el inspector.</w:t>
+      </w:r>
+    </w:p>
+    <w:p>
+      <w:pPr>
+        <w:spacing w:after="0" w:line="240" w:lineRule="auto"/>
+        <w:rPr>
+          <w:rFonts w:ascii="Times New Roman" w:eastAsia="Times New Roman" w:hAnsi="Times New Roman" w:cs="Times New Roman"/>
+          <w:sz w:val="24"/>
+          <w:szCs w:val="24"/>
+          <w:lang w:eastAsia="es-ES"/>
+        </w:rPr>
+      </w:pPr>
+    </w:p>
+    <w:p>
+      <w:pPr>
+        <w:spacing w:after="0" w:line="240" w:lineRule="auto"/>
+        <w:rPr>
+          <w:rFonts w:ascii="Times New Roman" w:eastAsia="Times New Roman" w:hAnsi="Times New Roman" w:cs="Times New Roman"/>
+          <w:sz w:val="24"/>
+          <w:szCs w:val="24"/>
+          <w:lang w:eastAsia="es-ES"/>
+        </w:rPr>
+      </w:pPr>
+      <w:r>
+        <w:rPr>
+          <w:rFonts w:ascii="Times New Roman" w:eastAsia="Times New Roman" w:hAnsi="Times New Roman" w:cs="Times New Roman"/>
+          <w:sz w:val="24"/>
+          <w:szCs w:val="24"/>
+          <w:lang w:eastAsia="es-ES"/>
+        </w:rPr>
+        <w:t>Este grafo es literalmente el proceso de negocio.</w:t>
+      </w:r>
+    </w:p>
+    <w:p>
+      <w:pPr>
+        <w:spacing w:after="0" w:line="240" w:lineRule="auto"/>
+        <w:rPr>
+          <w:rFonts w:ascii="Times New Roman" w:eastAsia="Times New Roman" w:hAnsi="Times New Roman" w:cs="Times New Roman"/>
+          <w:sz w:val="24"/>
+          <w:szCs w:val="24"/>
+          <w:lang w:eastAsia="es-ES"/>
+        </w:rPr>
+      </w:pPr>
+    </w:p>
+    <w:p>
+      <w:pPr>
+        <w:spacing w:after="0" w:line="240" w:lineRule="auto"/>
+        <w:rPr>
+          <w:rFonts w:ascii="Times New Roman" w:eastAsia="Times New Roman" w:hAnsi="Times New Roman" w:cs="Times New Roman"/>
+          <w:sz w:val="24"/>
+          <w:szCs w:val="24"/>
+          <w:lang w:eastAsia="es-ES"/>
+        </w:rPr>
+      </w:pPr>
+      <w:r>
+        <w:rPr>
+          <w:rFonts w:ascii="Times New Roman" w:eastAsia="Times New Roman" w:hAnsi="Times New Roman" w:cs="Times New Roman"/>
+          <w:sz w:val="24"/>
+          <w:szCs w:val="24"/>
+          <w:lang w:eastAsia="es-ES"/>
+        </w:rPr>
+        <w:t>---</w:t>
+      </w:r>
+    </w:p>
+    <w:p>
+      <w:pPr>
+        <w:spacing w:after="0" w:line="240" w:lineRule="auto"/>
+        <w:rPr>
+          <w:rFonts w:ascii="Times New Roman" w:eastAsia="Times New Roman" w:hAnsi="Times New Roman" w:cs="Times New Roman"/>
+          <w:sz w:val="24"/>
+          <w:szCs w:val="24"/>
+          <w:lang w:eastAsia="es-ES"/>
+        </w:rPr>
+      </w:pPr>
+    </w:p>
+    <w:p>
+      <w:pPr>
+        <w:spacing w:after="0" w:line="240" w:lineRule="auto"/>
+        <w:rPr>
+          <w:rFonts w:ascii="Times New Roman" w:eastAsia="Times New Roman" w:hAnsi="Times New Roman" w:cs="Times New Roman"/>
+          <w:sz w:val="24"/>
+          <w:szCs w:val="24"/>
+          <w:lang w:eastAsia="es-ES"/>
+        </w:rPr>
+      </w:pPr>
+      <w:r>
+        <w:rPr>
+          <w:rFonts w:ascii="Times New Roman" w:eastAsia="Times New Roman" w:hAnsi="Times New Roman" w:cs="Times New Roman"/>
+          <w:sz w:val="24"/>
+          <w:szCs w:val="24"/>
+          <w:lang w:eastAsia="es-ES"/>
+        </w:rPr>
+        <w:t># 3️</w:t>
+      </w:r>
+      <w:r>
+        <w:rPr>
+          <w:rFonts w:ascii="Tahoma" w:eastAsia="Times New Roman" w:hAnsi="Tahoma" w:cs="Tahoma"/>
+          <w:sz w:val="24"/>
+          <w:szCs w:val="24"/>
+          <w:lang w:eastAsia="es-ES"/>
+        </w:rPr>
+        <w:t>⃣</w:t>
+      </w:r>
+      <w:r>
+        <w:rPr>
+          <w:rFonts w:ascii="Times New Roman" w:eastAsia="Times New Roman" w:hAnsi="Times New Roman" w:cs="Times New Roman"/>
+          <w:sz w:val="24"/>
+          <w:szCs w:val="24"/>
+          <w:lang w:eastAsia="es-ES"/>
+        </w:rPr>
+        <w:t xml:space="preserve"> Cómo se obtienen los documentos y cómo se extraen los datos</w:t>
+      </w:r>
+    </w:p>
+    <w:p>
+      <w:pPr>
+        <w:spacing w:after="0" w:line="240" w:lineRule="auto"/>
+        <w:rPr>
+          <w:rFonts w:ascii="Times New Roman" w:eastAsia="Times New Roman" w:hAnsi="Times New Roman" w:cs="Times New Roman"/>
+          <w:sz w:val="24"/>
+          <w:szCs w:val="24"/>
+          <w:lang w:eastAsia="es-ES"/>
+        </w:rPr>
+      </w:pPr>
+    </w:p>
+    <w:p>
+      <w:pPr>
+        <w:spacing w:after="0" w:line="240" w:lineRule="auto"/>
+        <w:rPr>
+          <w:rFonts w:ascii="Times New Roman" w:eastAsia="Times New Roman" w:hAnsi="Times New Roman" w:cs="Times New Roman"/>
+          <w:sz w:val="24"/>
+          <w:szCs w:val="24"/>
+          <w:lang w:eastAsia="es-ES"/>
+        </w:rPr>
+      </w:pPr>
+      <w:r>
+        <w:rPr>
+          <w:rFonts w:ascii="Times New Roman" w:eastAsia="Times New Roman" w:hAnsi="Times New Roman" w:cs="Times New Roman"/>
+          <w:sz w:val="24"/>
+          <w:szCs w:val="24"/>
+          <w:lang w:eastAsia="es-ES"/>
+        </w:rPr>
+        <w:t>Ahora pasamos al problema real:</w:t>
+      </w:r>
+    </w:p>
+    <w:p>
+      <w:pPr>
+        <w:spacing w:after="0" w:line="240" w:lineRule="auto"/>
+        <w:rPr>
+          <w:rFonts w:ascii="Times New Roman" w:eastAsia="Times New Roman" w:hAnsi="Times New Roman" w:cs="Times New Roman"/>
+          <w:sz w:val="24"/>
+          <w:szCs w:val="24"/>
+          <w:lang w:eastAsia="es-ES"/>
+        </w:rPr>
+      </w:pPr>
+    </w:p>
+    <w:p>
+      <w:pPr>
+        <w:spacing w:after="0" w:line="240" w:lineRule="auto"/>
+        <w:rPr>
+          <w:rFonts w:ascii="Times New Roman" w:eastAsia="Times New Roman" w:hAnsi="Times New Roman" w:cs="Times New Roman"/>
+          <w:sz w:val="24"/>
+          <w:szCs w:val="24"/>
+          <w:lang w:eastAsia="es-ES"/>
+        </w:rPr>
+      </w:pPr>
+      <w:r>
+        <w:rPr>
+          <w:rFonts w:ascii="Times New Roman" w:eastAsia="Times New Roman" w:hAnsi="Times New Roman" w:cs="Times New Roman"/>
+          <w:sz w:val="24"/>
+          <w:szCs w:val="24"/>
+          <w:lang w:eastAsia="es-ES"/>
+        </w:rPr>
+        <w:t>👉 en la empresa entran documentos.</w:t>
+      </w:r>
+    </w:p>
+    <w:p>
+      <w:pPr>
+        <w:spacing w:after="0" w:line="240" w:lineRule="auto"/>
+        <w:rPr>
+          <w:rFonts w:ascii="Times New Roman" w:eastAsia="Times New Roman" w:hAnsi="Times New Roman" w:cs="Times New Roman"/>
+          <w:sz w:val="24"/>
+          <w:szCs w:val="24"/>
+          <w:lang w:eastAsia="es-ES"/>
+        </w:rPr>
+      </w:pPr>
+    </w:p>
+    <w:p>
+      <w:pPr>
+        <w:spacing w:after="0" w:line="240" w:lineRule="auto"/>
+        <w:rPr>
+          <w:rFonts w:ascii="Times New Roman" w:eastAsia="Times New Roman" w:hAnsi="Times New Roman" w:cs="Times New Roman"/>
+          <w:sz w:val="24"/>
+          <w:szCs w:val="24"/>
+          <w:lang w:eastAsia="es-ES"/>
+        </w:rPr>
+      </w:pPr>
+      <w:r>
+        <w:rPr>
+          <w:rFonts w:ascii="Times New Roman" w:eastAsia="Times New Roman" w:hAnsi="Times New Roman" w:cs="Times New Roman"/>
+          <w:sz w:val="24"/>
+          <w:szCs w:val="24"/>
+          <w:lang w:eastAsia="es-ES"/>
+        </w:rPr>
+        <w:t>Órdenes de compra, facturas, remitos, contratos, etc.</w:t>
+      </w:r>
+    </w:p>
+    <w:p>
+      <w:pPr>
+        <w:spacing w:after="0" w:line="240" w:lineRule="auto"/>
+        <w:rPr>
+          <w:rFonts w:ascii="Times New Roman" w:eastAsia="Times New Roman" w:hAnsi="Times New Roman" w:cs="Times New Roman"/>
+          <w:sz w:val="24"/>
+          <w:szCs w:val="24"/>
+          <w:lang w:eastAsia="es-ES"/>
+        </w:rPr>
+      </w:pPr>
+    </w:p>
+    <w:p>
+      <w:pPr>
+        <w:spacing w:after="0" w:line="240" w:lineRule="auto"/>
+        <w:rPr>
+          <w:rFonts w:ascii="Times New Roman" w:eastAsia="Times New Roman" w:hAnsi="Times New Roman" w:cs="Times New Roman"/>
+          <w:sz w:val="24"/>
+          <w:szCs w:val="24"/>
+          <w:lang w:eastAsia="es-ES"/>
+        </w:rPr>
+      </w:pPr>
+      <w:r>
+        <w:rPr>
+          <w:rFonts w:ascii="Times New Roman" w:eastAsia="Times New Roman" w:hAnsi="Times New Roman" w:cs="Times New Roman"/>
+          <w:sz w:val="24"/>
+          <w:szCs w:val="24"/>
+          <w:lang w:eastAsia="es-ES"/>
+        </w:rPr>
+        <w:t>En este caso, estamos trabajando con **Órdenes de Compra**.</w:t>
+      </w:r>
+    </w:p>
+    <w:p>
+      <w:pPr>
+        <w:spacing w:after="0" w:line="240" w:lineRule="auto"/>
+        <w:rPr>
+          <w:rFonts w:ascii="Times New Roman" w:eastAsia="Times New Roman" w:hAnsi="Times New Roman" w:cs="Times New Roman"/>
+          <w:sz w:val="24"/>
+          <w:szCs w:val="24"/>
+          <w:lang w:eastAsia="es-ES"/>
+        </w:rPr>
+      </w:pPr>
+    </w:p>
+    <w:p>
+      <w:pPr>
+        <w:spacing w:after="0" w:line="240" w:lineRule="auto"/>
+        <w:rPr>
+          <w:rFonts w:ascii="Times New Roman" w:eastAsia="Times New Roman" w:hAnsi="Times New Roman" w:cs="Times New Roman"/>
+          <w:sz w:val="24"/>
+          <w:szCs w:val="24"/>
+          <w:lang w:eastAsia="es-ES"/>
+        </w:rPr>
+      </w:pPr>
+      <w:r>
+        <w:rPr>
+          <w:rFonts w:ascii="Times New Roman" w:eastAsia="Times New Roman" w:hAnsi="Times New Roman" w:cs="Times New Roman"/>
+          <w:sz w:val="24"/>
+          <w:szCs w:val="24"/>
+          <w:lang w:eastAsia="es-ES"/>
+        </w:rPr>
+        <w:t>El proceso comienza leyendo un archivo desde el servidor.</w:t>
+      </w:r>
+    </w:p>
+    <w:p>
+      <w:pPr>
+        <w:spacing w:after="0" w:line="240" w:lineRule="auto"/>
+        <w:rPr>
+          <w:rFonts w:ascii="Times New Roman" w:eastAsia="Times New Roman" w:hAnsi="Times New Roman" w:cs="Times New Roman"/>
+          <w:sz w:val="24"/>
+          <w:szCs w:val="24"/>
+          <w:lang w:eastAsia="es-ES"/>
+        </w:rPr>
+      </w:pPr>
+    </w:p>
+    <w:p>
+      <w:pPr>
+        <w:spacing w:after="0" w:line="240" w:lineRule="auto"/>
+        <w:rPr>
+          <w:rFonts w:ascii="Times New Roman" w:eastAsia="Times New Roman" w:hAnsi="Times New Roman" w:cs="Times New Roman"/>
+          <w:sz w:val="24"/>
+          <w:szCs w:val="24"/>
+          <w:lang w:eastAsia="es-ES"/>
+        </w:rPr>
+      </w:pPr>
+      <w:r>
+        <w:rPr>
+          <w:rFonts w:ascii="Times New Roman" w:eastAsia="Times New Roman" w:hAnsi="Times New Roman" w:cs="Times New Roman"/>
+          <w:sz w:val="24"/>
+          <w:szCs w:val="24"/>
+          <w:lang w:eastAsia="es-ES"/>
+        </w:rPr>
+        <w:t>En este ejemplo lo vemos claramente:</w:t>
+      </w:r>
+    </w:p>
+    <w:p>
+      <w:pPr>
+        <w:spacing w:after="0" w:line="240" w:lineRule="auto"/>
+        <w:rPr>
+          <w:rFonts w:ascii="Times New Roman" w:eastAsia="Times New Roman" w:hAnsi="Times New Roman" w:cs="Times New Roman"/>
+          <w:sz w:val="24"/>
+          <w:szCs w:val="24"/>
+          <w:lang w:eastAsia="es-ES"/>
+        </w:rPr>
+      </w:pPr>
+    </w:p>
+    <w:p>
+      <w:pPr>
+        <w:spacing w:after="0" w:line="240" w:lineRule="auto"/>
+        <w:rPr>
+          <w:rFonts w:ascii="Times New Roman" w:eastAsia="Times New Roman" w:hAnsi="Times New Roman" w:cs="Times New Roman"/>
+          <w:sz w:val="24"/>
+          <w:szCs w:val="24"/>
+          <w:lang w:eastAsia="es-ES"/>
+        </w:rPr>
+      </w:pPr>
+      <w:r>
+        <w:rPr>
+          <w:rFonts w:ascii="Times New Roman" w:eastAsia="Times New Roman" w:hAnsi="Times New Roman" w:cs="Times New Roman"/>
+          <w:sz w:val="24"/>
+          <w:szCs w:val="24"/>
+          <w:lang w:eastAsia="es-ES"/>
+        </w:rPr>
+        <w:t>- hay un nodo que lee el archivo,</w:t>
+      </w:r>
+    </w:p>
+    <w:p>
+      <w:pPr>
+        <w:spacing w:after="0" w:line="240" w:lineRule="auto"/>
+        <w:rPr>
+          <w:rFonts w:ascii="Times New Roman" w:eastAsia="Times New Roman" w:hAnsi="Times New Roman" w:cs="Times New Roman"/>
+          <w:sz w:val="24"/>
+          <w:szCs w:val="24"/>
+          <w:lang w:eastAsia="es-ES"/>
+        </w:rPr>
+      </w:pPr>
+      <w:r>
+        <w:rPr>
+          <w:rFonts w:ascii="Times New Roman" w:eastAsia="Times New Roman" w:hAnsi="Times New Roman" w:cs="Times New Roman"/>
+          <w:sz w:val="24"/>
+          <w:szCs w:val="24"/>
+          <w:lang w:eastAsia="es-ES"/>
+        </w:rPr>
+        <w:t>- ese archivo es texto plano,</w:t>
+      </w:r>
+    </w:p>
+    <w:p>
+      <w:pPr>
+        <w:spacing w:after="0" w:line="240" w:lineRule="auto"/>
+        <w:rPr>
+          <w:rFonts w:ascii="Times New Roman" w:eastAsia="Times New Roman" w:hAnsi="Times New Roman" w:cs="Times New Roman"/>
+          <w:sz w:val="24"/>
+          <w:szCs w:val="24"/>
+          <w:lang w:eastAsia="es-ES"/>
+        </w:rPr>
+      </w:pPr>
+      <w:r>
+        <w:rPr>
+          <w:rFonts w:ascii="Times New Roman" w:eastAsia="Times New Roman" w:hAnsi="Times New Roman" w:cs="Times New Roman"/>
+          <w:sz w:val="24"/>
+          <w:szCs w:val="24"/>
+          <w:lang w:eastAsia="es-ES"/>
+        </w:rPr>
+        <w:t>- podría ser un PDF, un TXT, o un documento convertido previamente.</w:t>
+      </w:r>
+    </w:p>
+    <w:p>
+      <w:pPr>
+        <w:spacing w:after="0" w:line="240" w:lineRule="auto"/>
+        <w:rPr>
+          <w:rFonts w:ascii="Times New Roman" w:eastAsia="Times New Roman" w:hAnsi="Times New Roman" w:cs="Times New Roman"/>
+          <w:sz w:val="24"/>
+          <w:szCs w:val="24"/>
+          <w:lang w:eastAsia="es-ES"/>
+        </w:rPr>
+      </w:pPr>
+    </w:p>
+    <w:p>
+      <w:pPr>
+        <w:spacing w:after="0" w:line="240" w:lineRule="auto"/>
+        <w:rPr>
+          <w:rFonts w:ascii="Times New Roman" w:eastAsia="Times New Roman" w:hAnsi="Times New Roman" w:cs="Times New Roman"/>
+          <w:sz w:val="24"/>
+          <w:szCs w:val="24"/>
+          <w:lang w:eastAsia="es-ES"/>
+        </w:rPr>
+      </w:pPr>
+      <w:r>
+        <w:rPr>
+          <w:rFonts w:ascii="Times New Roman" w:eastAsia="Times New Roman" w:hAnsi="Times New Roman" w:cs="Times New Roman"/>
+          <w:sz w:val="24"/>
+          <w:szCs w:val="24"/>
+          <w:lang w:eastAsia="es-ES"/>
+        </w:rPr>
+        <w:t>Después viene un punto clave del sistema:</w:t>
+      </w:r>
+    </w:p>
+    <w:p>
+      <w:pPr>
+        <w:spacing w:after="0" w:line="240" w:lineRule="auto"/>
+        <w:rPr>
+          <w:rFonts w:ascii="Times New Roman" w:eastAsia="Times New Roman" w:hAnsi="Times New Roman" w:cs="Times New Roman"/>
+          <w:sz w:val="24"/>
+          <w:szCs w:val="24"/>
+          <w:lang w:eastAsia="es-ES"/>
+        </w:rPr>
+      </w:pPr>
+    </w:p>
+    <w:p>
+      <w:pPr>
+        <w:spacing w:after="0" w:line="240" w:lineRule="auto"/>
+        <w:rPr>
+          <w:rFonts w:ascii="Times New Roman" w:eastAsia="Times New Roman" w:hAnsi="Times New Roman" w:cs="Times New Roman"/>
+          <w:sz w:val="24"/>
+          <w:szCs w:val="24"/>
+          <w:lang w:eastAsia="es-ES"/>
+        </w:rPr>
+      </w:pPr>
+      <w:r>
+        <w:rPr>
+          <w:rFonts w:ascii="Times New Roman" w:eastAsia="Times New Roman" w:hAnsi="Times New Roman" w:cs="Times New Roman"/>
+          <w:sz w:val="24"/>
+          <w:szCs w:val="24"/>
+          <w:lang w:eastAsia="es-ES"/>
+        </w:rPr>
+        <w:lastRenderedPageBreak/>
+        <w:t>👉 el motor identifica automáticamente qué tipo de documento es.</w:t>
+      </w:r>
+    </w:p>
+    <w:p>
+      <w:pPr>
+        <w:spacing w:after="0" w:line="240" w:lineRule="auto"/>
+        <w:rPr>
+          <w:rFonts w:ascii="Times New Roman" w:eastAsia="Times New Roman" w:hAnsi="Times New Roman" w:cs="Times New Roman"/>
+          <w:sz w:val="24"/>
+          <w:szCs w:val="24"/>
+          <w:lang w:eastAsia="es-ES"/>
+        </w:rPr>
+      </w:pPr>
+    </w:p>
+    <w:p>
+      <w:pPr>
+        <w:spacing w:after="0" w:line="240" w:lineRule="auto"/>
+        <w:rPr>
+          <w:rFonts w:ascii="Times New Roman" w:eastAsia="Times New Roman" w:hAnsi="Times New Roman" w:cs="Times New Roman"/>
+          <w:sz w:val="24"/>
+          <w:szCs w:val="24"/>
+          <w:lang w:eastAsia="es-ES"/>
+        </w:rPr>
+      </w:pPr>
+      <w:r>
+        <w:rPr>
+          <w:rFonts w:ascii="Times New Roman" w:eastAsia="Times New Roman" w:hAnsi="Times New Roman" w:cs="Times New Roman"/>
+          <w:sz w:val="24"/>
+          <w:szCs w:val="24"/>
+          <w:lang w:eastAsia="es-ES"/>
+        </w:rPr>
+        <w:t>Eso se hace con el nodo de resolución de tipo de documento.</w:t>
+      </w:r>
+    </w:p>
+    <w:p>
+      <w:pPr>
+        <w:spacing w:after="0" w:line="240" w:lineRule="auto"/>
+        <w:rPr>
+          <w:rFonts w:ascii="Times New Roman" w:eastAsia="Times New Roman" w:hAnsi="Times New Roman" w:cs="Times New Roman"/>
+          <w:sz w:val="24"/>
+          <w:szCs w:val="24"/>
+          <w:lang w:eastAsia="es-ES"/>
+        </w:rPr>
+      </w:pPr>
+    </w:p>
+    <w:p>
+      <w:pPr>
+        <w:spacing w:after="0" w:line="240" w:lineRule="auto"/>
+        <w:rPr>
+          <w:rFonts w:ascii="Times New Roman" w:eastAsia="Times New Roman" w:hAnsi="Times New Roman" w:cs="Times New Roman"/>
+          <w:sz w:val="24"/>
+          <w:szCs w:val="24"/>
+          <w:lang w:eastAsia="es-ES"/>
+        </w:rPr>
+      </w:pPr>
+      <w:r>
+        <w:rPr>
+          <w:rFonts w:ascii="Times New Roman" w:eastAsia="Times New Roman" w:hAnsi="Times New Roman" w:cs="Times New Roman"/>
+          <w:sz w:val="24"/>
+          <w:szCs w:val="24"/>
+          <w:lang w:eastAsia="es-ES"/>
+        </w:rPr>
+        <w:t>Por ejemplo:</w:t>
+      </w:r>
+    </w:p>
+    <w:p>
+      <w:pPr>
+        <w:spacing w:after="0" w:line="240" w:lineRule="auto"/>
+        <w:rPr>
+          <w:rFonts w:ascii="Times New Roman" w:eastAsia="Times New Roman" w:hAnsi="Times New Roman" w:cs="Times New Roman"/>
+          <w:sz w:val="24"/>
+          <w:szCs w:val="24"/>
+          <w:lang w:eastAsia="es-ES"/>
+        </w:rPr>
+      </w:pPr>
+    </w:p>
+    <w:p>
+      <w:pPr>
+        <w:spacing w:after="0" w:line="240" w:lineRule="auto"/>
+        <w:rPr>
+          <w:rFonts w:ascii="Times New Roman" w:eastAsia="Times New Roman" w:hAnsi="Times New Roman" w:cs="Times New Roman"/>
+          <w:sz w:val="24"/>
+          <w:szCs w:val="24"/>
+          <w:lang w:eastAsia="es-ES"/>
+        </w:rPr>
+      </w:pPr>
+      <w:r>
+        <w:rPr>
+          <w:rFonts w:ascii="Times New Roman" w:eastAsia="Times New Roman" w:hAnsi="Times New Roman" w:cs="Times New Roman"/>
+          <w:sz w:val="24"/>
+          <w:szCs w:val="24"/>
+          <w:lang w:eastAsia="es-ES"/>
+        </w:rPr>
+        <w:t>- reconoce que este archivo es una ORDEN DE COMPRA,</w:t>
+      </w:r>
+    </w:p>
+    <w:p>
+      <w:pPr>
+        <w:spacing w:after="0" w:line="240" w:lineRule="auto"/>
+        <w:rPr>
+          <w:rFonts w:ascii="Times New Roman" w:eastAsia="Times New Roman" w:hAnsi="Times New Roman" w:cs="Times New Roman"/>
+          <w:sz w:val="24"/>
+          <w:szCs w:val="24"/>
+          <w:lang w:eastAsia="es-ES"/>
+        </w:rPr>
+      </w:pPr>
+      <w:r>
+        <w:rPr>
+          <w:rFonts w:ascii="Times New Roman" w:eastAsia="Times New Roman" w:hAnsi="Times New Roman" w:cs="Times New Roman"/>
+          <w:sz w:val="24"/>
+          <w:szCs w:val="24"/>
+          <w:lang w:eastAsia="es-ES"/>
+        </w:rPr>
+        <w:t>- le asigna su tipo interno,</w:t>
+      </w:r>
+    </w:p>
+    <w:p>
+      <w:pPr>
+        <w:spacing w:after="0" w:line="240" w:lineRule="auto"/>
+        <w:rPr>
+          <w:rFonts w:ascii="Times New Roman" w:eastAsia="Times New Roman" w:hAnsi="Times New Roman" w:cs="Times New Roman"/>
+          <w:sz w:val="24"/>
+          <w:szCs w:val="24"/>
+          <w:lang w:eastAsia="es-ES"/>
+        </w:rPr>
+      </w:pPr>
+      <w:r>
+        <w:rPr>
+          <w:rFonts w:ascii="Times New Roman" w:eastAsia="Times New Roman" w:hAnsi="Times New Roman" w:cs="Times New Roman"/>
+          <w:sz w:val="24"/>
+          <w:szCs w:val="24"/>
+          <w:lang w:eastAsia="es-ES"/>
+        </w:rPr>
+        <w:t>- y aplica las reglas correspondientes.</w:t>
+      </w:r>
+    </w:p>
+    <w:p>
+      <w:pPr>
+        <w:spacing w:after="0" w:line="240" w:lineRule="auto"/>
+        <w:rPr>
+          <w:rFonts w:ascii="Times New Roman" w:eastAsia="Times New Roman" w:hAnsi="Times New Roman" w:cs="Times New Roman"/>
+          <w:sz w:val="24"/>
+          <w:szCs w:val="24"/>
+          <w:lang w:eastAsia="es-ES"/>
+        </w:rPr>
+      </w:pPr>
+    </w:p>
+    <w:p>
+      <w:pPr>
+        <w:spacing w:after="0" w:line="240" w:lineRule="auto"/>
+        <w:rPr>
+          <w:rFonts w:ascii="Times New Roman" w:eastAsia="Times New Roman" w:hAnsi="Times New Roman" w:cs="Times New Roman"/>
+          <w:sz w:val="24"/>
+          <w:szCs w:val="24"/>
+          <w:lang w:eastAsia="es-ES"/>
+        </w:rPr>
+      </w:pPr>
+      <w:r>
+        <w:rPr>
+          <w:rFonts w:ascii="Times New Roman" w:eastAsia="Times New Roman" w:hAnsi="Times New Roman" w:cs="Times New Roman"/>
+          <w:sz w:val="24"/>
+          <w:szCs w:val="24"/>
+          <w:lang w:eastAsia="es-ES"/>
+        </w:rPr>
+        <w:t>Luego entramos en la parte más potente:</w:t>
+      </w:r>
+    </w:p>
+    <w:p>
+      <w:pPr>
+        <w:spacing w:after="0" w:line="240" w:lineRule="auto"/>
+        <w:rPr>
+          <w:rFonts w:ascii="Times New Roman" w:eastAsia="Times New Roman" w:hAnsi="Times New Roman" w:cs="Times New Roman"/>
+          <w:sz w:val="24"/>
+          <w:szCs w:val="24"/>
+          <w:lang w:eastAsia="es-ES"/>
+        </w:rPr>
+      </w:pPr>
+    </w:p>
+    <w:p>
+      <w:pPr>
+        <w:spacing w:after="0" w:line="240" w:lineRule="auto"/>
+        <w:rPr>
+          <w:rFonts w:ascii="Times New Roman" w:eastAsia="Times New Roman" w:hAnsi="Times New Roman" w:cs="Times New Roman"/>
+          <w:sz w:val="24"/>
+          <w:szCs w:val="24"/>
+          <w:lang w:eastAsia="es-ES"/>
+        </w:rPr>
+      </w:pPr>
+      <w:r>
+        <w:rPr>
+          <w:rFonts w:ascii="Times New Roman" w:eastAsia="Times New Roman" w:hAnsi="Times New Roman" w:cs="Times New Roman"/>
+          <w:sz w:val="24"/>
+          <w:szCs w:val="24"/>
+          <w:lang w:eastAsia="es-ES"/>
+        </w:rPr>
+        <w:t xml:space="preserve">👉 </w:t>
+      </w:r>
+      <w:proofErr w:type="gramStart"/>
+      <w:r>
+        <w:rPr>
+          <w:rFonts w:ascii="Times New Roman" w:eastAsia="Times New Roman" w:hAnsi="Times New Roman" w:cs="Times New Roman"/>
+          <w:sz w:val="24"/>
+          <w:szCs w:val="24"/>
+          <w:lang w:eastAsia="es-ES"/>
+        </w:rPr>
+        <w:t>la</w:t>
+      </w:r>
+      <w:proofErr w:type="gramEnd"/>
+      <w:r>
+        <w:rPr>
+          <w:rFonts w:ascii="Times New Roman" w:eastAsia="Times New Roman" w:hAnsi="Times New Roman" w:cs="Times New Roman"/>
+          <w:sz w:val="24"/>
+          <w:szCs w:val="24"/>
+          <w:lang w:eastAsia="es-ES"/>
+        </w:rPr>
+        <w:t xml:space="preserve"> extracción de datos.</w:t>
+      </w:r>
+    </w:p>
+    <w:p>
+      <w:pPr>
+        <w:spacing w:after="0" w:line="240" w:lineRule="auto"/>
+        <w:rPr>
+          <w:rFonts w:ascii="Times New Roman" w:eastAsia="Times New Roman" w:hAnsi="Times New Roman" w:cs="Times New Roman"/>
+          <w:sz w:val="24"/>
+          <w:szCs w:val="24"/>
+          <w:lang w:eastAsia="es-ES"/>
+        </w:rPr>
+      </w:pPr>
+    </w:p>
+    <w:p>
+      <w:pPr>
+        <w:spacing w:after="0" w:line="240" w:lineRule="auto"/>
+        <w:rPr>
+          <w:rFonts w:ascii="Times New Roman" w:eastAsia="Times New Roman" w:hAnsi="Times New Roman" w:cs="Times New Roman"/>
+          <w:sz w:val="24"/>
+          <w:szCs w:val="24"/>
+          <w:lang w:eastAsia="es-ES"/>
+        </w:rPr>
+      </w:pPr>
+      <w:r>
+        <w:rPr>
+          <w:rFonts w:ascii="Times New Roman" w:eastAsia="Times New Roman" w:hAnsi="Times New Roman" w:cs="Times New Roman"/>
+          <w:sz w:val="24"/>
+          <w:szCs w:val="24"/>
+          <w:lang w:eastAsia="es-ES"/>
+        </w:rPr>
+        <w:t>Acá no hay magia.</w:t>
+      </w:r>
+    </w:p>
+    <w:p>
+      <w:pPr>
+        <w:spacing w:after="0" w:line="240" w:lineRule="auto"/>
+        <w:rPr>
+          <w:rFonts w:ascii="Times New Roman" w:eastAsia="Times New Roman" w:hAnsi="Times New Roman" w:cs="Times New Roman"/>
+          <w:sz w:val="24"/>
+          <w:szCs w:val="24"/>
+          <w:lang w:eastAsia="es-ES"/>
+        </w:rPr>
+      </w:pPr>
+      <w:r>
+        <w:rPr>
+          <w:rFonts w:ascii="Times New Roman" w:eastAsia="Times New Roman" w:hAnsi="Times New Roman" w:cs="Times New Roman"/>
+          <w:sz w:val="24"/>
+          <w:szCs w:val="24"/>
+          <w:lang w:eastAsia="es-ES"/>
+        </w:rPr>
+        <w:t>Se usan reglas basadas en expresiones regulares y posiciones.</w:t>
+      </w:r>
+    </w:p>
+    <w:p>
+      <w:pPr>
+        <w:spacing w:after="0" w:line="240" w:lineRule="auto"/>
+        <w:rPr>
+          <w:rFonts w:ascii="Times New Roman" w:eastAsia="Times New Roman" w:hAnsi="Times New Roman" w:cs="Times New Roman"/>
+          <w:sz w:val="24"/>
+          <w:szCs w:val="24"/>
+          <w:lang w:eastAsia="es-ES"/>
+        </w:rPr>
+      </w:pPr>
+    </w:p>
+    <w:p>
+      <w:pPr>
+        <w:spacing w:after="0" w:line="240" w:lineRule="auto"/>
+        <w:rPr>
+          <w:rFonts w:ascii="Times New Roman" w:eastAsia="Times New Roman" w:hAnsi="Times New Roman" w:cs="Times New Roman"/>
+          <w:sz w:val="24"/>
+          <w:szCs w:val="24"/>
+          <w:lang w:eastAsia="es-ES"/>
+        </w:rPr>
+      </w:pPr>
+      <w:r>
+        <w:rPr>
+          <w:rFonts w:ascii="Times New Roman" w:eastAsia="Times New Roman" w:hAnsi="Times New Roman" w:cs="Times New Roman"/>
+          <w:sz w:val="24"/>
+          <w:szCs w:val="24"/>
+          <w:lang w:eastAsia="es-ES"/>
+        </w:rPr>
+        <w:t>Se definen reglas como:</w:t>
+      </w:r>
+    </w:p>
+    <w:p>
+      <w:pPr>
+        <w:spacing w:after="0" w:line="240" w:lineRule="auto"/>
+        <w:rPr>
+          <w:rFonts w:ascii="Times New Roman" w:eastAsia="Times New Roman" w:hAnsi="Times New Roman" w:cs="Times New Roman"/>
+          <w:sz w:val="24"/>
+          <w:szCs w:val="24"/>
+          <w:lang w:eastAsia="es-ES"/>
+        </w:rPr>
+      </w:pPr>
+    </w:p>
+    <w:p>
+      <w:pPr>
+        <w:spacing w:after="0" w:line="240" w:lineRule="auto"/>
+        <w:rPr>
+          <w:rFonts w:ascii="Times New Roman" w:eastAsia="Times New Roman" w:hAnsi="Times New Roman" w:cs="Times New Roman"/>
+          <w:sz w:val="24"/>
+          <w:szCs w:val="24"/>
+          <w:lang w:eastAsia="es-ES"/>
+        </w:rPr>
+      </w:pPr>
+      <w:r>
+        <w:rPr>
+          <w:rFonts w:ascii="Times New Roman" w:eastAsia="Times New Roman" w:hAnsi="Times New Roman" w:cs="Times New Roman"/>
+          <w:sz w:val="24"/>
+          <w:szCs w:val="24"/>
+          <w:lang w:eastAsia="es-ES"/>
+        </w:rPr>
+        <w:t>- cómo encontrar el número de orden,</w:t>
+      </w:r>
+    </w:p>
+    <w:p>
+      <w:pPr>
+        <w:spacing w:after="0" w:line="240" w:lineRule="auto"/>
+        <w:rPr>
+          <w:rFonts w:ascii="Times New Roman" w:eastAsia="Times New Roman" w:hAnsi="Times New Roman" w:cs="Times New Roman"/>
+          <w:sz w:val="24"/>
+          <w:szCs w:val="24"/>
+          <w:lang w:eastAsia="es-ES"/>
+        </w:rPr>
+      </w:pPr>
+      <w:r>
+        <w:rPr>
+          <w:rFonts w:ascii="Times New Roman" w:eastAsia="Times New Roman" w:hAnsi="Times New Roman" w:cs="Times New Roman"/>
+          <w:sz w:val="24"/>
+          <w:szCs w:val="24"/>
+          <w:lang w:eastAsia="es-ES"/>
+        </w:rPr>
+        <w:t>- cómo encontrar la fecha,</w:t>
+      </w:r>
+    </w:p>
+    <w:p>
+      <w:pPr>
+        <w:spacing w:after="0" w:line="240" w:lineRule="auto"/>
+        <w:rPr>
+          <w:rFonts w:ascii="Times New Roman" w:eastAsia="Times New Roman" w:hAnsi="Times New Roman" w:cs="Times New Roman"/>
+          <w:sz w:val="24"/>
+          <w:szCs w:val="24"/>
+          <w:lang w:eastAsia="es-ES"/>
+        </w:rPr>
+      </w:pPr>
+      <w:r>
+        <w:rPr>
+          <w:rFonts w:ascii="Times New Roman" w:eastAsia="Times New Roman" w:hAnsi="Times New Roman" w:cs="Times New Roman"/>
+          <w:sz w:val="24"/>
+          <w:szCs w:val="24"/>
+          <w:lang w:eastAsia="es-ES"/>
+        </w:rPr>
+        <w:t>- cómo encontrar el proveedor,</w:t>
+      </w:r>
+    </w:p>
+    <w:p>
+      <w:pPr>
+        <w:spacing w:after="0" w:line="240" w:lineRule="auto"/>
+        <w:rPr>
+          <w:rFonts w:ascii="Times New Roman" w:eastAsia="Times New Roman" w:hAnsi="Times New Roman" w:cs="Times New Roman"/>
+          <w:sz w:val="24"/>
+          <w:szCs w:val="24"/>
+          <w:lang w:eastAsia="es-ES"/>
+        </w:rPr>
+      </w:pPr>
+      <w:r>
+        <w:rPr>
+          <w:rFonts w:ascii="Times New Roman" w:eastAsia="Times New Roman" w:hAnsi="Times New Roman" w:cs="Times New Roman"/>
+          <w:sz w:val="24"/>
+          <w:szCs w:val="24"/>
+          <w:lang w:eastAsia="es-ES"/>
+        </w:rPr>
+        <w:t>- el total,</w:t>
+      </w:r>
+    </w:p>
+    <w:p>
+      <w:pPr>
+        <w:spacing w:after="0" w:line="240" w:lineRule="auto"/>
+        <w:rPr>
+          <w:rFonts w:ascii="Times New Roman" w:eastAsia="Times New Roman" w:hAnsi="Times New Roman" w:cs="Times New Roman"/>
+          <w:sz w:val="24"/>
+          <w:szCs w:val="24"/>
+          <w:lang w:eastAsia="es-ES"/>
+        </w:rPr>
+      </w:pPr>
+      <w:r>
+        <w:rPr>
+          <w:rFonts w:ascii="Times New Roman" w:eastAsia="Times New Roman" w:hAnsi="Times New Roman" w:cs="Times New Roman"/>
+          <w:sz w:val="24"/>
+          <w:szCs w:val="24"/>
+          <w:lang w:eastAsia="es-ES"/>
+        </w:rPr>
+        <w:t>- las condiciones,</w:t>
+      </w:r>
+    </w:p>
+    <w:p>
+      <w:pPr>
+        <w:spacing w:after="0" w:line="240" w:lineRule="auto"/>
+        <w:rPr>
+          <w:rFonts w:ascii="Times New Roman" w:eastAsia="Times New Roman" w:hAnsi="Times New Roman" w:cs="Times New Roman"/>
+          <w:sz w:val="24"/>
+          <w:szCs w:val="24"/>
+          <w:lang w:eastAsia="es-ES"/>
+        </w:rPr>
+      </w:pPr>
+      <w:r>
+        <w:rPr>
+          <w:rFonts w:ascii="Times New Roman" w:eastAsia="Times New Roman" w:hAnsi="Times New Roman" w:cs="Times New Roman"/>
+          <w:sz w:val="24"/>
+          <w:szCs w:val="24"/>
+          <w:lang w:eastAsia="es-ES"/>
+        </w:rPr>
+        <w:t>- etc.</w:t>
+      </w:r>
+    </w:p>
+    <w:p>
+      <w:pPr>
+        <w:spacing w:after="0" w:line="240" w:lineRule="auto"/>
+        <w:rPr>
+          <w:rFonts w:ascii="Times New Roman" w:eastAsia="Times New Roman" w:hAnsi="Times New Roman" w:cs="Times New Roman"/>
+          <w:sz w:val="24"/>
+          <w:szCs w:val="24"/>
+          <w:lang w:eastAsia="es-ES"/>
+        </w:rPr>
+      </w:pPr>
+    </w:p>
+    <w:p>
+      <w:pPr>
+        <w:spacing w:after="0" w:line="240" w:lineRule="auto"/>
+        <w:rPr>
+          <w:rFonts w:ascii="Times New Roman" w:eastAsia="Times New Roman" w:hAnsi="Times New Roman" w:cs="Times New Roman"/>
+          <w:sz w:val="24"/>
+          <w:szCs w:val="24"/>
+          <w:lang w:eastAsia="es-ES"/>
+        </w:rPr>
+      </w:pPr>
+      <w:r>
+        <w:rPr>
+          <w:rFonts w:ascii="Times New Roman" w:eastAsia="Times New Roman" w:hAnsi="Times New Roman" w:cs="Times New Roman"/>
+          <w:sz w:val="24"/>
+          <w:szCs w:val="24"/>
+          <w:lang w:eastAsia="es-ES"/>
+        </w:rPr>
+        <w:t xml:space="preserve">Cada dato extraído se guarda dentro del contexto del </w:t>
+      </w:r>
+      <w:proofErr w:type="spellStart"/>
+      <w:r>
+        <w:rPr>
+          <w:rFonts w:ascii="Times New Roman" w:eastAsia="Times New Roman" w:hAnsi="Times New Roman" w:cs="Times New Roman"/>
+          <w:sz w:val="24"/>
+          <w:szCs w:val="24"/>
+          <w:lang w:eastAsia="es-ES"/>
+        </w:rPr>
+        <w:t>workflow</w:t>
+      </w:r>
+      <w:proofErr w:type="spellEnd"/>
+      <w:r>
+        <w:rPr>
+          <w:rFonts w:ascii="Times New Roman" w:eastAsia="Times New Roman" w:hAnsi="Times New Roman" w:cs="Times New Roman"/>
+          <w:sz w:val="24"/>
+          <w:szCs w:val="24"/>
+          <w:lang w:eastAsia="es-ES"/>
+        </w:rPr>
+        <w:t>.</w:t>
+      </w:r>
+    </w:p>
+    <w:p>
+      <w:pPr>
+        <w:spacing w:after="0" w:line="240" w:lineRule="auto"/>
+        <w:rPr>
+          <w:rFonts w:ascii="Times New Roman" w:eastAsia="Times New Roman" w:hAnsi="Times New Roman" w:cs="Times New Roman"/>
+          <w:sz w:val="24"/>
+          <w:szCs w:val="24"/>
+          <w:lang w:eastAsia="es-ES"/>
+        </w:rPr>
+      </w:pPr>
+    </w:p>
+    <w:p>
+      <w:pPr>
+        <w:spacing w:after="0" w:line="240" w:lineRule="auto"/>
+        <w:rPr>
+          <w:rFonts w:ascii="Times New Roman" w:eastAsia="Times New Roman" w:hAnsi="Times New Roman" w:cs="Times New Roman"/>
+          <w:sz w:val="24"/>
+          <w:szCs w:val="24"/>
+          <w:lang w:eastAsia="es-ES"/>
+        </w:rPr>
+      </w:pPr>
+      <w:r>
+        <w:rPr>
+          <w:rFonts w:ascii="Times New Roman" w:eastAsia="Times New Roman" w:hAnsi="Times New Roman" w:cs="Times New Roman"/>
+          <w:sz w:val="24"/>
+          <w:szCs w:val="24"/>
+          <w:lang w:eastAsia="es-ES"/>
+        </w:rPr>
+        <w:t>Por ejemplo:</w:t>
+      </w:r>
+    </w:p>
+    <w:p>
+      <w:pPr>
+        <w:spacing w:after="0" w:line="240" w:lineRule="auto"/>
+        <w:rPr>
+          <w:rFonts w:ascii="Times New Roman" w:eastAsia="Times New Roman" w:hAnsi="Times New Roman" w:cs="Times New Roman"/>
+          <w:sz w:val="24"/>
+          <w:szCs w:val="24"/>
+          <w:lang w:eastAsia="es-ES"/>
+        </w:rPr>
+      </w:pPr>
+    </w:p>
+    <w:p>
+      <w:pPr>
+        <w:spacing w:after="0" w:line="240" w:lineRule="auto"/>
+        <w:rPr>
+          <w:rFonts w:ascii="Times New Roman" w:eastAsia="Times New Roman" w:hAnsi="Times New Roman" w:cs="Times New Roman"/>
+          <w:sz w:val="24"/>
+          <w:szCs w:val="24"/>
+          <w:lang w:eastAsia="es-ES"/>
+        </w:rPr>
+      </w:pPr>
+      <w:r>
+        <w:rPr>
+          <w:rFonts w:ascii="Times New Roman" w:eastAsia="Times New Roman" w:hAnsi="Times New Roman" w:cs="Times New Roman"/>
+          <w:sz w:val="24"/>
+          <w:szCs w:val="24"/>
+          <w:lang w:eastAsia="es-ES"/>
+        </w:rPr>
+        <w:t xml:space="preserve">- </w:t>
+      </w:r>
+      <w:proofErr w:type="spellStart"/>
+      <w:r>
+        <w:rPr>
+          <w:rFonts w:ascii="Times New Roman" w:eastAsia="Times New Roman" w:hAnsi="Times New Roman" w:cs="Times New Roman"/>
+          <w:sz w:val="24"/>
+          <w:szCs w:val="24"/>
+          <w:lang w:eastAsia="es-ES"/>
+        </w:rPr>
+        <w:t>biz.ocNumero</w:t>
+      </w:r>
+      <w:proofErr w:type="spellEnd"/>
+    </w:p>
+    <w:p>
+      <w:pPr>
+        <w:spacing w:after="0" w:line="240" w:lineRule="auto"/>
+        <w:rPr>
+          <w:rFonts w:ascii="Times New Roman" w:eastAsia="Times New Roman" w:hAnsi="Times New Roman" w:cs="Times New Roman"/>
+          <w:sz w:val="24"/>
+          <w:szCs w:val="24"/>
+          <w:lang w:eastAsia="es-ES"/>
+        </w:rPr>
+      </w:pPr>
+      <w:r>
+        <w:rPr>
+          <w:rFonts w:ascii="Times New Roman" w:eastAsia="Times New Roman" w:hAnsi="Times New Roman" w:cs="Times New Roman"/>
+          <w:sz w:val="24"/>
+          <w:szCs w:val="24"/>
+          <w:lang w:eastAsia="es-ES"/>
+        </w:rPr>
+        <w:t xml:space="preserve">- </w:t>
+      </w:r>
+      <w:proofErr w:type="spellStart"/>
+      <w:r>
+        <w:rPr>
+          <w:rFonts w:ascii="Times New Roman" w:eastAsia="Times New Roman" w:hAnsi="Times New Roman" w:cs="Times New Roman"/>
+          <w:sz w:val="24"/>
+          <w:szCs w:val="24"/>
+          <w:lang w:eastAsia="es-ES"/>
+        </w:rPr>
+        <w:t>biz.fecha</w:t>
+      </w:r>
+      <w:proofErr w:type="spellEnd"/>
+    </w:p>
+    <w:p>
+      <w:pPr>
+        <w:spacing w:after="0" w:line="240" w:lineRule="auto"/>
+        <w:rPr>
+          <w:rFonts w:ascii="Times New Roman" w:eastAsia="Times New Roman" w:hAnsi="Times New Roman" w:cs="Times New Roman"/>
+          <w:sz w:val="24"/>
+          <w:szCs w:val="24"/>
+          <w:lang w:eastAsia="es-ES"/>
+        </w:rPr>
+      </w:pPr>
+      <w:r>
+        <w:rPr>
+          <w:rFonts w:ascii="Times New Roman" w:eastAsia="Times New Roman" w:hAnsi="Times New Roman" w:cs="Times New Roman"/>
+          <w:sz w:val="24"/>
+          <w:szCs w:val="24"/>
+          <w:lang w:eastAsia="es-ES"/>
+        </w:rPr>
+        <w:t xml:space="preserve">- </w:t>
+      </w:r>
+      <w:proofErr w:type="spellStart"/>
+      <w:r>
+        <w:rPr>
+          <w:rFonts w:ascii="Times New Roman" w:eastAsia="Times New Roman" w:hAnsi="Times New Roman" w:cs="Times New Roman"/>
+          <w:sz w:val="24"/>
+          <w:szCs w:val="24"/>
+          <w:lang w:eastAsia="es-ES"/>
+        </w:rPr>
+        <w:t>biz.total</w:t>
+      </w:r>
+      <w:proofErr w:type="spellEnd"/>
+    </w:p>
+    <w:p>
+      <w:pPr>
+        <w:spacing w:after="0" w:line="240" w:lineRule="auto"/>
+        <w:rPr>
+          <w:rFonts w:ascii="Times New Roman" w:eastAsia="Times New Roman" w:hAnsi="Times New Roman" w:cs="Times New Roman"/>
+          <w:sz w:val="24"/>
+          <w:szCs w:val="24"/>
+          <w:lang w:eastAsia="es-ES"/>
+        </w:rPr>
+      </w:pPr>
+      <w:r>
+        <w:rPr>
+          <w:rFonts w:ascii="Times New Roman" w:eastAsia="Times New Roman" w:hAnsi="Times New Roman" w:cs="Times New Roman"/>
+          <w:sz w:val="24"/>
+          <w:szCs w:val="24"/>
+          <w:lang w:eastAsia="es-ES"/>
+        </w:rPr>
+        <w:t xml:space="preserve">- </w:t>
+      </w:r>
+      <w:proofErr w:type="spellStart"/>
+      <w:r>
+        <w:rPr>
+          <w:rFonts w:ascii="Times New Roman" w:eastAsia="Times New Roman" w:hAnsi="Times New Roman" w:cs="Times New Roman"/>
+          <w:sz w:val="24"/>
+          <w:szCs w:val="24"/>
+          <w:lang w:eastAsia="es-ES"/>
+        </w:rPr>
+        <w:t>biz.proveedor.razonSocial</w:t>
+      </w:r>
+      <w:proofErr w:type="spellEnd"/>
+    </w:p>
+    <w:p>
+      <w:pPr>
+        <w:spacing w:after="0" w:line="240" w:lineRule="auto"/>
+        <w:rPr>
+          <w:rFonts w:ascii="Times New Roman" w:eastAsia="Times New Roman" w:hAnsi="Times New Roman" w:cs="Times New Roman"/>
+          <w:sz w:val="24"/>
+          <w:szCs w:val="24"/>
+          <w:lang w:eastAsia="es-ES"/>
+        </w:rPr>
+      </w:pPr>
+    </w:p>
+    <w:p>
+      <w:pPr>
+        <w:spacing w:after="0" w:line="240" w:lineRule="auto"/>
+        <w:rPr>
+          <w:rFonts w:ascii="Times New Roman" w:eastAsia="Times New Roman" w:hAnsi="Times New Roman" w:cs="Times New Roman"/>
+          <w:sz w:val="24"/>
+          <w:szCs w:val="24"/>
+          <w:lang w:eastAsia="es-ES"/>
+        </w:rPr>
+      </w:pPr>
+      <w:r>
+        <w:rPr>
+          <w:rFonts w:ascii="Times New Roman" w:eastAsia="Times New Roman" w:hAnsi="Times New Roman" w:cs="Times New Roman"/>
+          <w:sz w:val="24"/>
+          <w:szCs w:val="24"/>
+          <w:lang w:eastAsia="es-ES"/>
+        </w:rPr>
+        <w:t>Esto es clave:</w:t>
+      </w:r>
+    </w:p>
+    <w:p>
+      <w:pPr>
+        <w:spacing w:after="0" w:line="240" w:lineRule="auto"/>
+        <w:rPr>
+          <w:rFonts w:ascii="Times New Roman" w:eastAsia="Times New Roman" w:hAnsi="Times New Roman" w:cs="Times New Roman"/>
+          <w:sz w:val="24"/>
+          <w:szCs w:val="24"/>
+          <w:lang w:eastAsia="es-ES"/>
+        </w:rPr>
+      </w:pPr>
+    </w:p>
+    <w:p>
+      <w:pPr>
+        <w:spacing w:after="0" w:line="240" w:lineRule="auto"/>
+        <w:rPr>
+          <w:rFonts w:ascii="Times New Roman" w:eastAsia="Times New Roman" w:hAnsi="Times New Roman" w:cs="Times New Roman"/>
+          <w:sz w:val="24"/>
+          <w:szCs w:val="24"/>
+          <w:lang w:eastAsia="es-ES"/>
+        </w:rPr>
+      </w:pPr>
+      <w:r>
+        <w:rPr>
+          <w:rFonts w:ascii="Times New Roman" w:eastAsia="Times New Roman" w:hAnsi="Times New Roman" w:cs="Times New Roman"/>
+          <w:sz w:val="24"/>
+          <w:szCs w:val="24"/>
+          <w:lang w:eastAsia="es-ES"/>
+        </w:rPr>
+        <w:t>👉 todo el proceso trabaja sobre datos estructurados, aunque el documento original sea texto.</w:t>
+      </w:r>
+    </w:p>
+    <w:p>
+      <w:pPr>
+        <w:spacing w:after="0" w:line="240" w:lineRule="auto"/>
+        <w:rPr>
+          <w:rFonts w:ascii="Times New Roman" w:eastAsia="Times New Roman" w:hAnsi="Times New Roman" w:cs="Times New Roman"/>
+          <w:sz w:val="24"/>
+          <w:szCs w:val="24"/>
+          <w:lang w:eastAsia="es-ES"/>
+        </w:rPr>
+      </w:pPr>
+    </w:p>
+    <w:p>
+      <w:pPr>
+        <w:spacing w:after="0" w:line="240" w:lineRule="auto"/>
+        <w:rPr>
+          <w:rFonts w:ascii="Times New Roman" w:eastAsia="Times New Roman" w:hAnsi="Times New Roman" w:cs="Times New Roman"/>
+          <w:color w:val="FF0000"/>
+          <w:sz w:val="24"/>
+          <w:szCs w:val="24"/>
+          <w:lang w:eastAsia="es-ES"/>
+        </w:rPr>
+      </w:pPr>
+      <w:r>
+        <w:rPr>
+          <w:rFonts w:ascii="Times New Roman" w:eastAsia="Times New Roman" w:hAnsi="Times New Roman" w:cs="Times New Roman"/>
+          <w:color w:val="FF0000"/>
+          <w:sz w:val="24"/>
+          <w:szCs w:val="24"/>
+          <w:lang w:eastAsia="es-ES"/>
+        </w:rPr>
+        <w:t>Mientras muestro el log de ejecución, se ve:</w:t>
+      </w:r>
+    </w:p>
+    <w:p>
+      <w:pPr>
+        <w:spacing w:after="0" w:line="240" w:lineRule="auto"/>
+        <w:rPr>
+          <w:rFonts w:ascii="Times New Roman" w:eastAsia="Times New Roman" w:hAnsi="Times New Roman" w:cs="Times New Roman"/>
+          <w:sz w:val="24"/>
+          <w:szCs w:val="24"/>
+          <w:lang w:eastAsia="es-ES"/>
+        </w:rPr>
+      </w:pPr>
+    </w:p>
+    <w:p>
+      <w:pPr>
+        <w:spacing w:after="0" w:line="240" w:lineRule="auto"/>
+        <w:rPr>
+          <w:rFonts w:ascii="Times New Roman" w:eastAsia="Times New Roman" w:hAnsi="Times New Roman" w:cs="Times New Roman"/>
+          <w:sz w:val="24"/>
+          <w:szCs w:val="24"/>
+          <w:lang w:eastAsia="es-ES"/>
+        </w:rPr>
+      </w:pPr>
+      <w:r>
+        <w:rPr>
+          <w:rFonts w:ascii="Times New Roman" w:eastAsia="Times New Roman" w:hAnsi="Times New Roman" w:cs="Times New Roman"/>
+          <w:sz w:val="24"/>
+          <w:szCs w:val="24"/>
+          <w:lang w:eastAsia="es-ES"/>
+        </w:rPr>
+        <w:t>- qué reglas hicieron match,</w:t>
+      </w:r>
+    </w:p>
+    <w:p>
+      <w:pPr>
+        <w:spacing w:after="0" w:line="240" w:lineRule="auto"/>
+        <w:rPr>
+          <w:rFonts w:ascii="Times New Roman" w:eastAsia="Times New Roman" w:hAnsi="Times New Roman" w:cs="Times New Roman"/>
+          <w:sz w:val="24"/>
+          <w:szCs w:val="24"/>
+          <w:lang w:eastAsia="es-ES"/>
+        </w:rPr>
+      </w:pPr>
+      <w:r>
+        <w:rPr>
+          <w:rFonts w:ascii="Times New Roman" w:eastAsia="Times New Roman" w:hAnsi="Times New Roman" w:cs="Times New Roman"/>
+          <w:sz w:val="24"/>
+          <w:szCs w:val="24"/>
+          <w:lang w:eastAsia="es-ES"/>
+        </w:rPr>
+        <w:t>- cuáles no,</w:t>
+      </w:r>
+    </w:p>
+    <w:p>
+      <w:pPr>
+        <w:spacing w:after="0" w:line="240" w:lineRule="auto"/>
+        <w:rPr>
+          <w:rFonts w:ascii="Times New Roman" w:eastAsia="Times New Roman" w:hAnsi="Times New Roman" w:cs="Times New Roman"/>
+          <w:sz w:val="24"/>
+          <w:szCs w:val="24"/>
+          <w:lang w:eastAsia="es-ES"/>
+        </w:rPr>
+      </w:pPr>
+      <w:r>
+        <w:rPr>
+          <w:rFonts w:ascii="Times New Roman" w:eastAsia="Times New Roman" w:hAnsi="Times New Roman" w:cs="Times New Roman"/>
+          <w:sz w:val="24"/>
+          <w:szCs w:val="24"/>
+          <w:lang w:eastAsia="es-ES"/>
+        </w:rPr>
+        <w:t>- qué valores se cargaron.</w:t>
+      </w:r>
+    </w:p>
+    <w:p>
+      <w:pPr>
+        <w:spacing w:after="0" w:line="240" w:lineRule="auto"/>
+        <w:rPr>
+          <w:rFonts w:ascii="Times New Roman" w:eastAsia="Times New Roman" w:hAnsi="Times New Roman" w:cs="Times New Roman"/>
+          <w:sz w:val="24"/>
+          <w:szCs w:val="24"/>
+          <w:lang w:eastAsia="es-ES"/>
+        </w:rPr>
+      </w:pPr>
+    </w:p>
+    <w:p>
+      <w:pPr>
+        <w:spacing w:after="0" w:line="240" w:lineRule="auto"/>
+        <w:rPr>
+          <w:rFonts w:ascii="Times New Roman" w:eastAsia="Times New Roman" w:hAnsi="Times New Roman" w:cs="Times New Roman"/>
+          <w:sz w:val="24"/>
+          <w:szCs w:val="24"/>
+          <w:lang w:eastAsia="es-ES"/>
+        </w:rPr>
+      </w:pPr>
+      <w:r>
+        <w:rPr>
+          <w:rFonts w:ascii="Times New Roman" w:eastAsia="Times New Roman" w:hAnsi="Times New Roman" w:cs="Times New Roman"/>
+          <w:sz w:val="24"/>
+          <w:szCs w:val="24"/>
+          <w:lang w:eastAsia="es-ES"/>
+        </w:rPr>
+        <w:t>Esto permite:</w:t>
+      </w:r>
+    </w:p>
+    <w:p>
+      <w:pPr>
+        <w:spacing w:after="0" w:line="240" w:lineRule="auto"/>
+        <w:rPr>
+          <w:rFonts w:ascii="Times New Roman" w:eastAsia="Times New Roman" w:hAnsi="Times New Roman" w:cs="Times New Roman"/>
+          <w:sz w:val="24"/>
+          <w:szCs w:val="24"/>
+          <w:lang w:eastAsia="es-ES"/>
+        </w:rPr>
+      </w:pPr>
+    </w:p>
+    <w:p>
+      <w:pPr>
+        <w:spacing w:after="0" w:line="240" w:lineRule="auto"/>
+        <w:rPr>
+          <w:rFonts w:ascii="Times New Roman" w:eastAsia="Times New Roman" w:hAnsi="Times New Roman" w:cs="Times New Roman"/>
+          <w:sz w:val="24"/>
+          <w:szCs w:val="24"/>
+          <w:lang w:eastAsia="es-ES"/>
+        </w:rPr>
+      </w:pPr>
+      <w:r>
+        <w:rPr>
+          <w:rFonts w:ascii="Times New Roman" w:eastAsia="Times New Roman" w:hAnsi="Times New Roman" w:cs="Times New Roman"/>
+          <w:sz w:val="24"/>
+          <w:szCs w:val="24"/>
+          <w:lang w:eastAsia="es-ES"/>
+        </w:rPr>
+        <w:t>- auditar,</w:t>
+      </w:r>
+    </w:p>
+    <w:p>
+      <w:pPr>
+        <w:spacing w:after="0" w:line="240" w:lineRule="auto"/>
+        <w:rPr>
+          <w:rFonts w:ascii="Times New Roman" w:eastAsia="Times New Roman" w:hAnsi="Times New Roman" w:cs="Times New Roman"/>
+          <w:sz w:val="24"/>
+          <w:szCs w:val="24"/>
+          <w:lang w:eastAsia="es-ES"/>
+        </w:rPr>
+      </w:pPr>
+      <w:r>
+        <w:rPr>
+          <w:rFonts w:ascii="Times New Roman" w:eastAsia="Times New Roman" w:hAnsi="Times New Roman" w:cs="Times New Roman"/>
+          <w:sz w:val="24"/>
+          <w:szCs w:val="24"/>
+          <w:lang w:eastAsia="es-ES"/>
+        </w:rPr>
+        <w:t>- corregir reglas,</w:t>
+      </w:r>
+    </w:p>
+    <w:p>
+      <w:pPr>
+        <w:spacing w:after="0" w:line="240" w:lineRule="auto"/>
+        <w:rPr>
+          <w:rFonts w:ascii="Times New Roman" w:eastAsia="Times New Roman" w:hAnsi="Times New Roman" w:cs="Times New Roman"/>
+          <w:sz w:val="24"/>
+          <w:szCs w:val="24"/>
+          <w:lang w:eastAsia="es-ES"/>
+        </w:rPr>
+      </w:pPr>
+      <w:r>
+        <w:rPr>
+          <w:rFonts w:ascii="Times New Roman" w:eastAsia="Times New Roman" w:hAnsi="Times New Roman" w:cs="Times New Roman"/>
+          <w:sz w:val="24"/>
+          <w:szCs w:val="24"/>
+          <w:lang w:eastAsia="es-ES"/>
+        </w:rPr>
+        <w:lastRenderedPageBreak/>
+        <w:t>- mejorar calidad de extracción.</w:t>
+      </w:r>
+    </w:p>
+    <w:p>
+      <w:pPr>
+        <w:spacing w:after="0" w:line="240" w:lineRule="auto"/>
+        <w:rPr>
+          <w:rFonts w:ascii="Times New Roman" w:eastAsia="Times New Roman" w:hAnsi="Times New Roman" w:cs="Times New Roman"/>
+          <w:sz w:val="24"/>
+          <w:szCs w:val="24"/>
+          <w:lang w:eastAsia="es-ES"/>
+        </w:rPr>
+      </w:pPr>
+    </w:p>
+    <w:p>
+      <w:pPr>
+        <w:spacing w:after="0" w:line="240" w:lineRule="auto"/>
+        <w:rPr>
+          <w:rFonts w:ascii="Times New Roman" w:eastAsia="Times New Roman" w:hAnsi="Times New Roman" w:cs="Times New Roman"/>
+          <w:sz w:val="24"/>
+          <w:szCs w:val="24"/>
+          <w:lang w:eastAsia="es-ES"/>
+        </w:rPr>
+      </w:pPr>
+      <w:r>
+        <w:rPr>
+          <w:rFonts w:ascii="Times New Roman" w:eastAsia="Times New Roman" w:hAnsi="Times New Roman" w:cs="Times New Roman"/>
+          <w:sz w:val="24"/>
+          <w:szCs w:val="24"/>
+          <w:lang w:eastAsia="es-ES"/>
+        </w:rPr>
+        <w:t>---</w:t>
+      </w:r>
+    </w:p>
+    <w:p>
+      <w:pPr>
+        <w:spacing w:after="0" w:line="240" w:lineRule="auto"/>
+        <w:rPr>
+          <w:rFonts w:ascii="Times New Roman" w:eastAsia="Times New Roman" w:hAnsi="Times New Roman" w:cs="Times New Roman"/>
+          <w:sz w:val="24"/>
+          <w:szCs w:val="24"/>
+          <w:lang w:eastAsia="es-ES"/>
+        </w:rPr>
+      </w:pPr>
+    </w:p>
+    <w:p>
+      <w:pPr>
+        <w:spacing w:after="0" w:line="240" w:lineRule="auto"/>
+        <w:rPr>
+          <w:rFonts w:ascii="Times New Roman" w:eastAsia="Times New Roman" w:hAnsi="Times New Roman" w:cs="Times New Roman"/>
+          <w:sz w:val="24"/>
+          <w:szCs w:val="24"/>
+          <w:lang w:eastAsia="es-ES"/>
+        </w:rPr>
+      </w:pPr>
+      <w:r>
+        <w:rPr>
+          <w:rFonts w:ascii="Times New Roman" w:eastAsia="Times New Roman" w:hAnsi="Times New Roman" w:cs="Times New Roman"/>
+          <w:sz w:val="24"/>
+          <w:szCs w:val="24"/>
+          <w:lang w:eastAsia="es-ES"/>
+        </w:rPr>
+        <w:t># 4️</w:t>
+      </w:r>
+      <w:r>
+        <w:rPr>
+          <w:rFonts w:ascii="Tahoma" w:eastAsia="Times New Roman" w:hAnsi="Tahoma" w:cs="Tahoma"/>
+          <w:sz w:val="24"/>
+          <w:szCs w:val="24"/>
+          <w:lang w:eastAsia="es-ES"/>
+        </w:rPr>
+        <w:t>⃣</w:t>
+      </w:r>
+      <w:r>
+        <w:rPr>
+          <w:rFonts w:ascii="Times New Roman" w:eastAsia="Times New Roman" w:hAnsi="Times New Roman" w:cs="Times New Roman"/>
+          <w:sz w:val="24"/>
+          <w:szCs w:val="24"/>
+          <w:lang w:eastAsia="es-ES"/>
+        </w:rPr>
+        <w:t xml:space="preserve"> Cómo se toman decisiones automáticas</w:t>
+      </w:r>
+    </w:p>
+    <w:p>
+      <w:pPr>
+        <w:spacing w:after="0" w:line="240" w:lineRule="auto"/>
+        <w:rPr>
+          <w:rFonts w:ascii="Times New Roman" w:eastAsia="Times New Roman" w:hAnsi="Times New Roman" w:cs="Times New Roman"/>
+          <w:sz w:val="24"/>
+          <w:szCs w:val="24"/>
+          <w:lang w:eastAsia="es-ES"/>
+        </w:rPr>
+      </w:pPr>
+    </w:p>
+    <w:p>
+      <w:pPr>
+        <w:spacing w:after="0" w:line="240" w:lineRule="auto"/>
+        <w:rPr>
+          <w:rFonts w:ascii="Times New Roman" w:eastAsia="Times New Roman" w:hAnsi="Times New Roman" w:cs="Times New Roman"/>
+          <w:sz w:val="24"/>
+          <w:szCs w:val="24"/>
+          <w:lang w:eastAsia="es-ES"/>
+        </w:rPr>
+      </w:pPr>
+      <w:r>
+        <w:rPr>
+          <w:rFonts w:ascii="Times New Roman" w:eastAsia="Times New Roman" w:hAnsi="Times New Roman" w:cs="Times New Roman"/>
+          <w:sz w:val="24"/>
+          <w:szCs w:val="24"/>
+          <w:lang w:eastAsia="es-ES"/>
+        </w:rPr>
+        <w:t>Una vez que los datos están cargados, el flujo empieza a comportarse como un proceso real.</w:t>
+      </w:r>
+    </w:p>
+    <w:p>
+      <w:pPr>
+        <w:spacing w:after="0" w:line="240" w:lineRule="auto"/>
+        <w:rPr>
+          <w:rFonts w:ascii="Times New Roman" w:eastAsia="Times New Roman" w:hAnsi="Times New Roman" w:cs="Times New Roman"/>
+          <w:sz w:val="24"/>
+          <w:szCs w:val="24"/>
+          <w:lang w:eastAsia="es-ES"/>
+        </w:rPr>
+      </w:pPr>
+    </w:p>
+    <w:p>
+      <w:pPr>
+        <w:spacing w:after="0" w:line="240" w:lineRule="auto"/>
+        <w:rPr>
+          <w:rFonts w:ascii="Times New Roman" w:eastAsia="Times New Roman" w:hAnsi="Times New Roman" w:cs="Times New Roman"/>
+          <w:sz w:val="24"/>
+          <w:szCs w:val="24"/>
+          <w:lang w:eastAsia="es-ES"/>
+        </w:rPr>
+      </w:pPr>
+      <w:r>
+        <w:rPr>
+          <w:rFonts w:ascii="Times New Roman" w:eastAsia="Times New Roman" w:hAnsi="Times New Roman" w:cs="Times New Roman"/>
+          <w:sz w:val="24"/>
+          <w:szCs w:val="24"/>
+          <w:lang w:eastAsia="es-ES"/>
+        </w:rPr>
+        <w:t>Por ejemplo:</w:t>
+      </w:r>
+    </w:p>
+    <w:p>
+      <w:pPr>
+        <w:spacing w:after="0" w:line="240" w:lineRule="auto"/>
+        <w:rPr>
+          <w:rFonts w:ascii="Times New Roman" w:eastAsia="Times New Roman" w:hAnsi="Times New Roman" w:cs="Times New Roman"/>
+          <w:sz w:val="24"/>
+          <w:szCs w:val="24"/>
+          <w:lang w:eastAsia="es-ES"/>
+        </w:rPr>
+      </w:pPr>
+    </w:p>
+    <w:p>
+      <w:pPr>
+        <w:spacing w:after="0" w:line="240" w:lineRule="auto"/>
+        <w:rPr>
+          <w:rFonts w:ascii="Times New Roman" w:eastAsia="Times New Roman" w:hAnsi="Times New Roman" w:cs="Times New Roman"/>
+          <w:sz w:val="24"/>
+          <w:szCs w:val="24"/>
+          <w:lang w:eastAsia="es-ES"/>
+        </w:rPr>
+      </w:pPr>
+      <w:r>
+        <w:rPr>
+          <w:rFonts w:ascii="Times New Roman" w:eastAsia="Times New Roman" w:hAnsi="Times New Roman" w:cs="Times New Roman"/>
+          <w:sz w:val="24"/>
+          <w:szCs w:val="24"/>
+          <w:lang w:eastAsia="es-ES"/>
+        </w:rPr>
+        <w:t>- si el total supera cierto monto,</w:t>
+      </w:r>
+    </w:p>
+    <w:p>
+      <w:pPr>
+        <w:spacing w:after="0" w:line="240" w:lineRule="auto"/>
+        <w:rPr>
+          <w:rFonts w:ascii="Times New Roman" w:eastAsia="Times New Roman" w:hAnsi="Times New Roman" w:cs="Times New Roman"/>
+          <w:sz w:val="24"/>
+          <w:szCs w:val="24"/>
+          <w:lang w:eastAsia="es-ES"/>
+        </w:rPr>
+      </w:pPr>
+      <w:r>
+        <w:rPr>
+          <w:rFonts w:ascii="Times New Roman" w:eastAsia="Times New Roman" w:hAnsi="Times New Roman" w:cs="Times New Roman"/>
+          <w:sz w:val="24"/>
+          <w:szCs w:val="24"/>
+          <w:lang w:eastAsia="es-ES"/>
+        </w:rPr>
+        <w:t>- se dispara una aprobación,</w:t>
+      </w:r>
+    </w:p>
+    <w:p>
+      <w:pPr>
+        <w:spacing w:after="0" w:line="240" w:lineRule="auto"/>
+        <w:rPr>
+          <w:rFonts w:ascii="Times New Roman" w:eastAsia="Times New Roman" w:hAnsi="Times New Roman" w:cs="Times New Roman"/>
+          <w:sz w:val="24"/>
+          <w:szCs w:val="24"/>
+          <w:lang w:eastAsia="es-ES"/>
+        </w:rPr>
+      </w:pPr>
+      <w:r>
+        <w:rPr>
+          <w:rFonts w:ascii="Times New Roman" w:eastAsia="Times New Roman" w:hAnsi="Times New Roman" w:cs="Times New Roman"/>
+          <w:sz w:val="24"/>
+          <w:szCs w:val="24"/>
+          <w:lang w:eastAsia="es-ES"/>
+        </w:rPr>
+        <w:t>- si no, se continúa automáticamente.</w:t>
+      </w:r>
+    </w:p>
+    <w:p>
+      <w:pPr>
+        <w:spacing w:after="0" w:line="240" w:lineRule="auto"/>
+        <w:rPr>
+          <w:rFonts w:ascii="Times New Roman" w:eastAsia="Times New Roman" w:hAnsi="Times New Roman" w:cs="Times New Roman"/>
+          <w:sz w:val="24"/>
+          <w:szCs w:val="24"/>
+          <w:lang w:eastAsia="es-ES"/>
+        </w:rPr>
+      </w:pPr>
+    </w:p>
+    <w:p>
+      <w:pPr>
+        <w:spacing w:after="0" w:line="240" w:lineRule="auto"/>
+        <w:rPr>
+          <w:rFonts w:ascii="Times New Roman" w:eastAsia="Times New Roman" w:hAnsi="Times New Roman" w:cs="Times New Roman"/>
+          <w:sz w:val="24"/>
+          <w:szCs w:val="24"/>
+          <w:lang w:eastAsia="es-ES"/>
+        </w:rPr>
+      </w:pPr>
+      <w:r>
+        <w:rPr>
+          <w:rFonts w:ascii="Times New Roman" w:eastAsia="Times New Roman" w:hAnsi="Times New Roman" w:cs="Times New Roman"/>
+          <w:sz w:val="24"/>
+          <w:szCs w:val="24"/>
+          <w:lang w:eastAsia="es-ES"/>
+        </w:rPr>
+        <w:t>Esto se ve claramente en los nodos de condición.</w:t>
+      </w:r>
+    </w:p>
+    <w:p>
+      <w:pPr>
+        <w:spacing w:after="0" w:line="240" w:lineRule="auto"/>
+        <w:rPr>
+          <w:rFonts w:ascii="Times New Roman" w:eastAsia="Times New Roman" w:hAnsi="Times New Roman" w:cs="Times New Roman"/>
+          <w:sz w:val="24"/>
+          <w:szCs w:val="24"/>
+          <w:lang w:eastAsia="es-ES"/>
+        </w:rPr>
+      </w:pPr>
+    </w:p>
+    <w:p>
+      <w:pPr>
+        <w:spacing w:after="0" w:line="240" w:lineRule="auto"/>
+        <w:rPr>
+          <w:rFonts w:ascii="Times New Roman" w:eastAsia="Times New Roman" w:hAnsi="Times New Roman" w:cs="Times New Roman"/>
+          <w:sz w:val="24"/>
+          <w:szCs w:val="24"/>
+          <w:lang w:eastAsia="es-ES"/>
+        </w:rPr>
+      </w:pPr>
+      <w:r>
+        <w:rPr>
+          <w:rFonts w:ascii="Times New Roman" w:eastAsia="Times New Roman" w:hAnsi="Times New Roman" w:cs="Times New Roman"/>
+          <w:sz w:val="24"/>
+          <w:szCs w:val="24"/>
+          <w:lang w:eastAsia="es-ES"/>
+        </w:rPr>
+        <w:t>La condición se evalúa usando los datos que se extrajeron del documento.</w:t>
+      </w:r>
+    </w:p>
+    <w:p>
+      <w:pPr>
+        <w:spacing w:after="0" w:line="240" w:lineRule="auto"/>
+        <w:rPr>
+          <w:rFonts w:ascii="Times New Roman" w:eastAsia="Times New Roman" w:hAnsi="Times New Roman" w:cs="Times New Roman"/>
+          <w:sz w:val="24"/>
+          <w:szCs w:val="24"/>
+          <w:lang w:eastAsia="es-ES"/>
+        </w:rPr>
+      </w:pPr>
+    </w:p>
+    <w:p>
+      <w:pPr>
+        <w:spacing w:after="0" w:line="240" w:lineRule="auto"/>
+        <w:rPr>
+          <w:rFonts w:ascii="Times New Roman" w:eastAsia="Times New Roman" w:hAnsi="Times New Roman" w:cs="Times New Roman"/>
+          <w:sz w:val="24"/>
+          <w:szCs w:val="24"/>
+          <w:lang w:eastAsia="es-ES"/>
+        </w:rPr>
+      </w:pPr>
+      <w:r>
+        <w:rPr>
+          <w:rFonts w:ascii="Times New Roman" w:eastAsia="Times New Roman" w:hAnsi="Times New Roman" w:cs="Times New Roman"/>
+          <w:sz w:val="24"/>
+          <w:szCs w:val="24"/>
+          <w:lang w:eastAsia="es-ES"/>
+        </w:rPr>
+        <w:t>Por ejemplo:</w:t>
+      </w:r>
+    </w:p>
+    <w:p>
+      <w:pPr>
+        <w:spacing w:after="0" w:line="240" w:lineRule="auto"/>
+        <w:rPr>
+          <w:rFonts w:ascii="Times New Roman" w:eastAsia="Times New Roman" w:hAnsi="Times New Roman" w:cs="Times New Roman"/>
+          <w:sz w:val="24"/>
+          <w:szCs w:val="24"/>
+          <w:lang w:eastAsia="es-ES"/>
+        </w:rPr>
+      </w:pPr>
+      <w:r>
+        <w:rPr>
+          <w:rFonts w:ascii="Times New Roman" w:eastAsia="Times New Roman" w:hAnsi="Times New Roman" w:cs="Times New Roman"/>
+          <w:sz w:val="24"/>
+          <w:szCs w:val="24"/>
+          <w:lang w:eastAsia="es-ES"/>
+        </w:rPr>
+        <w:t>C:\WorkflowStudio\Inbox\OC</w:t>
+      </w:r>
+    </w:p>
+    <w:p>
+      <w:pPr>
+        <w:spacing w:after="0" w:line="240" w:lineRule="auto"/>
+        <w:rPr>
+          <w:rFonts w:ascii="Times New Roman" w:eastAsia="Times New Roman" w:hAnsi="Times New Roman" w:cs="Times New Roman"/>
+          <w:sz w:val="24"/>
+          <w:szCs w:val="24"/>
+          <w:lang w:eastAsia="es-ES"/>
+        </w:rPr>
+      </w:pPr>
+    </w:p>
+    <w:p>
+      <w:pPr>
+        <w:spacing w:after="0" w:line="240" w:lineRule="auto"/>
+        <w:rPr>
+          <w:rFonts w:ascii="Times New Roman" w:eastAsia="Times New Roman" w:hAnsi="Times New Roman" w:cs="Times New Roman"/>
+          <w:sz w:val="24"/>
+          <w:szCs w:val="24"/>
+          <w:lang w:eastAsia="es-ES"/>
+        </w:rPr>
+      </w:pPr>
+    </w:p>
+    <w:p>
+      <w:pPr>
+        <w:spacing w:after="0" w:line="240" w:lineRule="auto"/>
+        <w:rPr>
+          <w:rFonts w:ascii="Times New Roman" w:eastAsia="Times New Roman" w:hAnsi="Times New Roman" w:cs="Times New Roman"/>
+          <w:sz w:val="24"/>
+          <w:szCs w:val="24"/>
+          <w:lang w:eastAsia="es-ES"/>
+        </w:rPr>
+      </w:pPr>
+      <w:r>
+        <w:rPr>
+          <w:rFonts w:ascii="Times New Roman" w:eastAsia="Times New Roman" w:hAnsi="Times New Roman" w:cs="Times New Roman"/>
+          <w:sz w:val="24"/>
+          <w:szCs w:val="24"/>
+          <w:lang w:eastAsia="es-ES"/>
+        </w:rPr>
+        <w:t>Cada vez que aparece un archivo nuevo:</w:t>
+      </w:r>
+    </w:p>
+    <w:p>
+      <w:pPr>
+        <w:spacing w:after="0" w:line="240" w:lineRule="auto"/>
+        <w:rPr>
+          <w:rFonts w:ascii="Times New Roman" w:eastAsia="Times New Roman" w:hAnsi="Times New Roman" w:cs="Times New Roman"/>
+          <w:sz w:val="24"/>
+          <w:szCs w:val="24"/>
+          <w:lang w:eastAsia="es-ES"/>
+        </w:rPr>
+      </w:pPr>
+    </w:p>
+    <w:p>
+      <w:pPr>
+        <w:spacing w:after="0" w:line="240" w:lineRule="auto"/>
+        <w:rPr>
+          <w:rFonts w:ascii="Times New Roman" w:eastAsia="Times New Roman" w:hAnsi="Times New Roman" w:cs="Times New Roman"/>
+          <w:sz w:val="24"/>
+          <w:szCs w:val="24"/>
+          <w:lang w:eastAsia="es-ES"/>
+        </w:rPr>
+      </w:pPr>
+      <w:r>
+        <w:rPr>
+          <w:rFonts w:ascii="Times New Roman" w:eastAsia="Times New Roman" w:hAnsi="Times New Roman" w:cs="Times New Roman"/>
+          <w:sz w:val="24"/>
+          <w:szCs w:val="24"/>
+          <w:lang w:eastAsia="es-ES"/>
+        </w:rPr>
+        <w:t>- el servicio lo toma,</w:t>
+      </w:r>
+    </w:p>
+    <w:p>
+      <w:pPr>
+        <w:spacing w:after="0" w:line="240" w:lineRule="auto"/>
+        <w:rPr>
+          <w:rFonts w:ascii="Times New Roman" w:eastAsia="Times New Roman" w:hAnsi="Times New Roman" w:cs="Times New Roman"/>
+          <w:sz w:val="24"/>
+          <w:szCs w:val="24"/>
+          <w:lang w:eastAsia="es-ES"/>
+        </w:rPr>
+      </w:pPr>
+      <w:r>
+        <w:rPr>
+          <w:rFonts w:ascii="Times New Roman" w:eastAsia="Times New Roman" w:hAnsi="Times New Roman" w:cs="Times New Roman"/>
+          <w:sz w:val="24"/>
+          <w:szCs w:val="24"/>
+          <w:lang w:eastAsia="es-ES"/>
+        </w:rPr>
+        <w:t xml:space="preserve">- crea una instancia del </w:t>
+      </w:r>
+      <w:proofErr w:type="spellStart"/>
+      <w:r>
+        <w:rPr>
+          <w:rFonts w:ascii="Times New Roman" w:eastAsia="Times New Roman" w:hAnsi="Times New Roman" w:cs="Times New Roman"/>
+          <w:sz w:val="24"/>
+          <w:szCs w:val="24"/>
+          <w:lang w:eastAsia="es-ES"/>
+        </w:rPr>
+        <w:t>workflow</w:t>
+      </w:r>
+      <w:proofErr w:type="spellEnd"/>
+      <w:r>
+        <w:rPr>
+          <w:rFonts w:ascii="Times New Roman" w:eastAsia="Times New Roman" w:hAnsi="Times New Roman" w:cs="Times New Roman"/>
+          <w:sz w:val="24"/>
+          <w:szCs w:val="24"/>
+          <w:lang w:eastAsia="es-ES"/>
+        </w:rPr>
+        <w:t>,</w:t>
+      </w:r>
+    </w:p>
+    <w:p>
+      <w:pPr>
+        <w:spacing w:after="0" w:line="240" w:lineRule="auto"/>
+        <w:rPr>
+          <w:rFonts w:ascii="Times New Roman" w:eastAsia="Times New Roman" w:hAnsi="Times New Roman" w:cs="Times New Roman"/>
+          <w:sz w:val="24"/>
+          <w:szCs w:val="24"/>
+          <w:lang w:eastAsia="es-ES"/>
+        </w:rPr>
+      </w:pPr>
+      <w:r>
+        <w:rPr>
+          <w:rFonts w:ascii="Times New Roman" w:eastAsia="Times New Roman" w:hAnsi="Times New Roman" w:cs="Times New Roman"/>
+          <w:sz w:val="24"/>
+          <w:szCs w:val="24"/>
+          <w:lang w:eastAsia="es-ES"/>
+        </w:rPr>
+        <w:t>- y ejecuta automáticamente el proceso.</w:t>
+      </w:r>
+    </w:p>
+    <w:p>
+      <w:pPr>
+        <w:spacing w:after="0" w:line="240" w:lineRule="auto"/>
+        <w:rPr>
+          <w:rFonts w:ascii="Times New Roman" w:eastAsia="Times New Roman" w:hAnsi="Times New Roman" w:cs="Times New Roman"/>
+          <w:sz w:val="24"/>
+          <w:szCs w:val="24"/>
+          <w:lang w:eastAsia="es-ES"/>
+        </w:rPr>
+      </w:pPr>
+    </w:p>
+    <w:p>
+      <w:pPr>
+        <w:spacing w:after="0" w:line="240" w:lineRule="auto"/>
+        <w:rPr>
+          <w:rFonts w:ascii="Times New Roman" w:eastAsia="Times New Roman" w:hAnsi="Times New Roman" w:cs="Times New Roman"/>
+          <w:sz w:val="24"/>
+          <w:szCs w:val="24"/>
+          <w:lang w:eastAsia="es-ES"/>
+        </w:rPr>
+      </w:pPr>
+      <w:r>
+        <w:rPr>
+          <w:rFonts w:ascii="Times New Roman" w:eastAsia="Times New Roman" w:hAnsi="Times New Roman" w:cs="Times New Roman"/>
+          <w:sz w:val="24"/>
+          <w:szCs w:val="24"/>
+          <w:lang w:eastAsia="es-ES"/>
+        </w:rPr>
+        <w:t>Después mueve el archivo a:</w:t>
+      </w:r>
+    </w:p>
+    <w:p>
+      <w:pPr>
+        <w:spacing w:after="0" w:line="240" w:lineRule="auto"/>
+        <w:rPr>
+          <w:rFonts w:ascii="Times New Roman" w:eastAsia="Times New Roman" w:hAnsi="Times New Roman" w:cs="Times New Roman"/>
+          <w:sz w:val="24"/>
+          <w:szCs w:val="24"/>
+          <w:lang w:eastAsia="es-ES"/>
+        </w:rPr>
+      </w:pPr>
+    </w:p>
+    <w:p>
+      <w:pPr>
+        <w:spacing w:after="0" w:line="240" w:lineRule="auto"/>
+        <w:rPr>
+          <w:rFonts w:ascii="Times New Roman" w:eastAsia="Times New Roman" w:hAnsi="Times New Roman" w:cs="Times New Roman"/>
+          <w:sz w:val="24"/>
+          <w:szCs w:val="24"/>
+          <w:lang w:eastAsia="es-ES"/>
+        </w:rPr>
+      </w:pPr>
+      <w:r>
+        <w:rPr>
+          <w:rFonts w:ascii="Times New Roman" w:eastAsia="Times New Roman" w:hAnsi="Times New Roman" w:cs="Times New Roman"/>
+          <w:sz w:val="24"/>
+          <w:szCs w:val="24"/>
+          <w:lang w:eastAsia="es-ES"/>
+        </w:rPr>
+        <w:t>- una carpeta de procesados,</w:t>
+      </w:r>
+    </w:p>
+    <w:p>
+      <w:pPr>
+        <w:spacing w:after="0" w:line="240" w:lineRule="auto"/>
+        <w:rPr>
+          <w:rFonts w:ascii="Times New Roman" w:eastAsia="Times New Roman" w:hAnsi="Times New Roman" w:cs="Times New Roman"/>
+          <w:sz w:val="24"/>
+          <w:szCs w:val="24"/>
+          <w:lang w:eastAsia="es-ES"/>
+        </w:rPr>
+      </w:pPr>
+      <w:r>
+        <w:rPr>
+          <w:rFonts w:ascii="Times New Roman" w:eastAsia="Times New Roman" w:hAnsi="Times New Roman" w:cs="Times New Roman"/>
+          <w:sz w:val="24"/>
+          <w:szCs w:val="24"/>
+          <w:lang w:eastAsia="es-ES"/>
+        </w:rPr>
+        <w:t>- o a una carpeta de error.</w:t>
+      </w:r>
+    </w:p>
+    <w:p>
+      <w:pPr>
+        <w:spacing w:after="0" w:line="240" w:lineRule="auto"/>
+        <w:rPr>
+          <w:rFonts w:ascii="Times New Roman" w:eastAsia="Times New Roman" w:hAnsi="Times New Roman" w:cs="Times New Roman"/>
+          <w:sz w:val="24"/>
+          <w:szCs w:val="24"/>
+          <w:lang w:eastAsia="es-ES"/>
+        </w:rPr>
+      </w:pPr>
+    </w:p>
+    <w:p>
+      <w:pPr>
+        <w:spacing w:after="0" w:line="240" w:lineRule="auto"/>
+        <w:rPr>
+          <w:rFonts w:ascii="Times New Roman" w:eastAsia="Times New Roman" w:hAnsi="Times New Roman" w:cs="Times New Roman"/>
+          <w:sz w:val="24"/>
+          <w:szCs w:val="24"/>
+          <w:lang w:eastAsia="es-ES"/>
+        </w:rPr>
+      </w:pPr>
+      <w:r>
+        <w:rPr>
+          <w:rFonts w:ascii="Times New Roman" w:eastAsia="Times New Roman" w:hAnsi="Times New Roman" w:cs="Times New Roman"/>
+          <w:sz w:val="24"/>
+          <w:szCs w:val="24"/>
+          <w:lang w:eastAsia="es-ES"/>
+        </w:rPr>
+        <w:t>Esto permite algo muy potente:</w:t>
+      </w:r>
+    </w:p>
+    <w:p>
+      <w:pPr>
+        <w:spacing w:after="0" w:line="240" w:lineRule="auto"/>
+        <w:rPr>
+          <w:rFonts w:ascii="Times New Roman" w:eastAsia="Times New Roman" w:hAnsi="Times New Roman" w:cs="Times New Roman"/>
+          <w:sz w:val="24"/>
+          <w:szCs w:val="24"/>
+          <w:lang w:eastAsia="es-ES"/>
+        </w:rPr>
+      </w:pPr>
+    </w:p>
+    <w:p>
+      <w:pPr>
+        <w:spacing w:after="0" w:line="240" w:lineRule="auto"/>
+        <w:rPr>
+          <w:rFonts w:ascii="Times New Roman" w:eastAsia="Times New Roman" w:hAnsi="Times New Roman" w:cs="Times New Roman"/>
+          <w:sz w:val="24"/>
+          <w:szCs w:val="24"/>
+          <w:lang w:eastAsia="es-ES"/>
+        </w:rPr>
+      </w:pPr>
+      <w:r>
+        <w:rPr>
+          <w:rFonts w:ascii="Times New Roman" w:eastAsia="Times New Roman" w:hAnsi="Times New Roman" w:cs="Times New Roman"/>
+          <w:sz w:val="24"/>
+          <w:szCs w:val="24"/>
+          <w:lang w:eastAsia="es-ES"/>
+        </w:rPr>
+        <w:t xml:space="preserve">👉 integrar el sistema con </w:t>
+      </w:r>
+      <w:proofErr w:type="spellStart"/>
+      <w:r>
+        <w:rPr>
+          <w:rFonts w:ascii="Times New Roman" w:eastAsia="Times New Roman" w:hAnsi="Times New Roman" w:cs="Times New Roman"/>
+          <w:sz w:val="24"/>
+          <w:szCs w:val="24"/>
+          <w:lang w:eastAsia="es-ES"/>
+        </w:rPr>
+        <w:t>scanners</w:t>
+      </w:r>
+      <w:proofErr w:type="spellEnd"/>
+      <w:r>
+        <w:rPr>
+          <w:rFonts w:ascii="Times New Roman" w:eastAsia="Times New Roman" w:hAnsi="Times New Roman" w:cs="Times New Roman"/>
+          <w:sz w:val="24"/>
+          <w:szCs w:val="24"/>
+          <w:lang w:eastAsia="es-ES"/>
+        </w:rPr>
+        <w:t xml:space="preserve">, </w:t>
+      </w:r>
+      <w:proofErr w:type="spellStart"/>
+      <w:r>
+        <w:rPr>
+          <w:rFonts w:ascii="Times New Roman" w:eastAsia="Times New Roman" w:hAnsi="Times New Roman" w:cs="Times New Roman"/>
+          <w:sz w:val="24"/>
+          <w:szCs w:val="24"/>
+          <w:lang w:eastAsia="es-ES"/>
+        </w:rPr>
+        <w:t>ERPs</w:t>
+      </w:r>
+      <w:proofErr w:type="spellEnd"/>
+      <w:r>
+        <w:rPr>
+          <w:rFonts w:ascii="Times New Roman" w:eastAsia="Times New Roman" w:hAnsi="Times New Roman" w:cs="Times New Roman"/>
+          <w:sz w:val="24"/>
+          <w:szCs w:val="24"/>
+          <w:lang w:eastAsia="es-ES"/>
+        </w:rPr>
+        <w:t>, sistemas externos o scripts.</w:t>
+      </w:r>
+    </w:p>
+    <w:p>
+      <w:pPr>
+        <w:spacing w:after="0" w:line="240" w:lineRule="auto"/>
+        <w:rPr>
+          <w:rFonts w:ascii="Times New Roman" w:eastAsia="Times New Roman" w:hAnsi="Times New Roman" w:cs="Times New Roman"/>
+          <w:sz w:val="24"/>
+          <w:szCs w:val="24"/>
+          <w:lang w:eastAsia="es-ES"/>
+        </w:rPr>
+      </w:pPr>
+    </w:p>
+    <w:p>
+      <w:pPr>
+        <w:spacing w:after="0" w:line="240" w:lineRule="auto"/>
+        <w:rPr>
+          <w:rFonts w:ascii="Times New Roman" w:eastAsia="Times New Roman" w:hAnsi="Times New Roman" w:cs="Times New Roman"/>
+          <w:sz w:val="24"/>
+          <w:szCs w:val="24"/>
+          <w:lang w:eastAsia="es-ES"/>
+        </w:rPr>
+      </w:pPr>
+      <w:r>
+        <w:rPr>
+          <w:rFonts w:ascii="Times New Roman" w:eastAsia="Times New Roman" w:hAnsi="Times New Roman" w:cs="Times New Roman"/>
+          <w:sz w:val="24"/>
+          <w:szCs w:val="24"/>
+          <w:lang w:eastAsia="es-ES"/>
+        </w:rPr>
+        <w:t>No hace falta que un usuario dispare nada manualmente.</w:t>
+      </w:r>
+    </w:p>
+    <w:p>
+      <w:pPr>
+        <w:spacing w:after="0" w:line="240" w:lineRule="auto"/>
+        <w:rPr>
+          <w:rFonts w:ascii="Times New Roman" w:eastAsia="Times New Roman" w:hAnsi="Times New Roman" w:cs="Times New Roman"/>
+          <w:sz w:val="24"/>
+          <w:szCs w:val="24"/>
+          <w:lang w:eastAsia="es-ES"/>
+        </w:rPr>
+      </w:pPr>
+    </w:p>
+    <w:p>
+      <w:pPr>
+        <w:spacing w:after="0" w:line="240" w:lineRule="auto"/>
+        <w:rPr>
+          <w:rFonts w:ascii="Times New Roman" w:eastAsia="Times New Roman" w:hAnsi="Times New Roman" w:cs="Times New Roman"/>
+          <w:sz w:val="24"/>
+          <w:szCs w:val="24"/>
+          <w:lang w:eastAsia="es-ES"/>
+        </w:rPr>
+      </w:pPr>
+      <w:r>
+        <w:rPr>
+          <w:rFonts w:ascii="Times New Roman" w:eastAsia="Times New Roman" w:hAnsi="Times New Roman" w:cs="Times New Roman"/>
+          <w:sz w:val="24"/>
+          <w:szCs w:val="24"/>
+          <w:lang w:eastAsia="es-ES"/>
+        </w:rPr>
+        <w:t>El proceso se dispara solo.</w:t>
+      </w:r>
+    </w:p>
+    <w:p>
+      <w:pPr>
+        <w:spacing w:after="0" w:line="240" w:lineRule="auto"/>
+        <w:rPr>
+          <w:rFonts w:ascii="Times New Roman" w:eastAsia="Times New Roman" w:hAnsi="Times New Roman" w:cs="Times New Roman"/>
+          <w:sz w:val="24"/>
+          <w:szCs w:val="24"/>
+          <w:lang w:eastAsia="es-ES"/>
+        </w:rPr>
+      </w:pPr>
+    </w:p>
+    <w:p>
+      <w:pPr>
+        <w:spacing w:after="0" w:line="240" w:lineRule="auto"/>
+        <w:rPr>
+          <w:rFonts w:ascii="Times New Roman" w:eastAsia="Times New Roman" w:hAnsi="Times New Roman" w:cs="Times New Roman"/>
+          <w:sz w:val="24"/>
+          <w:szCs w:val="24"/>
+          <w:lang w:eastAsia="es-ES"/>
+        </w:rPr>
+      </w:pPr>
+      <w:r>
+        <w:rPr>
+          <w:rFonts w:ascii="Times New Roman" w:eastAsia="Times New Roman" w:hAnsi="Times New Roman" w:cs="Times New Roman"/>
+          <w:sz w:val="24"/>
+          <w:szCs w:val="24"/>
+          <w:lang w:eastAsia="es-ES"/>
+        </w:rPr>
+        <w:t>Hoy estamos usando:</w:t>
+      </w:r>
+    </w:p>
+    <w:p>
+      <w:pPr>
+        <w:spacing w:after="0" w:line="240" w:lineRule="auto"/>
+        <w:rPr>
+          <w:rFonts w:ascii="Times New Roman" w:eastAsia="Times New Roman" w:hAnsi="Times New Roman" w:cs="Times New Roman"/>
+          <w:sz w:val="24"/>
+          <w:szCs w:val="24"/>
+          <w:lang w:eastAsia="es-ES"/>
+        </w:rPr>
+      </w:pPr>
+    </w:p>
+    <w:p>
+      <w:pPr>
+        <w:spacing w:after="0" w:line="240" w:lineRule="auto"/>
+        <w:rPr>
+          <w:rFonts w:ascii="Times New Roman" w:eastAsia="Times New Roman" w:hAnsi="Times New Roman" w:cs="Times New Roman"/>
+          <w:sz w:val="24"/>
+          <w:szCs w:val="24"/>
+          <w:lang w:eastAsia="es-ES"/>
+        </w:rPr>
+      </w:pPr>
+      <w:r>
+        <w:rPr>
+          <w:rFonts w:ascii="Times New Roman" w:eastAsia="Times New Roman" w:hAnsi="Times New Roman" w:cs="Times New Roman"/>
+          <w:sz w:val="24"/>
+          <w:szCs w:val="24"/>
+          <w:lang w:eastAsia="es-ES"/>
+        </w:rPr>
+        <w:t>- archivos de texto simulando órdenes de compra.</w:t>
+      </w:r>
+    </w:p>
+    <w:p>
+      <w:pPr>
+        <w:spacing w:after="0" w:line="240" w:lineRule="auto"/>
+        <w:rPr>
+          <w:rFonts w:ascii="Times New Roman" w:eastAsia="Times New Roman" w:hAnsi="Times New Roman" w:cs="Times New Roman"/>
+          <w:sz w:val="24"/>
+          <w:szCs w:val="24"/>
+          <w:lang w:eastAsia="es-ES"/>
+        </w:rPr>
+      </w:pPr>
+    </w:p>
+    <w:p>
+      <w:pPr>
+        <w:spacing w:after="0" w:line="240" w:lineRule="auto"/>
+        <w:rPr>
+          <w:rFonts w:ascii="Times New Roman" w:eastAsia="Times New Roman" w:hAnsi="Times New Roman" w:cs="Times New Roman"/>
+          <w:sz w:val="24"/>
+          <w:szCs w:val="24"/>
+          <w:lang w:eastAsia="es-ES"/>
+        </w:rPr>
+      </w:pPr>
+      <w:r>
+        <w:rPr>
+          <w:rFonts w:ascii="Times New Roman" w:eastAsia="Times New Roman" w:hAnsi="Times New Roman" w:cs="Times New Roman"/>
+          <w:sz w:val="24"/>
+          <w:szCs w:val="24"/>
+          <w:lang w:eastAsia="es-ES"/>
+        </w:rPr>
+        <w:t>Pero este mismo mecanismo se puede usar con:</w:t>
+      </w:r>
+    </w:p>
+    <w:p>
+      <w:pPr>
+        <w:spacing w:after="0" w:line="240" w:lineRule="auto"/>
+        <w:rPr>
+          <w:rFonts w:ascii="Times New Roman" w:eastAsia="Times New Roman" w:hAnsi="Times New Roman" w:cs="Times New Roman"/>
+          <w:sz w:val="24"/>
+          <w:szCs w:val="24"/>
+          <w:lang w:eastAsia="es-ES"/>
+        </w:rPr>
+      </w:pPr>
+    </w:p>
+    <w:p>
+      <w:pPr>
+        <w:spacing w:after="0" w:line="240" w:lineRule="auto"/>
+        <w:rPr>
+          <w:rFonts w:ascii="Times New Roman" w:eastAsia="Times New Roman" w:hAnsi="Times New Roman" w:cs="Times New Roman"/>
+          <w:sz w:val="24"/>
+          <w:szCs w:val="24"/>
+          <w:lang w:eastAsia="es-ES"/>
+        </w:rPr>
+      </w:pPr>
+      <w:r>
+        <w:rPr>
+          <w:rFonts w:ascii="Times New Roman" w:eastAsia="Times New Roman" w:hAnsi="Times New Roman" w:cs="Times New Roman"/>
+          <w:sz w:val="24"/>
+          <w:szCs w:val="24"/>
+          <w:lang w:eastAsia="es-ES"/>
+        </w:rPr>
+        <w:t xml:space="preserve">- </w:t>
+      </w:r>
+      <w:proofErr w:type="spellStart"/>
+      <w:r>
+        <w:rPr>
+          <w:rFonts w:ascii="Times New Roman" w:eastAsia="Times New Roman" w:hAnsi="Times New Roman" w:cs="Times New Roman"/>
+          <w:sz w:val="24"/>
+          <w:szCs w:val="24"/>
+          <w:lang w:eastAsia="es-ES"/>
+        </w:rPr>
+        <w:t>PDFs</w:t>
+      </w:r>
+      <w:proofErr w:type="spellEnd"/>
+      <w:r>
+        <w:rPr>
+          <w:rFonts w:ascii="Times New Roman" w:eastAsia="Times New Roman" w:hAnsi="Times New Roman" w:cs="Times New Roman"/>
+          <w:sz w:val="24"/>
+          <w:szCs w:val="24"/>
+          <w:lang w:eastAsia="es-ES"/>
+        </w:rPr>
+        <w:t>,</w:t>
+      </w:r>
+    </w:p>
+    <w:p>
+      <w:pPr>
+        <w:spacing w:after="0" w:line="240" w:lineRule="auto"/>
+        <w:rPr>
+          <w:rFonts w:ascii="Times New Roman" w:eastAsia="Times New Roman" w:hAnsi="Times New Roman" w:cs="Times New Roman"/>
+          <w:sz w:val="24"/>
+          <w:szCs w:val="24"/>
+          <w:lang w:eastAsia="es-ES"/>
+        </w:rPr>
+      </w:pPr>
+      <w:r>
+        <w:rPr>
+          <w:rFonts w:ascii="Times New Roman" w:eastAsia="Times New Roman" w:hAnsi="Times New Roman" w:cs="Times New Roman"/>
+          <w:sz w:val="24"/>
+          <w:szCs w:val="24"/>
+          <w:lang w:eastAsia="es-ES"/>
+        </w:rPr>
+        <w:t>- integraciones por red,</w:t>
+      </w:r>
+    </w:p>
+    <w:p>
+      <w:pPr>
+        <w:spacing w:after="0" w:line="240" w:lineRule="auto"/>
+        <w:rPr>
+          <w:rFonts w:ascii="Times New Roman" w:eastAsia="Times New Roman" w:hAnsi="Times New Roman" w:cs="Times New Roman"/>
+          <w:sz w:val="24"/>
+          <w:szCs w:val="24"/>
+          <w:lang w:eastAsia="es-ES"/>
+        </w:rPr>
+      </w:pPr>
+      <w:r>
+        <w:rPr>
+          <w:rFonts w:ascii="Times New Roman" w:eastAsia="Times New Roman" w:hAnsi="Times New Roman" w:cs="Times New Roman"/>
+          <w:sz w:val="24"/>
+          <w:szCs w:val="24"/>
+          <w:lang w:eastAsia="es-ES"/>
+        </w:rPr>
+        <w:lastRenderedPageBreak/>
+        <w:t>- exportaciones de otros sistemas.</w:t>
+      </w:r>
+    </w:p>
+    <w:p>
+      <w:pPr>
+        <w:spacing w:after="0" w:line="240" w:lineRule="auto"/>
+        <w:rPr>
+          <w:rFonts w:ascii="Times New Roman" w:eastAsia="Times New Roman" w:hAnsi="Times New Roman" w:cs="Times New Roman"/>
+          <w:sz w:val="24"/>
+          <w:szCs w:val="24"/>
+          <w:lang w:eastAsia="es-ES"/>
+        </w:rPr>
+      </w:pPr>
+    </w:p>
+    <w:p>
+      <w:pPr>
+        <w:spacing w:after="0" w:line="240" w:lineRule="auto"/>
+        <w:rPr>
+          <w:rFonts w:ascii="Times New Roman" w:eastAsia="Times New Roman" w:hAnsi="Times New Roman" w:cs="Times New Roman"/>
+          <w:sz w:val="24"/>
+          <w:szCs w:val="24"/>
+          <w:lang w:eastAsia="es-ES"/>
+        </w:rPr>
+      </w:pPr>
+      <w:r>
+        <w:rPr>
+          <w:rFonts w:ascii="Times New Roman" w:eastAsia="Times New Roman" w:hAnsi="Times New Roman" w:cs="Times New Roman"/>
+          <w:sz w:val="24"/>
+          <w:szCs w:val="24"/>
+          <w:lang w:eastAsia="es-ES"/>
+        </w:rPr>
+        <w:t>---</w:t>
+      </w:r>
+    </w:p>
+    <w:p>
+      <w:pPr>
+        <w:spacing w:after="0" w:line="240" w:lineRule="auto"/>
+        <w:rPr>
+          <w:rFonts w:ascii="Times New Roman" w:eastAsia="Times New Roman" w:hAnsi="Times New Roman" w:cs="Times New Roman"/>
+          <w:sz w:val="24"/>
+          <w:szCs w:val="24"/>
+          <w:lang w:eastAsia="es-ES"/>
+        </w:rPr>
+      </w:pPr>
+    </w:p>
+    <w:p>
+      <w:pPr>
+        <w:spacing w:after="0" w:line="240" w:lineRule="auto"/>
+        <w:rPr>
+          <w:rFonts w:ascii="Times New Roman" w:eastAsia="Times New Roman" w:hAnsi="Times New Roman" w:cs="Times New Roman"/>
+          <w:sz w:val="24"/>
+          <w:szCs w:val="24"/>
+          <w:lang w:eastAsia="es-ES"/>
+        </w:rPr>
+      </w:pPr>
+      <w:r>
+        <w:rPr>
+          <w:rFonts w:ascii="Times New Roman" w:eastAsia="Times New Roman" w:hAnsi="Times New Roman" w:cs="Times New Roman"/>
+          <w:sz w:val="24"/>
+          <w:szCs w:val="24"/>
+          <w:lang w:eastAsia="es-ES"/>
+        </w:rPr>
+        <w:t># 8️</w:t>
+      </w:r>
+      <w:r>
+        <w:rPr>
+          <w:rFonts w:ascii="Tahoma" w:eastAsia="Times New Roman" w:hAnsi="Tahoma" w:cs="Tahoma"/>
+          <w:sz w:val="24"/>
+          <w:szCs w:val="24"/>
+          <w:lang w:eastAsia="es-ES"/>
+        </w:rPr>
+        <w:t>⃣</w:t>
+      </w:r>
+      <w:r>
+        <w:rPr>
+          <w:rFonts w:ascii="Times New Roman" w:eastAsia="Times New Roman" w:hAnsi="Times New Roman" w:cs="Times New Roman"/>
+          <w:sz w:val="24"/>
+          <w:szCs w:val="24"/>
+          <w:lang w:eastAsia="es-ES"/>
+        </w:rPr>
+        <w:t xml:space="preserve"> Ejecuciones en lote</w:t>
+      </w:r>
+    </w:p>
+    <w:p>
+      <w:pPr>
+        <w:spacing w:after="0" w:line="240" w:lineRule="auto"/>
+        <w:rPr>
+          <w:rFonts w:ascii="Times New Roman" w:eastAsia="Times New Roman" w:hAnsi="Times New Roman" w:cs="Times New Roman"/>
+          <w:sz w:val="24"/>
+          <w:szCs w:val="24"/>
+          <w:lang w:eastAsia="es-ES"/>
+        </w:rPr>
+      </w:pPr>
+    </w:p>
+    <w:p>
+      <w:pPr>
+        <w:spacing w:after="0" w:line="240" w:lineRule="auto"/>
+        <w:rPr>
+          <w:rFonts w:ascii="Times New Roman" w:eastAsia="Times New Roman" w:hAnsi="Times New Roman" w:cs="Times New Roman"/>
+          <w:sz w:val="24"/>
+          <w:szCs w:val="24"/>
+          <w:lang w:eastAsia="es-ES"/>
+        </w:rPr>
+      </w:pPr>
+      <w:r>
+        <w:rPr>
+          <w:rFonts w:ascii="Times New Roman" w:eastAsia="Times New Roman" w:hAnsi="Times New Roman" w:cs="Times New Roman"/>
+          <w:sz w:val="24"/>
+          <w:szCs w:val="24"/>
+          <w:lang w:eastAsia="es-ES"/>
+        </w:rPr>
+        <w:t>Una ventaja directa de este enfoque es que el sistema puede procesar múltiples documentos.</w:t>
+      </w:r>
+    </w:p>
+    <w:p>
+      <w:pPr>
+        <w:spacing w:after="0" w:line="240" w:lineRule="auto"/>
+        <w:rPr>
+          <w:rFonts w:ascii="Times New Roman" w:eastAsia="Times New Roman" w:hAnsi="Times New Roman" w:cs="Times New Roman"/>
+          <w:sz w:val="24"/>
+          <w:szCs w:val="24"/>
+          <w:lang w:eastAsia="es-ES"/>
+        </w:rPr>
+      </w:pPr>
+    </w:p>
+    <w:p>
+      <w:pPr>
+        <w:spacing w:after="0" w:line="240" w:lineRule="auto"/>
+        <w:rPr>
+          <w:rFonts w:ascii="Times New Roman" w:eastAsia="Times New Roman" w:hAnsi="Times New Roman" w:cs="Times New Roman"/>
+          <w:color w:val="FF0000"/>
+          <w:sz w:val="24"/>
+          <w:szCs w:val="24"/>
+          <w:lang w:eastAsia="es-ES"/>
+        </w:rPr>
+      </w:pPr>
+      <w:r>
+        <w:rPr>
+          <w:rFonts w:ascii="Times New Roman" w:eastAsia="Times New Roman" w:hAnsi="Times New Roman" w:cs="Times New Roman"/>
+          <w:color w:val="FF0000"/>
+          <w:sz w:val="24"/>
+          <w:szCs w:val="24"/>
+          <w:lang w:eastAsia="es-ES"/>
+        </w:rPr>
+        <w:t>En la demostración se ve claramente:</w:t>
+      </w:r>
+    </w:p>
+    <w:p>
+      <w:pPr>
+        <w:spacing w:after="0" w:line="240" w:lineRule="auto"/>
+        <w:rPr>
+          <w:rFonts w:ascii="Times New Roman" w:eastAsia="Times New Roman" w:hAnsi="Times New Roman" w:cs="Times New Roman"/>
+          <w:sz w:val="24"/>
+          <w:szCs w:val="24"/>
+          <w:lang w:eastAsia="es-ES"/>
+        </w:rPr>
+      </w:pPr>
+    </w:p>
+    <w:p>
+      <w:pPr>
+        <w:spacing w:after="0" w:line="240" w:lineRule="auto"/>
+        <w:rPr>
+          <w:rFonts w:ascii="Times New Roman" w:eastAsia="Times New Roman" w:hAnsi="Times New Roman" w:cs="Times New Roman"/>
+          <w:sz w:val="24"/>
+          <w:szCs w:val="24"/>
+          <w:lang w:eastAsia="es-ES"/>
+        </w:rPr>
+      </w:pPr>
+      <w:r>
+        <w:rPr>
+          <w:rFonts w:ascii="Times New Roman" w:eastAsia="Times New Roman" w:hAnsi="Times New Roman" w:cs="Times New Roman"/>
+          <w:sz w:val="24"/>
+          <w:szCs w:val="24"/>
+          <w:lang w:eastAsia="es-ES"/>
+        </w:rPr>
+        <w:t>- se colocan cinco órdenes de compra en la carpeta,</w:t>
+      </w:r>
+    </w:p>
+    <w:p>
+      <w:pPr>
+        <w:spacing w:after="0" w:line="240" w:lineRule="auto"/>
+        <w:rPr>
+          <w:rFonts w:ascii="Times New Roman" w:eastAsia="Times New Roman" w:hAnsi="Times New Roman" w:cs="Times New Roman"/>
+          <w:sz w:val="24"/>
+          <w:szCs w:val="24"/>
+          <w:lang w:eastAsia="es-ES"/>
+        </w:rPr>
+      </w:pPr>
+      <w:r>
+        <w:rPr>
+          <w:rFonts w:ascii="Times New Roman" w:eastAsia="Times New Roman" w:hAnsi="Times New Roman" w:cs="Times New Roman"/>
+          <w:sz w:val="24"/>
+          <w:szCs w:val="24"/>
+          <w:lang w:eastAsia="es-ES"/>
+        </w:rPr>
+        <w:t>- el servicio las detecta,</w:t>
+      </w:r>
+    </w:p>
+    <w:p>
+      <w:pPr>
+        <w:spacing w:after="0" w:line="240" w:lineRule="auto"/>
+        <w:rPr>
+          <w:rFonts w:ascii="Times New Roman" w:eastAsia="Times New Roman" w:hAnsi="Times New Roman" w:cs="Times New Roman"/>
+          <w:sz w:val="24"/>
+          <w:szCs w:val="24"/>
+          <w:lang w:eastAsia="es-ES"/>
+        </w:rPr>
+      </w:pPr>
+      <w:r>
+        <w:rPr>
+          <w:rFonts w:ascii="Times New Roman" w:eastAsia="Times New Roman" w:hAnsi="Times New Roman" w:cs="Times New Roman"/>
+          <w:sz w:val="24"/>
+          <w:szCs w:val="24"/>
+          <w:lang w:eastAsia="es-ES"/>
+        </w:rPr>
+        <w:t>- y se generan cinco instancias independientes.</w:t>
+      </w:r>
+    </w:p>
+    <w:p>
+      <w:pPr>
+        <w:spacing w:after="0" w:line="240" w:lineRule="auto"/>
+        <w:rPr>
+          <w:rFonts w:ascii="Times New Roman" w:eastAsia="Times New Roman" w:hAnsi="Times New Roman" w:cs="Times New Roman"/>
+          <w:sz w:val="24"/>
+          <w:szCs w:val="24"/>
+          <w:lang w:eastAsia="es-ES"/>
+        </w:rPr>
+      </w:pPr>
+    </w:p>
+    <w:p>
+      <w:pPr>
+        <w:spacing w:after="0" w:line="240" w:lineRule="auto"/>
+        <w:rPr>
+          <w:rFonts w:ascii="Times New Roman" w:eastAsia="Times New Roman" w:hAnsi="Times New Roman" w:cs="Times New Roman"/>
+          <w:sz w:val="24"/>
+          <w:szCs w:val="24"/>
+          <w:lang w:eastAsia="es-ES"/>
+        </w:rPr>
+      </w:pPr>
+      <w:r>
+        <w:rPr>
+          <w:rFonts w:ascii="Times New Roman" w:eastAsia="Times New Roman" w:hAnsi="Times New Roman" w:cs="Times New Roman"/>
+          <w:sz w:val="24"/>
+          <w:szCs w:val="24"/>
+          <w:lang w:eastAsia="es-ES"/>
+        </w:rPr>
+        <w:t>Cada una:</w:t>
+      </w:r>
+    </w:p>
+    <w:p>
+      <w:pPr>
+        <w:spacing w:after="0" w:line="240" w:lineRule="auto"/>
+        <w:rPr>
+          <w:rFonts w:ascii="Times New Roman" w:eastAsia="Times New Roman" w:hAnsi="Times New Roman" w:cs="Times New Roman"/>
+          <w:sz w:val="24"/>
+          <w:szCs w:val="24"/>
+          <w:lang w:eastAsia="es-ES"/>
+        </w:rPr>
+      </w:pPr>
+    </w:p>
+    <w:p>
+      <w:pPr>
+        <w:spacing w:after="0" w:line="240" w:lineRule="auto"/>
+        <w:rPr>
+          <w:rFonts w:ascii="Times New Roman" w:eastAsia="Times New Roman" w:hAnsi="Times New Roman" w:cs="Times New Roman"/>
+          <w:sz w:val="24"/>
+          <w:szCs w:val="24"/>
+          <w:lang w:eastAsia="es-ES"/>
+        </w:rPr>
+      </w:pPr>
+      <w:r>
+        <w:rPr>
+          <w:rFonts w:ascii="Times New Roman" w:eastAsia="Times New Roman" w:hAnsi="Times New Roman" w:cs="Times New Roman"/>
+          <w:sz w:val="24"/>
+          <w:szCs w:val="24"/>
+          <w:lang w:eastAsia="es-ES"/>
+        </w:rPr>
+        <w:t>- con su propio estado,</w:t>
+      </w:r>
+    </w:p>
+    <w:p>
+      <w:pPr>
+        <w:spacing w:after="0" w:line="240" w:lineRule="auto"/>
+        <w:rPr>
+          <w:rFonts w:ascii="Times New Roman" w:eastAsia="Times New Roman" w:hAnsi="Times New Roman" w:cs="Times New Roman"/>
+          <w:sz w:val="24"/>
+          <w:szCs w:val="24"/>
+          <w:lang w:eastAsia="es-ES"/>
+        </w:rPr>
+      </w:pPr>
+      <w:r>
+        <w:rPr>
+          <w:rFonts w:ascii="Times New Roman" w:eastAsia="Times New Roman" w:hAnsi="Times New Roman" w:cs="Times New Roman"/>
+          <w:sz w:val="24"/>
+          <w:szCs w:val="24"/>
+          <w:lang w:eastAsia="es-ES"/>
+        </w:rPr>
+        <w:t>- su propio log,</w:t>
+      </w:r>
+    </w:p>
+    <w:p>
+      <w:pPr>
+        <w:spacing w:after="0" w:line="240" w:lineRule="auto"/>
+        <w:rPr>
+          <w:rFonts w:ascii="Times New Roman" w:eastAsia="Times New Roman" w:hAnsi="Times New Roman" w:cs="Times New Roman"/>
+          <w:sz w:val="24"/>
+          <w:szCs w:val="24"/>
+          <w:lang w:eastAsia="es-ES"/>
+        </w:rPr>
+      </w:pPr>
+      <w:r>
+        <w:rPr>
+          <w:rFonts w:ascii="Times New Roman" w:eastAsia="Times New Roman" w:hAnsi="Times New Roman" w:cs="Times New Roman"/>
+          <w:sz w:val="24"/>
+          <w:szCs w:val="24"/>
+          <w:lang w:eastAsia="es-ES"/>
+        </w:rPr>
+        <w:t>- sus propias tareas humanas.</w:t>
+      </w:r>
+    </w:p>
+    <w:p>
+      <w:pPr>
+        <w:spacing w:after="0" w:line="240" w:lineRule="auto"/>
+        <w:rPr>
+          <w:rFonts w:ascii="Times New Roman" w:eastAsia="Times New Roman" w:hAnsi="Times New Roman" w:cs="Times New Roman"/>
+          <w:sz w:val="24"/>
+          <w:szCs w:val="24"/>
+          <w:lang w:eastAsia="es-ES"/>
+        </w:rPr>
+      </w:pPr>
+    </w:p>
+    <w:p>
+      <w:pPr>
+        <w:spacing w:after="0" w:line="240" w:lineRule="auto"/>
+        <w:rPr>
+          <w:rFonts w:ascii="Times New Roman" w:eastAsia="Times New Roman" w:hAnsi="Times New Roman" w:cs="Times New Roman"/>
+          <w:sz w:val="24"/>
+          <w:szCs w:val="24"/>
+          <w:lang w:eastAsia="es-ES"/>
+        </w:rPr>
+      </w:pPr>
+      <w:r>
+        <w:rPr>
+          <w:rFonts w:ascii="Times New Roman" w:eastAsia="Times New Roman" w:hAnsi="Times New Roman" w:cs="Times New Roman"/>
+          <w:sz w:val="24"/>
+          <w:szCs w:val="24"/>
+          <w:lang w:eastAsia="es-ES"/>
+        </w:rPr>
+        <w:t>Esto es fundamental para escenarios reales de volumen.</w:t>
+      </w:r>
+    </w:p>
+    <w:p>
+      <w:pPr>
+        <w:spacing w:after="0" w:line="240" w:lineRule="auto"/>
+        <w:rPr>
+          <w:rFonts w:ascii="Times New Roman" w:eastAsia="Times New Roman" w:hAnsi="Times New Roman" w:cs="Times New Roman"/>
+          <w:sz w:val="24"/>
+          <w:szCs w:val="24"/>
+          <w:lang w:eastAsia="es-ES"/>
+        </w:rPr>
+      </w:pPr>
+    </w:p>
+    <w:p>
+      <w:pPr>
+        <w:spacing w:after="0" w:line="240" w:lineRule="auto"/>
+        <w:rPr>
+          <w:rFonts w:ascii="Times New Roman" w:eastAsia="Times New Roman" w:hAnsi="Times New Roman" w:cs="Times New Roman"/>
+          <w:sz w:val="24"/>
+          <w:szCs w:val="24"/>
+          <w:lang w:eastAsia="es-ES"/>
+        </w:rPr>
+      </w:pPr>
+      <w:r>
+        <w:rPr>
+          <w:rFonts w:ascii="Times New Roman" w:eastAsia="Times New Roman" w:hAnsi="Times New Roman" w:cs="Times New Roman"/>
+          <w:sz w:val="24"/>
+          <w:szCs w:val="24"/>
+          <w:lang w:eastAsia="es-ES"/>
+        </w:rPr>
+        <w:t>---</w:t>
+      </w:r>
+    </w:p>
+    <w:p>
+      <w:pPr>
+        <w:spacing w:after="0" w:line="240" w:lineRule="auto"/>
+        <w:rPr>
+          <w:rFonts w:ascii="Times New Roman" w:eastAsia="Times New Roman" w:hAnsi="Times New Roman" w:cs="Times New Roman"/>
+          <w:sz w:val="24"/>
+          <w:szCs w:val="24"/>
+          <w:lang w:eastAsia="es-ES"/>
+        </w:rPr>
+      </w:pPr>
+    </w:p>
+    <w:p>
+      <w:pPr>
+        <w:spacing w:after="0" w:line="240" w:lineRule="auto"/>
+        <w:rPr>
+          <w:rFonts w:ascii="Times New Roman" w:eastAsia="Times New Roman" w:hAnsi="Times New Roman" w:cs="Times New Roman"/>
+          <w:sz w:val="24"/>
+          <w:szCs w:val="24"/>
+          <w:lang w:eastAsia="es-ES"/>
+        </w:rPr>
+      </w:pPr>
+      <w:r>
+        <w:rPr>
+          <w:rFonts w:ascii="Times New Roman" w:eastAsia="Times New Roman" w:hAnsi="Times New Roman" w:cs="Times New Roman"/>
+          <w:sz w:val="24"/>
+          <w:szCs w:val="24"/>
+          <w:lang w:eastAsia="es-ES"/>
+        </w:rPr>
+        <w:t># 9️</w:t>
+      </w:r>
+      <w:r>
+        <w:rPr>
+          <w:rFonts w:ascii="Tahoma" w:eastAsia="Times New Roman" w:hAnsi="Tahoma" w:cs="Tahoma"/>
+          <w:sz w:val="24"/>
+          <w:szCs w:val="24"/>
+          <w:lang w:eastAsia="es-ES"/>
+        </w:rPr>
+        <w:t>⃣</w:t>
+      </w:r>
+      <w:r>
+        <w:rPr>
+          <w:rFonts w:ascii="Times New Roman" w:eastAsia="Times New Roman" w:hAnsi="Times New Roman" w:cs="Times New Roman"/>
+          <w:sz w:val="24"/>
+          <w:szCs w:val="24"/>
+          <w:lang w:eastAsia="es-ES"/>
+        </w:rPr>
+        <w:t xml:space="preserve"> </w:t>
+      </w:r>
+      <w:proofErr w:type="spellStart"/>
+      <w:r>
+        <w:rPr>
+          <w:rFonts w:ascii="Times New Roman" w:eastAsia="Times New Roman" w:hAnsi="Times New Roman" w:cs="Times New Roman"/>
+          <w:sz w:val="24"/>
+          <w:szCs w:val="24"/>
+          <w:lang w:eastAsia="es-ES"/>
+        </w:rPr>
+        <w:t>Subflujos</w:t>
+      </w:r>
+      <w:proofErr w:type="spellEnd"/>
+      <w:r>
+        <w:rPr>
+          <w:rFonts w:ascii="Times New Roman" w:eastAsia="Times New Roman" w:hAnsi="Times New Roman" w:cs="Times New Roman"/>
+          <w:sz w:val="24"/>
+          <w:szCs w:val="24"/>
+          <w:lang w:eastAsia="es-ES"/>
+        </w:rPr>
+        <w:t xml:space="preserve"> y reutilización</w:t>
+      </w:r>
+    </w:p>
+    <w:p>
+      <w:pPr>
+        <w:spacing w:after="0" w:line="240" w:lineRule="auto"/>
+        <w:rPr>
+          <w:rFonts w:ascii="Times New Roman" w:eastAsia="Times New Roman" w:hAnsi="Times New Roman" w:cs="Times New Roman"/>
+          <w:sz w:val="24"/>
+          <w:szCs w:val="24"/>
+          <w:lang w:eastAsia="es-ES"/>
+        </w:rPr>
+      </w:pPr>
+    </w:p>
+    <w:p>
+      <w:pPr>
+        <w:spacing w:after="0" w:line="240" w:lineRule="auto"/>
+        <w:rPr>
+          <w:rFonts w:ascii="Times New Roman" w:eastAsia="Times New Roman" w:hAnsi="Times New Roman" w:cs="Times New Roman"/>
+          <w:sz w:val="24"/>
+          <w:szCs w:val="24"/>
+          <w:lang w:eastAsia="es-ES"/>
+        </w:rPr>
+      </w:pPr>
+      <w:r>
+        <w:rPr>
+          <w:rFonts w:ascii="Times New Roman" w:eastAsia="Times New Roman" w:hAnsi="Times New Roman" w:cs="Times New Roman"/>
+          <w:sz w:val="24"/>
+          <w:szCs w:val="24"/>
+          <w:lang w:eastAsia="es-ES"/>
+        </w:rPr>
+        <w:t>Otro concepto importante del producto es que los procesos no son monolíticos.</w:t>
+      </w:r>
+    </w:p>
+    <w:p>
+      <w:pPr>
+        <w:spacing w:after="0" w:line="240" w:lineRule="auto"/>
+        <w:rPr>
+          <w:rFonts w:ascii="Times New Roman" w:eastAsia="Times New Roman" w:hAnsi="Times New Roman" w:cs="Times New Roman"/>
+          <w:sz w:val="24"/>
+          <w:szCs w:val="24"/>
+          <w:lang w:eastAsia="es-ES"/>
+        </w:rPr>
+      </w:pPr>
+    </w:p>
+    <w:p>
+      <w:pPr>
+        <w:spacing w:after="0" w:line="240" w:lineRule="auto"/>
+        <w:rPr>
+          <w:rFonts w:ascii="Times New Roman" w:eastAsia="Times New Roman" w:hAnsi="Times New Roman" w:cs="Times New Roman"/>
+          <w:sz w:val="24"/>
+          <w:szCs w:val="24"/>
+          <w:lang w:eastAsia="es-ES"/>
+        </w:rPr>
+      </w:pPr>
+      <w:r>
+        <w:rPr>
+          <w:rFonts w:ascii="Times New Roman" w:eastAsia="Times New Roman" w:hAnsi="Times New Roman" w:cs="Times New Roman"/>
+          <w:sz w:val="24"/>
+          <w:szCs w:val="24"/>
+          <w:lang w:eastAsia="es-ES"/>
+        </w:rPr>
+        <w:t xml:space="preserve">Existen </w:t>
+      </w:r>
+      <w:proofErr w:type="spellStart"/>
+      <w:r>
+        <w:rPr>
+          <w:rFonts w:ascii="Times New Roman" w:eastAsia="Times New Roman" w:hAnsi="Times New Roman" w:cs="Times New Roman"/>
+          <w:sz w:val="24"/>
+          <w:szCs w:val="24"/>
+          <w:lang w:eastAsia="es-ES"/>
+        </w:rPr>
+        <w:t>subflujos</w:t>
+      </w:r>
+      <w:proofErr w:type="spellEnd"/>
+      <w:r>
+        <w:rPr>
+          <w:rFonts w:ascii="Times New Roman" w:eastAsia="Times New Roman" w:hAnsi="Times New Roman" w:cs="Times New Roman"/>
+          <w:sz w:val="24"/>
+          <w:szCs w:val="24"/>
+          <w:lang w:eastAsia="es-ES"/>
+        </w:rPr>
+        <w:t>.</w:t>
+      </w:r>
+    </w:p>
+    <w:p>
+      <w:pPr>
+        <w:spacing w:after="0" w:line="240" w:lineRule="auto"/>
+        <w:rPr>
+          <w:rFonts w:ascii="Times New Roman" w:eastAsia="Times New Roman" w:hAnsi="Times New Roman" w:cs="Times New Roman"/>
+          <w:sz w:val="24"/>
+          <w:szCs w:val="24"/>
+          <w:lang w:eastAsia="es-ES"/>
+        </w:rPr>
+      </w:pPr>
+    </w:p>
+    <w:p>
+      <w:pPr>
+        <w:spacing w:after="0" w:line="240" w:lineRule="auto"/>
+        <w:rPr>
+          <w:rFonts w:ascii="Times New Roman" w:eastAsia="Times New Roman" w:hAnsi="Times New Roman" w:cs="Times New Roman"/>
+          <w:sz w:val="24"/>
+          <w:szCs w:val="24"/>
+          <w:lang w:eastAsia="es-ES"/>
+        </w:rPr>
+      </w:pPr>
+      <w:r>
+        <w:rPr>
+          <w:rFonts w:ascii="Times New Roman" w:eastAsia="Times New Roman" w:hAnsi="Times New Roman" w:cs="Times New Roman"/>
+          <w:sz w:val="24"/>
+          <w:szCs w:val="24"/>
+          <w:lang w:eastAsia="es-ES"/>
+        </w:rPr>
+        <w:t>Es decir:</w:t>
+      </w:r>
+    </w:p>
+    <w:p>
+      <w:pPr>
+        <w:spacing w:after="0" w:line="240" w:lineRule="auto"/>
+        <w:rPr>
+          <w:rFonts w:ascii="Times New Roman" w:eastAsia="Times New Roman" w:hAnsi="Times New Roman" w:cs="Times New Roman"/>
+          <w:sz w:val="24"/>
+          <w:szCs w:val="24"/>
+          <w:lang w:eastAsia="es-ES"/>
+        </w:rPr>
+      </w:pPr>
+    </w:p>
+    <w:p>
+      <w:pPr>
+        <w:spacing w:after="0" w:line="240" w:lineRule="auto"/>
+        <w:rPr>
+          <w:rFonts w:ascii="Times New Roman" w:eastAsia="Times New Roman" w:hAnsi="Times New Roman" w:cs="Times New Roman"/>
+          <w:sz w:val="24"/>
+          <w:szCs w:val="24"/>
+          <w:lang w:eastAsia="es-ES"/>
+        </w:rPr>
+      </w:pPr>
+      <w:r>
+        <w:rPr>
+          <w:rFonts w:ascii="Times New Roman" w:eastAsia="Times New Roman" w:hAnsi="Times New Roman" w:cs="Times New Roman"/>
+          <w:sz w:val="24"/>
+          <w:szCs w:val="24"/>
+          <w:lang w:eastAsia="es-ES"/>
+        </w:rPr>
+        <w:t xml:space="preserve">👉 </w:t>
+      </w:r>
+      <w:proofErr w:type="gramStart"/>
+      <w:r>
+        <w:rPr>
+          <w:rFonts w:ascii="Times New Roman" w:eastAsia="Times New Roman" w:hAnsi="Times New Roman" w:cs="Times New Roman"/>
+          <w:sz w:val="24"/>
+          <w:szCs w:val="24"/>
+          <w:lang w:eastAsia="es-ES"/>
+        </w:rPr>
+        <w:t>un</w:t>
+      </w:r>
+      <w:proofErr w:type="gramEnd"/>
+      <w:r>
+        <w:rPr>
+          <w:rFonts w:ascii="Times New Roman" w:eastAsia="Times New Roman" w:hAnsi="Times New Roman" w:cs="Times New Roman"/>
+          <w:sz w:val="24"/>
+          <w:szCs w:val="24"/>
+          <w:lang w:eastAsia="es-ES"/>
+        </w:rPr>
+        <w:t xml:space="preserve"> </w:t>
+      </w:r>
+      <w:proofErr w:type="spellStart"/>
+      <w:r>
+        <w:rPr>
+          <w:rFonts w:ascii="Times New Roman" w:eastAsia="Times New Roman" w:hAnsi="Times New Roman" w:cs="Times New Roman"/>
+          <w:sz w:val="24"/>
+          <w:szCs w:val="24"/>
+          <w:lang w:eastAsia="es-ES"/>
+        </w:rPr>
+        <w:t>workflow</w:t>
+      </w:r>
+      <w:proofErr w:type="spellEnd"/>
+      <w:r>
+        <w:rPr>
+          <w:rFonts w:ascii="Times New Roman" w:eastAsia="Times New Roman" w:hAnsi="Times New Roman" w:cs="Times New Roman"/>
+          <w:sz w:val="24"/>
+          <w:szCs w:val="24"/>
+          <w:lang w:eastAsia="es-ES"/>
+        </w:rPr>
+        <w:t xml:space="preserve"> puede llamar a otro </w:t>
+      </w:r>
+      <w:proofErr w:type="spellStart"/>
+      <w:r>
+        <w:rPr>
+          <w:rFonts w:ascii="Times New Roman" w:eastAsia="Times New Roman" w:hAnsi="Times New Roman" w:cs="Times New Roman"/>
+          <w:sz w:val="24"/>
+          <w:szCs w:val="24"/>
+          <w:lang w:eastAsia="es-ES"/>
+        </w:rPr>
+        <w:t>workflow</w:t>
+      </w:r>
+      <w:proofErr w:type="spellEnd"/>
+      <w:r>
+        <w:rPr>
+          <w:rFonts w:ascii="Times New Roman" w:eastAsia="Times New Roman" w:hAnsi="Times New Roman" w:cs="Times New Roman"/>
+          <w:sz w:val="24"/>
+          <w:szCs w:val="24"/>
+          <w:lang w:eastAsia="es-ES"/>
+        </w:rPr>
+        <w:t>.</w:t>
+      </w:r>
+    </w:p>
+    <w:p>
+      <w:pPr>
+        <w:spacing w:after="0" w:line="240" w:lineRule="auto"/>
+        <w:rPr>
+          <w:rFonts w:ascii="Times New Roman" w:eastAsia="Times New Roman" w:hAnsi="Times New Roman" w:cs="Times New Roman"/>
+          <w:sz w:val="24"/>
+          <w:szCs w:val="24"/>
+          <w:lang w:eastAsia="es-ES"/>
+        </w:rPr>
+      </w:pPr>
+    </w:p>
+    <w:p>
+      <w:pPr>
+        <w:spacing w:after="0" w:line="240" w:lineRule="auto"/>
+        <w:rPr>
+          <w:rFonts w:ascii="Times New Roman" w:eastAsia="Times New Roman" w:hAnsi="Times New Roman" w:cs="Times New Roman"/>
+          <w:sz w:val="24"/>
+          <w:szCs w:val="24"/>
+          <w:lang w:eastAsia="es-ES"/>
+        </w:rPr>
+      </w:pPr>
+      <w:r>
+        <w:rPr>
+          <w:rFonts w:ascii="Times New Roman" w:eastAsia="Times New Roman" w:hAnsi="Times New Roman" w:cs="Times New Roman"/>
+          <w:sz w:val="24"/>
+          <w:szCs w:val="24"/>
+          <w:lang w:eastAsia="es-ES"/>
+        </w:rPr>
+        <w:t>Eso permite:</w:t>
+      </w:r>
+    </w:p>
+    <w:p>
+      <w:pPr>
+        <w:spacing w:after="0" w:line="240" w:lineRule="auto"/>
+        <w:rPr>
+          <w:rFonts w:ascii="Times New Roman" w:eastAsia="Times New Roman" w:hAnsi="Times New Roman" w:cs="Times New Roman"/>
+          <w:sz w:val="24"/>
+          <w:szCs w:val="24"/>
+          <w:lang w:eastAsia="es-ES"/>
+        </w:rPr>
+      </w:pPr>
+    </w:p>
+    <w:p>
+      <w:pPr>
+        <w:spacing w:after="0" w:line="240" w:lineRule="auto"/>
+        <w:rPr>
+          <w:rFonts w:ascii="Times New Roman" w:eastAsia="Times New Roman" w:hAnsi="Times New Roman" w:cs="Times New Roman"/>
+          <w:sz w:val="24"/>
+          <w:szCs w:val="24"/>
+          <w:lang w:eastAsia="es-ES"/>
+        </w:rPr>
+      </w:pPr>
+      <w:r>
+        <w:rPr>
+          <w:rFonts w:ascii="Times New Roman" w:eastAsia="Times New Roman" w:hAnsi="Times New Roman" w:cs="Times New Roman"/>
+          <w:sz w:val="24"/>
+          <w:szCs w:val="24"/>
+          <w:lang w:eastAsia="es-ES"/>
+        </w:rPr>
+        <w:t>- reutilizar validaciones,</w:t>
+      </w:r>
+    </w:p>
+    <w:p>
+      <w:pPr>
+        <w:spacing w:after="0" w:line="240" w:lineRule="auto"/>
+        <w:rPr>
+          <w:rFonts w:ascii="Times New Roman" w:eastAsia="Times New Roman" w:hAnsi="Times New Roman" w:cs="Times New Roman"/>
+          <w:sz w:val="24"/>
+          <w:szCs w:val="24"/>
+          <w:lang w:eastAsia="es-ES"/>
+        </w:rPr>
+      </w:pPr>
+      <w:r>
+        <w:rPr>
+          <w:rFonts w:ascii="Times New Roman" w:eastAsia="Times New Roman" w:hAnsi="Times New Roman" w:cs="Times New Roman"/>
+          <w:sz w:val="24"/>
+          <w:szCs w:val="24"/>
+          <w:lang w:eastAsia="es-ES"/>
+        </w:rPr>
+        <w:t>- encapsular reglas complejas,</w:t>
+      </w:r>
+    </w:p>
+    <w:p>
+      <w:pPr>
+        <w:spacing w:after="0" w:line="240" w:lineRule="auto"/>
+        <w:rPr>
+          <w:rFonts w:ascii="Times New Roman" w:eastAsia="Times New Roman" w:hAnsi="Times New Roman" w:cs="Times New Roman"/>
+          <w:sz w:val="24"/>
+          <w:szCs w:val="24"/>
+          <w:lang w:eastAsia="es-ES"/>
+        </w:rPr>
+      </w:pPr>
+      <w:r>
+        <w:rPr>
+          <w:rFonts w:ascii="Times New Roman" w:eastAsia="Times New Roman" w:hAnsi="Times New Roman" w:cs="Times New Roman"/>
+          <w:sz w:val="24"/>
+          <w:szCs w:val="24"/>
+          <w:lang w:eastAsia="es-ES"/>
+        </w:rPr>
+        <w:t>- mantener procesos más limpios.</w:t>
+      </w:r>
+    </w:p>
+    <w:p>
+      <w:pPr>
+        <w:spacing w:after="0" w:line="240" w:lineRule="auto"/>
+        <w:rPr>
+          <w:rFonts w:ascii="Times New Roman" w:eastAsia="Times New Roman" w:hAnsi="Times New Roman" w:cs="Times New Roman"/>
+          <w:sz w:val="24"/>
+          <w:szCs w:val="24"/>
+          <w:lang w:eastAsia="es-ES"/>
+        </w:rPr>
+      </w:pPr>
+    </w:p>
+    <w:p>
+      <w:pPr>
+        <w:spacing w:after="0" w:line="240" w:lineRule="auto"/>
+        <w:rPr>
+          <w:rFonts w:ascii="Times New Roman" w:eastAsia="Times New Roman" w:hAnsi="Times New Roman" w:cs="Times New Roman"/>
+          <w:sz w:val="24"/>
+          <w:szCs w:val="24"/>
+          <w:lang w:eastAsia="es-ES"/>
+        </w:rPr>
+      </w:pPr>
+      <w:r>
+        <w:rPr>
+          <w:rFonts w:ascii="Times New Roman" w:eastAsia="Times New Roman" w:hAnsi="Times New Roman" w:cs="Times New Roman"/>
+          <w:sz w:val="24"/>
+          <w:szCs w:val="24"/>
+          <w:lang w:eastAsia="es-ES"/>
+        </w:rPr>
+        <w:t>Por ejemplo:</w:t>
+      </w:r>
+    </w:p>
+    <w:p>
+      <w:pPr>
+        <w:spacing w:after="0" w:line="240" w:lineRule="auto"/>
+        <w:rPr>
+          <w:rFonts w:ascii="Times New Roman" w:eastAsia="Times New Roman" w:hAnsi="Times New Roman" w:cs="Times New Roman"/>
+          <w:sz w:val="24"/>
+          <w:szCs w:val="24"/>
+          <w:lang w:eastAsia="es-ES"/>
+        </w:rPr>
+      </w:pPr>
+    </w:p>
+    <w:p>
+      <w:pPr>
+        <w:spacing w:after="0" w:line="240" w:lineRule="auto"/>
+        <w:rPr>
+          <w:rFonts w:ascii="Times New Roman" w:eastAsia="Times New Roman" w:hAnsi="Times New Roman" w:cs="Times New Roman"/>
+          <w:sz w:val="24"/>
+          <w:szCs w:val="24"/>
+          <w:lang w:eastAsia="es-ES"/>
+        </w:rPr>
+      </w:pPr>
+      <w:r>
+        <w:rPr>
+          <w:rFonts w:ascii="Times New Roman" w:eastAsia="Times New Roman" w:hAnsi="Times New Roman" w:cs="Times New Roman"/>
+          <w:sz w:val="24"/>
+          <w:szCs w:val="24"/>
+          <w:lang w:eastAsia="es-ES"/>
+        </w:rPr>
+        <w:t>- validación de score,</w:t>
+      </w:r>
+    </w:p>
+    <w:p>
+      <w:pPr>
+        <w:spacing w:after="0" w:line="240" w:lineRule="auto"/>
+        <w:rPr>
+          <w:rFonts w:ascii="Times New Roman" w:eastAsia="Times New Roman" w:hAnsi="Times New Roman" w:cs="Times New Roman"/>
+          <w:sz w:val="24"/>
+          <w:szCs w:val="24"/>
+          <w:lang w:eastAsia="es-ES"/>
+        </w:rPr>
+      </w:pPr>
+      <w:r>
+        <w:rPr>
+          <w:rFonts w:ascii="Times New Roman" w:eastAsia="Times New Roman" w:hAnsi="Times New Roman" w:cs="Times New Roman"/>
+          <w:sz w:val="24"/>
+          <w:szCs w:val="24"/>
+          <w:lang w:eastAsia="es-ES"/>
+        </w:rPr>
+        <w:t>- validación externa,</w:t>
+      </w:r>
+    </w:p>
+    <w:p>
+      <w:pPr>
+        <w:spacing w:after="0" w:line="240" w:lineRule="auto"/>
+        <w:rPr>
+          <w:rFonts w:ascii="Times New Roman" w:eastAsia="Times New Roman" w:hAnsi="Times New Roman" w:cs="Times New Roman"/>
+          <w:sz w:val="24"/>
+          <w:szCs w:val="24"/>
+          <w:lang w:eastAsia="es-ES"/>
+        </w:rPr>
+      </w:pPr>
+      <w:r>
+        <w:rPr>
+          <w:rFonts w:ascii="Times New Roman" w:eastAsia="Times New Roman" w:hAnsi="Times New Roman" w:cs="Times New Roman"/>
+          <w:sz w:val="24"/>
+          <w:szCs w:val="24"/>
+          <w:lang w:eastAsia="es-ES"/>
+        </w:rPr>
+        <w:t>- validación de proveedor.</w:t>
+      </w:r>
+    </w:p>
+    <w:p>
+      <w:pPr>
+        <w:spacing w:after="0" w:line="240" w:lineRule="auto"/>
+        <w:rPr>
+          <w:rFonts w:ascii="Times New Roman" w:eastAsia="Times New Roman" w:hAnsi="Times New Roman" w:cs="Times New Roman"/>
+          <w:sz w:val="24"/>
+          <w:szCs w:val="24"/>
+          <w:lang w:eastAsia="es-ES"/>
+        </w:rPr>
+      </w:pPr>
+    </w:p>
+    <w:p>
+      <w:pPr>
+        <w:spacing w:after="0" w:line="240" w:lineRule="auto"/>
+        <w:rPr>
+          <w:rFonts w:ascii="Times New Roman" w:eastAsia="Times New Roman" w:hAnsi="Times New Roman" w:cs="Times New Roman"/>
+          <w:sz w:val="24"/>
+          <w:szCs w:val="24"/>
+          <w:lang w:eastAsia="es-ES"/>
+        </w:rPr>
+      </w:pPr>
+      <w:r>
+        <w:rPr>
+          <w:rFonts w:ascii="Times New Roman" w:eastAsia="Times New Roman" w:hAnsi="Times New Roman" w:cs="Times New Roman"/>
+          <w:sz w:val="24"/>
+          <w:szCs w:val="24"/>
+          <w:lang w:eastAsia="es-ES"/>
+        </w:rPr>
+        <w:t xml:space="preserve">Todo eso puede ser un </w:t>
+      </w:r>
+      <w:proofErr w:type="spellStart"/>
+      <w:r>
+        <w:rPr>
+          <w:rFonts w:ascii="Times New Roman" w:eastAsia="Times New Roman" w:hAnsi="Times New Roman" w:cs="Times New Roman"/>
+          <w:sz w:val="24"/>
+          <w:szCs w:val="24"/>
+          <w:lang w:eastAsia="es-ES"/>
+        </w:rPr>
+        <w:t>subflujo</w:t>
+      </w:r>
+      <w:proofErr w:type="spellEnd"/>
+      <w:r>
+        <w:rPr>
+          <w:rFonts w:ascii="Times New Roman" w:eastAsia="Times New Roman" w:hAnsi="Times New Roman" w:cs="Times New Roman"/>
+          <w:sz w:val="24"/>
+          <w:szCs w:val="24"/>
+          <w:lang w:eastAsia="es-ES"/>
+        </w:rPr>
+        <w:t xml:space="preserve"> reutilizable.</w:t>
+      </w:r>
+    </w:p>
+    <w:p>
+      <w:pPr>
+        <w:spacing w:after="0" w:line="240" w:lineRule="auto"/>
+        <w:rPr>
+          <w:rFonts w:ascii="Times New Roman" w:eastAsia="Times New Roman" w:hAnsi="Times New Roman" w:cs="Times New Roman"/>
+          <w:sz w:val="24"/>
+          <w:szCs w:val="24"/>
+          <w:lang w:eastAsia="es-ES"/>
+        </w:rPr>
+      </w:pPr>
+    </w:p>
+    <w:p>
+      <w:pPr>
+        <w:spacing w:after="0" w:line="240" w:lineRule="auto"/>
+        <w:rPr>
+          <w:rFonts w:ascii="Times New Roman" w:eastAsia="Times New Roman" w:hAnsi="Times New Roman" w:cs="Times New Roman"/>
+          <w:sz w:val="24"/>
+          <w:szCs w:val="24"/>
+          <w:lang w:eastAsia="es-ES"/>
+        </w:rPr>
+      </w:pPr>
+      <w:r>
+        <w:rPr>
+          <w:rFonts w:ascii="Times New Roman" w:eastAsia="Times New Roman" w:hAnsi="Times New Roman" w:cs="Times New Roman"/>
+          <w:sz w:val="24"/>
+          <w:szCs w:val="24"/>
+          <w:lang w:eastAsia="es-ES"/>
+        </w:rPr>
+        <w:t>Desde el punto de vista del negocio:</w:t>
+      </w:r>
+    </w:p>
+    <w:p>
+      <w:pPr>
+        <w:spacing w:after="0" w:line="240" w:lineRule="auto"/>
+        <w:rPr>
+          <w:rFonts w:ascii="Times New Roman" w:eastAsia="Times New Roman" w:hAnsi="Times New Roman" w:cs="Times New Roman"/>
+          <w:sz w:val="24"/>
+          <w:szCs w:val="24"/>
+          <w:lang w:eastAsia="es-ES"/>
+        </w:rPr>
+      </w:pPr>
+    </w:p>
+    <w:p>
+      <w:pPr>
+        <w:spacing w:after="0" w:line="240" w:lineRule="auto"/>
+        <w:rPr>
+          <w:rFonts w:ascii="Times New Roman" w:eastAsia="Times New Roman" w:hAnsi="Times New Roman" w:cs="Times New Roman"/>
+          <w:sz w:val="24"/>
+          <w:szCs w:val="24"/>
+          <w:lang w:eastAsia="es-ES"/>
+        </w:rPr>
+      </w:pPr>
+      <w:r>
+        <w:rPr>
+          <w:rFonts w:ascii="Times New Roman" w:eastAsia="Times New Roman" w:hAnsi="Times New Roman" w:cs="Times New Roman"/>
+          <w:sz w:val="24"/>
+          <w:szCs w:val="24"/>
+          <w:lang w:eastAsia="es-ES"/>
+        </w:rPr>
+        <w:t>👉 se reutilizan procesos completos, no fragmentos de código.</w:t>
+      </w:r>
+    </w:p>
+    <w:p>
+      <w:pPr>
+        <w:spacing w:after="0" w:line="240" w:lineRule="auto"/>
+        <w:rPr>
+          <w:rFonts w:ascii="Times New Roman" w:eastAsia="Times New Roman" w:hAnsi="Times New Roman" w:cs="Times New Roman"/>
+          <w:sz w:val="24"/>
+          <w:szCs w:val="24"/>
+          <w:lang w:eastAsia="es-ES"/>
+        </w:rPr>
+      </w:pPr>
+    </w:p>
+    <w:p>
+      <w:pPr>
+        <w:spacing w:after="0" w:line="240" w:lineRule="auto"/>
+        <w:rPr>
+          <w:rFonts w:ascii="Times New Roman" w:eastAsia="Times New Roman" w:hAnsi="Times New Roman" w:cs="Times New Roman"/>
+          <w:sz w:val="24"/>
+          <w:szCs w:val="24"/>
+          <w:lang w:eastAsia="es-ES"/>
+        </w:rPr>
+      </w:pPr>
+      <w:r>
+        <w:rPr>
+          <w:rFonts w:ascii="Times New Roman" w:eastAsia="Times New Roman" w:hAnsi="Times New Roman" w:cs="Times New Roman"/>
+          <w:sz w:val="24"/>
+          <w:szCs w:val="24"/>
+          <w:lang w:eastAsia="es-ES"/>
+        </w:rPr>
+        <w:t>---</w:t>
+      </w:r>
+    </w:p>
+    <w:p>
+      <w:pPr>
+        <w:spacing w:after="0" w:line="240" w:lineRule="auto"/>
+        <w:rPr>
+          <w:rFonts w:ascii="Times New Roman" w:eastAsia="Times New Roman" w:hAnsi="Times New Roman" w:cs="Times New Roman"/>
+          <w:sz w:val="24"/>
+          <w:szCs w:val="24"/>
+          <w:lang w:eastAsia="es-ES"/>
+        </w:rPr>
+      </w:pPr>
+    </w:p>
+    <w:p>
+      <w:pPr>
+        <w:spacing w:after="0" w:line="240" w:lineRule="auto"/>
+        <w:rPr>
+          <w:rFonts w:ascii="Times New Roman" w:eastAsia="Times New Roman" w:hAnsi="Times New Roman" w:cs="Times New Roman"/>
+          <w:sz w:val="24"/>
+          <w:szCs w:val="24"/>
+          <w:lang w:eastAsia="es-ES"/>
+        </w:rPr>
+      </w:pPr>
+      <w:r>
+        <w:rPr>
+          <w:rFonts w:ascii="Times New Roman" w:eastAsia="Times New Roman" w:hAnsi="Times New Roman" w:cs="Times New Roman"/>
+          <w:sz w:val="24"/>
+          <w:szCs w:val="24"/>
+          <w:lang w:eastAsia="es-ES"/>
+        </w:rPr>
+        <w:t># 🔟 Por qué esto es un producto vendible</w:t>
+      </w:r>
+    </w:p>
+    <w:p>
+      <w:pPr>
+        <w:spacing w:after="0" w:line="240" w:lineRule="auto"/>
+        <w:rPr>
+          <w:rFonts w:ascii="Times New Roman" w:eastAsia="Times New Roman" w:hAnsi="Times New Roman" w:cs="Times New Roman"/>
+          <w:sz w:val="24"/>
+          <w:szCs w:val="24"/>
+          <w:lang w:eastAsia="es-ES"/>
+        </w:rPr>
+      </w:pPr>
+    </w:p>
+    <w:p>
+      <w:pPr>
+        <w:spacing w:after="0" w:line="240" w:lineRule="auto"/>
+        <w:rPr>
+          <w:rFonts w:ascii="Times New Roman" w:eastAsia="Times New Roman" w:hAnsi="Times New Roman" w:cs="Times New Roman"/>
+          <w:sz w:val="24"/>
+          <w:szCs w:val="24"/>
+          <w:lang w:eastAsia="es-ES"/>
+        </w:rPr>
+      </w:pPr>
+      <w:r>
+        <w:rPr>
+          <w:rFonts w:ascii="Times New Roman" w:eastAsia="Times New Roman" w:hAnsi="Times New Roman" w:cs="Times New Roman"/>
+          <w:sz w:val="24"/>
+          <w:szCs w:val="24"/>
+          <w:lang w:eastAsia="es-ES"/>
+        </w:rPr>
+        <w:t>Ahora viene lo más importante.</w:t>
+      </w:r>
+    </w:p>
+    <w:p>
+      <w:pPr>
+        <w:spacing w:after="0" w:line="240" w:lineRule="auto"/>
+        <w:rPr>
+          <w:rFonts w:ascii="Times New Roman" w:eastAsia="Times New Roman" w:hAnsi="Times New Roman" w:cs="Times New Roman"/>
+          <w:sz w:val="24"/>
+          <w:szCs w:val="24"/>
+          <w:lang w:eastAsia="es-ES"/>
+        </w:rPr>
+      </w:pPr>
+    </w:p>
+    <w:p>
+      <w:pPr>
+        <w:spacing w:after="0" w:line="240" w:lineRule="auto"/>
+        <w:rPr>
+          <w:rFonts w:ascii="Times New Roman" w:eastAsia="Times New Roman" w:hAnsi="Times New Roman" w:cs="Times New Roman"/>
+          <w:sz w:val="24"/>
+          <w:szCs w:val="24"/>
+          <w:lang w:eastAsia="es-ES"/>
+        </w:rPr>
+      </w:pPr>
+      <w:r>
+        <w:rPr>
+          <w:rFonts w:ascii="Times New Roman" w:eastAsia="Times New Roman" w:hAnsi="Times New Roman" w:cs="Times New Roman"/>
+          <w:sz w:val="24"/>
+          <w:szCs w:val="24"/>
+          <w:lang w:eastAsia="es-ES"/>
+        </w:rPr>
+        <w:t>Esto no es un prototipo académico.</w:t>
+      </w:r>
+    </w:p>
+    <w:p>
+      <w:pPr>
+        <w:spacing w:after="0" w:line="240" w:lineRule="auto"/>
+        <w:rPr>
+          <w:rFonts w:ascii="Times New Roman" w:eastAsia="Times New Roman" w:hAnsi="Times New Roman" w:cs="Times New Roman"/>
+          <w:sz w:val="24"/>
+          <w:szCs w:val="24"/>
+          <w:lang w:eastAsia="es-ES"/>
+        </w:rPr>
+      </w:pPr>
+    </w:p>
+    <w:p>
+      <w:pPr>
+        <w:spacing w:after="0" w:line="240" w:lineRule="auto"/>
+        <w:rPr>
+          <w:rFonts w:ascii="Times New Roman" w:eastAsia="Times New Roman" w:hAnsi="Times New Roman" w:cs="Times New Roman"/>
+          <w:sz w:val="24"/>
+          <w:szCs w:val="24"/>
+          <w:lang w:eastAsia="es-ES"/>
+        </w:rPr>
+      </w:pPr>
+      <w:r>
+        <w:rPr>
+          <w:rFonts w:ascii="Times New Roman" w:eastAsia="Times New Roman" w:hAnsi="Times New Roman" w:cs="Times New Roman"/>
+          <w:sz w:val="24"/>
+          <w:szCs w:val="24"/>
+          <w:lang w:eastAsia="es-ES"/>
+        </w:rPr>
+        <w:t>Es un motor que ya tiene:</w:t>
+      </w:r>
+    </w:p>
+    <w:p>
+      <w:pPr>
+        <w:spacing w:after="0" w:line="240" w:lineRule="auto"/>
+        <w:rPr>
+          <w:rFonts w:ascii="Times New Roman" w:eastAsia="Times New Roman" w:hAnsi="Times New Roman" w:cs="Times New Roman"/>
+          <w:sz w:val="24"/>
+          <w:szCs w:val="24"/>
+          <w:lang w:eastAsia="es-ES"/>
+        </w:rPr>
+      </w:pPr>
+    </w:p>
+    <w:p>
+      <w:pPr>
+        <w:spacing w:after="0" w:line="240" w:lineRule="auto"/>
+        <w:rPr>
+          <w:rFonts w:ascii="Times New Roman" w:eastAsia="Times New Roman" w:hAnsi="Times New Roman" w:cs="Times New Roman"/>
+          <w:sz w:val="24"/>
+          <w:szCs w:val="24"/>
+          <w:lang w:eastAsia="es-ES"/>
+        </w:rPr>
+      </w:pPr>
+      <w:r>
+        <w:rPr>
+          <w:rFonts w:ascii="Times New Roman" w:eastAsia="Times New Roman" w:hAnsi="Times New Roman" w:cs="Times New Roman"/>
+          <w:sz w:val="24"/>
+          <w:szCs w:val="24"/>
+          <w:lang w:eastAsia="es-ES"/>
+        </w:rPr>
+        <w:t>- editor visual,</w:t>
+      </w:r>
+    </w:p>
+    <w:p>
+      <w:pPr>
+        <w:spacing w:after="0" w:line="240" w:lineRule="auto"/>
+        <w:rPr>
+          <w:rFonts w:ascii="Times New Roman" w:eastAsia="Times New Roman" w:hAnsi="Times New Roman" w:cs="Times New Roman"/>
+          <w:sz w:val="24"/>
+          <w:szCs w:val="24"/>
+          <w:lang w:eastAsia="es-ES"/>
+        </w:rPr>
+      </w:pPr>
+      <w:r>
+        <w:rPr>
+          <w:rFonts w:ascii="Times New Roman" w:eastAsia="Times New Roman" w:hAnsi="Times New Roman" w:cs="Times New Roman"/>
+          <w:sz w:val="24"/>
+          <w:szCs w:val="24"/>
+          <w:lang w:eastAsia="es-ES"/>
+        </w:rPr>
+        <w:t>- motor de ejecución,</w:t>
+      </w:r>
+    </w:p>
+    <w:p>
+      <w:pPr>
+        <w:spacing w:after="0" w:line="240" w:lineRule="auto"/>
+        <w:rPr>
+          <w:rFonts w:ascii="Times New Roman" w:eastAsia="Times New Roman" w:hAnsi="Times New Roman" w:cs="Times New Roman"/>
+          <w:sz w:val="24"/>
+          <w:szCs w:val="24"/>
+          <w:lang w:eastAsia="es-ES"/>
+        </w:rPr>
+      </w:pPr>
+      <w:r>
+        <w:rPr>
+          <w:rFonts w:ascii="Times New Roman" w:eastAsia="Times New Roman" w:hAnsi="Times New Roman" w:cs="Times New Roman"/>
+          <w:sz w:val="24"/>
+          <w:szCs w:val="24"/>
+          <w:lang w:eastAsia="es-ES"/>
+        </w:rPr>
+        <w:t>- persistencia de instancias,</w:t>
+      </w:r>
+    </w:p>
+    <w:p>
+      <w:pPr>
+        <w:spacing w:after="0" w:line="240" w:lineRule="auto"/>
+        <w:rPr>
+          <w:rFonts w:ascii="Times New Roman" w:eastAsia="Times New Roman" w:hAnsi="Times New Roman" w:cs="Times New Roman"/>
+          <w:sz w:val="24"/>
+          <w:szCs w:val="24"/>
+          <w:lang w:eastAsia="es-ES"/>
+        </w:rPr>
+      </w:pPr>
+      <w:r>
+        <w:rPr>
+          <w:rFonts w:ascii="Times New Roman" w:eastAsia="Times New Roman" w:hAnsi="Times New Roman" w:cs="Times New Roman"/>
+          <w:sz w:val="24"/>
+          <w:szCs w:val="24"/>
+          <w:lang w:eastAsia="es-ES"/>
+        </w:rPr>
+        <w:t>- trazabilidad,</w:t>
+      </w:r>
+    </w:p>
+    <w:p>
+      <w:pPr>
+        <w:spacing w:after="0" w:line="240" w:lineRule="auto"/>
+        <w:rPr>
+          <w:rFonts w:ascii="Times New Roman" w:eastAsia="Times New Roman" w:hAnsi="Times New Roman" w:cs="Times New Roman"/>
+          <w:sz w:val="24"/>
+          <w:szCs w:val="24"/>
+          <w:lang w:eastAsia="es-ES"/>
+        </w:rPr>
+      </w:pPr>
+      <w:r>
+        <w:rPr>
+          <w:rFonts w:ascii="Times New Roman" w:eastAsia="Times New Roman" w:hAnsi="Times New Roman" w:cs="Times New Roman"/>
+          <w:sz w:val="24"/>
+          <w:szCs w:val="24"/>
+          <w:lang w:eastAsia="es-ES"/>
+        </w:rPr>
+        <w:t>- tareas humanas,</w:t>
+      </w:r>
+    </w:p>
+    <w:p>
+      <w:pPr>
+        <w:spacing w:after="0" w:line="240" w:lineRule="auto"/>
+        <w:rPr>
+          <w:rFonts w:ascii="Times New Roman" w:eastAsia="Times New Roman" w:hAnsi="Times New Roman" w:cs="Times New Roman"/>
+          <w:sz w:val="24"/>
+          <w:szCs w:val="24"/>
+          <w:lang w:eastAsia="es-ES"/>
+        </w:rPr>
+      </w:pPr>
+      <w:r>
+        <w:rPr>
+          <w:rFonts w:ascii="Times New Roman" w:eastAsia="Times New Roman" w:hAnsi="Times New Roman" w:cs="Times New Roman"/>
+          <w:sz w:val="24"/>
+          <w:szCs w:val="24"/>
+          <w:lang w:eastAsia="es-ES"/>
+        </w:rPr>
+        <w:t>- integración con sistemas,</w:t>
+      </w:r>
+    </w:p>
+    <w:p>
+      <w:pPr>
+        <w:spacing w:after="0" w:line="240" w:lineRule="auto"/>
+        <w:rPr>
+          <w:rFonts w:ascii="Times New Roman" w:eastAsia="Times New Roman" w:hAnsi="Times New Roman" w:cs="Times New Roman"/>
+          <w:sz w:val="24"/>
+          <w:szCs w:val="24"/>
+          <w:lang w:eastAsia="es-ES"/>
+        </w:rPr>
+      </w:pPr>
+      <w:r>
+        <w:rPr>
+          <w:rFonts w:ascii="Times New Roman" w:eastAsia="Times New Roman" w:hAnsi="Times New Roman" w:cs="Times New Roman"/>
+          <w:sz w:val="24"/>
+          <w:szCs w:val="24"/>
+          <w:lang w:eastAsia="es-ES"/>
+        </w:rPr>
+        <w:t>- integración con carpetas,</w:t>
+      </w:r>
+    </w:p>
+    <w:p>
+      <w:pPr>
+        <w:spacing w:after="0" w:line="240" w:lineRule="auto"/>
+        <w:rPr>
+          <w:rFonts w:ascii="Times New Roman" w:eastAsia="Times New Roman" w:hAnsi="Times New Roman" w:cs="Times New Roman"/>
+          <w:sz w:val="24"/>
+          <w:szCs w:val="24"/>
+          <w:lang w:eastAsia="es-ES"/>
+        </w:rPr>
+      </w:pPr>
+      <w:r>
+        <w:rPr>
+          <w:rFonts w:ascii="Times New Roman" w:eastAsia="Times New Roman" w:hAnsi="Times New Roman" w:cs="Times New Roman"/>
+          <w:sz w:val="24"/>
+          <w:szCs w:val="24"/>
+          <w:lang w:eastAsia="es-ES"/>
+        </w:rPr>
+        <w:t>- reglas de extracción,</w:t>
+      </w:r>
+    </w:p>
+    <w:p>
+      <w:pPr>
+        <w:spacing w:after="0" w:line="240" w:lineRule="auto"/>
+        <w:rPr>
+          <w:rFonts w:ascii="Times New Roman" w:eastAsia="Times New Roman" w:hAnsi="Times New Roman" w:cs="Times New Roman"/>
+          <w:sz w:val="24"/>
+          <w:szCs w:val="24"/>
+          <w:lang w:eastAsia="es-ES"/>
+        </w:rPr>
+      </w:pPr>
+      <w:r>
+        <w:rPr>
+          <w:rFonts w:ascii="Times New Roman" w:eastAsia="Times New Roman" w:hAnsi="Times New Roman" w:cs="Times New Roman"/>
+          <w:sz w:val="24"/>
+          <w:szCs w:val="24"/>
+          <w:lang w:eastAsia="es-ES"/>
+        </w:rPr>
+        <w:t xml:space="preserve">- </w:t>
+      </w:r>
+      <w:proofErr w:type="spellStart"/>
+      <w:r>
+        <w:rPr>
+          <w:rFonts w:ascii="Times New Roman" w:eastAsia="Times New Roman" w:hAnsi="Times New Roman" w:cs="Times New Roman"/>
+          <w:sz w:val="24"/>
+          <w:szCs w:val="24"/>
+          <w:lang w:eastAsia="es-ES"/>
+        </w:rPr>
+        <w:t>subflujos</w:t>
+      </w:r>
+      <w:proofErr w:type="spellEnd"/>
+      <w:r>
+        <w:rPr>
+          <w:rFonts w:ascii="Times New Roman" w:eastAsia="Times New Roman" w:hAnsi="Times New Roman" w:cs="Times New Roman"/>
+          <w:sz w:val="24"/>
+          <w:szCs w:val="24"/>
+          <w:lang w:eastAsia="es-ES"/>
+        </w:rPr>
+        <w:t>,</w:t>
+      </w:r>
+    </w:p>
+    <w:p>
+      <w:pPr>
+        <w:spacing w:after="0" w:line="240" w:lineRule="auto"/>
+        <w:rPr>
+          <w:rFonts w:ascii="Times New Roman" w:eastAsia="Times New Roman" w:hAnsi="Times New Roman" w:cs="Times New Roman"/>
+          <w:sz w:val="24"/>
+          <w:szCs w:val="24"/>
+          <w:lang w:eastAsia="es-ES"/>
+        </w:rPr>
+      </w:pPr>
+      <w:r>
+        <w:rPr>
+          <w:rFonts w:ascii="Times New Roman" w:eastAsia="Times New Roman" w:hAnsi="Times New Roman" w:cs="Times New Roman"/>
+          <w:sz w:val="24"/>
+          <w:szCs w:val="24"/>
+          <w:lang w:eastAsia="es-ES"/>
+        </w:rPr>
+        <w:t>- versionado de definiciones.</w:t>
+      </w:r>
+    </w:p>
+    <w:p>
+      <w:pPr>
+        <w:spacing w:after="0" w:line="240" w:lineRule="auto"/>
+        <w:rPr>
+          <w:rFonts w:ascii="Times New Roman" w:eastAsia="Times New Roman" w:hAnsi="Times New Roman" w:cs="Times New Roman"/>
+          <w:sz w:val="24"/>
+          <w:szCs w:val="24"/>
+          <w:lang w:eastAsia="es-ES"/>
+        </w:rPr>
+      </w:pPr>
+    </w:p>
+    <w:p>
+      <w:pPr>
+        <w:spacing w:after="0" w:line="240" w:lineRule="auto"/>
+        <w:rPr>
+          <w:rFonts w:ascii="Times New Roman" w:eastAsia="Times New Roman" w:hAnsi="Times New Roman" w:cs="Times New Roman"/>
+          <w:sz w:val="24"/>
+          <w:szCs w:val="24"/>
+          <w:lang w:eastAsia="es-ES"/>
+        </w:rPr>
+      </w:pPr>
+      <w:r>
+        <w:rPr>
+          <w:rFonts w:ascii="Times New Roman" w:eastAsia="Times New Roman" w:hAnsi="Times New Roman" w:cs="Times New Roman"/>
+          <w:sz w:val="24"/>
+          <w:szCs w:val="24"/>
+          <w:lang w:eastAsia="es-ES"/>
+        </w:rPr>
+        <w:t>Además:</w:t>
+      </w:r>
+    </w:p>
+    <w:p>
+      <w:pPr>
+        <w:spacing w:after="0" w:line="240" w:lineRule="auto"/>
+        <w:rPr>
+          <w:rFonts w:ascii="Times New Roman" w:eastAsia="Times New Roman" w:hAnsi="Times New Roman" w:cs="Times New Roman"/>
+          <w:sz w:val="24"/>
+          <w:szCs w:val="24"/>
+          <w:lang w:eastAsia="es-ES"/>
+        </w:rPr>
+      </w:pPr>
+    </w:p>
+    <w:p>
+      <w:pPr>
+        <w:spacing w:after="0" w:line="240" w:lineRule="auto"/>
+        <w:rPr>
+          <w:rFonts w:ascii="Times New Roman" w:eastAsia="Times New Roman" w:hAnsi="Times New Roman" w:cs="Times New Roman"/>
+          <w:sz w:val="24"/>
+          <w:szCs w:val="24"/>
+          <w:lang w:eastAsia="es-ES"/>
+        </w:rPr>
+      </w:pPr>
+      <w:r>
+        <w:rPr>
+          <w:rFonts w:ascii="Times New Roman" w:eastAsia="Times New Roman" w:hAnsi="Times New Roman" w:cs="Times New Roman"/>
+          <w:sz w:val="24"/>
+          <w:szCs w:val="24"/>
+          <w:lang w:eastAsia="es-ES"/>
+        </w:rPr>
+        <w:t>- no depende de servicios externos,</w:t>
+      </w:r>
+    </w:p>
+    <w:p>
+      <w:pPr>
+        <w:spacing w:after="0" w:line="240" w:lineRule="auto"/>
+        <w:rPr>
+          <w:rFonts w:ascii="Times New Roman" w:eastAsia="Times New Roman" w:hAnsi="Times New Roman" w:cs="Times New Roman"/>
+          <w:sz w:val="24"/>
+          <w:szCs w:val="24"/>
+          <w:lang w:eastAsia="es-ES"/>
+        </w:rPr>
+      </w:pPr>
+      <w:r>
+        <w:rPr>
+          <w:rFonts w:ascii="Times New Roman" w:eastAsia="Times New Roman" w:hAnsi="Times New Roman" w:cs="Times New Roman"/>
+          <w:sz w:val="24"/>
+          <w:szCs w:val="24"/>
+          <w:lang w:eastAsia="es-ES"/>
+        </w:rPr>
+        <w:t>- corre dentro de la intranet,</w:t>
+      </w:r>
+    </w:p>
+    <w:p>
+      <w:pPr>
+        <w:spacing w:after="0" w:line="240" w:lineRule="auto"/>
+        <w:rPr>
+          <w:rFonts w:ascii="Times New Roman" w:eastAsia="Times New Roman" w:hAnsi="Times New Roman" w:cs="Times New Roman"/>
+          <w:sz w:val="24"/>
+          <w:szCs w:val="24"/>
+          <w:lang w:eastAsia="es-ES"/>
+        </w:rPr>
+      </w:pPr>
+      <w:r>
+        <w:rPr>
+          <w:rFonts w:ascii="Times New Roman" w:eastAsia="Times New Roman" w:hAnsi="Times New Roman" w:cs="Times New Roman"/>
+          <w:sz w:val="24"/>
+          <w:szCs w:val="24"/>
+          <w:lang w:eastAsia="es-ES"/>
+        </w:rPr>
+        <w:t>- se integra con autenticación Windows,</w:t>
+      </w:r>
+    </w:p>
+    <w:p>
+      <w:pPr>
+        <w:spacing w:after="0" w:line="240" w:lineRule="auto"/>
+        <w:rPr>
+          <w:rFonts w:ascii="Times New Roman" w:eastAsia="Times New Roman" w:hAnsi="Times New Roman" w:cs="Times New Roman"/>
+          <w:sz w:val="24"/>
+          <w:szCs w:val="24"/>
+          <w:lang w:eastAsia="es-ES"/>
+        </w:rPr>
+      </w:pPr>
+      <w:r>
+        <w:rPr>
+          <w:rFonts w:ascii="Times New Roman" w:eastAsia="Times New Roman" w:hAnsi="Times New Roman" w:cs="Times New Roman"/>
+          <w:sz w:val="24"/>
+          <w:szCs w:val="24"/>
+          <w:lang w:eastAsia="es-ES"/>
+        </w:rPr>
+        <w:t>- usa base SQL Server.</w:t>
+      </w:r>
+    </w:p>
+    <w:p>
+      <w:pPr>
+        <w:spacing w:after="0" w:line="240" w:lineRule="auto"/>
+        <w:rPr>
+          <w:rFonts w:ascii="Times New Roman" w:eastAsia="Times New Roman" w:hAnsi="Times New Roman" w:cs="Times New Roman"/>
+          <w:sz w:val="24"/>
+          <w:szCs w:val="24"/>
+          <w:lang w:eastAsia="es-ES"/>
+        </w:rPr>
+      </w:pPr>
+    </w:p>
+    <w:p>
+      <w:pPr>
+        <w:spacing w:after="0" w:line="240" w:lineRule="auto"/>
+        <w:rPr>
+          <w:rFonts w:ascii="Times New Roman" w:eastAsia="Times New Roman" w:hAnsi="Times New Roman" w:cs="Times New Roman"/>
+          <w:sz w:val="24"/>
+          <w:szCs w:val="24"/>
+          <w:lang w:eastAsia="es-ES"/>
+        </w:rPr>
+      </w:pPr>
+      <w:r>
+        <w:rPr>
+          <w:rFonts w:ascii="Times New Roman" w:eastAsia="Times New Roman" w:hAnsi="Times New Roman" w:cs="Times New Roman"/>
+          <w:sz w:val="24"/>
+          <w:szCs w:val="24"/>
+          <w:lang w:eastAsia="es-ES"/>
+        </w:rPr>
+        <w:t>Es ideal para:</w:t>
+      </w:r>
+    </w:p>
+    <w:p>
+      <w:pPr>
+        <w:spacing w:after="0" w:line="240" w:lineRule="auto"/>
+        <w:rPr>
+          <w:rFonts w:ascii="Times New Roman" w:eastAsia="Times New Roman" w:hAnsi="Times New Roman" w:cs="Times New Roman"/>
+          <w:sz w:val="24"/>
+          <w:szCs w:val="24"/>
+          <w:lang w:eastAsia="es-ES"/>
+        </w:rPr>
+      </w:pPr>
+    </w:p>
+    <w:p>
+      <w:pPr>
+        <w:spacing w:after="0" w:line="240" w:lineRule="auto"/>
+        <w:rPr>
+          <w:rFonts w:ascii="Times New Roman" w:eastAsia="Times New Roman" w:hAnsi="Times New Roman" w:cs="Times New Roman"/>
+          <w:sz w:val="24"/>
+          <w:szCs w:val="24"/>
+          <w:lang w:eastAsia="es-ES"/>
+        </w:rPr>
+      </w:pPr>
+      <w:r>
+        <w:rPr>
+          <w:rFonts w:ascii="Times New Roman" w:eastAsia="Times New Roman" w:hAnsi="Times New Roman" w:cs="Times New Roman"/>
+          <w:sz w:val="24"/>
+          <w:szCs w:val="24"/>
+          <w:lang w:eastAsia="es-ES"/>
+        </w:rPr>
+        <w:t>- automatización documental,</w:t>
+      </w:r>
+    </w:p>
+    <w:p>
+      <w:pPr>
+        <w:spacing w:after="0" w:line="240" w:lineRule="auto"/>
+        <w:rPr>
+          <w:rFonts w:ascii="Times New Roman" w:eastAsia="Times New Roman" w:hAnsi="Times New Roman" w:cs="Times New Roman"/>
+          <w:sz w:val="24"/>
+          <w:szCs w:val="24"/>
+          <w:lang w:eastAsia="es-ES"/>
+        </w:rPr>
+      </w:pPr>
+      <w:r>
+        <w:rPr>
+          <w:rFonts w:ascii="Times New Roman" w:eastAsia="Times New Roman" w:hAnsi="Times New Roman" w:cs="Times New Roman"/>
+          <w:sz w:val="24"/>
+          <w:szCs w:val="24"/>
+          <w:lang w:eastAsia="es-ES"/>
+        </w:rPr>
+        <w:t>- procesos administrativos,</w:t>
+      </w:r>
+    </w:p>
+    <w:p>
+      <w:pPr>
+        <w:spacing w:after="0" w:line="240" w:lineRule="auto"/>
+        <w:rPr>
+          <w:rFonts w:ascii="Times New Roman" w:eastAsia="Times New Roman" w:hAnsi="Times New Roman" w:cs="Times New Roman"/>
+          <w:sz w:val="24"/>
+          <w:szCs w:val="24"/>
+          <w:lang w:eastAsia="es-ES"/>
+        </w:rPr>
+      </w:pPr>
+      <w:r>
+        <w:rPr>
+          <w:rFonts w:ascii="Times New Roman" w:eastAsia="Times New Roman" w:hAnsi="Times New Roman" w:cs="Times New Roman"/>
+          <w:sz w:val="24"/>
+          <w:szCs w:val="24"/>
+          <w:lang w:eastAsia="es-ES"/>
+        </w:rPr>
+        <w:t>- procesos internos de empresas,</w:t>
+      </w:r>
+    </w:p>
+    <w:p>
+      <w:pPr>
+        <w:spacing w:after="0" w:line="240" w:lineRule="auto"/>
+        <w:rPr>
+          <w:rFonts w:ascii="Times New Roman" w:eastAsia="Times New Roman" w:hAnsi="Times New Roman" w:cs="Times New Roman"/>
+          <w:sz w:val="24"/>
+          <w:szCs w:val="24"/>
+          <w:lang w:eastAsia="es-ES"/>
+        </w:rPr>
+      </w:pPr>
+      <w:r>
+        <w:rPr>
+          <w:rFonts w:ascii="Times New Roman" w:eastAsia="Times New Roman" w:hAnsi="Times New Roman" w:cs="Times New Roman"/>
+          <w:sz w:val="24"/>
+          <w:szCs w:val="24"/>
+          <w:lang w:eastAsia="es-ES"/>
+        </w:rPr>
+        <w:t xml:space="preserve">- </w:t>
+      </w:r>
+      <w:proofErr w:type="spellStart"/>
+      <w:r>
+        <w:rPr>
+          <w:rFonts w:ascii="Times New Roman" w:eastAsia="Times New Roman" w:hAnsi="Times New Roman" w:cs="Times New Roman"/>
+          <w:sz w:val="24"/>
+          <w:szCs w:val="24"/>
+          <w:lang w:eastAsia="es-ES"/>
+        </w:rPr>
+        <w:t>backoffice</w:t>
+      </w:r>
+      <w:proofErr w:type="spellEnd"/>
+      <w:r>
+        <w:rPr>
+          <w:rFonts w:ascii="Times New Roman" w:eastAsia="Times New Roman" w:hAnsi="Times New Roman" w:cs="Times New Roman"/>
+          <w:sz w:val="24"/>
+          <w:szCs w:val="24"/>
+          <w:lang w:eastAsia="es-ES"/>
+        </w:rPr>
+        <w:t>,</w:t>
+      </w:r>
+    </w:p>
+    <w:p>
+      <w:pPr>
+        <w:spacing w:after="0" w:line="240" w:lineRule="auto"/>
+        <w:rPr>
+          <w:rFonts w:ascii="Times New Roman" w:eastAsia="Times New Roman" w:hAnsi="Times New Roman" w:cs="Times New Roman"/>
+          <w:sz w:val="24"/>
+          <w:szCs w:val="24"/>
+          <w:lang w:eastAsia="es-ES"/>
+        </w:rPr>
+      </w:pPr>
+      <w:r>
+        <w:rPr>
+          <w:rFonts w:ascii="Times New Roman" w:eastAsia="Times New Roman" w:hAnsi="Times New Roman" w:cs="Times New Roman"/>
+          <w:sz w:val="24"/>
+          <w:szCs w:val="24"/>
+          <w:lang w:eastAsia="es-ES"/>
+        </w:rPr>
+        <w:t>- integración de áreas.</w:t>
+      </w:r>
+    </w:p>
+    <w:p>
+      <w:pPr>
+        <w:spacing w:after="0" w:line="240" w:lineRule="auto"/>
+        <w:rPr>
+          <w:rFonts w:ascii="Times New Roman" w:eastAsia="Times New Roman" w:hAnsi="Times New Roman" w:cs="Times New Roman"/>
+          <w:sz w:val="24"/>
+          <w:szCs w:val="24"/>
+          <w:lang w:eastAsia="es-ES"/>
+        </w:rPr>
+      </w:pPr>
+    </w:p>
+    <w:p>
+      <w:pPr>
+        <w:spacing w:after="0" w:line="240" w:lineRule="auto"/>
+        <w:rPr>
+          <w:rFonts w:ascii="Times New Roman" w:eastAsia="Times New Roman" w:hAnsi="Times New Roman" w:cs="Times New Roman"/>
+          <w:sz w:val="24"/>
+          <w:szCs w:val="24"/>
+          <w:lang w:eastAsia="es-ES"/>
+        </w:rPr>
+      </w:pPr>
+      <w:r>
+        <w:rPr>
+          <w:rFonts w:ascii="Times New Roman" w:eastAsia="Times New Roman" w:hAnsi="Times New Roman" w:cs="Times New Roman"/>
+          <w:sz w:val="24"/>
+          <w:szCs w:val="24"/>
+          <w:lang w:eastAsia="es-ES"/>
+        </w:rPr>
+        <w:t>---</w:t>
+      </w:r>
+    </w:p>
+    <w:p>
+      <w:pPr>
+        <w:spacing w:after="0" w:line="240" w:lineRule="auto"/>
+        <w:rPr>
+          <w:rFonts w:ascii="Times New Roman" w:eastAsia="Times New Roman" w:hAnsi="Times New Roman" w:cs="Times New Roman"/>
+          <w:sz w:val="24"/>
+          <w:szCs w:val="24"/>
+          <w:lang w:eastAsia="es-ES"/>
+        </w:rPr>
+      </w:pPr>
+    </w:p>
+    <w:p>
+      <w:pPr>
+        <w:spacing w:after="0" w:line="240" w:lineRule="auto"/>
+        <w:rPr>
+          <w:rFonts w:ascii="Times New Roman" w:eastAsia="Times New Roman" w:hAnsi="Times New Roman" w:cs="Times New Roman"/>
+          <w:sz w:val="24"/>
+          <w:szCs w:val="24"/>
+          <w:lang w:eastAsia="es-ES"/>
+        </w:rPr>
+      </w:pPr>
+      <w:r>
+        <w:rPr>
+          <w:rFonts w:ascii="Times New Roman" w:eastAsia="Times New Roman" w:hAnsi="Times New Roman" w:cs="Times New Roman"/>
+          <w:sz w:val="24"/>
+          <w:szCs w:val="24"/>
+          <w:lang w:eastAsia="es-ES"/>
+        </w:rPr>
+        <w:t># 11️</w:t>
+      </w:r>
+      <w:r>
+        <w:rPr>
+          <w:rFonts w:ascii="Tahoma" w:eastAsia="Times New Roman" w:hAnsi="Tahoma" w:cs="Tahoma"/>
+          <w:sz w:val="24"/>
+          <w:szCs w:val="24"/>
+          <w:lang w:eastAsia="es-ES"/>
+        </w:rPr>
+        <w:t>⃣</w:t>
+      </w:r>
+      <w:r>
+        <w:rPr>
+          <w:rFonts w:ascii="Times New Roman" w:eastAsia="Times New Roman" w:hAnsi="Times New Roman" w:cs="Times New Roman"/>
+          <w:sz w:val="24"/>
+          <w:szCs w:val="24"/>
+          <w:lang w:eastAsia="es-ES"/>
+        </w:rPr>
+        <w:t xml:space="preserve"> Cierre</w:t>
+      </w:r>
+    </w:p>
+    <w:p>
+      <w:pPr>
+        <w:spacing w:after="0" w:line="240" w:lineRule="auto"/>
+        <w:rPr>
+          <w:rFonts w:ascii="Times New Roman" w:eastAsia="Times New Roman" w:hAnsi="Times New Roman" w:cs="Times New Roman"/>
+          <w:sz w:val="24"/>
+          <w:szCs w:val="24"/>
+          <w:lang w:eastAsia="es-ES"/>
+        </w:rPr>
+      </w:pPr>
+    </w:p>
+    <w:p>
+      <w:pPr>
+        <w:spacing w:after="0" w:line="240" w:lineRule="auto"/>
+        <w:rPr>
+          <w:rFonts w:ascii="Times New Roman" w:eastAsia="Times New Roman" w:hAnsi="Times New Roman" w:cs="Times New Roman"/>
+          <w:sz w:val="24"/>
+          <w:szCs w:val="24"/>
+          <w:lang w:eastAsia="es-ES"/>
+        </w:rPr>
+      </w:pPr>
+      <w:proofErr w:type="spellStart"/>
+      <w:r>
+        <w:rPr>
+          <w:rFonts w:ascii="Times New Roman" w:eastAsia="Times New Roman" w:hAnsi="Times New Roman" w:cs="Times New Roman"/>
+          <w:sz w:val="24"/>
+          <w:szCs w:val="24"/>
+          <w:lang w:eastAsia="es-ES"/>
+        </w:rPr>
+        <w:t>Workflow</w:t>
+      </w:r>
+      <w:proofErr w:type="spellEnd"/>
+      <w:r>
+        <w:rPr>
+          <w:rFonts w:ascii="Times New Roman" w:eastAsia="Times New Roman" w:hAnsi="Times New Roman" w:cs="Times New Roman"/>
+          <w:sz w:val="24"/>
+          <w:szCs w:val="24"/>
+          <w:lang w:eastAsia="es-ES"/>
+        </w:rPr>
+        <w:t xml:space="preserve"> Studio permite algo muy concreto:</w:t>
+      </w:r>
+    </w:p>
+    <w:p>
+      <w:pPr>
+        <w:spacing w:after="0" w:line="240" w:lineRule="auto"/>
+        <w:rPr>
+          <w:rFonts w:ascii="Times New Roman" w:eastAsia="Times New Roman" w:hAnsi="Times New Roman" w:cs="Times New Roman"/>
+          <w:sz w:val="24"/>
+          <w:szCs w:val="24"/>
+          <w:lang w:eastAsia="es-ES"/>
+        </w:rPr>
+      </w:pPr>
+    </w:p>
+    <w:p>
+      <w:pPr>
+        <w:spacing w:after="0" w:line="240" w:lineRule="auto"/>
+        <w:rPr>
+          <w:rFonts w:ascii="Times New Roman" w:eastAsia="Times New Roman" w:hAnsi="Times New Roman" w:cs="Times New Roman"/>
+          <w:sz w:val="24"/>
+          <w:szCs w:val="24"/>
+          <w:lang w:eastAsia="es-ES"/>
+        </w:rPr>
+      </w:pPr>
+      <w:r>
+        <w:rPr>
+          <w:rFonts w:ascii="Times New Roman" w:eastAsia="Times New Roman" w:hAnsi="Times New Roman" w:cs="Times New Roman"/>
+          <w:sz w:val="24"/>
+          <w:szCs w:val="24"/>
+          <w:lang w:eastAsia="es-ES"/>
+        </w:rPr>
+        <w:t>👉 convertir procesos de papel, mails y planillas en procesos automatizados, auditables y controlados.</w:t>
+      </w:r>
+    </w:p>
+    <w:p>
+      <w:pPr>
+        <w:spacing w:after="0" w:line="240" w:lineRule="auto"/>
+        <w:rPr>
+          <w:rFonts w:ascii="Times New Roman" w:eastAsia="Times New Roman" w:hAnsi="Times New Roman" w:cs="Times New Roman"/>
+          <w:sz w:val="24"/>
+          <w:szCs w:val="24"/>
+          <w:lang w:eastAsia="es-ES"/>
+        </w:rPr>
+      </w:pPr>
+    </w:p>
+    <w:p>
+      <w:pPr>
+        <w:spacing w:after="0" w:line="240" w:lineRule="auto"/>
+        <w:rPr>
+          <w:rFonts w:ascii="Times New Roman" w:eastAsia="Times New Roman" w:hAnsi="Times New Roman" w:cs="Times New Roman"/>
+          <w:sz w:val="24"/>
+          <w:szCs w:val="24"/>
+          <w:lang w:eastAsia="es-ES"/>
+        </w:rPr>
+      </w:pPr>
+      <w:r>
+        <w:rPr>
+          <w:rFonts w:ascii="Times New Roman" w:eastAsia="Times New Roman" w:hAnsi="Times New Roman" w:cs="Times New Roman"/>
+          <w:sz w:val="24"/>
+          <w:szCs w:val="24"/>
+          <w:lang w:eastAsia="es-ES"/>
+        </w:rPr>
+        <w:t>Y lo hace de una forma que:</w:t>
+      </w:r>
+    </w:p>
+    <w:p>
+      <w:pPr>
+        <w:spacing w:after="0" w:line="240" w:lineRule="auto"/>
+        <w:rPr>
+          <w:rFonts w:ascii="Times New Roman" w:eastAsia="Times New Roman" w:hAnsi="Times New Roman" w:cs="Times New Roman"/>
+          <w:sz w:val="24"/>
+          <w:szCs w:val="24"/>
+          <w:lang w:eastAsia="es-ES"/>
+        </w:rPr>
+      </w:pPr>
+    </w:p>
+    <w:p>
+      <w:pPr>
+        <w:spacing w:after="0" w:line="240" w:lineRule="auto"/>
+        <w:rPr>
+          <w:rFonts w:ascii="Times New Roman" w:eastAsia="Times New Roman" w:hAnsi="Times New Roman" w:cs="Times New Roman"/>
+          <w:sz w:val="24"/>
+          <w:szCs w:val="24"/>
+          <w:lang w:eastAsia="es-ES"/>
+        </w:rPr>
+      </w:pPr>
+      <w:r>
+        <w:rPr>
+          <w:rFonts w:ascii="Times New Roman" w:eastAsia="Times New Roman" w:hAnsi="Times New Roman" w:cs="Times New Roman"/>
+          <w:sz w:val="24"/>
+          <w:szCs w:val="24"/>
+          <w:lang w:eastAsia="es-ES"/>
+        </w:rPr>
+        <w:lastRenderedPageBreak/>
+        <w:t>- el negocio entiende,</w:t>
+      </w:r>
+    </w:p>
+    <w:p>
+      <w:pPr>
+        <w:spacing w:after="0" w:line="240" w:lineRule="auto"/>
+        <w:rPr>
+          <w:rFonts w:ascii="Times New Roman" w:eastAsia="Times New Roman" w:hAnsi="Times New Roman" w:cs="Times New Roman"/>
+          <w:sz w:val="24"/>
+          <w:szCs w:val="24"/>
+          <w:lang w:eastAsia="es-ES"/>
+        </w:rPr>
+      </w:pPr>
+      <w:r>
+        <w:rPr>
+          <w:rFonts w:ascii="Times New Roman" w:eastAsia="Times New Roman" w:hAnsi="Times New Roman" w:cs="Times New Roman"/>
+          <w:sz w:val="24"/>
+          <w:szCs w:val="24"/>
+          <w:lang w:eastAsia="es-ES"/>
+        </w:rPr>
+        <w:t>- los analistas pueden modelar,</w:t>
+      </w:r>
+    </w:p>
+    <w:p>
+      <w:pPr>
+        <w:spacing w:after="0" w:line="240" w:lineRule="auto"/>
+        <w:rPr>
+          <w:rFonts w:ascii="Times New Roman" w:eastAsia="Times New Roman" w:hAnsi="Times New Roman" w:cs="Times New Roman"/>
+          <w:sz w:val="24"/>
+          <w:szCs w:val="24"/>
+          <w:lang w:eastAsia="es-ES"/>
+        </w:rPr>
+      </w:pPr>
+      <w:r>
+        <w:rPr>
+          <w:rFonts w:ascii="Times New Roman" w:eastAsia="Times New Roman" w:hAnsi="Times New Roman" w:cs="Times New Roman"/>
+          <w:sz w:val="24"/>
+          <w:szCs w:val="24"/>
+          <w:lang w:eastAsia="es-ES"/>
+        </w:rPr>
+        <w:t>- y el área de sistemas puede gobernar.</w:t>
+      </w:r>
+    </w:p>
+    <w:p>
+      <w:pPr>
+        <w:spacing w:after="0" w:line="240" w:lineRule="auto"/>
+        <w:rPr>
+          <w:rFonts w:ascii="Times New Roman" w:eastAsia="Times New Roman" w:hAnsi="Times New Roman" w:cs="Times New Roman"/>
+          <w:sz w:val="24"/>
+          <w:szCs w:val="24"/>
+          <w:lang w:eastAsia="es-ES"/>
+        </w:rPr>
+      </w:pPr>
+    </w:p>
+    <w:p>
+      <w:pPr>
+        <w:spacing w:after="0" w:line="240" w:lineRule="auto"/>
+        <w:rPr>
+          <w:rFonts w:ascii="Times New Roman" w:eastAsia="Times New Roman" w:hAnsi="Times New Roman" w:cs="Times New Roman"/>
+          <w:sz w:val="24"/>
+          <w:szCs w:val="24"/>
+          <w:lang w:eastAsia="es-ES"/>
+        </w:rPr>
+      </w:pPr>
+      <w:r>
+        <w:rPr>
+          <w:rFonts w:ascii="Times New Roman" w:eastAsia="Times New Roman" w:hAnsi="Times New Roman" w:cs="Times New Roman"/>
+          <w:sz w:val="24"/>
+          <w:szCs w:val="24"/>
+          <w:lang w:eastAsia="es-ES"/>
+        </w:rPr>
+        <w:t>No estamos mostrando un diagrama.</w:t>
+      </w:r>
+    </w:p>
+    <w:p>
+      <w:pPr>
+        <w:spacing w:after="0" w:line="240" w:lineRule="auto"/>
+        <w:rPr>
+          <w:rFonts w:ascii="Times New Roman" w:eastAsia="Times New Roman" w:hAnsi="Times New Roman" w:cs="Times New Roman"/>
+          <w:sz w:val="24"/>
+          <w:szCs w:val="24"/>
+          <w:lang w:eastAsia="es-ES"/>
+        </w:rPr>
+      </w:pPr>
+    </w:p>
+    <w:p>
+      <w:pPr>
+        <w:spacing w:after="0" w:line="240" w:lineRule="auto"/>
+        <w:rPr>
+          <w:rFonts w:ascii="Times New Roman" w:eastAsia="Times New Roman" w:hAnsi="Times New Roman" w:cs="Times New Roman"/>
+          <w:sz w:val="24"/>
+          <w:szCs w:val="24"/>
+          <w:lang w:eastAsia="es-ES"/>
+        </w:rPr>
+      </w:pPr>
+      <w:r>
+        <w:rPr>
+          <w:rFonts w:ascii="Times New Roman" w:eastAsia="Times New Roman" w:hAnsi="Times New Roman" w:cs="Times New Roman"/>
+          <w:sz w:val="24"/>
+          <w:szCs w:val="24"/>
+          <w:lang w:eastAsia="es-ES"/>
+        </w:rPr>
+        <w:t>Estamos mostrando un motor de procesos productivo.</w:t>
+      </w:r>
+    </w:p>
+    <w:p>
+      <w:pPr>
+        <w:spacing w:after="0" w:line="240" w:lineRule="auto"/>
+        <w:rPr>
+          <w:rFonts w:ascii="Times New Roman" w:eastAsia="Times New Roman" w:hAnsi="Times New Roman" w:cs="Times New Roman"/>
+          <w:sz w:val="24"/>
+          <w:szCs w:val="24"/>
+          <w:lang w:eastAsia="es-ES"/>
+        </w:rPr>
+      </w:pPr>
+    </w:p>
+    <w:p>
+      <w:pPr>
+        <w:spacing w:after="0" w:line="240" w:lineRule="auto"/>
+        <w:rPr>
+          <w:rFonts w:ascii="Times New Roman" w:eastAsia="Times New Roman" w:hAnsi="Times New Roman" w:cs="Times New Roman"/>
+          <w:sz w:val="24"/>
+          <w:szCs w:val="24"/>
+          <w:lang w:eastAsia="es-ES"/>
+        </w:rPr>
+      </w:pPr>
+      <w:r>
+        <w:rPr>
+          <w:rFonts w:ascii="Times New Roman" w:eastAsia="Times New Roman" w:hAnsi="Times New Roman" w:cs="Times New Roman"/>
+          <w:sz w:val="24"/>
+          <w:szCs w:val="24"/>
+          <w:lang w:eastAsia="es-ES"/>
+        </w:rPr>
+        <w:t>Un sistema que puede crecer en complejidad sin perder control.</w:t>
+      </w:r>
+    </w:p>
+    <w:p>
+      <w:pPr>
+        <w:spacing w:after="0" w:line="240" w:lineRule="auto"/>
+        <w:rPr>
+          <w:rFonts w:ascii="Times New Roman" w:eastAsia="Times New Roman" w:hAnsi="Times New Roman" w:cs="Times New Roman"/>
+          <w:sz w:val="24"/>
+          <w:szCs w:val="24"/>
+          <w:lang w:eastAsia="es-ES"/>
+        </w:rPr>
+      </w:pPr>
+    </w:p>
+    <w:p>
+      <w:pPr>
+        <w:spacing w:after="0" w:line="240" w:lineRule="auto"/>
+        <w:rPr>
+          <w:rFonts w:ascii="Times New Roman" w:eastAsia="Times New Roman" w:hAnsi="Times New Roman" w:cs="Times New Roman"/>
+          <w:sz w:val="24"/>
+          <w:szCs w:val="24"/>
+          <w:lang w:eastAsia="es-ES"/>
+        </w:rPr>
+      </w:pPr>
+      <w:r>
+        <w:rPr>
+          <w:rFonts w:ascii="Times New Roman" w:eastAsia="Times New Roman" w:hAnsi="Times New Roman" w:cs="Times New Roman"/>
+          <w:sz w:val="24"/>
+          <w:szCs w:val="24"/>
+          <w:lang w:eastAsia="es-ES"/>
+        </w:rPr>
+        <w:t>Ese es el valor principal del producto.</w:t>
+      </w:r>
+    </w:p>
+    <w:p>
+      <w:pPr>
+        <w:spacing w:after="0" w:line="240" w:lineRule="auto"/>
+        <w:rPr>
+          <w:rFonts w:ascii="Times New Roman" w:eastAsia="Times New Roman" w:hAnsi="Times New Roman" w:cs="Times New Roman"/>
+          <w:sz w:val="24"/>
+          <w:szCs w:val="24"/>
+          <w:lang w:eastAsia="es-ES"/>
+        </w:rPr>
+      </w:pPr>
+    </w:p>
+    <w:p>
+      <w:pPr>
+        <w:spacing w:after="0" w:line="240" w:lineRule="auto"/>
+        <w:rPr>
+          <w:rFonts w:ascii="Times New Roman" w:eastAsia="Times New Roman" w:hAnsi="Times New Roman" w:cs="Times New Roman"/>
+          <w:sz w:val="24"/>
+          <w:szCs w:val="24"/>
+          <w:lang w:eastAsia="es-ES"/>
+        </w:rPr>
+      </w:pPr>
     </w:p>
     <w:p>
       <w:pPr>
@@ -975,7 +6175,7 @@
       </w:pPr>
       <w:r>
         <w:rPr>
-          <w:rFonts w:ascii="Times New Roman" w:eastAsia="Times New Roman" w:hAnsi="Times New Roman" w:cs="Times New Roman"/>
+          <w:rFonts w:ascii="Cambria" w:eastAsia="Times New Roman" w:hAnsi="Cambria" w:cs="Cambria"/>
           <w:b/>
           <w:bCs/>
           <w:kern w:val="36"/>
@@ -983,38 +6183,39 @@
           <w:szCs w:val="48"/>
           <w:lang w:eastAsia="es-ES"/>
         </w:rPr>
-        <w:t>🎥 DEMO – QUÉ MOSTRÁS EN PANTALLA (PASO A PASO)</w:t>
-      </w:r>
-    </w:p>
-    <w:p>
-      <w:pPr>
-        <w:spacing w:before="100" w:beforeAutospacing="1" w:after="100" w:afterAutospacing="1" w:line="240" w:lineRule="auto"/>
-        <w:rPr>
-          <w:rFonts w:ascii="Times New Roman" w:eastAsia="Times New Roman" w:hAnsi="Times New Roman" w:cs="Times New Roman"/>
-          <w:sz w:val="24"/>
-          <w:szCs w:val="24"/>
-          <w:lang w:eastAsia="es-ES"/>
-        </w:rPr>
-      </w:pPr>
-      <w:r>
-        <w:rPr>
-          <w:rFonts w:ascii="Times New Roman" w:eastAsia="Times New Roman" w:hAnsi="Times New Roman" w:cs="Times New Roman"/>
-          <w:sz w:val="24"/>
-          <w:szCs w:val="24"/>
-          <w:lang w:eastAsia="es-ES"/>
-        </w:rPr>
-        <w:t xml:space="preserve">Duración total: </w:t>
+        <w:t>🧍</w:t>
       </w:r>
       <w:r>
         <w:rPr>
           <w:rFonts w:ascii="Times New Roman" w:eastAsia="Times New Roman" w:hAnsi="Times New Roman" w:cs="Times New Roman"/>
           <w:b/>
           <w:bCs/>
-          <w:sz w:val="24"/>
-          <w:szCs w:val="24"/>
-          <w:lang w:eastAsia="es-ES"/>
-        </w:rPr>
-        <w:t>~2 minutos</w:t>
+          <w:kern w:val="36"/>
+          <w:sz w:val="48"/>
+          <w:szCs w:val="48"/>
+          <w:lang w:eastAsia="es-ES"/>
+        </w:rPr>
+        <w:t xml:space="preserve"> Escalonamiento automático de tareas humanas (SLA)</w:t>
+      </w:r>
+    </w:p>
+    <w:p>
+      <w:pPr>
+        <w:spacing w:before="100" w:beforeAutospacing="1" w:after="100" w:afterAutospacing="1" w:line="240" w:lineRule="auto"/>
+        <w:rPr>
+          <w:rFonts w:ascii="Times New Roman" w:eastAsia="Times New Roman" w:hAnsi="Times New Roman" w:cs="Times New Roman"/>
+          <w:sz w:val="24"/>
+          <w:szCs w:val="24"/>
+          <w:lang w:eastAsia="es-ES"/>
+        </w:rPr>
+      </w:pPr>
+      <w:r>
+        <w:rPr>
+          <w:rFonts w:ascii="Times New Roman" w:eastAsia="Times New Roman" w:hAnsi="Times New Roman" w:cs="Times New Roman"/>
+          <w:sz w:val="24"/>
+          <w:szCs w:val="24"/>
+          <w:lang w:eastAsia="es-ES"/>
+        </w:rPr>
+        <w:t>Ahora quiero mostrar una de las partes más importantes del sistema, que es cómo resolvemos un problema muy común en cualquier organización:</w:t>
       </w:r>
       <w:r>
         <w:rPr>
@@ -1024,675 +6225,1456 @@
           <w:lang w:eastAsia="es-ES"/>
         </w:rPr>
         <w:br/>
-        <w:t xml:space="preserve">Pantalla: </w:t>
-      </w:r>
-      <w:r>
+        <w:t>qué pasa cuando una tarea queda pendiente y nadie la hace dentro del tiempo esperado.</w:t>
+      </w:r>
+    </w:p>
+    <w:p>
+      <w:pPr>
+        <w:spacing w:before="100" w:beforeAutospacing="1" w:after="100" w:afterAutospacing="1" w:line="240" w:lineRule="auto"/>
+        <w:rPr>
+          <w:rFonts w:ascii="Times New Roman" w:eastAsia="Times New Roman" w:hAnsi="Times New Roman" w:cs="Times New Roman"/>
+          <w:sz w:val="24"/>
+          <w:szCs w:val="24"/>
+          <w:lang w:eastAsia="es-ES"/>
+        </w:rPr>
+      </w:pPr>
+      <w:r>
+        <w:rPr>
+          <w:rFonts w:ascii="Times New Roman" w:eastAsia="Times New Roman" w:hAnsi="Times New Roman" w:cs="Times New Roman"/>
+          <w:sz w:val="24"/>
+          <w:szCs w:val="24"/>
+          <w:lang w:eastAsia="es-ES"/>
+        </w:rPr>
+        <w:t>En este sistema, las tareas humanas pueden tener un vencimiento (un SLA).</w:t>
+      </w:r>
+      <w:r>
+        <w:rPr>
+          <w:rFonts w:ascii="Times New Roman" w:eastAsia="Times New Roman" w:hAnsi="Times New Roman" w:cs="Times New Roman"/>
+          <w:sz w:val="24"/>
+          <w:szCs w:val="24"/>
+          <w:lang w:eastAsia="es-ES"/>
+        </w:rPr>
+        <w:br/>
+        <w:t>Ese vencimiento se define directamente en el grafo, en el nodo de tarea humana.</w:t>
+      </w:r>
+    </w:p>
+    <w:p>
+      <w:pPr>
+        <w:spacing w:before="100" w:beforeAutospacing="1" w:after="100" w:afterAutospacing="1" w:line="240" w:lineRule="auto"/>
+        <w:rPr>
+          <w:rFonts w:ascii="Times New Roman" w:eastAsia="Times New Roman" w:hAnsi="Times New Roman" w:cs="Times New Roman"/>
+          <w:sz w:val="24"/>
+          <w:szCs w:val="24"/>
+          <w:lang w:eastAsia="es-ES"/>
+        </w:rPr>
+      </w:pPr>
+      <w:r>
+        <w:rPr>
+          <w:rFonts w:ascii="Times New Roman" w:eastAsia="Times New Roman" w:hAnsi="Times New Roman" w:cs="Times New Roman"/>
+          <w:sz w:val="24"/>
+          <w:szCs w:val="24"/>
+          <w:lang w:eastAsia="es-ES"/>
+        </w:rPr>
+        <w:t xml:space="preserve">Por ejemplo, cuando creamos una tarea con un nodo </w:t>
+      </w:r>
+      <w:proofErr w:type="spellStart"/>
+      <w:r>
+        <w:rPr>
+          <w:rFonts w:ascii="Courier New" w:eastAsia="Times New Roman" w:hAnsi="Courier New" w:cs="Courier New"/>
+          <w:sz w:val="20"/>
+          <w:lang w:eastAsia="es-ES"/>
+        </w:rPr>
+        <w:t>human.task</w:t>
+      </w:r>
+      <w:proofErr w:type="spellEnd"/>
+      <w:r>
+        <w:rPr>
+          <w:rFonts w:ascii="Times New Roman" w:eastAsia="Times New Roman" w:hAnsi="Times New Roman" w:cs="Times New Roman"/>
+          <w:sz w:val="24"/>
+          <w:szCs w:val="24"/>
+          <w:lang w:eastAsia="es-ES"/>
+        </w:rPr>
+        <w:t>, podemos indicar cuántos minutos tiene esa tarea para ser atendida.</w:t>
+      </w:r>
+    </w:p>
+    <w:p>
+      <w:pPr>
+        <w:spacing w:before="100" w:beforeAutospacing="1" w:after="100" w:afterAutospacing="1" w:line="240" w:lineRule="auto"/>
+        <w:rPr>
+          <w:rFonts w:ascii="Times New Roman" w:eastAsia="Times New Roman" w:hAnsi="Times New Roman" w:cs="Times New Roman"/>
+          <w:sz w:val="24"/>
+          <w:szCs w:val="24"/>
+          <w:lang w:eastAsia="es-ES"/>
+        </w:rPr>
+      </w:pPr>
+      <w:r>
+        <w:rPr>
+          <w:rFonts w:ascii="Times New Roman" w:eastAsia="Times New Roman" w:hAnsi="Times New Roman" w:cs="Times New Roman"/>
+          <w:sz w:val="24"/>
+          <w:szCs w:val="24"/>
+          <w:lang w:eastAsia="es-ES"/>
+        </w:rPr>
+        <w:t>La persona que diseña el proceso no tiene que programar nada adicional.</w:t>
+      </w:r>
+      <w:r>
+        <w:rPr>
+          <w:rFonts w:ascii="Times New Roman" w:eastAsia="Times New Roman" w:hAnsi="Times New Roman" w:cs="Times New Roman"/>
+          <w:sz w:val="24"/>
+          <w:szCs w:val="24"/>
+          <w:lang w:eastAsia="es-ES"/>
+        </w:rPr>
+        <w:br/>
+        <w:t>Simplemente define la tarea y su plazo.</w:t>
+      </w:r>
+    </w:p>
+    <w:p>
+      <w:pPr>
+        <w:spacing w:before="100" w:beforeAutospacing="1" w:after="100" w:afterAutospacing="1" w:line="240" w:lineRule="auto"/>
+        <w:rPr>
+          <w:rFonts w:ascii="Times New Roman" w:eastAsia="Times New Roman" w:hAnsi="Times New Roman" w:cs="Times New Roman"/>
+          <w:sz w:val="24"/>
+          <w:szCs w:val="24"/>
+          <w:lang w:eastAsia="es-ES"/>
+        </w:rPr>
+      </w:pPr>
+      <w:r>
+        <w:rPr>
+          <w:rFonts w:ascii="Times New Roman" w:eastAsia="Times New Roman" w:hAnsi="Times New Roman" w:cs="Times New Roman"/>
+          <w:sz w:val="24"/>
+          <w:szCs w:val="24"/>
+          <w:lang w:eastAsia="es-ES"/>
+        </w:rPr>
+        <w:t>A partir de ahí, el escalonamiento funciona de manera totalmente automática.</w:t>
+      </w:r>
+    </w:p>
+    <w:p>
+      <w:pPr>
+        <w:spacing w:before="100" w:beforeAutospacing="1" w:after="100" w:afterAutospacing="1" w:line="240" w:lineRule="auto"/>
+        <w:rPr>
+          <w:rFonts w:ascii="Times New Roman" w:eastAsia="Times New Roman" w:hAnsi="Times New Roman" w:cs="Times New Roman"/>
+          <w:sz w:val="24"/>
+          <w:szCs w:val="24"/>
+          <w:lang w:eastAsia="es-ES"/>
+        </w:rPr>
+      </w:pPr>
+      <w:r>
+        <w:rPr>
+          <w:rFonts w:ascii="Times New Roman" w:eastAsia="Times New Roman" w:hAnsi="Times New Roman" w:cs="Times New Roman"/>
+          <w:sz w:val="24"/>
+          <w:szCs w:val="24"/>
+          <w:lang w:eastAsia="es-ES"/>
+        </w:rPr>
+        <w:t>Es muy importante entender esto:</w:t>
+      </w:r>
+    </w:p>
+    <w:p>
+      <w:pPr>
+        <w:spacing w:before="100" w:beforeAutospacing="1" w:after="100" w:afterAutospacing="1" w:line="240" w:lineRule="auto"/>
+        <w:rPr>
+          <w:rFonts w:ascii="Times New Roman" w:eastAsia="Times New Roman" w:hAnsi="Times New Roman" w:cs="Times New Roman"/>
+          <w:sz w:val="24"/>
+          <w:szCs w:val="24"/>
+          <w:lang w:eastAsia="es-ES"/>
+        </w:rPr>
+      </w:pPr>
+      <w:r>
+        <w:rPr>
+          <w:rFonts w:ascii="Times New Roman" w:eastAsia="Times New Roman" w:hAnsi="Times New Roman" w:cs="Times New Roman"/>
+          <w:sz w:val="24"/>
+          <w:szCs w:val="24"/>
+          <w:lang w:eastAsia="es-ES"/>
+        </w:rPr>
+        <w:t>👉 el escalonamiento no depende del grafo</w:t>
+      </w:r>
+      <w:r>
+        <w:rPr>
+          <w:rFonts w:ascii="Times New Roman" w:eastAsia="Times New Roman" w:hAnsi="Times New Roman" w:cs="Times New Roman"/>
+          <w:sz w:val="24"/>
+          <w:szCs w:val="24"/>
+          <w:lang w:eastAsia="es-ES"/>
+        </w:rPr>
+        <w:br/>
+        <w:t>👉 no hay un nodo especial para escalar</w:t>
+      </w:r>
+      <w:r>
+        <w:rPr>
+          <w:rFonts w:ascii="Times New Roman" w:eastAsia="Times New Roman" w:hAnsi="Times New Roman" w:cs="Times New Roman"/>
+          <w:sz w:val="24"/>
+          <w:szCs w:val="24"/>
+          <w:lang w:eastAsia="es-ES"/>
+        </w:rPr>
+        <w:br/>
+        <w:t xml:space="preserve">👉 el flujo no se </w:t>
+      </w:r>
+      <w:proofErr w:type="spellStart"/>
+      <w:r>
+        <w:rPr>
+          <w:rFonts w:ascii="Times New Roman" w:eastAsia="Times New Roman" w:hAnsi="Times New Roman" w:cs="Times New Roman"/>
+          <w:sz w:val="24"/>
+          <w:szCs w:val="24"/>
+          <w:lang w:eastAsia="es-ES"/>
+        </w:rPr>
+        <w:t>reejecuta</w:t>
+      </w:r>
+      <w:proofErr w:type="spellEnd"/>
+      <w:r>
+        <w:rPr>
+          <w:rFonts w:ascii="Times New Roman" w:eastAsia="Times New Roman" w:hAnsi="Times New Roman" w:cs="Times New Roman"/>
+          <w:sz w:val="24"/>
+          <w:szCs w:val="24"/>
+          <w:lang w:eastAsia="es-ES"/>
+        </w:rPr>
+        <w:br/>
+        <w:t>👉 el sistema trabaja sobre las tareas ya creadas</w:t>
+      </w:r>
+    </w:p>
+    <w:p>
+      <w:pPr>
+        <w:spacing w:before="100" w:beforeAutospacing="1" w:after="100" w:afterAutospacing="1" w:line="240" w:lineRule="auto"/>
+        <w:rPr>
+          <w:rFonts w:ascii="Times New Roman" w:eastAsia="Times New Roman" w:hAnsi="Times New Roman" w:cs="Times New Roman"/>
+          <w:sz w:val="24"/>
+          <w:szCs w:val="24"/>
+          <w:lang w:eastAsia="es-ES"/>
+        </w:rPr>
+      </w:pPr>
+      <w:r>
+        <w:rPr>
+          <w:rFonts w:ascii="Times New Roman" w:eastAsia="Times New Roman" w:hAnsi="Times New Roman" w:cs="Times New Roman"/>
+          <w:sz w:val="24"/>
+          <w:szCs w:val="24"/>
+          <w:lang w:eastAsia="es-ES"/>
+        </w:rPr>
+        <w:t>El circuito real es el siguiente.</w:t>
+      </w:r>
+    </w:p>
+    <w:p>
+      <w:pPr>
+        <w:spacing w:before="100" w:beforeAutospacing="1" w:after="100" w:afterAutospacing="1" w:line="240" w:lineRule="auto"/>
+        <w:rPr>
+          <w:rFonts w:ascii="Times New Roman" w:eastAsia="Times New Roman" w:hAnsi="Times New Roman" w:cs="Times New Roman"/>
+          <w:sz w:val="24"/>
+          <w:szCs w:val="24"/>
+          <w:lang w:eastAsia="es-ES"/>
+        </w:rPr>
+      </w:pPr>
+      <w:r>
+        <w:rPr>
+          <w:rFonts w:ascii="Times New Roman" w:eastAsia="Times New Roman" w:hAnsi="Times New Roman" w:cs="Times New Roman"/>
+          <w:sz w:val="24"/>
+          <w:szCs w:val="24"/>
+          <w:lang w:eastAsia="es-ES"/>
+        </w:rPr>
+        <w:t>Primero, existe un proceso automático que se ejecuta periódicamente en el servidor.</w:t>
+      </w:r>
+      <w:r>
+        <w:rPr>
+          <w:rFonts w:ascii="Times New Roman" w:eastAsia="Times New Roman" w:hAnsi="Times New Roman" w:cs="Times New Roman"/>
+          <w:sz w:val="24"/>
+          <w:szCs w:val="24"/>
+          <w:lang w:eastAsia="es-ES"/>
+        </w:rPr>
+        <w:br/>
+        <w:t>Ese proceso busca tareas humanas que estén:</w:t>
+      </w:r>
+    </w:p>
+    <w:p>
+      <w:pPr>
+        <w:numPr>
+          <w:ilvl w:val="0"/>
+          <w:numId w:val="4"/>
+        </w:numPr>
+        <w:spacing w:before="100" w:beforeAutospacing="1" w:after="100" w:afterAutospacing="1" w:line="240" w:lineRule="auto"/>
+        <w:rPr>
+          <w:rFonts w:ascii="Times New Roman" w:eastAsia="Times New Roman" w:hAnsi="Times New Roman" w:cs="Times New Roman"/>
+          <w:sz w:val="24"/>
+          <w:szCs w:val="24"/>
+          <w:lang w:eastAsia="es-ES"/>
+        </w:rPr>
+      </w:pPr>
+      <w:r>
+        <w:rPr>
+          <w:rFonts w:ascii="Times New Roman" w:eastAsia="Times New Roman" w:hAnsi="Times New Roman" w:cs="Times New Roman"/>
+          <w:sz w:val="24"/>
+          <w:szCs w:val="24"/>
+          <w:lang w:eastAsia="es-ES"/>
+        </w:rPr>
+        <w:t>en estado pendiente</w:t>
+      </w:r>
+    </w:p>
+    <w:p>
+      <w:pPr>
+        <w:numPr>
+          <w:ilvl w:val="0"/>
+          <w:numId w:val="4"/>
+        </w:numPr>
+        <w:spacing w:before="100" w:beforeAutospacing="1" w:after="100" w:afterAutospacing="1" w:line="240" w:lineRule="auto"/>
+        <w:rPr>
+          <w:rFonts w:ascii="Times New Roman" w:eastAsia="Times New Roman" w:hAnsi="Times New Roman" w:cs="Times New Roman"/>
+          <w:sz w:val="24"/>
+          <w:szCs w:val="24"/>
+          <w:lang w:eastAsia="es-ES"/>
+        </w:rPr>
+      </w:pPr>
+      <w:r>
+        <w:rPr>
+          <w:rFonts w:ascii="Times New Roman" w:eastAsia="Times New Roman" w:hAnsi="Times New Roman" w:cs="Times New Roman"/>
+          <w:sz w:val="24"/>
+          <w:szCs w:val="24"/>
+          <w:lang w:eastAsia="es-ES"/>
+        </w:rPr>
+        <w:t>con fecha de vencimiento</w:t>
+      </w:r>
+    </w:p>
+    <w:p>
+      <w:pPr>
+        <w:numPr>
+          <w:ilvl w:val="0"/>
+          <w:numId w:val="4"/>
+        </w:numPr>
+        <w:spacing w:before="100" w:beforeAutospacing="1" w:after="100" w:afterAutospacing="1" w:line="240" w:lineRule="auto"/>
+        <w:rPr>
+          <w:rFonts w:ascii="Times New Roman" w:eastAsia="Times New Roman" w:hAnsi="Times New Roman" w:cs="Times New Roman"/>
+          <w:sz w:val="24"/>
+          <w:szCs w:val="24"/>
+          <w:lang w:eastAsia="es-ES"/>
+        </w:rPr>
+      </w:pPr>
+      <w:r>
+        <w:rPr>
+          <w:rFonts w:ascii="Times New Roman" w:eastAsia="Times New Roman" w:hAnsi="Times New Roman" w:cs="Times New Roman"/>
+          <w:sz w:val="24"/>
+          <w:szCs w:val="24"/>
+          <w:lang w:eastAsia="es-ES"/>
+        </w:rPr>
+        <w:t>vencidas</w:t>
+      </w:r>
+    </w:p>
+    <w:p>
+      <w:pPr>
+        <w:numPr>
+          <w:ilvl w:val="0"/>
+          <w:numId w:val="4"/>
+        </w:numPr>
+        <w:spacing w:before="100" w:beforeAutospacing="1" w:after="100" w:afterAutospacing="1" w:line="240" w:lineRule="auto"/>
+        <w:rPr>
+          <w:rFonts w:ascii="Times New Roman" w:eastAsia="Times New Roman" w:hAnsi="Times New Roman" w:cs="Times New Roman"/>
+          <w:sz w:val="24"/>
+          <w:szCs w:val="24"/>
+          <w:lang w:eastAsia="es-ES"/>
+        </w:rPr>
+      </w:pPr>
+      <w:r>
+        <w:rPr>
+          <w:rFonts w:ascii="Times New Roman" w:eastAsia="Times New Roman" w:hAnsi="Times New Roman" w:cs="Times New Roman"/>
+          <w:sz w:val="24"/>
+          <w:szCs w:val="24"/>
+          <w:lang w:eastAsia="es-ES"/>
+        </w:rPr>
+        <w:t>y que todavía no hayan sido encoladas para escalonamiento</w:t>
+      </w:r>
+    </w:p>
+    <w:p>
+      <w:pPr>
+        <w:spacing w:before="100" w:beforeAutospacing="1" w:after="100" w:afterAutospacing="1" w:line="240" w:lineRule="auto"/>
+        <w:rPr>
+          <w:rFonts w:ascii="Times New Roman" w:eastAsia="Times New Roman" w:hAnsi="Times New Roman" w:cs="Times New Roman"/>
+          <w:sz w:val="24"/>
+          <w:szCs w:val="24"/>
+          <w:lang w:eastAsia="es-ES"/>
+        </w:rPr>
+      </w:pPr>
+      <w:r>
+        <w:rPr>
+          <w:rFonts w:ascii="Times New Roman" w:eastAsia="Times New Roman" w:hAnsi="Times New Roman" w:cs="Times New Roman"/>
+          <w:sz w:val="24"/>
+          <w:szCs w:val="24"/>
+          <w:lang w:eastAsia="es-ES"/>
+        </w:rPr>
+        <w:lastRenderedPageBreak/>
+        <w:t>Cuando encuentra una tarea que cumple esas condiciones, el sistema no la escala directamente.</w:t>
+      </w:r>
+    </w:p>
+    <w:p>
+      <w:pPr>
+        <w:spacing w:before="100" w:beforeAutospacing="1" w:after="100" w:afterAutospacing="1" w:line="240" w:lineRule="auto"/>
+        <w:rPr>
+          <w:rFonts w:ascii="Times New Roman" w:eastAsia="Times New Roman" w:hAnsi="Times New Roman" w:cs="Times New Roman"/>
+          <w:sz w:val="24"/>
+          <w:szCs w:val="24"/>
+          <w:lang w:eastAsia="es-ES"/>
+        </w:rPr>
+      </w:pPr>
+      <w:r>
+        <w:rPr>
+          <w:rFonts w:ascii="Times New Roman" w:eastAsia="Times New Roman" w:hAnsi="Times New Roman" w:cs="Times New Roman"/>
+          <w:sz w:val="24"/>
+          <w:szCs w:val="24"/>
+          <w:lang w:eastAsia="es-ES"/>
+        </w:rPr>
+        <w:t>Lo que hace es registrar en los datos de la tarea que ya fue detectada para escalonamiento y deja una marca interna como esta:</w:t>
+      </w:r>
+    </w:p>
+    <w:p>
+      <w:pPr>
+        <w:numPr>
+          <w:ilvl w:val="0"/>
+          <w:numId w:val="5"/>
+        </w:numPr>
+        <w:spacing w:before="100" w:beforeAutospacing="1" w:after="100" w:afterAutospacing="1" w:line="240" w:lineRule="auto"/>
+        <w:rPr>
+          <w:rFonts w:ascii="Times New Roman" w:eastAsia="Times New Roman" w:hAnsi="Times New Roman" w:cs="Times New Roman"/>
+          <w:sz w:val="24"/>
+          <w:szCs w:val="24"/>
+          <w:lang w:eastAsia="es-ES"/>
+        </w:rPr>
+      </w:pPr>
+      <w:r>
+        <w:rPr>
+          <w:rFonts w:ascii="Times New Roman" w:eastAsia="Times New Roman" w:hAnsi="Times New Roman" w:cs="Times New Roman"/>
+          <w:sz w:val="24"/>
+          <w:szCs w:val="24"/>
+          <w:lang w:eastAsia="es-ES"/>
+        </w:rPr>
+        <w:t>que fue encolada</w:t>
+      </w:r>
+    </w:p>
+    <w:p>
+      <w:pPr>
+        <w:numPr>
+          <w:ilvl w:val="0"/>
+          <w:numId w:val="5"/>
+        </w:numPr>
+        <w:spacing w:before="100" w:beforeAutospacing="1" w:after="100" w:afterAutospacing="1" w:line="240" w:lineRule="auto"/>
+        <w:rPr>
+          <w:rFonts w:ascii="Times New Roman" w:eastAsia="Times New Roman" w:hAnsi="Times New Roman" w:cs="Times New Roman"/>
+          <w:sz w:val="24"/>
+          <w:szCs w:val="24"/>
+          <w:lang w:eastAsia="es-ES"/>
+        </w:rPr>
+      </w:pPr>
+      <w:r>
+        <w:rPr>
+          <w:rFonts w:ascii="Times New Roman" w:eastAsia="Times New Roman" w:hAnsi="Times New Roman" w:cs="Times New Roman"/>
+          <w:sz w:val="24"/>
+          <w:szCs w:val="24"/>
+          <w:lang w:eastAsia="es-ES"/>
+        </w:rPr>
+        <w:t>cuándo fue encolada</w:t>
+      </w:r>
+    </w:p>
+    <w:p>
+      <w:pPr>
+        <w:numPr>
+          <w:ilvl w:val="0"/>
+          <w:numId w:val="5"/>
+        </w:numPr>
+        <w:spacing w:before="100" w:beforeAutospacing="1" w:after="100" w:afterAutospacing="1" w:line="240" w:lineRule="auto"/>
+        <w:rPr>
+          <w:rFonts w:ascii="Times New Roman" w:eastAsia="Times New Roman" w:hAnsi="Times New Roman" w:cs="Times New Roman"/>
+          <w:sz w:val="24"/>
+          <w:szCs w:val="24"/>
+          <w:lang w:eastAsia="es-ES"/>
+        </w:rPr>
+      </w:pPr>
+      <w:r>
+        <w:rPr>
+          <w:rFonts w:ascii="Times New Roman" w:eastAsia="Times New Roman" w:hAnsi="Times New Roman" w:cs="Times New Roman"/>
+          <w:sz w:val="24"/>
+          <w:szCs w:val="24"/>
+          <w:lang w:eastAsia="es-ES"/>
+        </w:rPr>
+        <w:t>y el motivo, por ejemplo “SLA vencido”</w:t>
+      </w:r>
+    </w:p>
+    <w:p>
+      <w:pPr>
+        <w:spacing w:before="100" w:beforeAutospacing="1" w:after="100" w:afterAutospacing="1" w:line="240" w:lineRule="auto"/>
+        <w:rPr>
+          <w:rFonts w:ascii="Times New Roman" w:eastAsia="Times New Roman" w:hAnsi="Times New Roman" w:cs="Times New Roman"/>
+          <w:sz w:val="24"/>
+          <w:szCs w:val="24"/>
+          <w:lang w:eastAsia="es-ES"/>
+        </w:rPr>
+      </w:pPr>
+      <w:r>
+        <w:rPr>
+          <w:rFonts w:ascii="Times New Roman" w:eastAsia="Times New Roman" w:hAnsi="Times New Roman" w:cs="Times New Roman"/>
+          <w:sz w:val="24"/>
+          <w:szCs w:val="24"/>
+          <w:lang w:eastAsia="es-ES"/>
+        </w:rPr>
+        <w:t>Esto es importante porque garantiza que una misma tarea no se procese dos veces.</w:t>
+      </w:r>
+    </w:p>
+    <w:p>
+      <w:pPr>
+        <w:spacing w:before="100" w:beforeAutospacing="1" w:after="100" w:afterAutospacing="1" w:line="240" w:lineRule="auto"/>
+        <w:rPr>
+          <w:rFonts w:ascii="Times New Roman" w:eastAsia="Times New Roman" w:hAnsi="Times New Roman" w:cs="Times New Roman"/>
+          <w:sz w:val="24"/>
+          <w:szCs w:val="24"/>
+          <w:lang w:eastAsia="es-ES"/>
+        </w:rPr>
+      </w:pPr>
+      <w:r>
+        <w:rPr>
+          <w:rFonts w:ascii="Times New Roman" w:eastAsia="Times New Roman" w:hAnsi="Times New Roman" w:cs="Times New Roman"/>
+          <w:sz w:val="24"/>
+          <w:szCs w:val="24"/>
+          <w:lang w:eastAsia="es-ES"/>
+        </w:rPr>
+        <w:t>Una vez marcada, el sistema genera un evento en una cola interna de trabajo, llamada cola de escalonamiento.</w:t>
+      </w:r>
+    </w:p>
+    <w:p>
+      <w:pPr>
+        <w:spacing w:before="100" w:beforeAutospacing="1" w:after="100" w:afterAutospacing="1" w:line="240" w:lineRule="auto"/>
+        <w:rPr>
+          <w:rFonts w:ascii="Times New Roman" w:eastAsia="Times New Roman" w:hAnsi="Times New Roman" w:cs="Times New Roman"/>
+          <w:sz w:val="24"/>
+          <w:szCs w:val="24"/>
+          <w:lang w:eastAsia="es-ES"/>
+        </w:rPr>
+      </w:pPr>
+      <w:r>
+        <w:rPr>
+          <w:rFonts w:ascii="Times New Roman" w:eastAsia="Times New Roman" w:hAnsi="Times New Roman" w:cs="Times New Roman"/>
+          <w:sz w:val="24"/>
+          <w:szCs w:val="24"/>
+          <w:lang w:eastAsia="es-ES"/>
+        </w:rPr>
+        <w:t>En esa cola se deja un mensaje con información mínima de la tarea:</w:t>
+      </w:r>
+    </w:p>
+    <w:p>
+      <w:pPr>
+        <w:numPr>
+          <w:ilvl w:val="0"/>
+          <w:numId w:val="6"/>
+        </w:numPr>
+        <w:spacing w:before="100" w:beforeAutospacing="1" w:after="100" w:afterAutospacing="1" w:line="240" w:lineRule="auto"/>
+        <w:rPr>
+          <w:rFonts w:ascii="Times New Roman" w:eastAsia="Times New Roman" w:hAnsi="Times New Roman" w:cs="Times New Roman"/>
+          <w:sz w:val="24"/>
+          <w:szCs w:val="24"/>
+          <w:lang w:eastAsia="es-ES"/>
+        </w:rPr>
+      </w:pPr>
+      <w:r>
+        <w:rPr>
+          <w:rFonts w:ascii="Times New Roman" w:eastAsia="Times New Roman" w:hAnsi="Times New Roman" w:cs="Times New Roman"/>
+          <w:sz w:val="24"/>
+          <w:szCs w:val="24"/>
+          <w:lang w:eastAsia="es-ES"/>
+        </w:rPr>
+        <w:t>el identificador de la tarea</w:t>
+      </w:r>
+    </w:p>
+    <w:p>
+      <w:pPr>
+        <w:numPr>
+          <w:ilvl w:val="0"/>
+          <w:numId w:val="6"/>
+        </w:numPr>
+        <w:spacing w:before="100" w:beforeAutospacing="1" w:after="100" w:afterAutospacing="1" w:line="240" w:lineRule="auto"/>
+        <w:rPr>
+          <w:rFonts w:ascii="Times New Roman" w:eastAsia="Times New Roman" w:hAnsi="Times New Roman" w:cs="Times New Roman"/>
+          <w:sz w:val="24"/>
+          <w:szCs w:val="24"/>
+          <w:lang w:eastAsia="es-ES"/>
+        </w:rPr>
+      </w:pPr>
+      <w:r>
+        <w:rPr>
+          <w:rFonts w:ascii="Times New Roman" w:eastAsia="Times New Roman" w:hAnsi="Times New Roman" w:cs="Times New Roman"/>
+          <w:sz w:val="24"/>
+          <w:szCs w:val="24"/>
+          <w:lang w:eastAsia="es-ES"/>
+        </w:rPr>
+        <w:t xml:space="preserve">la instancia del </w:t>
+      </w:r>
+      <w:proofErr w:type="spellStart"/>
+      <w:r>
+        <w:rPr>
+          <w:rFonts w:ascii="Times New Roman" w:eastAsia="Times New Roman" w:hAnsi="Times New Roman" w:cs="Times New Roman"/>
+          <w:sz w:val="24"/>
+          <w:szCs w:val="24"/>
+          <w:lang w:eastAsia="es-ES"/>
+        </w:rPr>
+        <w:t>workflow</w:t>
+      </w:r>
+      <w:proofErr w:type="spellEnd"/>
+    </w:p>
+    <w:p>
+      <w:pPr>
+        <w:numPr>
+          <w:ilvl w:val="0"/>
+          <w:numId w:val="6"/>
+        </w:numPr>
+        <w:spacing w:before="100" w:beforeAutospacing="1" w:after="100" w:afterAutospacing="1" w:line="240" w:lineRule="auto"/>
+        <w:rPr>
+          <w:rFonts w:ascii="Times New Roman" w:eastAsia="Times New Roman" w:hAnsi="Times New Roman" w:cs="Times New Roman"/>
+          <w:sz w:val="24"/>
+          <w:szCs w:val="24"/>
+          <w:lang w:eastAsia="es-ES"/>
+        </w:rPr>
+      </w:pPr>
+      <w:r>
+        <w:rPr>
+          <w:rFonts w:ascii="Times New Roman" w:eastAsia="Times New Roman" w:hAnsi="Times New Roman" w:cs="Times New Roman"/>
+          <w:sz w:val="24"/>
+          <w:szCs w:val="24"/>
+          <w:lang w:eastAsia="es-ES"/>
+        </w:rPr>
+        <w:t>el rol actual de la tarea</w:t>
+      </w:r>
+    </w:p>
+    <w:p>
+      <w:pPr>
+        <w:numPr>
+          <w:ilvl w:val="0"/>
+          <w:numId w:val="6"/>
+        </w:numPr>
+        <w:spacing w:before="100" w:beforeAutospacing="1" w:after="100" w:afterAutospacing="1" w:line="240" w:lineRule="auto"/>
+        <w:rPr>
+          <w:rFonts w:ascii="Times New Roman" w:eastAsia="Times New Roman" w:hAnsi="Times New Roman" w:cs="Times New Roman"/>
+          <w:sz w:val="24"/>
+          <w:szCs w:val="24"/>
+          <w:lang w:eastAsia="es-ES"/>
+        </w:rPr>
+      </w:pPr>
+      <w:r>
+        <w:rPr>
+          <w:rFonts w:ascii="Times New Roman" w:eastAsia="Times New Roman" w:hAnsi="Times New Roman" w:cs="Times New Roman"/>
+          <w:sz w:val="24"/>
+          <w:szCs w:val="24"/>
+          <w:lang w:eastAsia="es-ES"/>
+        </w:rPr>
+        <w:t xml:space="preserve">el sector o </w:t>
+      </w:r>
+      <w:proofErr w:type="spellStart"/>
+      <w:r>
+        <w:rPr>
+          <w:rFonts w:ascii="Times New Roman" w:eastAsia="Times New Roman" w:hAnsi="Times New Roman" w:cs="Times New Roman"/>
+          <w:sz w:val="24"/>
+          <w:szCs w:val="24"/>
+          <w:lang w:eastAsia="es-ES"/>
+        </w:rPr>
+        <w:t>scope</w:t>
+      </w:r>
+      <w:proofErr w:type="spellEnd"/>
+    </w:p>
+    <w:p>
+      <w:pPr>
+        <w:numPr>
+          <w:ilvl w:val="0"/>
+          <w:numId w:val="6"/>
+        </w:numPr>
+        <w:spacing w:before="100" w:beforeAutospacing="1" w:after="100" w:afterAutospacing="1" w:line="240" w:lineRule="auto"/>
+        <w:rPr>
+          <w:rFonts w:ascii="Times New Roman" w:eastAsia="Times New Roman" w:hAnsi="Times New Roman" w:cs="Times New Roman"/>
+          <w:sz w:val="24"/>
+          <w:szCs w:val="24"/>
+          <w:lang w:eastAsia="es-ES"/>
+        </w:rPr>
+      </w:pPr>
+      <w:r>
+        <w:rPr>
+          <w:rFonts w:ascii="Times New Roman" w:eastAsia="Times New Roman" w:hAnsi="Times New Roman" w:cs="Times New Roman"/>
+          <w:sz w:val="24"/>
+          <w:szCs w:val="24"/>
+          <w:lang w:eastAsia="es-ES"/>
+        </w:rPr>
+        <w:t>el título</w:t>
+      </w:r>
+    </w:p>
+    <w:p>
+      <w:pPr>
+        <w:numPr>
+          <w:ilvl w:val="0"/>
+          <w:numId w:val="6"/>
+        </w:numPr>
+        <w:spacing w:before="100" w:beforeAutospacing="1" w:after="100" w:afterAutospacing="1" w:line="240" w:lineRule="auto"/>
+        <w:rPr>
+          <w:rFonts w:ascii="Times New Roman" w:eastAsia="Times New Roman" w:hAnsi="Times New Roman" w:cs="Times New Roman"/>
+          <w:sz w:val="24"/>
+          <w:szCs w:val="24"/>
+          <w:lang w:eastAsia="es-ES"/>
+        </w:rPr>
+      </w:pPr>
+      <w:r>
+        <w:rPr>
+          <w:rFonts w:ascii="Times New Roman" w:eastAsia="Times New Roman" w:hAnsi="Times New Roman" w:cs="Times New Roman"/>
+          <w:sz w:val="24"/>
+          <w:szCs w:val="24"/>
+          <w:lang w:eastAsia="es-ES"/>
+        </w:rPr>
+        <w:t>y la fecha de vencimiento</w:t>
+      </w:r>
+    </w:p>
+    <w:p>
+      <w:pPr>
+        <w:spacing w:before="100" w:beforeAutospacing="1" w:after="100" w:afterAutospacing="1" w:line="240" w:lineRule="auto"/>
+        <w:rPr>
+          <w:rFonts w:ascii="Times New Roman" w:eastAsia="Times New Roman" w:hAnsi="Times New Roman" w:cs="Times New Roman"/>
+          <w:sz w:val="24"/>
+          <w:szCs w:val="24"/>
+          <w:lang w:eastAsia="es-ES"/>
+        </w:rPr>
+      </w:pPr>
+      <w:r>
+        <w:rPr>
+          <w:rFonts w:ascii="Times New Roman" w:eastAsia="Times New Roman" w:hAnsi="Times New Roman" w:cs="Times New Roman"/>
+          <w:sz w:val="24"/>
+          <w:szCs w:val="24"/>
+          <w:lang w:eastAsia="es-ES"/>
+        </w:rPr>
+        <w:t xml:space="preserve">Después entra en juego el </w:t>
+      </w:r>
+      <w:proofErr w:type="spellStart"/>
+      <w:r>
+        <w:rPr>
+          <w:rFonts w:ascii="Times New Roman" w:eastAsia="Times New Roman" w:hAnsi="Times New Roman" w:cs="Times New Roman"/>
+          <w:sz w:val="24"/>
+          <w:szCs w:val="24"/>
+          <w:lang w:eastAsia="es-ES"/>
+        </w:rPr>
+        <w:t>worker</w:t>
+      </w:r>
+      <w:proofErr w:type="spellEnd"/>
+      <w:r>
+        <w:rPr>
+          <w:rFonts w:ascii="Times New Roman" w:eastAsia="Times New Roman" w:hAnsi="Times New Roman" w:cs="Times New Roman"/>
+          <w:sz w:val="24"/>
+          <w:szCs w:val="24"/>
+          <w:lang w:eastAsia="es-ES"/>
+        </w:rPr>
+        <w:t xml:space="preserve"> de escalonamiento.</w:t>
+      </w:r>
+    </w:p>
+    <w:p>
+      <w:pPr>
+        <w:spacing w:before="100" w:beforeAutospacing="1" w:after="100" w:afterAutospacing="1" w:line="240" w:lineRule="auto"/>
+        <w:rPr>
+          <w:rFonts w:ascii="Times New Roman" w:eastAsia="Times New Roman" w:hAnsi="Times New Roman" w:cs="Times New Roman"/>
+          <w:sz w:val="24"/>
+          <w:szCs w:val="24"/>
+          <w:lang w:eastAsia="es-ES"/>
+        </w:rPr>
+      </w:pPr>
+      <w:r>
+        <w:rPr>
+          <w:rFonts w:ascii="Times New Roman" w:eastAsia="Times New Roman" w:hAnsi="Times New Roman" w:cs="Times New Roman"/>
+          <w:sz w:val="24"/>
+          <w:szCs w:val="24"/>
+          <w:lang w:eastAsia="es-ES"/>
+        </w:rPr>
+        <w:t xml:space="preserve">Ese </w:t>
+      </w:r>
+      <w:proofErr w:type="spellStart"/>
+      <w:r>
+        <w:rPr>
+          <w:rFonts w:ascii="Times New Roman" w:eastAsia="Times New Roman" w:hAnsi="Times New Roman" w:cs="Times New Roman"/>
+          <w:sz w:val="24"/>
+          <w:szCs w:val="24"/>
+          <w:lang w:eastAsia="es-ES"/>
+        </w:rPr>
+        <w:t>worker</w:t>
+      </w:r>
+      <w:proofErr w:type="spellEnd"/>
+      <w:r>
+        <w:rPr>
+          <w:rFonts w:ascii="Times New Roman" w:eastAsia="Times New Roman" w:hAnsi="Times New Roman" w:cs="Times New Roman"/>
+          <w:sz w:val="24"/>
+          <w:szCs w:val="24"/>
+          <w:lang w:eastAsia="es-ES"/>
+        </w:rPr>
+        <w:t xml:space="preserve"> toma los mensajes de la cola y ejecuta el escalonamiento real.</w:t>
+      </w:r>
+    </w:p>
+    <w:p>
+      <w:pPr>
+        <w:spacing w:before="100" w:beforeAutospacing="1" w:after="100" w:afterAutospacing="1" w:line="240" w:lineRule="auto"/>
+        <w:rPr>
+          <w:rFonts w:ascii="Times New Roman" w:eastAsia="Times New Roman" w:hAnsi="Times New Roman" w:cs="Times New Roman"/>
+          <w:sz w:val="24"/>
+          <w:szCs w:val="24"/>
+          <w:lang w:eastAsia="es-ES"/>
+        </w:rPr>
+      </w:pPr>
+      <w:r>
+        <w:rPr>
+          <w:rFonts w:ascii="Times New Roman" w:eastAsia="Times New Roman" w:hAnsi="Times New Roman" w:cs="Times New Roman"/>
+          <w:sz w:val="24"/>
+          <w:szCs w:val="24"/>
+          <w:lang w:eastAsia="es-ES"/>
+        </w:rPr>
+        <w:t>En ese momento el sistema:</w:t>
+      </w:r>
+    </w:p>
+    <w:p>
+      <w:pPr>
+        <w:numPr>
+          <w:ilvl w:val="0"/>
+          <w:numId w:val="7"/>
+        </w:numPr>
+        <w:spacing w:before="100" w:beforeAutospacing="1" w:after="100" w:afterAutospacing="1" w:line="240" w:lineRule="auto"/>
+        <w:rPr>
+          <w:rFonts w:ascii="Times New Roman" w:eastAsia="Times New Roman" w:hAnsi="Times New Roman" w:cs="Times New Roman"/>
+          <w:sz w:val="24"/>
+          <w:szCs w:val="24"/>
+          <w:lang w:eastAsia="es-ES"/>
+        </w:rPr>
+      </w:pPr>
+      <w:r>
+        <w:rPr>
+          <w:rFonts w:ascii="Times New Roman" w:eastAsia="Times New Roman" w:hAnsi="Times New Roman" w:cs="Times New Roman"/>
+          <w:sz w:val="24"/>
+          <w:szCs w:val="24"/>
+          <w:lang w:eastAsia="es-ES"/>
+        </w:rPr>
+        <w:t>determina cuál es el nuevo rol al que debe escalarse la tarea</w:t>
+      </w:r>
+    </w:p>
+    <w:p>
+      <w:pPr>
+        <w:numPr>
+          <w:ilvl w:val="0"/>
+          <w:numId w:val="7"/>
+        </w:numPr>
+        <w:spacing w:before="100" w:beforeAutospacing="1" w:after="100" w:afterAutospacing="1" w:line="240" w:lineRule="auto"/>
+        <w:rPr>
+          <w:rFonts w:ascii="Times New Roman" w:eastAsia="Times New Roman" w:hAnsi="Times New Roman" w:cs="Times New Roman"/>
+          <w:sz w:val="24"/>
+          <w:szCs w:val="24"/>
+          <w:lang w:eastAsia="es-ES"/>
+        </w:rPr>
+      </w:pPr>
+      <w:r>
+        <w:rPr>
+          <w:rFonts w:ascii="Times New Roman" w:eastAsia="Times New Roman" w:hAnsi="Times New Roman" w:cs="Times New Roman"/>
+          <w:sz w:val="24"/>
+          <w:szCs w:val="24"/>
+          <w:lang w:eastAsia="es-ES"/>
+        </w:rPr>
+        <w:t>cierra automáticamente la tarea original</w:t>
+      </w:r>
+    </w:p>
+    <w:p>
+      <w:pPr>
+        <w:numPr>
+          <w:ilvl w:val="0"/>
+          <w:numId w:val="7"/>
+        </w:numPr>
+        <w:spacing w:before="100" w:beforeAutospacing="1" w:after="100" w:afterAutospacing="1" w:line="240" w:lineRule="auto"/>
+        <w:rPr>
+          <w:rFonts w:ascii="Times New Roman" w:eastAsia="Times New Roman" w:hAnsi="Times New Roman" w:cs="Times New Roman"/>
+          <w:sz w:val="24"/>
+          <w:szCs w:val="24"/>
+          <w:lang w:eastAsia="es-ES"/>
+        </w:rPr>
+      </w:pPr>
+      <w:r>
+        <w:rPr>
+          <w:rFonts w:ascii="Times New Roman" w:eastAsia="Times New Roman" w:hAnsi="Times New Roman" w:cs="Times New Roman"/>
+          <w:sz w:val="24"/>
+          <w:szCs w:val="24"/>
+          <w:lang w:eastAsia="es-ES"/>
+        </w:rPr>
+        <w:t>registra que fue escalada</w:t>
+      </w:r>
+    </w:p>
+    <w:p>
+      <w:pPr>
+        <w:numPr>
+          <w:ilvl w:val="0"/>
+          <w:numId w:val="7"/>
+        </w:numPr>
+        <w:spacing w:before="100" w:beforeAutospacing="1" w:after="100" w:afterAutospacing="1" w:line="240" w:lineRule="auto"/>
+        <w:rPr>
+          <w:rFonts w:ascii="Times New Roman" w:eastAsia="Times New Roman" w:hAnsi="Times New Roman" w:cs="Times New Roman"/>
+          <w:sz w:val="24"/>
+          <w:szCs w:val="24"/>
+          <w:lang w:eastAsia="es-ES"/>
+        </w:rPr>
+      </w:pPr>
+      <w:r>
+        <w:rPr>
+          <w:rFonts w:ascii="Times New Roman" w:eastAsia="Times New Roman" w:hAnsi="Times New Roman" w:cs="Times New Roman"/>
+          <w:sz w:val="24"/>
+          <w:szCs w:val="24"/>
+          <w:lang w:eastAsia="es-ES"/>
+        </w:rPr>
+        <w:t>guarda quién la escaló (el sistema)</w:t>
+      </w:r>
+    </w:p>
+    <w:p>
+      <w:pPr>
+        <w:numPr>
+          <w:ilvl w:val="0"/>
+          <w:numId w:val="7"/>
+        </w:numPr>
+        <w:spacing w:before="100" w:beforeAutospacing="1" w:after="100" w:afterAutospacing="1" w:line="240" w:lineRule="auto"/>
+        <w:rPr>
+          <w:rFonts w:ascii="Times New Roman" w:eastAsia="Times New Roman" w:hAnsi="Times New Roman" w:cs="Times New Roman"/>
+          <w:sz w:val="24"/>
+          <w:szCs w:val="24"/>
+          <w:lang w:eastAsia="es-ES"/>
+        </w:rPr>
+      </w:pPr>
+      <w:r>
+        <w:rPr>
+          <w:rFonts w:ascii="Times New Roman" w:eastAsia="Times New Roman" w:hAnsi="Times New Roman" w:cs="Times New Roman"/>
+          <w:sz w:val="24"/>
+          <w:szCs w:val="24"/>
+          <w:lang w:eastAsia="es-ES"/>
+        </w:rPr>
+        <w:t>y crea una nueva tarea humana, asociada a la original</w:t>
+      </w:r>
+    </w:p>
+    <w:p>
+      <w:pPr>
+        <w:spacing w:before="100" w:beforeAutospacing="1" w:after="100" w:afterAutospacing="1" w:line="240" w:lineRule="auto"/>
+        <w:rPr>
+          <w:rFonts w:ascii="Times New Roman" w:eastAsia="Times New Roman" w:hAnsi="Times New Roman" w:cs="Times New Roman"/>
+          <w:sz w:val="24"/>
+          <w:szCs w:val="24"/>
+          <w:lang w:eastAsia="es-ES"/>
+        </w:rPr>
+      </w:pPr>
+      <w:r>
+        <w:rPr>
+          <w:rFonts w:ascii="Times New Roman" w:eastAsia="Times New Roman" w:hAnsi="Times New Roman" w:cs="Times New Roman"/>
+          <w:sz w:val="24"/>
+          <w:szCs w:val="24"/>
+          <w:lang w:eastAsia="es-ES"/>
+        </w:rPr>
+        <w:t>La nueva tarea queda vinculada a la anterior, manteniendo la trazabilidad completa del proceso.</w:t>
+      </w:r>
+    </w:p>
+    <w:p>
+      <w:pPr>
+        <w:spacing w:before="100" w:beforeAutospacing="1" w:after="100" w:afterAutospacing="1" w:line="240" w:lineRule="auto"/>
+        <w:rPr>
+          <w:rFonts w:ascii="Times New Roman" w:eastAsia="Times New Roman" w:hAnsi="Times New Roman" w:cs="Times New Roman"/>
+          <w:sz w:val="24"/>
+          <w:szCs w:val="24"/>
+          <w:lang w:eastAsia="es-ES"/>
+        </w:rPr>
+      </w:pPr>
+      <w:r>
+        <w:rPr>
+          <w:rFonts w:ascii="Times New Roman" w:eastAsia="Times New Roman" w:hAnsi="Times New Roman" w:cs="Times New Roman"/>
+          <w:sz w:val="24"/>
+          <w:szCs w:val="24"/>
+          <w:lang w:eastAsia="es-ES"/>
+        </w:rPr>
+        <w:t>Esto nos permite ver claramente toda la cadena de escalonamientos que haya tenido una misma tarea.</w:t>
+      </w:r>
+    </w:p>
+    <w:p>
+      <w:pPr>
+        <w:spacing w:before="100" w:beforeAutospacing="1" w:after="100" w:afterAutospacing="1" w:line="240" w:lineRule="auto"/>
+        <w:rPr>
+          <w:rFonts w:ascii="Times New Roman" w:eastAsia="Times New Roman" w:hAnsi="Times New Roman" w:cs="Times New Roman"/>
+          <w:sz w:val="24"/>
+          <w:szCs w:val="24"/>
+          <w:lang w:eastAsia="es-ES"/>
+        </w:rPr>
+      </w:pPr>
+      <w:r>
+        <w:rPr>
+          <w:rFonts w:ascii="Times New Roman" w:eastAsia="Times New Roman" w:hAnsi="Times New Roman" w:cs="Times New Roman"/>
+          <w:sz w:val="24"/>
+          <w:szCs w:val="24"/>
+          <w:lang w:eastAsia="es-ES"/>
+        </w:rPr>
+        <w:t>Desde el punto de vista funcional, el usuario nunca pierde la tarea:</w:t>
+      </w:r>
+    </w:p>
+    <w:p>
+      <w:pPr>
+        <w:spacing w:before="100" w:beforeAutospacing="1" w:after="100" w:afterAutospacing="1" w:line="240" w:lineRule="auto"/>
+        <w:rPr>
+          <w:rFonts w:ascii="Times New Roman" w:eastAsia="Times New Roman" w:hAnsi="Times New Roman" w:cs="Times New Roman"/>
+          <w:sz w:val="24"/>
+          <w:szCs w:val="24"/>
+          <w:lang w:eastAsia="es-ES"/>
+        </w:rPr>
+      </w:pPr>
+      <w:proofErr w:type="gramStart"/>
+      <w:r>
+        <w:rPr>
+          <w:rFonts w:ascii="Times New Roman" w:eastAsia="Times New Roman" w:hAnsi="Times New Roman" w:cs="Times New Roman"/>
+          <w:sz w:val="24"/>
+          <w:szCs w:val="24"/>
+          <w:lang w:eastAsia="es-ES"/>
+        </w:rPr>
+        <w:t>simplemente</w:t>
+      </w:r>
+      <w:proofErr w:type="gramEnd"/>
+      <w:r>
+        <w:rPr>
+          <w:rFonts w:ascii="Times New Roman" w:eastAsia="Times New Roman" w:hAnsi="Times New Roman" w:cs="Times New Roman"/>
+          <w:sz w:val="24"/>
+          <w:szCs w:val="24"/>
+          <w:lang w:eastAsia="es-ES"/>
+        </w:rPr>
+        <w:t xml:space="preserve"> deja de verla en su bandeja original y pasa a ser responsabilidad de un rol superior.</w:t>
+      </w:r>
+    </w:p>
+    <w:p>
+      <w:pPr>
+        <w:spacing w:before="100" w:beforeAutospacing="1" w:after="100" w:afterAutospacing="1" w:line="240" w:lineRule="auto"/>
+        <w:rPr>
+          <w:rFonts w:ascii="Times New Roman" w:eastAsia="Times New Roman" w:hAnsi="Times New Roman" w:cs="Times New Roman"/>
+          <w:sz w:val="24"/>
+          <w:szCs w:val="24"/>
+          <w:lang w:eastAsia="es-ES"/>
+        </w:rPr>
+      </w:pPr>
+      <w:r>
+        <w:rPr>
+          <w:rFonts w:ascii="Times New Roman" w:eastAsia="Times New Roman" w:hAnsi="Times New Roman" w:cs="Times New Roman"/>
+          <w:sz w:val="24"/>
+          <w:szCs w:val="24"/>
+          <w:lang w:eastAsia="es-ES"/>
+        </w:rPr>
+        <w:t>Desde el punto de vista técnico, el sistema conserva:</w:t>
+      </w:r>
+    </w:p>
+    <w:p>
+      <w:pPr>
+        <w:numPr>
+          <w:ilvl w:val="0"/>
+          <w:numId w:val="8"/>
+        </w:numPr>
+        <w:spacing w:before="100" w:beforeAutospacing="1" w:after="100" w:afterAutospacing="1" w:line="240" w:lineRule="auto"/>
+        <w:rPr>
+          <w:rFonts w:ascii="Times New Roman" w:eastAsia="Times New Roman" w:hAnsi="Times New Roman" w:cs="Times New Roman"/>
+          <w:sz w:val="24"/>
+          <w:szCs w:val="24"/>
+          <w:lang w:eastAsia="es-ES"/>
+        </w:rPr>
+      </w:pPr>
+      <w:r>
+        <w:rPr>
+          <w:rFonts w:ascii="Times New Roman" w:eastAsia="Times New Roman" w:hAnsi="Times New Roman" w:cs="Times New Roman"/>
+          <w:sz w:val="24"/>
+          <w:szCs w:val="24"/>
+          <w:lang w:eastAsia="es-ES"/>
+        </w:rPr>
+        <w:t>la tarea original cerrada</w:t>
+      </w:r>
+    </w:p>
+    <w:p>
+      <w:pPr>
+        <w:numPr>
+          <w:ilvl w:val="0"/>
+          <w:numId w:val="8"/>
+        </w:numPr>
+        <w:spacing w:before="100" w:beforeAutospacing="1" w:after="100" w:afterAutospacing="1" w:line="240" w:lineRule="auto"/>
+        <w:rPr>
+          <w:rFonts w:ascii="Times New Roman" w:eastAsia="Times New Roman" w:hAnsi="Times New Roman" w:cs="Times New Roman"/>
+          <w:sz w:val="24"/>
+          <w:szCs w:val="24"/>
+          <w:lang w:eastAsia="es-ES"/>
+        </w:rPr>
+      </w:pPr>
+      <w:r>
+        <w:rPr>
+          <w:rFonts w:ascii="Times New Roman" w:eastAsia="Times New Roman" w:hAnsi="Times New Roman" w:cs="Times New Roman"/>
+          <w:sz w:val="24"/>
+          <w:szCs w:val="24"/>
+          <w:lang w:eastAsia="es-ES"/>
+        </w:rPr>
+        <w:lastRenderedPageBreak/>
+        <w:t>la tarea nueva creada</w:t>
+      </w:r>
+    </w:p>
+    <w:p>
+      <w:pPr>
+        <w:numPr>
+          <w:ilvl w:val="0"/>
+          <w:numId w:val="8"/>
+        </w:numPr>
+        <w:spacing w:before="100" w:beforeAutospacing="1" w:after="100" w:afterAutospacing="1" w:line="240" w:lineRule="auto"/>
+        <w:rPr>
+          <w:rFonts w:ascii="Times New Roman" w:eastAsia="Times New Roman" w:hAnsi="Times New Roman" w:cs="Times New Roman"/>
+          <w:sz w:val="24"/>
+          <w:szCs w:val="24"/>
+          <w:lang w:eastAsia="es-ES"/>
+        </w:rPr>
+      </w:pPr>
+      <w:r>
+        <w:rPr>
+          <w:rFonts w:ascii="Times New Roman" w:eastAsia="Times New Roman" w:hAnsi="Times New Roman" w:cs="Times New Roman"/>
+          <w:sz w:val="24"/>
+          <w:szCs w:val="24"/>
+          <w:lang w:eastAsia="es-ES"/>
+        </w:rPr>
+        <w:t>y la relación entre ambas</w:t>
+      </w:r>
+    </w:p>
+    <w:p>
+      <w:pPr>
+        <w:spacing w:before="100" w:beforeAutospacing="1" w:after="100" w:afterAutospacing="1" w:line="240" w:lineRule="auto"/>
+        <w:rPr>
+          <w:rFonts w:ascii="Times New Roman" w:eastAsia="Times New Roman" w:hAnsi="Times New Roman" w:cs="Times New Roman"/>
+          <w:sz w:val="24"/>
+          <w:szCs w:val="24"/>
+          <w:lang w:eastAsia="es-ES"/>
+        </w:rPr>
+      </w:pPr>
+      <w:r>
+        <w:rPr>
+          <w:rFonts w:ascii="Times New Roman" w:eastAsia="Times New Roman" w:hAnsi="Times New Roman" w:cs="Times New Roman"/>
+          <w:sz w:val="24"/>
+          <w:szCs w:val="24"/>
+          <w:lang w:eastAsia="es-ES"/>
+        </w:rPr>
+        <w:t>Algo clave para la demo es remarcar esto:</w:t>
+      </w:r>
+    </w:p>
+    <w:p>
+      <w:pPr>
+        <w:spacing w:before="100" w:beforeAutospacing="1" w:after="100" w:afterAutospacing="1" w:line="240" w:lineRule="auto"/>
+        <w:rPr>
+          <w:rFonts w:ascii="Times New Roman" w:eastAsia="Times New Roman" w:hAnsi="Times New Roman" w:cs="Times New Roman"/>
+          <w:sz w:val="24"/>
+          <w:szCs w:val="24"/>
+          <w:lang w:eastAsia="es-ES"/>
+        </w:rPr>
+      </w:pPr>
+      <w:proofErr w:type="gramStart"/>
+      <w:r>
+        <w:rPr>
+          <w:rFonts w:ascii="Times New Roman" w:eastAsia="Times New Roman" w:hAnsi="Times New Roman" w:cs="Times New Roman"/>
+          <w:sz w:val="24"/>
+          <w:szCs w:val="24"/>
+          <w:lang w:eastAsia="es-ES"/>
+        </w:rPr>
+        <w:t>el</w:t>
+      </w:r>
+      <w:proofErr w:type="gramEnd"/>
+      <w:r>
+        <w:rPr>
+          <w:rFonts w:ascii="Times New Roman" w:eastAsia="Times New Roman" w:hAnsi="Times New Roman" w:cs="Times New Roman"/>
+          <w:sz w:val="24"/>
+          <w:szCs w:val="24"/>
+          <w:lang w:eastAsia="es-ES"/>
+        </w:rPr>
+        <w:t xml:space="preserve"> </w:t>
+      </w:r>
+      <w:proofErr w:type="spellStart"/>
+      <w:r>
+        <w:rPr>
+          <w:rFonts w:ascii="Times New Roman" w:eastAsia="Times New Roman" w:hAnsi="Times New Roman" w:cs="Times New Roman"/>
+          <w:sz w:val="24"/>
+          <w:szCs w:val="24"/>
+          <w:lang w:eastAsia="es-ES"/>
+        </w:rPr>
+        <w:t>workflow</w:t>
+      </w:r>
+      <w:proofErr w:type="spellEnd"/>
+      <w:r>
+        <w:rPr>
+          <w:rFonts w:ascii="Times New Roman" w:eastAsia="Times New Roman" w:hAnsi="Times New Roman" w:cs="Times New Roman"/>
+          <w:sz w:val="24"/>
+          <w:szCs w:val="24"/>
+          <w:lang w:eastAsia="es-ES"/>
+        </w:rPr>
+        <w:t xml:space="preserve"> no se rompe, no se reinicia y no se modifica.</w:t>
+      </w:r>
+    </w:p>
+    <w:p>
+      <w:pPr>
+        <w:spacing w:before="100" w:beforeAutospacing="1" w:after="100" w:afterAutospacing="1" w:line="240" w:lineRule="auto"/>
+        <w:rPr>
+          <w:rFonts w:ascii="Times New Roman" w:eastAsia="Times New Roman" w:hAnsi="Times New Roman" w:cs="Times New Roman"/>
+          <w:sz w:val="24"/>
+          <w:szCs w:val="24"/>
+          <w:lang w:eastAsia="es-ES"/>
+        </w:rPr>
+      </w:pPr>
+      <w:r>
+        <w:rPr>
+          <w:rFonts w:ascii="Times New Roman" w:eastAsia="Times New Roman" w:hAnsi="Times New Roman" w:cs="Times New Roman"/>
+          <w:sz w:val="24"/>
+          <w:szCs w:val="24"/>
+          <w:lang w:eastAsia="es-ES"/>
+        </w:rPr>
+        <w:t>El motor del flujo queda detenido exactamente donde estaba esperando la tarea humana.</w:t>
+      </w:r>
+    </w:p>
+    <w:p>
+      <w:pPr>
+        <w:spacing w:before="100" w:beforeAutospacing="1" w:after="100" w:afterAutospacing="1" w:line="240" w:lineRule="auto"/>
+        <w:rPr>
+          <w:rFonts w:ascii="Times New Roman" w:eastAsia="Times New Roman" w:hAnsi="Times New Roman" w:cs="Times New Roman"/>
+          <w:sz w:val="24"/>
+          <w:szCs w:val="24"/>
+          <w:lang w:eastAsia="es-ES"/>
+        </w:rPr>
+      </w:pPr>
+      <w:r>
+        <w:rPr>
+          <w:rFonts w:ascii="Times New Roman" w:eastAsia="Times New Roman" w:hAnsi="Times New Roman" w:cs="Times New Roman"/>
+          <w:sz w:val="24"/>
+          <w:szCs w:val="24"/>
+          <w:lang w:eastAsia="es-ES"/>
+        </w:rPr>
+        <w:t>Lo único que cambia es qué tarea humana queda pendiente.</w:t>
+      </w:r>
+    </w:p>
+    <w:p>
+      <w:pPr>
+        <w:spacing w:before="100" w:beforeAutospacing="1" w:after="100" w:afterAutospacing="1" w:line="240" w:lineRule="auto"/>
+        <w:rPr>
+          <w:rFonts w:ascii="Times New Roman" w:eastAsia="Times New Roman" w:hAnsi="Times New Roman" w:cs="Times New Roman"/>
+          <w:sz w:val="24"/>
+          <w:szCs w:val="24"/>
+          <w:lang w:eastAsia="es-ES"/>
+        </w:rPr>
+      </w:pPr>
+      <w:r>
+        <w:rPr>
+          <w:rFonts w:ascii="Times New Roman" w:eastAsia="Times New Roman" w:hAnsi="Times New Roman" w:cs="Times New Roman"/>
+          <w:sz w:val="24"/>
+          <w:szCs w:val="24"/>
+          <w:lang w:eastAsia="es-ES"/>
+        </w:rPr>
+        <w:t>Esto permite implementar reglas reales de escalamiento organizacional sin ensuciar el grafo, sin agregar nodos especiales y sin programar casos particulares en cada proceso.</w:t>
+      </w:r>
+    </w:p>
+    <w:p>
+      <w:pPr>
+        <w:spacing w:before="100" w:beforeAutospacing="1" w:after="100" w:afterAutospacing="1" w:line="240" w:lineRule="auto"/>
+        <w:rPr>
+          <w:rFonts w:ascii="Times New Roman" w:eastAsia="Times New Roman" w:hAnsi="Times New Roman" w:cs="Times New Roman"/>
+          <w:sz w:val="24"/>
+          <w:szCs w:val="24"/>
+          <w:lang w:eastAsia="es-ES"/>
+        </w:rPr>
+      </w:pPr>
+      <w:r>
+        <w:rPr>
+          <w:rFonts w:ascii="Times New Roman" w:eastAsia="Times New Roman" w:hAnsi="Times New Roman" w:cs="Times New Roman"/>
+          <w:sz w:val="24"/>
+          <w:szCs w:val="24"/>
+          <w:lang w:eastAsia="es-ES"/>
+        </w:rPr>
+        <w:t>En resumen:</w:t>
+      </w:r>
+    </w:p>
+    <w:p>
+      <w:pPr>
+        <w:spacing w:before="100" w:beforeAutospacing="1" w:after="100" w:afterAutospacing="1" w:line="240" w:lineRule="auto"/>
+        <w:rPr>
+          <w:rFonts w:ascii="Times New Roman" w:eastAsia="Times New Roman" w:hAnsi="Times New Roman" w:cs="Times New Roman"/>
+          <w:sz w:val="24"/>
+          <w:szCs w:val="24"/>
+          <w:lang w:eastAsia="es-ES"/>
+        </w:rPr>
+      </w:pPr>
+      <w:proofErr w:type="gramStart"/>
+      <w:r>
+        <w:rPr>
+          <w:rFonts w:ascii="Times New Roman" w:eastAsia="Times New Roman" w:hAnsi="Times New Roman" w:cs="Times New Roman"/>
+          <w:sz w:val="24"/>
+          <w:szCs w:val="24"/>
+          <w:lang w:eastAsia="es-ES"/>
+        </w:rPr>
+        <w:t>el</w:t>
+      </w:r>
+      <w:proofErr w:type="gramEnd"/>
+      <w:r>
+        <w:rPr>
+          <w:rFonts w:ascii="Times New Roman" w:eastAsia="Times New Roman" w:hAnsi="Times New Roman" w:cs="Times New Roman"/>
+          <w:sz w:val="24"/>
+          <w:szCs w:val="24"/>
+          <w:lang w:eastAsia="es-ES"/>
+        </w:rPr>
+        <w:t xml:space="preserve"> escalonamiento es una capacidad transversal del motor, no un comportamiento particular de un </w:t>
+      </w:r>
+      <w:proofErr w:type="spellStart"/>
+      <w:r>
+        <w:rPr>
+          <w:rFonts w:ascii="Times New Roman" w:eastAsia="Times New Roman" w:hAnsi="Times New Roman" w:cs="Times New Roman"/>
+          <w:sz w:val="24"/>
+          <w:szCs w:val="24"/>
+          <w:lang w:eastAsia="es-ES"/>
+        </w:rPr>
+        <w:t>workflow</w:t>
+      </w:r>
+      <w:proofErr w:type="spellEnd"/>
+      <w:r>
+        <w:rPr>
+          <w:rFonts w:ascii="Times New Roman" w:eastAsia="Times New Roman" w:hAnsi="Times New Roman" w:cs="Times New Roman"/>
+          <w:sz w:val="24"/>
+          <w:szCs w:val="24"/>
+          <w:lang w:eastAsia="es-ES"/>
+        </w:rPr>
+        <w:t>.</w:t>
+      </w:r>
+    </w:p>
+    <w:p>
+      <w:pPr>
+        <w:spacing w:before="100" w:beforeAutospacing="1" w:after="100" w:afterAutospacing="1" w:line="240" w:lineRule="auto"/>
+        <w:rPr>
+          <w:rFonts w:ascii="Times New Roman" w:eastAsia="Times New Roman" w:hAnsi="Times New Roman" w:cs="Times New Roman"/>
+          <w:sz w:val="24"/>
+          <w:szCs w:val="24"/>
+          <w:lang w:eastAsia="es-ES"/>
+        </w:rPr>
+      </w:pPr>
+      <w:r>
+        <w:rPr>
+          <w:rFonts w:ascii="Times New Roman" w:eastAsia="Times New Roman" w:hAnsi="Times New Roman" w:cs="Times New Roman"/>
+          <w:sz w:val="24"/>
+          <w:szCs w:val="24"/>
+          <w:lang w:eastAsia="es-ES"/>
+        </w:rPr>
+        <w:t>Cualquier proceso que utilice tareas humanas con vencimiento hereda automáticamente esta funcionalidad.</w:t>
+      </w:r>
+    </w:p>
+    <w:p>
+      <w:pPr>
+        <w:spacing w:before="100" w:beforeAutospacing="1" w:after="100" w:afterAutospacing="1" w:line="240" w:lineRule="auto"/>
+        <w:outlineLvl w:val="0"/>
         <w:rPr>
           <w:rFonts w:ascii="Times New Roman" w:eastAsia="Times New Roman" w:hAnsi="Times New Roman" w:cs="Times New Roman"/>
           <w:b/>
           <w:bCs/>
-          <w:sz w:val="24"/>
-          <w:szCs w:val="24"/>
-          <w:lang w:eastAsia="es-ES"/>
-        </w:rPr>
-        <w:t xml:space="preserve">tu </w:t>
-      </w:r>
-      <w:proofErr w:type="spellStart"/>
+          <w:color w:val="FF0000"/>
+          <w:kern w:val="36"/>
+          <w:sz w:val="48"/>
+          <w:szCs w:val="48"/>
+          <w:lang w:eastAsia="es-ES"/>
+        </w:rPr>
+      </w:pPr>
       <w:r>
         <w:rPr>
           <w:rFonts w:ascii="Times New Roman" w:eastAsia="Times New Roman" w:hAnsi="Times New Roman" w:cs="Times New Roman"/>
           <w:b/>
           <w:bCs/>
-          <w:sz w:val="24"/>
-          <w:szCs w:val="24"/>
-          <w:lang w:eastAsia="es-ES"/>
-        </w:rPr>
-        <w:t>Workflow</w:t>
+          <w:color w:val="FF0000"/>
+          <w:kern w:val="36"/>
+          <w:sz w:val="48"/>
+          <w:szCs w:val="48"/>
+          <w:lang w:eastAsia="es-ES"/>
+        </w:rPr>
+        <w:t>Y una frase que te va a servir para la demo</w:t>
+      </w:r>
+    </w:p>
+    <w:p>
+      <w:pPr>
+        <w:spacing w:before="100" w:beforeAutospacing="1" w:after="100" w:afterAutospacing="1" w:line="240" w:lineRule="auto"/>
+        <w:rPr>
+          <w:rFonts w:ascii="Times New Roman" w:eastAsia="Times New Roman" w:hAnsi="Times New Roman" w:cs="Times New Roman"/>
+          <w:color w:val="FF0000"/>
+          <w:sz w:val="24"/>
+          <w:szCs w:val="24"/>
+          <w:lang w:eastAsia="es-ES"/>
+        </w:rPr>
+      </w:pPr>
+      <w:r>
+        <w:rPr>
+          <w:rFonts w:ascii="Times New Roman" w:eastAsia="Times New Roman" w:hAnsi="Times New Roman" w:cs="Times New Roman"/>
+          <w:color w:val="FF0000"/>
+          <w:sz w:val="24"/>
+          <w:szCs w:val="24"/>
+          <w:lang w:eastAsia="es-ES"/>
+        </w:rPr>
+        <w:t xml:space="preserve">Si </w:t>
+      </w:r>
+      <w:proofErr w:type="spellStart"/>
+      <w:r>
+        <w:rPr>
+          <w:rFonts w:ascii="Times New Roman" w:eastAsia="Times New Roman" w:hAnsi="Times New Roman" w:cs="Times New Roman"/>
+          <w:color w:val="FF0000"/>
+          <w:sz w:val="24"/>
+          <w:szCs w:val="24"/>
+          <w:lang w:eastAsia="es-ES"/>
+        </w:rPr>
+        <w:t>querés</w:t>
       </w:r>
       <w:proofErr w:type="spellEnd"/>
       <w:r>
         <w:rPr>
           <w:rFonts w:ascii="Times New Roman" w:eastAsia="Times New Roman" w:hAnsi="Times New Roman" w:cs="Times New Roman"/>
-          <w:b/>
-          <w:bCs/>
-          <w:sz w:val="24"/>
-          <w:szCs w:val="24"/>
-          <w:lang w:eastAsia="es-ES"/>
-        </w:rPr>
-        <w:t xml:space="preserve"> Studio (editor + instancias + tareas)</w:t>
-      </w:r>
-    </w:p>
-    <w:p>
-      <w:pPr>
-        <w:spacing w:after="0" w:line="240" w:lineRule="auto"/>
-        <w:rPr>
-          <w:rFonts w:ascii="Times New Roman" w:eastAsia="Times New Roman" w:hAnsi="Times New Roman" w:cs="Times New Roman"/>
-          <w:sz w:val="24"/>
-          <w:szCs w:val="24"/>
-          <w:lang w:eastAsia="es-ES"/>
-        </w:rPr>
-      </w:pPr>
-      <w:r>
-        <w:rPr>
-          <w:rFonts w:ascii="Times New Roman" w:eastAsia="Times New Roman" w:hAnsi="Times New Roman" w:cs="Times New Roman"/>
-          <w:sz w:val="24"/>
-          <w:szCs w:val="24"/>
-          <w:lang w:eastAsia="es-ES"/>
-        </w:rPr>
-        <w:pict>
-          <v:rect id="_x0000_i1027" style="width:0;height:1.5pt" o:hralign="center" o:hrstd="t" o:hr="t" fillcolor="#a0a0a0" stroked="f"/>
-        </w:pict>
+          <w:color w:val="FF0000"/>
+          <w:sz w:val="24"/>
+          <w:szCs w:val="24"/>
+          <w:lang w:eastAsia="es-ES"/>
+        </w:rPr>
+        <w:t xml:space="preserve"> venderlo bien, esta es la idea clave:</w:t>
+      </w:r>
+    </w:p>
+    <w:p>
+      <w:pPr>
+        <w:spacing w:beforeAutospacing="1" w:after="100" w:afterAutospacing="1" w:line="240" w:lineRule="auto"/>
+        <w:rPr>
+          <w:rFonts w:ascii="Times New Roman" w:eastAsia="Times New Roman" w:hAnsi="Times New Roman" w:cs="Times New Roman"/>
+          <w:sz w:val="24"/>
+          <w:szCs w:val="24"/>
+          <w:lang w:eastAsia="es-ES"/>
+        </w:rPr>
+      </w:pPr>
+      <w:r>
+        <w:rPr>
+          <w:rFonts w:ascii="Times New Roman" w:eastAsia="Times New Roman" w:hAnsi="Times New Roman" w:cs="Times New Roman"/>
+          <w:sz w:val="24"/>
+          <w:szCs w:val="24"/>
+          <w:lang w:eastAsia="es-ES"/>
+        </w:rPr>
+        <w:t>El motor no impone procesos.</w:t>
+      </w:r>
+      <w:r>
+        <w:rPr>
+          <w:rFonts w:ascii="Times New Roman" w:eastAsia="Times New Roman" w:hAnsi="Times New Roman" w:cs="Times New Roman"/>
+          <w:sz w:val="24"/>
+          <w:szCs w:val="24"/>
+          <w:lang w:eastAsia="es-ES"/>
+        </w:rPr>
+        <w:br/>
+        <w:t>La organización define sus procesos sin tocar código.</w:t>
       </w:r>
     </w:p>
     <w:p>
       <w:pPr>
         <w:spacing w:before="100" w:beforeAutospacing="1" w:after="100" w:afterAutospacing="1" w:line="240" w:lineRule="auto"/>
-        <w:outlineLvl w:val="1"/>
-        <w:rPr>
-          <w:rFonts w:ascii="Times New Roman" w:eastAsia="Times New Roman" w:hAnsi="Times New Roman" w:cs="Times New Roman"/>
-          <w:b/>
-          <w:bCs/>
-          <w:sz w:val="36"/>
-          <w:szCs w:val="36"/>
-          <w:lang w:eastAsia="es-ES"/>
-        </w:rPr>
-      </w:pPr>
-      <w:r>
-        <w:rPr>
-          <w:rFonts w:ascii="Times New Roman" w:eastAsia="Times New Roman" w:hAnsi="Times New Roman" w:cs="Times New Roman"/>
-          <w:b/>
-          <w:bCs/>
-          <w:sz w:val="36"/>
-          <w:szCs w:val="36"/>
-          <w:lang w:eastAsia="es-ES"/>
-        </w:rPr>
-        <w:t>🟢 1. ARRANQUE – EDITOR DE GRAFOS (30–40s)</w:t>
-      </w:r>
-    </w:p>
-    <w:p>
-      <w:pPr>
-        <w:spacing w:before="100" w:beforeAutospacing="1" w:after="100" w:afterAutospacing="1" w:line="240" w:lineRule="auto"/>
-        <w:rPr>
-          <w:rFonts w:ascii="Times New Roman" w:eastAsia="Times New Roman" w:hAnsi="Times New Roman" w:cs="Times New Roman"/>
-          <w:sz w:val="24"/>
-          <w:szCs w:val="24"/>
-          <w:lang w:eastAsia="es-ES"/>
-        </w:rPr>
-      </w:pPr>
-      <w:r>
-        <w:rPr>
-          <w:rFonts w:ascii="Times New Roman" w:eastAsia="Times New Roman" w:hAnsi="Times New Roman" w:cs="Times New Roman"/>
-          <w:b/>
-          <w:bCs/>
-          <w:sz w:val="24"/>
-          <w:szCs w:val="24"/>
-          <w:lang w:eastAsia="es-ES"/>
-        </w:rPr>
-        <w:t xml:space="preserve">En pantalla </w:t>
-      </w:r>
-      <w:proofErr w:type="spellStart"/>
-      <w:r>
-        <w:rPr>
-          <w:rFonts w:ascii="Times New Roman" w:eastAsia="Times New Roman" w:hAnsi="Times New Roman" w:cs="Times New Roman"/>
-          <w:b/>
-          <w:bCs/>
-          <w:sz w:val="24"/>
-          <w:szCs w:val="24"/>
-          <w:lang w:eastAsia="es-ES"/>
-        </w:rPr>
-        <w:t>mostrás</w:t>
-      </w:r>
-      <w:proofErr w:type="spellEnd"/>
-      <w:r>
-        <w:rPr>
-          <w:rFonts w:ascii="Times New Roman" w:eastAsia="Times New Roman" w:hAnsi="Times New Roman" w:cs="Times New Roman"/>
-          <w:b/>
-          <w:bCs/>
-          <w:sz w:val="24"/>
-          <w:szCs w:val="24"/>
-          <w:lang w:eastAsia="es-ES"/>
-        </w:rPr>
-        <w:t>:</w:t>
-      </w:r>
-    </w:p>
-    <w:p>
-      <w:pPr>
-        <w:numPr>
-          <w:ilvl w:val="0"/>
-          <w:numId w:val="2"/>
-        </w:numPr>
-        <w:spacing w:before="100" w:beforeAutospacing="1" w:after="100" w:afterAutospacing="1" w:line="240" w:lineRule="auto"/>
-        <w:rPr>
-          <w:rFonts w:ascii="Times New Roman" w:eastAsia="Times New Roman" w:hAnsi="Times New Roman" w:cs="Times New Roman"/>
-          <w:sz w:val="24"/>
-          <w:szCs w:val="24"/>
-          <w:lang w:eastAsia="es-ES"/>
-        </w:rPr>
-      </w:pPr>
-      <w:r>
-        <w:rPr>
-          <w:rFonts w:ascii="Times New Roman" w:eastAsia="Times New Roman" w:hAnsi="Times New Roman" w:cs="Times New Roman"/>
-          <w:sz w:val="24"/>
-          <w:szCs w:val="24"/>
-          <w:lang w:eastAsia="es-ES"/>
-        </w:rPr>
-        <w:t xml:space="preserve">El </w:t>
-      </w:r>
-      <w:r>
-        <w:rPr>
-          <w:rFonts w:ascii="Times New Roman" w:eastAsia="Times New Roman" w:hAnsi="Times New Roman" w:cs="Times New Roman"/>
-          <w:b/>
-          <w:bCs/>
-          <w:sz w:val="24"/>
-          <w:szCs w:val="24"/>
-          <w:lang w:eastAsia="es-ES"/>
-        </w:rPr>
-        <w:t>editor visual del grafo</w:t>
-      </w:r>
-    </w:p>
-    <w:p>
-      <w:pPr>
-        <w:numPr>
-          <w:ilvl w:val="0"/>
-          <w:numId w:val="2"/>
-        </w:numPr>
-        <w:spacing w:before="100" w:beforeAutospacing="1" w:after="100" w:afterAutospacing="1" w:line="240" w:lineRule="auto"/>
-        <w:rPr>
-          <w:rFonts w:ascii="Times New Roman" w:eastAsia="Times New Roman" w:hAnsi="Times New Roman" w:cs="Times New Roman"/>
-          <w:sz w:val="24"/>
-          <w:szCs w:val="24"/>
-          <w:lang w:eastAsia="es-ES"/>
-        </w:rPr>
-      </w:pPr>
-      <w:r>
-        <w:rPr>
-          <w:rFonts w:ascii="Times New Roman" w:eastAsia="Times New Roman" w:hAnsi="Times New Roman" w:cs="Times New Roman"/>
-          <w:sz w:val="24"/>
-          <w:szCs w:val="24"/>
-          <w:lang w:eastAsia="es-ES"/>
-        </w:rPr>
-        <w:t xml:space="preserve">El JSON </w:t>
-      </w:r>
-      <w:r>
-        <w:rPr>
-          <w:rFonts w:ascii="Times New Roman" w:eastAsia="Times New Roman" w:hAnsi="Times New Roman" w:cs="Times New Roman"/>
-          <w:b/>
-          <w:bCs/>
-          <w:sz w:val="24"/>
-          <w:szCs w:val="24"/>
-          <w:lang w:eastAsia="es-ES"/>
-        </w:rPr>
-        <w:t>YA cargado</w:t>
-      </w:r>
-      <w:r>
-        <w:rPr>
-          <w:rFonts w:ascii="Times New Roman" w:eastAsia="Times New Roman" w:hAnsi="Times New Roman" w:cs="Times New Roman"/>
-          <w:sz w:val="24"/>
-          <w:szCs w:val="24"/>
-          <w:lang w:eastAsia="es-ES"/>
-        </w:rPr>
-        <w:t xml:space="preserve"> (el que me pasaste y funciona)</w:t>
-      </w:r>
-    </w:p>
-    <w:p>
-      <w:pPr>
-        <w:numPr>
-          <w:ilvl w:val="0"/>
-          <w:numId w:val="2"/>
-        </w:numPr>
-        <w:spacing w:before="100" w:beforeAutospacing="1" w:after="100" w:afterAutospacing="1" w:line="240" w:lineRule="auto"/>
-        <w:rPr>
-          <w:rFonts w:ascii="Times New Roman" w:eastAsia="Times New Roman" w:hAnsi="Times New Roman" w:cs="Times New Roman"/>
-          <w:sz w:val="24"/>
-          <w:szCs w:val="24"/>
-          <w:lang w:eastAsia="es-ES"/>
-        </w:rPr>
-      </w:pPr>
-      <w:r>
-        <w:rPr>
-          <w:rFonts w:ascii="Times New Roman" w:eastAsia="Times New Roman" w:hAnsi="Times New Roman" w:cs="Times New Roman"/>
-          <w:sz w:val="24"/>
-          <w:szCs w:val="24"/>
-          <w:lang w:eastAsia="es-ES"/>
-        </w:rPr>
-        <w:t>El diagrama con los nodos conectados</w:t>
-      </w:r>
-    </w:p>
-    <w:p>
-      <w:pPr>
-        <w:spacing w:before="100" w:beforeAutospacing="1" w:after="100" w:afterAutospacing="1" w:line="240" w:lineRule="auto"/>
-        <w:rPr>
-          <w:rFonts w:ascii="Times New Roman" w:eastAsia="Times New Roman" w:hAnsi="Times New Roman" w:cs="Times New Roman"/>
-          <w:sz w:val="24"/>
-          <w:szCs w:val="24"/>
-          <w:lang w:eastAsia="es-ES"/>
-        </w:rPr>
-      </w:pPr>
-      <w:r>
-        <w:rPr>
-          <w:rFonts w:ascii="Times New Roman" w:eastAsia="Times New Roman" w:hAnsi="Times New Roman" w:cs="Times New Roman"/>
-          <w:b/>
-          <w:bCs/>
-          <w:sz w:val="24"/>
-          <w:szCs w:val="24"/>
-          <w:lang w:eastAsia="es-ES"/>
-        </w:rPr>
-        <w:t xml:space="preserve">Vos </w:t>
-      </w:r>
-      <w:proofErr w:type="spellStart"/>
-      <w:r>
-        <w:rPr>
-          <w:rFonts w:ascii="Times New Roman" w:eastAsia="Times New Roman" w:hAnsi="Times New Roman" w:cs="Times New Roman"/>
-          <w:b/>
-          <w:bCs/>
-          <w:sz w:val="24"/>
-          <w:szCs w:val="24"/>
-          <w:lang w:eastAsia="es-ES"/>
-        </w:rPr>
-        <w:t>mostrás</w:t>
-      </w:r>
-      <w:proofErr w:type="spellEnd"/>
-      <w:r>
-        <w:rPr>
-          <w:rFonts w:ascii="Times New Roman" w:eastAsia="Times New Roman" w:hAnsi="Times New Roman" w:cs="Times New Roman"/>
-          <w:b/>
-          <w:bCs/>
-          <w:sz w:val="24"/>
-          <w:szCs w:val="24"/>
-          <w:lang w:eastAsia="es-ES"/>
-        </w:rPr>
-        <w:t xml:space="preserve"> mientras decís:</w:t>
-      </w:r>
-    </w:p>
-    <w:p>
-      <w:pPr>
-        <w:numPr>
-          <w:ilvl w:val="0"/>
-          <w:numId w:val="3"/>
-        </w:numPr>
-        <w:spacing w:before="100" w:beforeAutospacing="1" w:after="100" w:afterAutospacing="1" w:line="240" w:lineRule="auto"/>
-        <w:rPr>
-          <w:rFonts w:ascii="Times New Roman" w:eastAsia="Times New Roman" w:hAnsi="Times New Roman" w:cs="Times New Roman"/>
-          <w:sz w:val="24"/>
-          <w:szCs w:val="24"/>
-          <w:lang w:eastAsia="es-ES"/>
-        </w:rPr>
-      </w:pPr>
-      <w:r>
-        <w:rPr>
-          <w:rFonts w:ascii="Times New Roman" w:eastAsia="Times New Roman" w:hAnsi="Times New Roman" w:cs="Times New Roman"/>
-          <w:sz w:val="24"/>
-          <w:szCs w:val="24"/>
-          <w:lang w:eastAsia="es-ES"/>
-        </w:rPr>
-        <w:t xml:space="preserve">Nodo </w:t>
-      </w:r>
-      <w:proofErr w:type="spellStart"/>
-      <w:r>
-        <w:rPr>
-          <w:rFonts w:ascii="Times New Roman" w:eastAsia="Times New Roman" w:hAnsi="Times New Roman" w:cs="Times New Roman"/>
-          <w:b/>
-          <w:bCs/>
-          <w:sz w:val="24"/>
-          <w:szCs w:val="24"/>
-          <w:lang w:eastAsia="es-ES"/>
-        </w:rPr>
-        <w:t>Start</w:t>
-      </w:r>
-      <w:proofErr w:type="spellEnd"/>
-    </w:p>
-    <w:p>
-      <w:pPr>
-        <w:numPr>
-          <w:ilvl w:val="0"/>
-          <w:numId w:val="3"/>
-        </w:numPr>
-        <w:spacing w:before="100" w:beforeAutospacing="1" w:after="100" w:afterAutospacing="1" w:line="240" w:lineRule="auto"/>
-        <w:rPr>
-          <w:rFonts w:ascii="Times New Roman" w:eastAsia="Times New Roman" w:hAnsi="Times New Roman" w:cs="Times New Roman"/>
-          <w:sz w:val="24"/>
-          <w:szCs w:val="24"/>
-          <w:lang w:eastAsia="es-ES"/>
-        </w:rPr>
-      </w:pPr>
-      <w:r>
-        <w:rPr>
-          <w:rFonts w:ascii="Times New Roman" w:eastAsia="Times New Roman" w:hAnsi="Times New Roman" w:cs="Times New Roman"/>
-          <w:sz w:val="24"/>
-          <w:szCs w:val="24"/>
-          <w:lang w:eastAsia="es-ES"/>
-        </w:rPr>
-        <w:t xml:space="preserve">Nodo </w:t>
-      </w:r>
-      <w:proofErr w:type="spellStart"/>
-      <w:r>
-        <w:rPr>
-          <w:rFonts w:ascii="Times New Roman" w:eastAsia="Times New Roman" w:hAnsi="Times New Roman" w:cs="Times New Roman"/>
-          <w:b/>
-          <w:bCs/>
-          <w:sz w:val="24"/>
-          <w:szCs w:val="24"/>
-          <w:lang w:eastAsia="es-ES"/>
-        </w:rPr>
-        <w:t>file.read</w:t>
-      </w:r>
-      <w:proofErr w:type="spellEnd"/>
-      <w:r>
-        <w:rPr>
-          <w:rFonts w:ascii="Times New Roman" w:eastAsia="Times New Roman" w:hAnsi="Times New Roman" w:cs="Times New Roman"/>
-          <w:sz w:val="24"/>
-          <w:szCs w:val="24"/>
-          <w:lang w:eastAsia="es-ES"/>
-        </w:rPr>
-        <w:t xml:space="preserve"> (lectura del archivo NP)</w:t>
-      </w:r>
-    </w:p>
-    <w:p>
-      <w:pPr>
-        <w:numPr>
-          <w:ilvl w:val="0"/>
-          <w:numId w:val="3"/>
-        </w:numPr>
-        <w:spacing w:before="100" w:beforeAutospacing="1" w:after="100" w:afterAutospacing="1" w:line="240" w:lineRule="auto"/>
-        <w:rPr>
-          <w:rFonts w:ascii="Times New Roman" w:eastAsia="Times New Roman" w:hAnsi="Times New Roman" w:cs="Times New Roman"/>
-          <w:sz w:val="24"/>
-          <w:szCs w:val="24"/>
-          <w:lang w:eastAsia="es-ES"/>
-        </w:rPr>
-      </w:pPr>
-      <w:r>
-        <w:rPr>
-          <w:rFonts w:ascii="Times New Roman" w:eastAsia="Times New Roman" w:hAnsi="Times New Roman" w:cs="Times New Roman"/>
-          <w:sz w:val="24"/>
-          <w:szCs w:val="24"/>
-          <w:lang w:eastAsia="es-ES"/>
-        </w:rPr>
-        <w:t xml:space="preserve">Nodo </w:t>
-      </w:r>
-      <w:proofErr w:type="spellStart"/>
-      <w:r>
-        <w:rPr>
-          <w:rFonts w:ascii="Times New Roman" w:eastAsia="Times New Roman" w:hAnsi="Times New Roman" w:cs="Times New Roman"/>
-          <w:b/>
-          <w:bCs/>
-          <w:sz w:val="24"/>
-          <w:szCs w:val="24"/>
-          <w:lang w:eastAsia="es-ES"/>
-        </w:rPr>
-        <w:t>doc.extract</w:t>
-      </w:r>
-      <w:proofErr w:type="spellEnd"/>
-      <w:r>
-        <w:rPr>
-          <w:rFonts w:ascii="Times New Roman" w:eastAsia="Times New Roman" w:hAnsi="Times New Roman" w:cs="Times New Roman"/>
-          <w:sz w:val="24"/>
-          <w:szCs w:val="24"/>
-          <w:lang w:eastAsia="es-ES"/>
-        </w:rPr>
-        <w:t xml:space="preserve"> (</w:t>
-      </w:r>
-      <w:proofErr w:type="spellStart"/>
-      <w:r>
-        <w:rPr>
-          <w:rFonts w:ascii="Times New Roman" w:eastAsia="Times New Roman" w:hAnsi="Times New Roman" w:cs="Times New Roman"/>
-          <w:sz w:val="24"/>
-          <w:szCs w:val="24"/>
-          <w:lang w:eastAsia="es-ES"/>
-        </w:rPr>
-        <w:t>regex</w:t>
-      </w:r>
-      <w:proofErr w:type="spellEnd"/>
-      <w:r>
-        <w:rPr>
-          <w:rFonts w:ascii="Times New Roman" w:eastAsia="Times New Roman" w:hAnsi="Times New Roman" w:cs="Times New Roman"/>
-          <w:sz w:val="24"/>
-          <w:szCs w:val="24"/>
-          <w:lang w:eastAsia="es-ES"/>
-        </w:rPr>
-        <w:t xml:space="preserve"> desde base)</w:t>
-      </w:r>
-    </w:p>
-    <w:p>
-      <w:pPr>
-        <w:numPr>
-          <w:ilvl w:val="0"/>
-          <w:numId w:val="3"/>
-        </w:numPr>
-        <w:spacing w:before="100" w:beforeAutospacing="1" w:after="100" w:afterAutospacing="1" w:line="240" w:lineRule="auto"/>
-        <w:rPr>
-          <w:rFonts w:ascii="Times New Roman" w:eastAsia="Times New Roman" w:hAnsi="Times New Roman" w:cs="Times New Roman"/>
-          <w:sz w:val="24"/>
-          <w:szCs w:val="24"/>
-          <w:lang w:eastAsia="es-ES"/>
-        </w:rPr>
-      </w:pPr>
-      <w:r>
-        <w:rPr>
-          <w:rFonts w:ascii="Times New Roman" w:eastAsia="Times New Roman" w:hAnsi="Times New Roman" w:cs="Times New Roman"/>
-          <w:sz w:val="24"/>
-          <w:szCs w:val="24"/>
-          <w:lang w:eastAsia="es-ES"/>
-        </w:rPr>
-        <w:t xml:space="preserve">Nodo </w:t>
-      </w:r>
-      <w:proofErr w:type="spellStart"/>
-      <w:r>
-        <w:rPr>
-          <w:rFonts w:ascii="Times New Roman" w:eastAsia="Times New Roman" w:hAnsi="Times New Roman" w:cs="Times New Roman"/>
-          <w:b/>
-          <w:bCs/>
-          <w:sz w:val="24"/>
-          <w:szCs w:val="24"/>
-          <w:lang w:eastAsia="es-ES"/>
-        </w:rPr>
-        <w:t>control.if</w:t>
-      </w:r>
-      <w:proofErr w:type="spellEnd"/>
-    </w:p>
-    <w:p>
-      <w:pPr>
-        <w:numPr>
-          <w:ilvl w:val="0"/>
-          <w:numId w:val="3"/>
-        </w:numPr>
-        <w:spacing w:before="100" w:beforeAutospacing="1" w:after="100" w:afterAutospacing="1" w:line="240" w:lineRule="auto"/>
-        <w:rPr>
-          <w:rFonts w:ascii="Times New Roman" w:eastAsia="Times New Roman" w:hAnsi="Times New Roman" w:cs="Times New Roman"/>
-          <w:sz w:val="24"/>
-          <w:szCs w:val="24"/>
-          <w:lang w:eastAsia="es-ES"/>
-        </w:rPr>
-      </w:pPr>
-      <w:r>
-        <w:rPr>
-          <w:rFonts w:ascii="Times New Roman" w:eastAsia="Times New Roman" w:hAnsi="Times New Roman" w:cs="Times New Roman"/>
-          <w:sz w:val="24"/>
-          <w:szCs w:val="24"/>
-          <w:lang w:eastAsia="es-ES"/>
-        </w:rPr>
-        <w:t xml:space="preserve">Nodo </w:t>
-      </w:r>
-      <w:proofErr w:type="spellStart"/>
-      <w:r>
-        <w:rPr>
-          <w:rFonts w:ascii="Times New Roman" w:eastAsia="Times New Roman" w:hAnsi="Times New Roman" w:cs="Times New Roman"/>
-          <w:b/>
-          <w:bCs/>
-          <w:sz w:val="24"/>
-          <w:szCs w:val="24"/>
-          <w:lang w:eastAsia="es-ES"/>
-        </w:rPr>
-        <w:t>human.task</w:t>
-      </w:r>
-      <w:proofErr w:type="spellEnd"/>
-    </w:p>
-    <w:p>
-      <w:pPr>
-        <w:numPr>
-          <w:ilvl w:val="0"/>
-          <w:numId w:val="3"/>
-        </w:numPr>
-        <w:spacing w:before="100" w:beforeAutospacing="1" w:after="100" w:afterAutospacing="1" w:line="240" w:lineRule="auto"/>
-        <w:rPr>
-          <w:rFonts w:ascii="Times New Roman" w:eastAsia="Times New Roman" w:hAnsi="Times New Roman" w:cs="Times New Roman"/>
-          <w:sz w:val="24"/>
-          <w:szCs w:val="24"/>
-          <w:lang w:eastAsia="es-ES"/>
-        </w:rPr>
-      </w:pPr>
-      <w:r>
-        <w:rPr>
-          <w:rFonts w:ascii="Times New Roman" w:eastAsia="Times New Roman" w:hAnsi="Times New Roman" w:cs="Times New Roman"/>
-          <w:sz w:val="24"/>
-          <w:szCs w:val="24"/>
-          <w:lang w:eastAsia="es-ES"/>
-        </w:rPr>
-        <w:t xml:space="preserve">Nodo </w:t>
-      </w:r>
-      <w:proofErr w:type="spellStart"/>
-      <w:r>
-        <w:rPr>
-          <w:rFonts w:ascii="Times New Roman" w:eastAsia="Times New Roman" w:hAnsi="Times New Roman" w:cs="Times New Roman"/>
-          <w:b/>
-          <w:bCs/>
-          <w:sz w:val="24"/>
-          <w:szCs w:val="24"/>
-          <w:lang w:eastAsia="es-ES"/>
-        </w:rPr>
-        <w:t>notify</w:t>
-      </w:r>
-      <w:proofErr w:type="spellEnd"/>
-    </w:p>
-    <w:p>
-      <w:pPr>
-        <w:numPr>
-          <w:ilvl w:val="0"/>
-          <w:numId w:val="3"/>
-        </w:numPr>
-        <w:spacing w:before="100" w:beforeAutospacing="1" w:after="100" w:afterAutospacing="1" w:line="240" w:lineRule="auto"/>
-        <w:rPr>
-          <w:rFonts w:ascii="Times New Roman" w:eastAsia="Times New Roman" w:hAnsi="Times New Roman" w:cs="Times New Roman"/>
-          <w:sz w:val="24"/>
-          <w:szCs w:val="24"/>
-          <w:lang w:eastAsia="es-ES"/>
-        </w:rPr>
-      </w:pPr>
-      <w:r>
-        <w:rPr>
-          <w:rFonts w:ascii="Times New Roman" w:eastAsia="Times New Roman" w:hAnsi="Times New Roman" w:cs="Times New Roman"/>
-          <w:sz w:val="24"/>
-          <w:szCs w:val="24"/>
-          <w:lang w:eastAsia="es-ES"/>
-        </w:rPr>
-        <w:lastRenderedPageBreak/>
-        <w:t xml:space="preserve">Nodo </w:t>
-      </w:r>
-      <w:proofErr w:type="spellStart"/>
-      <w:r>
-        <w:rPr>
-          <w:rFonts w:ascii="Times New Roman" w:eastAsia="Times New Roman" w:hAnsi="Times New Roman" w:cs="Times New Roman"/>
-          <w:b/>
-          <w:bCs/>
-          <w:sz w:val="24"/>
-          <w:szCs w:val="24"/>
-          <w:lang w:eastAsia="es-ES"/>
-        </w:rPr>
-        <w:t>end</w:t>
-      </w:r>
-      <w:proofErr w:type="spellEnd"/>
-    </w:p>
-    <w:p>
-      <w:pPr>
-        <w:spacing w:before="100" w:beforeAutospacing="1" w:after="100" w:afterAutospacing="1" w:line="240" w:lineRule="auto"/>
-        <w:rPr>
-          <w:rFonts w:ascii="Times New Roman" w:eastAsia="Times New Roman" w:hAnsi="Times New Roman" w:cs="Times New Roman"/>
-          <w:sz w:val="24"/>
-          <w:szCs w:val="24"/>
-          <w:lang w:eastAsia="es-ES"/>
-        </w:rPr>
-      </w:pPr>
-      <w:r>
-        <w:rPr>
-          <w:rFonts w:ascii="Times New Roman" w:eastAsia="Times New Roman" w:hAnsi="Times New Roman" w:cs="Times New Roman"/>
-          <w:sz w:val="24"/>
-          <w:szCs w:val="24"/>
-          <w:lang w:eastAsia="es-ES"/>
-        </w:rPr>
-        <w:t xml:space="preserve">👉 No </w:t>
-      </w:r>
-      <w:proofErr w:type="spellStart"/>
-      <w:r>
-        <w:rPr>
-          <w:rFonts w:ascii="Times New Roman" w:eastAsia="Times New Roman" w:hAnsi="Times New Roman" w:cs="Times New Roman"/>
-          <w:sz w:val="24"/>
-          <w:szCs w:val="24"/>
-          <w:lang w:eastAsia="es-ES"/>
-        </w:rPr>
-        <w:t>entrás</w:t>
-      </w:r>
-      <w:proofErr w:type="spellEnd"/>
-      <w:r>
-        <w:rPr>
-          <w:rFonts w:ascii="Times New Roman" w:eastAsia="Times New Roman" w:hAnsi="Times New Roman" w:cs="Times New Roman"/>
-          <w:sz w:val="24"/>
-          <w:szCs w:val="24"/>
-          <w:lang w:eastAsia="es-ES"/>
-        </w:rPr>
-        <w:t xml:space="preserve"> en código.</w:t>
-      </w:r>
-      <w:r>
-        <w:rPr>
-          <w:rFonts w:ascii="Times New Roman" w:eastAsia="Times New Roman" w:hAnsi="Times New Roman" w:cs="Times New Roman"/>
-          <w:sz w:val="24"/>
-          <w:szCs w:val="24"/>
-          <w:lang w:eastAsia="es-ES"/>
-        </w:rPr>
-        <w:br/>
-        <w:t xml:space="preserve">👉 Solo </w:t>
-      </w:r>
-      <w:proofErr w:type="spellStart"/>
-      <w:r>
-        <w:rPr>
-          <w:rFonts w:ascii="Times New Roman" w:eastAsia="Times New Roman" w:hAnsi="Times New Roman" w:cs="Times New Roman"/>
-          <w:sz w:val="24"/>
-          <w:szCs w:val="24"/>
-          <w:lang w:eastAsia="es-ES"/>
-        </w:rPr>
-        <w:t>señalás</w:t>
-      </w:r>
-      <w:proofErr w:type="spellEnd"/>
-      <w:r>
-        <w:rPr>
-          <w:rFonts w:ascii="Times New Roman" w:eastAsia="Times New Roman" w:hAnsi="Times New Roman" w:cs="Times New Roman"/>
-          <w:sz w:val="24"/>
-          <w:szCs w:val="24"/>
-          <w:lang w:eastAsia="es-ES"/>
-        </w:rPr>
-        <w:t xml:space="preserve">: </w:t>
-      </w:r>
-      <w:r>
-        <w:rPr>
-          <w:rFonts w:ascii="Times New Roman" w:eastAsia="Times New Roman" w:hAnsi="Times New Roman" w:cs="Times New Roman"/>
-          <w:i/>
-          <w:iCs/>
-          <w:sz w:val="24"/>
-          <w:szCs w:val="24"/>
-          <w:lang w:eastAsia="es-ES"/>
-        </w:rPr>
-        <w:t>“cada nodo es una acción concreta”</w:t>
-      </w:r>
-      <w:r>
-        <w:rPr>
-          <w:rFonts w:ascii="Times New Roman" w:eastAsia="Times New Roman" w:hAnsi="Times New Roman" w:cs="Times New Roman"/>
-          <w:sz w:val="24"/>
-          <w:szCs w:val="24"/>
-          <w:lang w:eastAsia="es-ES"/>
-        </w:rPr>
-        <w:t>.</w:t>
-      </w:r>
-    </w:p>
-    <w:p/>
+        <w:rPr>
+          <w:rFonts w:ascii="Times New Roman" w:eastAsia="Times New Roman" w:hAnsi="Times New Roman" w:cs="Times New Roman"/>
+          <w:color w:val="FF0000"/>
+          <w:sz w:val="24"/>
+          <w:szCs w:val="24"/>
+          <w:lang w:eastAsia="es-ES"/>
+        </w:rPr>
+      </w:pPr>
+      <w:r>
+        <w:rPr>
+          <w:rFonts w:ascii="Times New Roman" w:eastAsia="Times New Roman" w:hAnsi="Times New Roman" w:cs="Times New Roman"/>
+          <w:color w:val="FF0000"/>
+          <w:sz w:val="24"/>
+          <w:szCs w:val="24"/>
+          <w:lang w:eastAsia="es-ES"/>
+        </w:rPr>
+        <w:t>Eso hoy es 100 % cierto en tu sistema.</w:t>
+      </w:r>
+    </w:p>
+    <w:p>
+      <w:pPr>
+        <w:spacing w:after="0" w:line="240" w:lineRule="auto"/>
+        <w:rPr>
+          <w:rFonts w:ascii="Times New Roman" w:eastAsia="Times New Roman" w:hAnsi="Times New Roman" w:cs="Times New Roman"/>
+          <w:sz w:val="24"/>
+          <w:szCs w:val="24"/>
+          <w:lang w:eastAsia="es-ES"/>
+        </w:rPr>
+      </w:pPr>
+    </w:p>
     <w:sectPr>
       <w:pgSz w:w="11906" w:h="16838"/>
       <w:pgMar w:top="1417" w:right="1701" w:bottom="1417" w:left="1701" w:header="708" w:footer="708" w:gutter="0"/>
@@ -1706,9 +7688,9 @@
 <file path=word/numbering.xml><?xml version="1.0" encoding="utf-8"?>
 <w:numbering xmlns:ve="http://schemas.openxmlformats.org/markup-compatibility/2006" xmlns:o="urn:schemas-microsoft-com:office:office" xmlns:r="http://schemas.openxmlformats.org/officeDocument/2006/relationships" xmlns:m="http://schemas.openxmlformats.org/officeDocument/2006/math" xmlns:v="urn:schemas-microsoft-com:vml" xmlns:wp="http://schemas.openxmlformats.org/drawingml/2006/wordprocessingDrawing" xmlns:w10="urn:schemas-microsoft-com:office:word" xmlns:w="http://schemas.openxmlformats.org/wordprocessingml/2006/main" xmlns:wne="http://schemas.microsoft.com/office/word/2006/wordml">
   <w:abstractNum w:abstractNumId="0">
-    <w:nsid w:val="2A1A50E6"/>
+    <w:nsid w:val="114A0163"/>
     <w:multiLevelType w:val="multilevel"/>
-    <w:tmpl w:val="7F428E92"/>
+    <w:tmpl w:val="E4EE19C4"/>
     <w:lvl w:ilvl="0">
       <w:start w:val="1"/>
       <w:numFmt w:val="bullet"/>
@@ -1855,9 +7837,9 @@
     </w:lvl>
   </w:abstractNum>
   <w:abstractNum w:abstractNumId="1">
-    <w:nsid w:val="45B85E28"/>
+    <w:nsid w:val="2A1A50E6"/>
     <w:multiLevelType w:val="multilevel"/>
-    <w:tmpl w:val="3B520D5A"/>
+    <w:tmpl w:val="7F428E92"/>
     <w:lvl w:ilvl="0">
       <w:start w:val="1"/>
       <w:numFmt w:val="bullet"/>
@@ -2004,9 +7986,9 @@
     </w:lvl>
   </w:abstractNum>
   <w:abstractNum w:abstractNumId="2">
-    <w:nsid w:val="73B24FBD"/>
+    <w:nsid w:val="2FF50B1C"/>
     <w:multiLevelType w:val="multilevel"/>
-    <w:tmpl w:val="B7A82D8E"/>
+    <w:tmpl w:val="B41AF9D8"/>
     <w:lvl w:ilvl="0">
       <w:start w:val="1"/>
       <w:numFmt w:val="bullet"/>
@@ -2152,13 +8134,773 @@
       </w:rPr>
     </w:lvl>
   </w:abstractNum>
+  <w:abstractNum w:abstractNumId="3">
+    <w:nsid w:val="45B85E28"/>
+    <w:multiLevelType w:val="multilevel"/>
+    <w:tmpl w:val="3B520D5A"/>
+    <w:lvl w:ilvl="0">
+      <w:start w:val="1"/>
+      <w:numFmt w:val="bullet"/>
+      <w:lvlText w:val=""/>
+      <w:lvlJc w:val="left"/>
+      <w:pPr>
+        <w:tabs>
+          <w:tab w:val="num" w:pos="720"/>
+        </w:tabs>
+        <w:ind w:left="720" w:hanging="360"/>
+      </w:pPr>
+      <w:rPr>
+        <w:rFonts w:ascii="Symbol" w:hAnsi="Symbol" w:hint="default"/>
+        <w:sz w:val="20"/>
+      </w:rPr>
+    </w:lvl>
+    <w:lvl w:ilvl="1" w:tentative="1">
+      <w:start w:val="1"/>
+      <w:numFmt w:val="bullet"/>
+      <w:lvlText w:val="o"/>
+      <w:lvlJc w:val="left"/>
+      <w:pPr>
+        <w:tabs>
+          <w:tab w:val="num" w:pos="1440"/>
+        </w:tabs>
+        <w:ind w:left="1440" w:hanging="360"/>
+      </w:pPr>
+      <w:rPr>
+        <w:rFonts w:ascii="Courier New" w:hAnsi="Courier New" w:hint="default"/>
+        <w:sz w:val="20"/>
+      </w:rPr>
+    </w:lvl>
+    <w:lvl w:ilvl="2" w:tentative="1">
+      <w:start w:val="1"/>
+      <w:numFmt w:val="bullet"/>
+      <w:lvlText w:val=""/>
+      <w:lvlJc w:val="left"/>
+      <w:pPr>
+        <w:tabs>
+          <w:tab w:val="num" w:pos="2160"/>
+        </w:tabs>
+        <w:ind w:left="2160" w:hanging="360"/>
+      </w:pPr>
+      <w:rPr>
+        <w:rFonts w:ascii="Wingdings" w:hAnsi="Wingdings" w:hint="default"/>
+        <w:sz w:val="20"/>
+      </w:rPr>
+    </w:lvl>
+    <w:lvl w:ilvl="3" w:tentative="1">
+      <w:start w:val="1"/>
+      <w:numFmt w:val="bullet"/>
+      <w:lvlText w:val=""/>
+      <w:lvlJc w:val="left"/>
+      <w:pPr>
+        <w:tabs>
+          <w:tab w:val="num" w:pos="2880"/>
+        </w:tabs>
+        <w:ind w:left="2880" w:hanging="360"/>
+      </w:pPr>
+      <w:rPr>
+        <w:rFonts w:ascii="Wingdings" w:hAnsi="Wingdings" w:hint="default"/>
+        <w:sz w:val="20"/>
+      </w:rPr>
+    </w:lvl>
+    <w:lvl w:ilvl="4" w:tentative="1">
+      <w:start w:val="1"/>
+      <w:numFmt w:val="bullet"/>
+      <w:lvlText w:val=""/>
+      <w:lvlJc w:val="left"/>
+      <w:pPr>
+        <w:tabs>
+          <w:tab w:val="num" w:pos="3600"/>
+        </w:tabs>
+        <w:ind w:left="3600" w:hanging="360"/>
+      </w:pPr>
+      <w:rPr>
+        <w:rFonts w:ascii="Wingdings" w:hAnsi="Wingdings" w:hint="default"/>
+        <w:sz w:val="20"/>
+      </w:rPr>
+    </w:lvl>
+    <w:lvl w:ilvl="5" w:tentative="1">
+      <w:start w:val="1"/>
+      <w:numFmt w:val="bullet"/>
+      <w:lvlText w:val=""/>
+      <w:lvlJc w:val="left"/>
+      <w:pPr>
+        <w:tabs>
+          <w:tab w:val="num" w:pos="4320"/>
+        </w:tabs>
+        <w:ind w:left="4320" w:hanging="360"/>
+      </w:pPr>
+      <w:rPr>
+        <w:rFonts w:ascii="Wingdings" w:hAnsi="Wingdings" w:hint="default"/>
+        <w:sz w:val="20"/>
+      </w:rPr>
+    </w:lvl>
+    <w:lvl w:ilvl="6" w:tentative="1">
+      <w:start w:val="1"/>
+      <w:numFmt w:val="bullet"/>
+      <w:lvlText w:val=""/>
+      <w:lvlJc w:val="left"/>
+      <w:pPr>
+        <w:tabs>
+          <w:tab w:val="num" w:pos="5040"/>
+        </w:tabs>
+        <w:ind w:left="5040" w:hanging="360"/>
+      </w:pPr>
+      <w:rPr>
+        <w:rFonts w:ascii="Wingdings" w:hAnsi="Wingdings" w:hint="default"/>
+        <w:sz w:val="20"/>
+      </w:rPr>
+    </w:lvl>
+    <w:lvl w:ilvl="7" w:tentative="1">
+      <w:start w:val="1"/>
+      <w:numFmt w:val="bullet"/>
+      <w:lvlText w:val=""/>
+      <w:lvlJc w:val="left"/>
+      <w:pPr>
+        <w:tabs>
+          <w:tab w:val="num" w:pos="5760"/>
+        </w:tabs>
+        <w:ind w:left="5760" w:hanging="360"/>
+      </w:pPr>
+      <w:rPr>
+        <w:rFonts w:ascii="Wingdings" w:hAnsi="Wingdings" w:hint="default"/>
+        <w:sz w:val="20"/>
+      </w:rPr>
+    </w:lvl>
+    <w:lvl w:ilvl="8" w:tentative="1">
+      <w:start w:val="1"/>
+      <w:numFmt w:val="bullet"/>
+      <w:lvlText w:val=""/>
+      <w:lvlJc w:val="left"/>
+      <w:pPr>
+        <w:tabs>
+          <w:tab w:val="num" w:pos="6480"/>
+        </w:tabs>
+        <w:ind w:left="6480" w:hanging="360"/>
+      </w:pPr>
+      <w:rPr>
+        <w:rFonts w:ascii="Wingdings" w:hAnsi="Wingdings" w:hint="default"/>
+        <w:sz w:val="20"/>
+      </w:rPr>
+    </w:lvl>
+  </w:abstractNum>
+  <w:abstractNum w:abstractNumId="4">
+    <w:nsid w:val="45E40367"/>
+    <w:multiLevelType w:val="multilevel"/>
+    <w:tmpl w:val="8754454C"/>
+    <w:lvl w:ilvl="0">
+      <w:start w:val="1"/>
+      <w:numFmt w:val="bullet"/>
+      <w:lvlText w:val=""/>
+      <w:lvlJc w:val="left"/>
+      <w:pPr>
+        <w:tabs>
+          <w:tab w:val="num" w:pos="720"/>
+        </w:tabs>
+        <w:ind w:left="720" w:hanging="360"/>
+      </w:pPr>
+      <w:rPr>
+        <w:rFonts w:ascii="Symbol" w:hAnsi="Symbol" w:hint="default"/>
+        <w:sz w:val="20"/>
+      </w:rPr>
+    </w:lvl>
+    <w:lvl w:ilvl="1" w:tentative="1">
+      <w:start w:val="1"/>
+      <w:numFmt w:val="bullet"/>
+      <w:lvlText w:val="o"/>
+      <w:lvlJc w:val="left"/>
+      <w:pPr>
+        <w:tabs>
+          <w:tab w:val="num" w:pos="1440"/>
+        </w:tabs>
+        <w:ind w:left="1440" w:hanging="360"/>
+      </w:pPr>
+      <w:rPr>
+        <w:rFonts w:ascii="Courier New" w:hAnsi="Courier New" w:hint="default"/>
+        <w:sz w:val="20"/>
+      </w:rPr>
+    </w:lvl>
+    <w:lvl w:ilvl="2" w:tentative="1">
+      <w:start w:val="1"/>
+      <w:numFmt w:val="bullet"/>
+      <w:lvlText w:val=""/>
+      <w:lvlJc w:val="left"/>
+      <w:pPr>
+        <w:tabs>
+          <w:tab w:val="num" w:pos="2160"/>
+        </w:tabs>
+        <w:ind w:left="2160" w:hanging="360"/>
+      </w:pPr>
+      <w:rPr>
+        <w:rFonts w:ascii="Wingdings" w:hAnsi="Wingdings" w:hint="default"/>
+        <w:sz w:val="20"/>
+      </w:rPr>
+    </w:lvl>
+    <w:lvl w:ilvl="3" w:tentative="1">
+      <w:start w:val="1"/>
+      <w:numFmt w:val="bullet"/>
+      <w:lvlText w:val=""/>
+      <w:lvlJc w:val="left"/>
+      <w:pPr>
+        <w:tabs>
+          <w:tab w:val="num" w:pos="2880"/>
+        </w:tabs>
+        <w:ind w:left="2880" w:hanging="360"/>
+      </w:pPr>
+      <w:rPr>
+        <w:rFonts w:ascii="Wingdings" w:hAnsi="Wingdings" w:hint="default"/>
+        <w:sz w:val="20"/>
+      </w:rPr>
+    </w:lvl>
+    <w:lvl w:ilvl="4" w:tentative="1">
+      <w:start w:val="1"/>
+      <w:numFmt w:val="bullet"/>
+      <w:lvlText w:val=""/>
+      <w:lvlJc w:val="left"/>
+      <w:pPr>
+        <w:tabs>
+          <w:tab w:val="num" w:pos="3600"/>
+        </w:tabs>
+        <w:ind w:left="3600" w:hanging="360"/>
+      </w:pPr>
+      <w:rPr>
+        <w:rFonts w:ascii="Wingdings" w:hAnsi="Wingdings" w:hint="default"/>
+        <w:sz w:val="20"/>
+      </w:rPr>
+    </w:lvl>
+    <w:lvl w:ilvl="5" w:tentative="1">
+      <w:start w:val="1"/>
+      <w:numFmt w:val="bullet"/>
+      <w:lvlText w:val=""/>
+      <w:lvlJc w:val="left"/>
+      <w:pPr>
+        <w:tabs>
+          <w:tab w:val="num" w:pos="4320"/>
+        </w:tabs>
+        <w:ind w:left="4320" w:hanging="360"/>
+      </w:pPr>
+      <w:rPr>
+        <w:rFonts w:ascii="Wingdings" w:hAnsi="Wingdings" w:hint="default"/>
+        <w:sz w:val="20"/>
+      </w:rPr>
+    </w:lvl>
+    <w:lvl w:ilvl="6" w:tentative="1">
+      <w:start w:val="1"/>
+      <w:numFmt w:val="bullet"/>
+      <w:lvlText w:val=""/>
+      <w:lvlJc w:val="left"/>
+      <w:pPr>
+        <w:tabs>
+          <w:tab w:val="num" w:pos="5040"/>
+        </w:tabs>
+        <w:ind w:left="5040" w:hanging="360"/>
+      </w:pPr>
+      <w:rPr>
+        <w:rFonts w:ascii="Wingdings" w:hAnsi="Wingdings" w:hint="default"/>
+        <w:sz w:val="20"/>
+      </w:rPr>
+    </w:lvl>
+    <w:lvl w:ilvl="7" w:tentative="1">
+      <w:start w:val="1"/>
+      <w:numFmt w:val="bullet"/>
+      <w:lvlText w:val=""/>
+      <w:lvlJc w:val="left"/>
+      <w:pPr>
+        <w:tabs>
+          <w:tab w:val="num" w:pos="5760"/>
+        </w:tabs>
+        <w:ind w:left="5760" w:hanging="360"/>
+      </w:pPr>
+      <w:rPr>
+        <w:rFonts w:ascii="Wingdings" w:hAnsi="Wingdings" w:hint="default"/>
+        <w:sz w:val="20"/>
+      </w:rPr>
+    </w:lvl>
+    <w:lvl w:ilvl="8" w:tentative="1">
+      <w:start w:val="1"/>
+      <w:numFmt w:val="bullet"/>
+      <w:lvlText w:val=""/>
+      <w:lvlJc w:val="left"/>
+      <w:pPr>
+        <w:tabs>
+          <w:tab w:val="num" w:pos="6480"/>
+        </w:tabs>
+        <w:ind w:left="6480" w:hanging="360"/>
+      </w:pPr>
+      <w:rPr>
+        <w:rFonts w:ascii="Wingdings" w:hAnsi="Wingdings" w:hint="default"/>
+        <w:sz w:val="20"/>
+      </w:rPr>
+    </w:lvl>
+  </w:abstractNum>
+  <w:abstractNum w:abstractNumId="5">
+    <w:nsid w:val="6E9347A1"/>
+    <w:multiLevelType w:val="multilevel"/>
+    <w:tmpl w:val="60AAC0C0"/>
+    <w:lvl w:ilvl="0">
+      <w:start w:val="1"/>
+      <w:numFmt w:val="bullet"/>
+      <w:lvlText w:val=""/>
+      <w:lvlJc w:val="left"/>
+      <w:pPr>
+        <w:tabs>
+          <w:tab w:val="num" w:pos="720"/>
+        </w:tabs>
+        <w:ind w:left="720" w:hanging="360"/>
+      </w:pPr>
+      <w:rPr>
+        <w:rFonts w:ascii="Symbol" w:hAnsi="Symbol" w:hint="default"/>
+        <w:sz w:val="20"/>
+      </w:rPr>
+    </w:lvl>
+    <w:lvl w:ilvl="1" w:tentative="1">
+      <w:start w:val="1"/>
+      <w:numFmt w:val="bullet"/>
+      <w:lvlText w:val="o"/>
+      <w:lvlJc w:val="left"/>
+      <w:pPr>
+        <w:tabs>
+          <w:tab w:val="num" w:pos="1440"/>
+        </w:tabs>
+        <w:ind w:left="1440" w:hanging="360"/>
+      </w:pPr>
+      <w:rPr>
+        <w:rFonts w:ascii="Courier New" w:hAnsi="Courier New" w:hint="default"/>
+        <w:sz w:val="20"/>
+      </w:rPr>
+    </w:lvl>
+    <w:lvl w:ilvl="2" w:tentative="1">
+      <w:start w:val="1"/>
+      <w:numFmt w:val="bullet"/>
+      <w:lvlText w:val=""/>
+      <w:lvlJc w:val="left"/>
+      <w:pPr>
+        <w:tabs>
+          <w:tab w:val="num" w:pos="2160"/>
+        </w:tabs>
+        <w:ind w:left="2160" w:hanging="360"/>
+      </w:pPr>
+      <w:rPr>
+        <w:rFonts w:ascii="Wingdings" w:hAnsi="Wingdings" w:hint="default"/>
+        <w:sz w:val="20"/>
+      </w:rPr>
+    </w:lvl>
+    <w:lvl w:ilvl="3" w:tentative="1">
+      <w:start w:val="1"/>
+      <w:numFmt w:val="bullet"/>
+      <w:lvlText w:val=""/>
+      <w:lvlJc w:val="left"/>
+      <w:pPr>
+        <w:tabs>
+          <w:tab w:val="num" w:pos="2880"/>
+        </w:tabs>
+        <w:ind w:left="2880" w:hanging="360"/>
+      </w:pPr>
+      <w:rPr>
+        <w:rFonts w:ascii="Wingdings" w:hAnsi="Wingdings" w:hint="default"/>
+        <w:sz w:val="20"/>
+      </w:rPr>
+    </w:lvl>
+    <w:lvl w:ilvl="4" w:tentative="1">
+      <w:start w:val="1"/>
+      <w:numFmt w:val="bullet"/>
+      <w:lvlText w:val=""/>
+      <w:lvlJc w:val="left"/>
+      <w:pPr>
+        <w:tabs>
+          <w:tab w:val="num" w:pos="3600"/>
+        </w:tabs>
+        <w:ind w:left="3600" w:hanging="360"/>
+      </w:pPr>
+      <w:rPr>
+        <w:rFonts w:ascii="Wingdings" w:hAnsi="Wingdings" w:hint="default"/>
+        <w:sz w:val="20"/>
+      </w:rPr>
+    </w:lvl>
+    <w:lvl w:ilvl="5" w:tentative="1">
+      <w:start w:val="1"/>
+      <w:numFmt w:val="bullet"/>
+      <w:lvlText w:val=""/>
+      <w:lvlJc w:val="left"/>
+      <w:pPr>
+        <w:tabs>
+          <w:tab w:val="num" w:pos="4320"/>
+        </w:tabs>
+        <w:ind w:left="4320" w:hanging="360"/>
+      </w:pPr>
+      <w:rPr>
+        <w:rFonts w:ascii="Wingdings" w:hAnsi="Wingdings" w:hint="default"/>
+        <w:sz w:val="20"/>
+      </w:rPr>
+    </w:lvl>
+    <w:lvl w:ilvl="6" w:tentative="1">
+      <w:start w:val="1"/>
+      <w:numFmt w:val="bullet"/>
+      <w:lvlText w:val=""/>
+      <w:lvlJc w:val="left"/>
+      <w:pPr>
+        <w:tabs>
+          <w:tab w:val="num" w:pos="5040"/>
+        </w:tabs>
+        <w:ind w:left="5040" w:hanging="360"/>
+      </w:pPr>
+      <w:rPr>
+        <w:rFonts w:ascii="Wingdings" w:hAnsi="Wingdings" w:hint="default"/>
+        <w:sz w:val="20"/>
+      </w:rPr>
+    </w:lvl>
+    <w:lvl w:ilvl="7" w:tentative="1">
+      <w:start w:val="1"/>
+      <w:numFmt w:val="bullet"/>
+      <w:lvlText w:val=""/>
+      <w:lvlJc w:val="left"/>
+      <w:pPr>
+        <w:tabs>
+          <w:tab w:val="num" w:pos="5760"/>
+        </w:tabs>
+        <w:ind w:left="5760" w:hanging="360"/>
+      </w:pPr>
+      <w:rPr>
+        <w:rFonts w:ascii="Wingdings" w:hAnsi="Wingdings" w:hint="default"/>
+        <w:sz w:val="20"/>
+      </w:rPr>
+    </w:lvl>
+    <w:lvl w:ilvl="8" w:tentative="1">
+      <w:start w:val="1"/>
+      <w:numFmt w:val="bullet"/>
+      <w:lvlText w:val=""/>
+      <w:lvlJc w:val="left"/>
+      <w:pPr>
+        <w:tabs>
+          <w:tab w:val="num" w:pos="6480"/>
+        </w:tabs>
+        <w:ind w:left="6480" w:hanging="360"/>
+      </w:pPr>
+      <w:rPr>
+        <w:rFonts w:ascii="Wingdings" w:hAnsi="Wingdings" w:hint="default"/>
+        <w:sz w:val="20"/>
+      </w:rPr>
+    </w:lvl>
+  </w:abstractNum>
+  <w:abstractNum w:abstractNumId="6">
+    <w:nsid w:val="73B24FBD"/>
+    <w:multiLevelType w:val="multilevel"/>
+    <w:tmpl w:val="B7A82D8E"/>
+    <w:lvl w:ilvl="0">
+      <w:start w:val="1"/>
+      <w:numFmt w:val="bullet"/>
+      <w:lvlText w:val=""/>
+      <w:lvlJc w:val="left"/>
+      <w:pPr>
+        <w:tabs>
+          <w:tab w:val="num" w:pos="720"/>
+        </w:tabs>
+        <w:ind w:left="720" w:hanging="360"/>
+      </w:pPr>
+      <w:rPr>
+        <w:rFonts w:ascii="Symbol" w:hAnsi="Symbol" w:hint="default"/>
+        <w:sz w:val="20"/>
+      </w:rPr>
+    </w:lvl>
+    <w:lvl w:ilvl="1" w:tentative="1">
+      <w:start w:val="1"/>
+      <w:numFmt w:val="bullet"/>
+      <w:lvlText w:val="o"/>
+      <w:lvlJc w:val="left"/>
+      <w:pPr>
+        <w:tabs>
+          <w:tab w:val="num" w:pos="1440"/>
+        </w:tabs>
+        <w:ind w:left="1440" w:hanging="360"/>
+      </w:pPr>
+      <w:rPr>
+        <w:rFonts w:ascii="Courier New" w:hAnsi="Courier New" w:hint="default"/>
+        <w:sz w:val="20"/>
+      </w:rPr>
+    </w:lvl>
+    <w:lvl w:ilvl="2" w:tentative="1">
+      <w:start w:val="1"/>
+      <w:numFmt w:val="bullet"/>
+      <w:lvlText w:val=""/>
+      <w:lvlJc w:val="left"/>
+      <w:pPr>
+        <w:tabs>
+          <w:tab w:val="num" w:pos="2160"/>
+        </w:tabs>
+        <w:ind w:left="2160" w:hanging="360"/>
+      </w:pPr>
+      <w:rPr>
+        <w:rFonts w:ascii="Wingdings" w:hAnsi="Wingdings" w:hint="default"/>
+        <w:sz w:val="20"/>
+      </w:rPr>
+    </w:lvl>
+    <w:lvl w:ilvl="3" w:tentative="1">
+      <w:start w:val="1"/>
+      <w:numFmt w:val="bullet"/>
+      <w:lvlText w:val=""/>
+      <w:lvlJc w:val="left"/>
+      <w:pPr>
+        <w:tabs>
+          <w:tab w:val="num" w:pos="2880"/>
+        </w:tabs>
+        <w:ind w:left="2880" w:hanging="360"/>
+      </w:pPr>
+      <w:rPr>
+        <w:rFonts w:ascii="Wingdings" w:hAnsi="Wingdings" w:hint="default"/>
+        <w:sz w:val="20"/>
+      </w:rPr>
+    </w:lvl>
+    <w:lvl w:ilvl="4" w:tentative="1">
+      <w:start w:val="1"/>
+      <w:numFmt w:val="bullet"/>
+      <w:lvlText w:val=""/>
+      <w:lvlJc w:val="left"/>
+      <w:pPr>
+        <w:tabs>
+          <w:tab w:val="num" w:pos="3600"/>
+        </w:tabs>
+        <w:ind w:left="3600" w:hanging="360"/>
+      </w:pPr>
+      <w:rPr>
+        <w:rFonts w:ascii="Wingdings" w:hAnsi="Wingdings" w:hint="default"/>
+        <w:sz w:val="20"/>
+      </w:rPr>
+    </w:lvl>
+    <w:lvl w:ilvl="5" w:tentative="1">
+      <w:start w:val="1"/>
+      <w:numFmt w:val="bullet"/>
+      <w:lvlText w:val=""/>
+      <w:lvlJc w:val="left"/>
+      <w:pPr>
+        <w:tabs>
+          <w:tab w:val="num" w:pos="4320"/>
+        </w:tabs>
+        <w:ind w:left="4320" w:hanging="360"/>
+      </w:pPr>
+      <w:rPr>
+        <w:rFonts w:ascii="Wingdings" w:hAnsi="Wingdings" w:hint="default"/>
+        <w:sz w:val="20"/>
+      </w:rPr>
+    </w:lvl>
+    <w:lvl w:ilvl="6" w:tentative="1">
+      <w:start w:val="1"/>
+      <w:numFmt w:val="bullet"/>
+      <w:lvlText w:val=""/>
+      <w:lvlJc w:val="left"/>
+      <w:pPr>
+        <w:tabs>
+          <w:tab w:val="num" w:pos="5040"/>
+        </w:tabs>
+        <w:ind w:left="5040" w:hanging="360"/>
+      </w:pPr>
+      <w:rPr>
+        <w:rFonts w:ascii="Wingdings" w:hAnsi="Wingdings" w:hint="default"/>
+        <w:sz w:val="20"/>
+      </w:rPr>
+    </w:lvl>
+    <w:lvl w:ilvl="7" w:tentative="1">
+      <w:start w:val="1"/>
+      <w:numFmt w:val="bullet"/>
+      <w:lvlText w:val=""/>
+      <w:lvlJc w:val="left"/>
+      <w:pPr>
+        <w:tabs>
+          <w:tab w:val="num" w:pos="5760"/>
+        </w:tabs>
+        <w:ind w:left="5760" w:hanging="360"/>
+      </w:pPr>
+      <w:rPr>
+        <w:rFonts w:ascii="Wingdings" w:hAnsi="Wingdings" w:hint="default"/>
+        <w:sz w:val="20"/>
+      </w:rPr>
+    </w:lvl>
+    <w:lvl w:ilvl="8" w:tentative="1">
+      <w:start w:val="1"/>
+      <w:numFmt w:val="bullet"/>
+      <w:lvlText w:val=""/>
+      <w:lvlJc w:val="left"/>
+      <w:pPr>
+        <w:tabs>
+          <w:tab w:val="num" w:pos="6480"/>
+        </w:tabs>
+        <w:ind w:left="6480" w:hanging="360"/>
+      </w:pPr>
+      <w:rPr>
+        <w:rFonts w:ascii="Wingdings" w:hAnsi="Wingdings" w:hint="default"/>
+        <w:sz w:val="20"/>
+      </w:rPr>
+    </w:lvl>
+  </w:abstractNum>
+  <w:abstractNum w:abstractNumId="7">
+    <w:nsid w:val="74C1541F"/>
+    <w:multiLevelType w:val="multilevel"/>
+    <w:tmpl w:val="BFB4ED9E"/>
+    <w:lvl w:ilvl="0">
+      <w:start w:val="1"/>
+      <w:numFmt w:val="bullet"/>
+      <w:lvlText w:val=""/>
+      <w:lvlJc w:val="left"/>
+      <w:pPr>
+        <w:tabs>
+          <w:tab w:val="num" w:pos="720"/>
+        </w:tabs>
+        <w:ind w:left="720" w:hanging="360"/>
+      </w:pPr>
+      <w:rPr>
+        <w:rFonts w:ascii="Symbol" w:hAnsi="Symbol" w:hint="default"/>
+        <w:sz w:val="20"/>
+      </w:rPr>
+    </w:lvl>
+    <w:lvl w:ilvl="1" w:tentative="1">
+      <w:start w:val="1"/>
+      <w:numFmt w:val="bullet"/>
+      <w:lvlText w:val="o"/>
+      <w:lvlJc w:val="left"/>
+      <w:pPr>
+        <w:tabs>
+          <w:tab w:val="num" w:pos="1440"/>
+        </w:tabs>
+        <w:ind w:left="1440" w:hanging="360"/>
+      </w:pPr>
+      <w:rPr>
+        <w:rFonts w:ascii="Courier New" w:hAnsi="Courier New" w:hint="default"/>
+        <w:sz w:val="20"/>
+      </w:rPr>
+    </w:lvl>
+    <w:lvl w:ilvl="2" w:tentative="1">
+      <w:start w:val="1"/>
+      <w:numFmt w:val="bullet"/>
+      <w:lvlText w:val=""/>
+      <w:lvlJc w:val="left"/>
+      <w:pPr>
+        <w:tabs>
+          <w:tab w:val="num" w:pos="2160"/>
+        </w:tabs>
+        <w:ind w:left="2160" w:hanging="360"/>
+      </w:pPr>
+      <w:rPr>
+        <w:rFonts w:ascii="Wingdings" w:hAnsi="Wingdings" w:hint="default"/>
+        <w:sz w:val="20"/>
+      </w:rPr>
+    </w:lvl>
+    <w:lvl w:ilvl="3" w:tentative="1">
+      <w:start w:val="1"/>
+      <w:numFmt w:val="bullet"/>
+      <w:lvlText w:val=""/>
+      <w:lvlJc w:val="left"/>
+      <w:pPr>
+        <w:tabs>
+          <w:tab w:val="num" w:pos="2880"/>
+        </w:tabs>
+        <w:ind w:left="2880" w:hanging="360"/>
+      </w:pPr>
+      <w:rPr>
+        <w:rFonts w:ascii="Wingdings" w:hAnsi="Wingdings" w:hint="default"/>
+        <w:sz w:val="20"/>
+      </w:rPr>
+    </w:lvl>
+    <w:lvl w:ilvl="4" w:tentative="1">
+      <w:start w:val="1"/>
+      <w:numFmt w:val="bullet"/>
+      <w:lvlText w:val=""/>
+      <w:lvlJc w:val="left"/>
+      <w:pPr>
+        <w:tabs>
+          <w:tab w:val="num" w:pos="3600"/>
+        </w:tabs>
+        <w:ind w:left="3600" w:hanging="360"/>
+      </w:pPr>
+      <w:rPr>
+        <w:rFonts w:ascii="Wingdings" w:hAnsi="Wingdings" w:hint="default"/>
+        <w:sz w:val="20"/>
+      </w:rPr>
+    </w:lvl>
+    <w:lvl w:ilvl="5" w:tentative="1">
+      <w:start w:val="1"/>
+      <w:numFmt w:val="bullet"/>
+      <w:lvlText w:val=""/>
+      <w:lvlJc w:val="left"/>
+      <w:pPr>
+        <w:tabs>
+          <w:tab w:val="num" w:pos="4320"/>
+        </w:tabs>
+        <w:ind w:left="4320" w:hanging="360"/>
+      </w:pPr>
+      <w:rPr>
+        <w:rFonts w:ascii="Wingdings" w:hAnsi="Wingdings" w:hint="default"/>
+        <w:sz w:val="20"/>
+      </w:rPr>
+    </w:lvl>
+    <w:lvl w:ilvl="6" w:tentative="1">
+      <w:start w:val="1"/>
+      <w:numFmt w:val="bullet"/>
+      <w:lvlText w:val=""/>
+      <w:lvlJc w:val="left"/>
+      <w:pPr>
+        <w:tabs>
+          <w:tab w:val="num" w:pos="5040"/>
+        </w:tabs>
+        <w:ind w:left="5040" w:hanging="360"/>
+      </w:pPr>
+      <w:rPr>
+        <w:rFonts w:ascii="Wingdings" w:hAnsi="Wingdings" w:hint="default"/>
+        <w:sz w:val="20"/>
+      </w:rPr>
+    </w:lvl>
+    <w:lvl w:ilvl="7" w:tentative="1">
+      <w:start w:val="1"/>
+      <w:numFmt w:val="bullet"/>
+      <w:lvlText w:val=""/>
+      <w:lvlJc w:val="left"/>
+      <w:pPr>
+        <w:tabs>
+          <w:tab w:val="num" w:pos="5760"/>
+        </w:tabs>
+        <w:ind w:left="5760" w:hanging="360"/>
+      </w:pPr>
+      <w:rPr>
+        <w:rFonts w:ascii="Wingdings" w:hAnsi="Wingdings" w:hint="default"/>
+        <w:sz w:val="20"/>
+      </w:rPr>
+    </w:lvl>
+    <w:lvl w:ilvl="8" w:tentative="1">
+      <w:start w:val="1"/>
+      <w:numFmt w:val="bullet"/>
+      <w:lvlText w:val=""/>
+      <w:lvlJc w:val="left"/>
+      <w:pPr>
+        <w:tabs>
+          <w:tab w:val="num" w:pos="6480"/>
+        </w:tabs>
+        <w:ind w:left="6480" w:hanging="360"/>
+      </w:pPr>
+      <w:rPr>
+        <w:rFonts w:ascii="Wingdings" w:hAnsi="Wingdings" w:hint="default"/>
+        <w:sz w:val="20"/>
+      </w:rPr>
+    </w:lvl>
+  </w:abstractNum>
   <w:num w:numId="1">
+    <w:abstractNumId w:val="3"/>
+  </w:num>
+  <w:num w:numId="2">
     <w:abstractNumId w:val="1"/>
   </w:num>
-  <w:num w:numId="2">
+  <w:num w:numId="3">
+    <w:abstractNumId w:val="6"/>
+  </w:num>
+  <w:num w:numId="4">
+    <w:abstractNumId w:val="4"/>
+  </w:num>
+  <w:num w:numId="5">
+    <w:abstractNumId w:val="5"/>
+  </w:num>
+  <w:num w:numId="6">
     <w:abstractNumId w:val="0"/>
   </w:num>
-  <w:num w:numId="3">
+  <w:num w:numId="7">
+    <w:abstractNumId w:val="7"/>
+  </w:num>
+  <w:num w:numId="8">
     <w:abstractNumId w:val="2"/>
   </w:num>
 </w:numbering>
@@ -2462,6 +9204,19 @@
     <w:rPr>
       <w:i/>
       <w:iCs/>
+    </w:rPr>
+  </w:style>
+  <w:style w:type="character" w:styleId="CdigoHTML">
+    <w:name w:val="HTML Code"/>
+    <w:basedOn w:val="Fuentedeprrafopredeter"/>
+    <w:uiPriority w:val="99"/>
+    <w:semiHidden/>
+    <w:unhideWhenUsed/>
+    <w:rsid w:val="00C718C9"/>
+    <w:rPr>
+      <w:rFonts w:ascii="Courier New" w:eastAsia="Times New Roman" w:hAnsi="Courier New" w:cs="Courier New"/>
+      <w:sz w:val="20"/>
+      <w:szCs w:val="20"/>
     </w:rPr>
   </w:style>
 </w:styles>

--- a/GUION FINAL.docx
+++ b/GUION FINAL.docx
@@ -600,6 +600,177 @@
     </w:p>
     <w:p>
       <w:pPr>
+        <w:pStyle w:val="NormalWeb"/>
+        <w:rPr>
+          <w:color w:val="FF0000"/>
+        </w:rPr>
+      </w:pPr>
+      <w:r>
+        <w:rPr>
+          <w:rFonts w:hAnsi="Symbol"/>
+          <w:color w:val="FF0000"/>
+        </w:rPr>
+        <w:t></w:t>
+      </w:r>
+      <w:r>
+        <w:rPr>
+          <w:color w:val="FF0000"/>
+        </w:rPr>
+        <w:t xml:space="preserve">  mostrar un grafo chico</w:t>
+      </w:r>
+    </w:p>
+    <w:p>
+      <w:pPr>
+        <w:pStyle w:val="NormalWeb"/>
+        <w:rPr>
+          <w:color w:val="FF0000"/>
+        </w:rPr>
+      </w:pPr>
+      <w:r>
+        <w:rPr>
+          <w:rFonts w:hAnsi="Symbol"/>
+          <w:color w:val="FF0000"/>
+        </w:rPr>
+        <w:t></w:t>
+      </w:r>
+      <w:r>
+        <w:rPr>
+          <w:color w:val="FF0000"/>
+        </w:rPr>
+        <w:t xml:space="preserve">  ejecutar una instancia</w:t>
+      </w:r>
+    </w:p>
+    <w:p>
+      <w:pPr>
+        <w:pStyle w:val="NormalWeb"/>
+        <w:rPr>
+          <w:color w:val="FF0000"/>
+        </w:rPr>
+      </w:pPr>
+      <w:r>
+        <w:rPr>
+          <w:rFonts w:hAnsi="Symbol"/>
+          <w:color w:val="FF0000"/>
+        </w:rPr>
+        <w:t></w:t>
+      </w:r>
+      <w:r>
+        <w:rPr>
+          <w:color w:val="FF0000"/>
+        </w:rPr>
+        <w:t xml:space="preserve">  mostrar cómo se detiene en </w:t>
+      </w:r>
+      <w:proofErr w:type="spellStart"/>
+      <w:r>
+        <w:rPr>
+          <w:rStyle w:val="CdigoHTML"/>
+          <w:color w:val="FF0000"/>
+        </w:rPr>
+        <w:t>human.task</w:t>
+      </w:r>
+      <w:proofErr w:type="spellEnd"/>
+    </w:p>
+    <w:p>
+      <w:pPr>
+        <w:pStyle w:val="NormalWeb"/>
+        <w:rPr>
+          <w:color w:val="FF0000"/>
+        </w:rPr>
+      </w:pPr>
+      <w:r>
+        <w:rPr>
+          <w:rFonts w:hAnsi="Symbol"/>
+          <w:color w:val="FF0000"/>
+        </w:rPr>
+        <w:t></w:t>
+      </w:r>
+      <w:r>
+        <w:rPr>
+          <w:color w:val="FF0000"/>
+        </w:rPr>
+        <w:t xml:space="preserve">  mostrar la tarea en la grilla</w:t>
+      </w:r>
+    </w:p>
+    <w:p>
+      <w:pPr>
+        <w:pStyle w:val="NormalWeb"/>
+        <w:rPr>
+          <w:color w:val="FF0000"/>
+        </w:rPr>
+      </w:pPr>
+      <w:r>
+        <w:rPr>
+          <w:rFonts w:hAnsi="Symbol"/>
+          <w:color w:val="FF0000"/>
+        </w:rPr>
+        <w:t></w:t>
+      </w:r>
+      <w:r>
+        <w:rPr>
+          <w:color w:val="FF0000"/>
+        </w:rPr>
+        <w:t xml:space="preserve">  mostrar el escalonamiento ya ocurrido (la nueva tarea creada)</w:t>
+      </w:r>
+    </w:p>
+    <w:p>
+      <w:pPr>
+        <w:pStyle w:val="NormalWeb"/>
+        <w:rPr>
+          <w:color w:val="FF0000"/>
+        </w:rPr>
+      </w:pPr>
+      <w:r>
+        <w:rPr>
+          <w:rFonts w:hAnsi="Symbol"/>
+          <w:color w:val="FF0000"/>
+        </w:rPr>
+        <w:t></w:t>
+      </w:r>
+      <w:r>
+        <w:rPr>
+          <w:color w:val="FF0000"/>
+        </w:rPr>
+        <w:t xml:space="preserve">  mostrar el historial (origen / escalado)</w:t>
+      </w:r>
+    </w:p>
+    <w:p>
+      <w:pPr>
+        <w:pStyle w:val="NormalWeb"/>
+        <w:rPr>
+          <w:color w:val="FF0000"/>
+        </w:rPr>
+      </w:pPr>
+      <w:r>
+        <w:rPr>
+          <w:rFonts w:hAnsi="Symbol"/>
+          <w:color w:val="FF0000"/>
+        </w:rPr>
+        <w:t></w:t>
+      </w:r>
+      <w:r>
+        <w:rPr>
+          <w:color w:val="FF0000"/>
+        </w:rPr>
+        <w:t xml:space="preserve">  mostrar el JSON </w:t>
+      </w:r>
+      <w:proofErr w:type="spellStart"/>
+      <w:r>
+        <w:rPr>
+          <w:rStyle w:val="CdigoHTML"/>
+          <w:color w:val="FF0000"/>
+        </w:rPr>
+        <w:t>biz</w:t>
+      </w:r>
+      <w:proofErr w:type="spellEnd"/>
+      <w:r>
+        <w:rPr>
+          <w:color w:val="FF0000"/>
+        </w:rPr>
+        <w:t xml:space="preserve"> de salida</w:t>
+      </w:r>
+    </w:p>
+    <w:p>
+      <w:pPr>
         <w:spacing w:after="0" w:line="240" w:lineRule="auto"/>
         <w:rPr>
           <w:rFonts w:ascii="Times New Roman" w:eastAsia="Times New Roman" w:hAnsi="Times New Roman" w:cs="Times New Roman"/>
@@ -1433,170 +1604,2216 @@
           <w:szCs w:val="24"/>
           <w:lang w:eastAsia="es-ES"/>
         </w:rPr>
+        <w:t>- identificar un tipo de documento,</w:t>
+      </w:r>
+    </w:p>
+    <w:p>
+      <w:pPr>
+        <w:spacing w:after="0" w:line="240" w:lineRule="auto"/>
+        <w:rPr>
+          <w:rFonts w:ascii="Times New Roman" w:eastAsia="Times New Roman" w:hAnsi="Times New Roman" w:cs="Times New Roman"/>
+          <w:sz w:val="24"/>
+          <w:szCs w:val="24"/>
+          <w:lang w:eastAsia="es-ES"/>
+        </w:rPr>
+      </w:pPr>
+      <w:r>
+        <w:rPr>
+          <w:rFonts w:ascii="Times New Roman" w:eastAsia="Times New Roman" w:hAnsi="Times New Roman" w:cs="Times New Roman"/>
+          <w:sz w:val="24"/>
+          <w:szCs w:val="24"/>
+          <w:lang w:eastAsia="es-ES"/>
+        </w:rPr>
+        <w:t>- extraer datos,</w:t>
+      </w:r>
+    </w:p>
+    <w:p>
+      <w:pPr>
+        <w:spacing w:after="0" w:line="240" w:lineRule="auto"/>
+        <w:rPr>
+          <w:rFonts w:ascii="Times New Roman" w:eastAsia="Times New Roman" w:hAnsi="Times New Roman" w:cs="Times New Roman"/>
+          <w:sz w:val="24"/>
+          <w:szCs w:val="24"/>
+          <w:lang w:eastAsia="es-ES"/>
+        </w:rPr>
+      </w:pPr>
+      <w:r>
+        <w:rPr>
+          <w:rFonts w:ascii="Times New Roman" w:eastAsia="Times New Roman" w:hAnsi="Times New Roman" w:cs="Times New Roman"/>
+          <w:sz w:val="24"/>
+          <w:szCs w:val="24"/>
+          <w:lang w:eastAsia="es-ES"/>
+        </w:rPr>
+        <w:t>- evaluar una condición,</w:t>
+      </w:r>
+    </w:p>
+    <w:p>
+      <w:pPr>
+        <w:spacing w:after="0" w:line="240" w:lineRule="auto"/>
+        <w:rPr>
+          <w:rFonts w:ascii="Times New Roman" w:eastAsia="Times New Roman" w:hAnsi="Times New Roman" w:cs="Times New Roman"/>
+          <w:sz w:val="24"/>
+          <w:szCs w:val="24"/>
+          <w:lang w:eastAsia="es-ES"/>
+        </w:rPr>
+      </w:pPr>
+      <w:r>
+        <w:rPr>
+          <w:rFonts w:ascii="Times New Roman" w:eastAsia="Times New Roman" w:hAnsi="Times New Roman" w:cs="Times New Roman"/>
+          <w:sz w:val="24"/>
+          <w:szCs w:val="24"/>
+          <w:lang w:eastAsia="es-ES"/>
+        </w:rPr>
+        <w:t>- crear una tarea humana,</w:t>
+      </w:r>
+    </w:p>
+    <w:p>
+      <w:pPr>
+        <w:spacing w:after="0" w:line="240" w:lineRule="auto"/>
+        <w:rPr>
+          <w:rFonts w:ascii="Times New Roman" w:eastAsia="Times New Roman" w:hAnsi="Times New Roman" w:cs="Times New Roman"/>
+          <w:sz w:val="24"/>
+          <w:szCs w:val="24"/>
+          <w:lang w:eastAsia="es-ES"/>
+        </w:rPr>
+      </w:pPr>
+      <w:r>
+        <w:rPr>
+          <w:rFonts w:ascii="Times New Roman" w:eastAsia="Times New Roman" w:hAnsi="Times New Roman" w:cs="Times New Roman"/>
+          <w:sz w:val="24"/>
+          <w:szCs w:val="24"/>
+          <w:lang w:eastAsia="es-ES"/>
+        </w:rPr>
+        <w:t>- llamar a un sistema externo,</w:t>
+      </w:r>
+    </w:p>
+    <w:p>
+      <w:pPr>
+        <w:spacing w:after="0" w:line="240" w:lineRule="auto"/>
+        <w:rPr>
+          <w:rFonts w:ascii="Times New Roman" w:eastAsia="Times New Roman" w:hAnsi="Times New Roman" w:cs="Times New Roman"/>
+          <w:sz w:val="24"/>
+          <w:szCs w:val="24"/>
+          <w:lang w:eastAsia="es-ES"/>
+        </w:rPr>
+      </w:pPr>
+      <w:r>
+        <w:rPr>
+          <w:rFonts w:ascii="Times New Roman" w:eastAsia="Times New Roman" w:hAnsi="Times New Roman" w:cs="Times New Roman"/>
+          <w:sz w:val="24"/>
+          <w:szCs w:val="24"/>
+          <w:lang w:eastAsia="es-ES"/>
+        </w:rPr>
+        <w:t>- enviar una notificación.</w:t>
+      </w:r>
+    </w:p>
+    <w:p>
+      <w:pPr>
+        <w:spacing w:after="0" w:line="240" w:lineRule="auto"/>
+        <w:rPr>
+          <w:rFonts w:ascii="Times New Roman" w:eastAsia="Times New Roman" w:hAnsi="Times New Roman" w:cs="Times New Roman"/>
+          <w:sz w:val="24"/>
+          <w:szCs w:val="24"/>
+          <w:lang w:eastAsia="es-ES"/>
+        </w:rPr>
+      </w:pPr>
+    </w:p>
+    <w:p>
+      <w:pPr>
+        <w:spacing w:after="0" w:line="240" w:lineRule="auto"/>
+        <w:rPr>
+          <w:rFonts w:ascii="Times New Roman" w:eastAsia="Times New Roman" w:hAnsi="Times New Roman" w:cs="Times New Roman"/>
+          <w:sz w:val="24"/>
+          <w:szCs w:val="24"/>
+          <w:lang w:eastAsia="es-ES"/>
+        </w:rPr>
+      </w:pPr>
+      <w:r>
+        <w:rPr>
+          <w:rFonts w:ascii="Times New Roman" w:eastAsia="Times New Roman" w:hAnsi="Times New Roman" w:cs="Times New Roman"/>
+          <w:sz w:val="24"/>
+          <w:szCs w:val="24"/>
+          <w:lang w:eastAsia="es-ES"/>
+        </w:rPr>
+        <w:t>Lo importante es esto:</w:t>
+      </w:r>
+    </w:p>
+    <w:p>
+      <w:pPr>
+        <w:spacing w:after="0" w:line="240" w:lineRule="auto"/>
+        <w:rPr>
+          <w:rFonts w:ascii="Times New Roman" w:eastAsia="Times New Roman" w:hAnsi="Times New Roman" w:cs="Times New Roman"/>
+          <w:sz w:val="24"/>
+          <w:szCs w:val="24"/>
+          <w:lang w:eastAsia="es-ES"/>
+        </w:rPr>
+      </w:pPr>
+    </w:p>
+    <w:p>
+      <w:pPr>
+        <w:spacing w:after="0" w:line="240" w:lineRule="auto"/>
+        <w:rPr>
+          <w:rFonts w:ascii="Times New Roman" w:eastAsia="Times New Roman" w:hAnsi="Times New Roman" w:cs="Times New Roman"/>
+          <w:sz w:val="24"/>
+          <w:szCs w:val="24"/>
+          <w:lang w:eastAsia="es-ES"/>
+        </w:rPr>
+      </w:pPr>
+      <w:r>
+        <w:rPr>
+          <w:rFonts w:ascii="Times New Roman" w:eastAsia="Times New Roman" w:hAnsi="Times New Roman" w:cs="Times New Roman"/>
+          <w:sz w:val="24"/>
+          <w:szCs w:val="24"/>
+          <w:lang w:eastAsia="es-ES"/>
+        </w:rPr>
+        <w:t xml:space="preserve">👉 el flujo no está </w:t>
+      </w:r>
+      <w:proofErr w:type="spellStart"/>
+      <w:r>
+        <w:rPr>
+          <w:rFonts w:ascii="Times New Roman" w:eastAsia="Times New Roman" w:hAnsi="Times New Roman" w:cs="Times New Roman"/>
+          <w:sz w:val="24"/>
+          <w:szCs w:val="24"/>
+          <w:lang w:eastAsia="es-ES"/>
+        </w:rPr>
+        <w:t>hardcodeado</w:t>
+      </w:r>
+      <w:proofErr w:type="spellEnd"/>
+      <w:r>
+        <w:rPr>
+          <w:rFonts w:ascii="Times New Roman" w:eastAsia="Times New Roman" w:hAnsi="Times New Roman" w:cs="Times New Roman"/>
+          <w:sz w:val="24"/>
+          <w:szCs w:val="24"/>
+          <w:lang w:eastAsia="es-ES"/>
+        </w:rPr>
+        <w:t xml:space="preserve"> en un programa.  </w:t>
+      </w:r>
+    </w:p>
+    <w:p>
+      <w:pPr>
+        <w:spacing w:after="0" w:line="240" w:lineRule="auto"/>
+        <w:rPr>
+          <w:rFonts w:ascii="Times New Roman" w:eastAsia="Times New Roman" w:hAnsi="Times New Roman" w:cs="Times New Roman"/>
+          <w:sz w:val="24"/>
+          <w:szCs w:val="24"/>
+          <w:lang w:eastAsia="es-ES"/>
+        </w:rPr>
+      </w:pPr>
+      <w:r>
+        <w:rPr>
+          <w:rFonts w:ascii="Times New Roman" w:eastAsia="Times New Roman" w:hAnsi="Times New Roman" w:cs="Times New Roman"/>
+          <w:sz w:val="24"/>
+          <w:szCs w:val="24"/>
+          <w:lang w:eastAsia="es-ES"/>
+        </w:rPr>
+        <w:t>👉 está definido visualmente.</w:t>
+      </w:r>
+    </w:p>
+    <w:p>
+      <w:pPr>
+        <w:spacing w:after="0" w:line="240" w:lineRule="auto"/>
+        <w:rPr>
+          <w:rFonts w:ascii="Times New Roman" w:eastAsia="Times New Roman" w:hAnsi="Times New Roman" w:cs="Times New Roman"/>
+          <w:sz w:val="24"/>
+          <w:szCs w:val="24"/>
+          <w:lang w:eastAsia="es-ES"/>
+        </w:rPr>
+      </w:pPr>
+    </w:p>
+    <w:p>
+      <w:pPr>
+        <w:spacing w:after="0" w:line="240" w:lineRule="auto"/>
+        <w:rPr>
+          <w:rFonts w:ascii="Times New Roman" w:eastAsia="Times New Roman" w:hAnsi="Times New Roman" w:cs="Times New Roman"/>
+          <w:sz w:val="24"/>
+          <w:szCs w:val="24"/>
+          <w:lang w:eastAsia="es-ES"/>
+        </w:rPr>
+      </w:pPr>
+      <w:r>
+        <w:rPr>
+          <w:rFonts w:ascii="Times New Roman" w:eastAsia="Times New Roman" w:hAnsi="Times New Roman" w:cs="Times New Roman"/>
+          <w:sz w:val="24"/>
+          <w:szCs w:val="24"/>
+          <w:lang w:eastAsia="es-ES"/>
+        </w:rPr>
+        <w:t>Cada proceso se guarda como una definición en la base de datos.</w:t>
+      </w:r>
+    </w:p>
+    <w:p>
+      <w:pPr>
+        <w:spacing w:after="0" w:line="240" w:lineRule="auto"/>
+        <w:rPr>
+          <w:rFonts w:ascii="Times New Roman" w:eastAsia="Times New Roman" w:hAnsi="Times New Roman" w:cs="Times New Roman"/>
+          <w:sz w:val="24"/>
+          <w:szCs w:val="24"/>
+          <w:lang w:eastAsia="es-ES"/>
+        </w:rPr>
+      </w:pPr>
+    </w:p>
+    <w:p>
+      <w:pPr>
+        <w:spacing w:after="0" w:line="240" w:lineRule="auto"/>
+        <w:rPr>
+          <w:rFonts w:ascii="Times New Roman" w:eastAsia="Times New Roman" w:hAnsi="Times New Roman" w:cs="Times New Roman"/>
+          <w:sz w:val="24"/>
+          <w:szCs w:val="24"/>
+          <w:lang w:eastAsia="es-ES"/>
+        </w:rPr>
+      </w:pPr>
+      <w:r>
+        <w:rPr>
+          <w:rFonts w:ascii="Times New Roman" w:eastAsia="Times New Roman" w:hAnsi="Times New Roman" w:cs="Times New Roman"/>
+          <w:sz w:val="24"/>
+          <w:szCs w:val="24"/>
+          <w:lang w:eastAsia="es-ES"/>
+        </w:rPr>
+        <w:t>Eso permite algo clave para una empresa:</w:t>
+      </w:r>
+    </w:p>
+    <w:p>
+      <w:pPr>
+        <w:spacing w:after="0" w:line="240" w:lineRule="auto"/>
+        <w:rPr>
+          <w:rFonts w:ascii="Times New Roman" w:eastAsia="Times New Roman" w:hAnsi="Times New Roman" w:cs="Times New Roman"/>
+          <w:sz w:val="24"/>
+          <w:szCs w:val="24"/>
+          <w:lang w:eastAsia="es-ES"/>
+        </w:rPr>
+      </w:pPr>
+    </w:p>
+    <w:p>
+      <w:pPr>
+        <w:spacing w:after="0" w:line="240" w:lineRule="auto"/>
+        <w:rPr>
+          <w:rFonts w:ascii="Times New Roman" w:eastAsia="Times New Roman" w:hAnsi="Times New Roman" w:cs="Times New Roman"/>
+          <w:sz w:val="24"/>
+          <w:szCs w:val="24"/>
+          <w:lang w:eastAsia="es-ES"/>
+        </w:rPr>
+      </w:pPr>
+      <w:r>
+        <w:rPr>
+          <w:rFonts w:ascii="Times New Roman" w:eastAsia="Times New Roman" w:hAnsi="Times New Roman" w:cs="Times New Roman"/>
+          <w:sz w:val="24"/>
+          <w:szCs w:val="24"/>
+          <w:lang w:eastAsia="es-ES"/>
+        </w:rPr>
+        <w:t>- cambiar un proceso sin recompilar nada,</w:t>
+      </w:r>
+    </w:p>
+    <w:p>
+      <w:pPr>
+        <w:spacing w:after="0" w:line="240" w:lineRule="auto"/>
+        <w:rPr>
+          <w:rFonts w:ascii="Times New Roman" w:eastAsia="Times New Roman" w:hAnsi="Times New Roman" w:cs="Times New Roman"/>
+          <w:sz w:val="24"/>
+          <w:szCs w:val="24"/>
+          <w:lang w:eastAsia="es-ES"/>
+        </w:rPr>
+      </w:pPr>
+      <w:r>
+        <w:rPr>
+          <w:rFonts w:ascii="Times New Roman" w:eastAsia="Times New Roman" w:hAnsi="Times New Roman" w:cs="Times New Roman"/>
+          <w:sz w:val="24"/>
+          <w:szCs w:val="24"/>
+          <w:lang w:eastAsia="es-ES"/>
+        </w:rPr>
+        <w:t>- versionar procesos,</w:t>
+      </w:r>
+    </w:p>
+    <w:p>
+      <w:pPr>
+        <w:spacing w:after="0" w:line="240" w:lineRule="auto"/>
+        <w:rPr>
+          <w:rFonts w:ascii="Times New Roman" w:eastAsia="Times New Roman" w:hAnsi="Times New Roman" w:cs="Times New Roman"/>
+          <w:sz w:val="24"/>
+          <w:szCs w:val="24"/>
+          <w:lang w:eastAsia="es-ES"/>
+        </w:rPr>
+      </w:pPr>
+      <w:r>
+        <w:rPr>
+          <w:rFonts w:ascii="Times New Roman" w:eastAsia="Times New Roman" w:hAnsi="Times New Roman" w:cs="Times New Roman"/>
+          <w:sz w:val="24"/>
+          <w:szCs w:val="24"/>
+          <w:lang w:eastAsia="es-ES"/>
+        </w:rPr>
+        <w:t>- probar nuevos flujos sin romper los existentes.</w:t>
+      </w:r>
+    </w:p>
+    <w:p>
+      <w:pPr>
+        <w:spacing w:after="0" w:line="240" w:lineRule="auto"/>
+        <w:rPr>
+          <w:rFonts w:ascii="Times New Roman" w:eastAsia="Times New Roman" w:hAnsi="Times New Roman" w:cs="Times New Roman"/>
+          <w:sz w:val="24"/>
+          <w:szCs w:val="24"/>
+          <w:lang w:eastAsia="es-ES"/>
+        </w:rPr>
+      </w:pPr>
+    </w:p>
+    <w:p>
+      <w:pPr>
+        <w:spacing w:after="0" w:line="240" w:lineRule="auto"/>
+        <w:rPr>
+          <w:rFonts w:ascii="Times New Roman" w:eastAsia="Times New Roman" w:hAnsi="Times New Roman" w:cs="Times New Roman"/>
+          <w:color w:val="FF0000"/>
+          <w:sz w:val="24"/>
+          <w:szCs w:val="24"/>
+          <w:lang w:eastAsia="es-ES"/>
+        </w:rPr>
+      </w:pPr>
+      <w:r>
+        <w:rPr>
+          <w:rFonts w:ascii="Times New Roman" w:eastAsia="Times New Roman" w:hAnsi="Times New Roman" w:cs="Times New Roman"/>
+          <w:color w:val="FF0000"/>
+          <w:sz w:val="24"/>
+          <w:szCs w:val="24"/>
+          <w:lang w:eastAsia="es-ES"/>
+        </w:rPr>
+        <w:t>Mientras muestro el editor, se ve claramente:</w:t>
+      </w:r>
+    </w:p>
+    <w:p>
+      <w:pPr>
+        <w:spacing w:after="0" w:line="240" w:lineRule="auto"/>
+        <w:rPr>
+          <w:rFonts w:ascii="Times New Roman" w:eastAsia="Times New Roman" w:hAnsi="Times New Roman" w:cs="Times New Roman"/>
+          <w:color w:val="FF0000"/>
+          <w:sz w:val="24"/>
+          <w:szCs w:val="24"/>
+          <w:lang w:eastAsia="es-ES"/>
+        </w:rPr>
+      </w:pPr>
+    </w:p>
+    <w:p>
+      <w:pPr>
+        <w:spacing w:after="0" w:line="240" w:lineRule="auto"/>
+        <w:rPr>
+          <w:rFonts w:ascii="Times New Roman" w:eastAsia="Times New Roman" w:hAnsi="Times New Roman" w:cs="Times New Roman"/>
+          <w:color w:val="FF0000"/>
+          <w:sz w:val="24"/>
+          <w:szCs w:val="24"/>
+          <w:lang w:eastAsia="es-ES"/>
+        </w:rPr>
+      </w:pPr>
+      <w:r>
+        <w:rPr>
+          <w:rFonts w:ascii="Times New Roman" w:eastAsia="Times New Roman" w:hAnsi="Times New Roman" w:cs="Times New Roman"/>
+          <w:color w:val="FF0000"/>
+          <w:sz w:val="24"/>
+          <w:szCs w:val="24"/>
+          <w:lang w:eastAsia="es-ES"/>
+        </w:rPr>
+        <w:t>- los nodos,</w:t>
+      </w:r>
+    </w:p>
+    <w:p>
+      <w:pPr>
+        <w:spacing w:after="0" w:line="240" w:lineRule="auto"/>
+        <w:rPr>
+          <w:rFonts w:ascii="Times New Roman" w:eastAsia="Times New Roman" w:hAnsi="Times New Roman" w:cs="Times New Roman"/>
+          <w:color w:val="FF0000"/>
+          <w:sz w:val="24"/>
+          <w:szCs w:val="24"/>
+          <w:lang w:eastAsia="es-ES"/>
+        </w:rPr>
+      </w:pPr>
+      <w:r>
+        <w:rPr>
+          <w:rFonts w:ascii="Times New Roman" w:eastAsia="Times New Roman" w:hAnsi="Times New Roman" w:cs="Times New Roman"/>
+          <w:color w:val="FF0000"/>
+          <w:sz w:val="24"/>
+          <w:szCs w:val="24"/>
+          <w:lang w:eastAsia="es-ES"/>
+        </w:rPr>
+        <w:t>- las conexiones,</w:t>
+      </w:r>
+    </w:p>
+    <w:p>
+      <w:pPr>
+        <w:spacing w:after="0" w:line="240" w:lineRule="auto"/>
+        <w:rPr>
+          <w:rFonts w:ascii="Times New Roman" w:eastAsia="Times New Roman" w:hAnsi="Times New Roman" w:cs="Times New Roman"/>
+          <w:color w:val="FF0000"/>
+          <w:sz w:val="24"/>
+          <w:szCs w:val="24"/>
+          <w:lang w:eastAsia="es-ES"/>
+        </w:rPr>
+      </w:pPr>
+      <w:r>
+        <w:rPr>
+          <w:rFonts w:ascii="Times New Roman" w:eastAsia="Times New Roman" w:hAnsi="Times New Roman" w:cs="Times New Roman"/>
+          <w:color w:val="FF0000"/>
+          <w:sz w:val="24"/>
+          <w:szCs w:val="24"/>
+          <w:lang w:eastAsia="es-ES"/>
+        </w:rPr>
+        <w:t>- y los parámetros de cada paso en el inspector.</w:t>
+      </w:r>
+    </w:p>
+    <w:p>
+      <w:pPr>
+        <w:spacing w:after="0" w:line="240" w:lineRule="auto"/>
+        <w:rPr>
+          <w:rFonts w:ascii="Times New Roman" w:eastAsia="Times New Roman" w:hAnsi="Times New Roman" w:cs="Times New Roman"/>
+          <w:sz w:val="24"/>
+          <w:szCs w:val="24"/>
+          <w:lang w:eastAsia="es-ES"/>
+        </w:rPr>
+      </w:pPr>
+    </w:p>
+    <w:p>
+      <w:pPr>
+        <w:spacing w:after="0" w:line="240" w:lineRule="auto"/>
+        <w:rPr>
+          <w:rFonts w:ascii="Times New Roman" w:eastAsia="Times New Roman" w:hAnsi="Times New Roman" w:cs="Times New Roman"/>
+          <w:sz w:val="24"/>
+          <w:szCs w:val="24"/>
+          <w:lang w:eastAsia="es-ES"/>
+        </w:rPr>
+      </w:pPr>
+      <w:r>
+        <w:rPr>
+          <w:rFonts w:ascii="Times New Roman" w:eastAsia="Times New Roman" w:hAnsi="Times New Roman" w:cs="Times New Roman"/>
+          <w:sz w:val="24"/>
+          <w:szCs w:val="24"/>
+          <w:lang w:eastAsia="es-ES"/>
+        </w:rPr>
+        <w:t>Este grafo es literalmente el proceso de negocio.</w:t>
+      </w:r>
+    </w:p>
+    <w:p>
+      <w:pPr>
+        <w:spacing w:after="0" w:line="240" w:lineRule="auto"/>
+        <w:rPr>
+          <w:rFonts w:ascii="Times New Roman" w:eastAsia="Times New Roman" w:hAnsi="Times New Roman" w:cs="Times New Roman"/>
+          <w:sz w:val="24"/>
+          <w:szCs w:val="24"/>
+          <w:lang w:eastAsia="es-ES"/>
+        </w:rPr>
+      </w:pPr>
+    </w:p>
+    <w:p>
+      <w:pPr>
+        <w:spacing w:after="0" w:line="240" w:lineRule="auto"/>
+        <w:rPr>
+          <w:rFonts w:ascii="Times New Roman" w:eastAsia="Times New Roman" w:hAnsi="Times New Roman" w:cs="Times New Roman"/>
+          <w:sz w:val="24"/>
+          <w:szCs w:val="24"/>
+          <w:lang w:eastAsia="es-ES"/>
+        </w:rPr>
+      </w:pPr>
+      <w:r>
+        <w:rPr>
+          <w:rFonts w:ascii="Times New Roman" w:eastAsia="Times New Roman" w:hAnsi="Times New Roman" w:cs="Times New Roman"/>
+          <w:sz w:val="24"/>
+          <w:szCs w:val="24"/>
+          <w:lang w:eastAsia="es-ES"/>
+        </w:rPr>
+        <w:t>---</w:t>
+      </w:r>
+    </w:p>
+    <w:p>
+      <w:pPr>
+        <w:spacing w:after="0" w:line="240" w:lineRule="auto"/>
+        <w:rPr>
+          <w:rFonts w:ascii="Times New Roman" w:eastAsia="Times New Roman" w:hAnsi="Times New Roman" w:cs="Times New Roman"/>
+          <w:sz w:val="24"/>
+          <w:szCs w:val="24"/>
+          <w:lang w:eastAsia="es-ES"/>
+        </w:rPr>
+      </w:pPr>
+    </w:p>
+    <w:p>
+      <w:pPr>
+        <w:spacing w:after="0" w:line="240" w:lineRule="auto"/>
+        <w:rPr>
+          <w:rFonts w:ascii="Times New Roman" w:eastAsia="Times New Roman" w:hAnsi="Times New Roman" w:cs="Times New Roman"/>
+          <w:sz w:val="24"/>
+          <w:szCs w:val="24"/>
+          <w:lang w:eastAsia="es-ES"/>
+        </w:rPr>
+      </w:pPr>
+      <w:r>
+        <w:rPr>
+          <w:rFonts w:ascii="Times New Roman" w:eastAsia="Times New Roman" w:hAnsi="Times New Roman" w:cs="Times New Roman"/>
+          <w:sz w:val="24"/>
+          <w:szCs w:val="24"/>
+          <w:lang w:eastAsia="es-ES"/>
+        </w:rPr>
+        <w:t># 3️</w:t>
+      </w:r>
+      <w:r>
+        <w:rPr>
+          <w:rFonts w:ascii="Tahoma" w:eastAsia="Times New Roman" w:hAnsi="Tahoma" w:cs="Tahoma"/>
+          <w:sz w:val="24"/>
+          <w:szCs w:val="24"/>
+          <w:lang w:eastAsia="es-ES"/>
+        </w:rPr>
+        <w:t>⃣</w:t>
+      </w:r>
+      <w:r>
+        <w:rPr>
+          <w:rFonts w:ascii="Times New Roman" w:eastAsia="Times New Roman" w:hAnsi="Times New Roman" w:cs="Times New Roman"/>
+          <w:sz w:val="24"/>
+          <w:szCs w:val="24"/>
+          <w:lang w:eastAsia="es-ES"/>
+        </w:rPr>
+        <w:t xml:space="preserve"> Cómo se obtienen los documentos y cómo se extraen los datos</w:t>
+      </w:r>
+    </w:p>
+    <w:p>
+      <w:pPr>
+        <w:spacing w:after="0" w:line="240" w:lineRule="auto"/>
+        <w:rPr>
+          <w:rFonts w:ascii="Times New Roman" w:eastAsia="Times New Roman" w:hAnsi="Times New Roman" w:cs="Times New Roman"/>
+          <w:sz w:val="24"/>
+          <w:szCs w:val="24"/>
+          <w:lang w:eastAsia="es-ES"/>
+        </w:rPr>
+      </w:pPr>
+    </w:p>
+    <w:p>
+      <w:pPr>
+        <w:spacing w:after="0" w:line="240" w:lineRule="auto"/>
+        <w:rPr>
+          <w:rFonts w:ascii="Times New Roman" w:eastAsia="Times New Roman" w:hAnsi="Times New Roman" w:cs="Times New Roman"/>
+          <w:sz w:val="24"/>
+          <w:szCs w:val="24"/>
+          <w:lang w:eastAsia="es-ES"/>
+        </w:rPr>
+      </w:pPr>
+      <w:r>
+        <w:rPr>
+          <w:rFonts w:ascii="Times New Roman" w:eastAsia="Times New Roman" w:hAnsi="Times New Roman" w:cs="Times New Roman"/>
+          <w:sz w:val="24"/>
+          <w:szCs w:val="24"/>
+          <w:lang w:eastAsia="es-ES"/>
+        </w:rPr>
+        <w:t>Ahora pasamos al problema real:</w:t>
+      </w:r>
+    </w:p>
+    <w:p>
+      <w:pPr>
+        <w:spacing w:after="0" w:line="240" w:lineRule="auto"/>
+        <w:rPr>
+          <w:rFonts w:ascii="Times New Roman" w:eastAsia="Times New Roman" w:hAnsi="Times New Roman" w:cs="Times New Roman"/>
+          <w:sz w:val="24"/>
+          <w:szCs w:val="24"/>
+          <w:lang w:eastAsia="es-ES"/>
+        </w:rPr>
+      </w:pPr>
+    </w:p>
+    <w:p>
+      <w:pPr>
+        <w:spacing w:after="0" w:line="240" w:lineRule="auto"/>
+        <w:rPr>
+          <w:rFonts w:ascii="Times New Roman" w:eastAsia="Times New Roman" w:hAnsi="Times New Roman" w:cs="Times New Roman"/>
+          <w:sz w:val="24"/>
+          <w:szCs w:val="24"/>
+          <w:lang w:eastAsia="es-ES"/>
+        </w:rPr>
+      </w:pPr>
+      <w:r>
+        <w:rPr>
+          <w:rFonts w:ascii="Times New Roman" w:eastAsia="Times New Roman" w:hAnsi="Times New Roman" w:cs="Times New Roman"/>
+          <w:sz w:val="24"/>
+          <w:szCs w:val="24"/>
+          <w:lang w:eastAsia="es-ES"/>
+        </w:rPr>
+        <w:t>👉 en la empresa entran documentos.</w:t>
+      </w:r>
+    </w:p>
+    <w:p>
+      <w:pPr>
+        <w:spacing w:after="0" w:line="240" w:lineRule="auto"/>
+        <w:rPr>
+          <w:rFonts w:ascii="Times New Roman" w:eastAsia="Times New Roman" w:hAnsi="Times New Roman" w:cs="Times New Roman"/>
+          <w:sz w:val="24"/>
+          <w:szCs w:val="24"/>
+          <w:lang w:eastAsia="es-ES"/>
+        </w:rPr>
+      </w:pPr>
+    </w:p>
+    <w:p>
+      <w:pPr>
+        <w:spacing w:after="0" w:line="240" w:lineRule="auto"/>
+        <w:rPr>
+          <w:rFonts w:ascii="Times New Roman" w:eastAsia="Times New Roman" w:hAnsi="Times New Roman" w:cs="Times New Roman"/>
+          <w:sz w:val="24"/>
+          <w:szCs w:val="24"/>
+          <w:lang w:eastAsia="es-ES"/>
+        </w:rPr>
+      </w:pPr>
+      <w:r>
+        <w:rPr>
+          <w:rFonts w:ascii="Times New Roman" w:eastAsia="Times New Roman" w:hAnsi="Times New Roman" w:cs="Times New Roman"/>
+          <w:sz w:val="24"/>
+          <w:szCs w:val="24"/>
+          <w:lang w:eastAsia="es-ES"/>
+        </w:rPr>
+        <w:t>Órdenes de compra, facturas, remitos, contratos, etc.</w:t>
+      </w:r>
+    </w:p>
+    <w:p>
+      <w:pPr>
+        <w:spacing w:after="0" w:line="240" w:lineRule="auto"/>
+        <w:rPr>
+          <w:rFonts w:ascii="Times New Roman" w:eastAsia="Times New Roman" w:hAnsi="Times New Roman" w:cs="Times New Roman"/>
+          <w:sz w:val="24"/>
+          <w:szCs w:val="24"/>
+          <w:lang w:eastAsia="es-ES"/>
+        </w:rPr>
+      </w:pPr>
+    </w:p>
+    <w:p>
+      <w:pPr>
+        <w:spacing w:after="0" w:line="240" w:lineRule="auto"/>
+        <w:rPr>
+          <w:rFonts w:ascii="Times New Roman" w:eastAsia="Times New Roman" w:hAnsi="Times New Roman" w:cs="Times New Roman"/>
+          <w:sz w:val="24"/>
+          <w:szCs w:val="24"/>
+          <w:lang w:eastAsia="es-ES"/>
+        </w:rPr>
+      </w:pPr>
+      <w:r>
+        <w:rPr>
+          <w:rFonts w:ascii="Times New Roman" w:eastAsia="Times New Roman" w:hAnsi="Times New Roman" w:cs="Times New Roman"/>
+          <w:sz w:val="24"/>
+          <w:szCs w:val="24"/>
+          <w:lang w:eastAsia="es-ES"/>
+        </w:rPr>
+        <w:t>En este caso, estamos trabajando con **Órdenes de Compra**.</w:t>
+      </w:r>
+    </w:p>
+    <w:p>
+      <w:pPr>
+        <w:spacing w:after="0" w:line="240" w:lineRule="auto"/>
+        <w:rPr>
+          <w:rFonts w:ascii="Times New Roman" w:eastAsia="Times New Roman" w:hAnsi="Times New Roman" w:cs="Times New Roman"/>
+          <w:sz w:val="24"/>
+          <w:szCs w:val="24"/>
+          <w:lang w:eastAsia="es-ES"/>
+        </w:rPr>
+      </w:pPr>
+    </w:p>
+    <w:p>
+      <w:pPr>
+        <w:spacing w:after="0" w:line="240" w:lineRule="auto"/>
+        <w:rPr>
+          <w:rFonts w:ascii="Times New Roman" w:eastAsia="Times New Roman" w:hAnsi="Times New Roman" w:cs="Times New Roman"/>
+          <w:sz w:val="24"/>
+          <w:szCs w:val="24"/>
+          <w:lang w:eastAsia="es-ES"/>
+        </w:rPr>
+      </w:pPr>
+      <w:r>
+        <w:rPr>
+          <w:rFonts w:ascii="Times New Roman" w:eastAsia="Times New Roman" w:hAnsi="Times New Roman" w:cs="Times New Roman"/>
+          <w:sz w:val="24"/>
+          <w:szCs w:val="24"/>
+          <w:lang w:eastAsia="es-ES"/>
+        </w:rPr>
+        <w:t>El proceso comienza leyendo un archivo desde el servidor.</w:t>
+      </w:r>
+    </w:p>
+    <w:p>
+      <w:pPr>
+        <w:spacing w:after="0" w:line="240" w:lineRule="auto"/>
+        <w:rPr>
+          <w:rFonts w:ascii="Times New Roman" w:eastAsia="Times New Roman" w:hAnsi="Times New Roman" w:cs="Times New Roman"/>
+          <w:sz w:val="24"/>
+          <w:szCs w:val="24"/>
+          <w:lang w:eastAsia="es-ES"/>
+        </w:rPr>
+      </w:pPr>
+    </w:p>
+    <w:p>
+      <w:pPr>
+        <w:spacing w:after="0" w:line="240" w:lineRule="auto"/>
+        <w:rPr>
+          <w:rFonts w:ascii="Times New Roman" w:eastAsia="Times New Roman" w:hAnsi="Times New Roman" w:cs="Times New Roman"/>
+          <w:sz w:val="24"/>
+          <w:szCs w:val="24"/>
+          <w:lang w:eastAsia="es-ES"/>
+        </w:rPr>
+      </w:pPr>
+      <w:r>
+        <w:rPr>
+          <w:rFonts w:ascii="Times New Roman" w:eastAsia="Times New Roman" w:hAnsi="Times New Roman" w:cs="Times New Roman"/>
+          <w:sz w:val="24"/>
+          <w:szCs w:val="24"/>
+          <w:lang w:eastAsia="es-ES"/>
+        </w:rPr>
+        <w:t>En este ejemplo lo vemos claramente:</w:t>
+      </w:r>
+    </w:p>
+    <w:p>
+      <w:pPr>
+        <w:spacing w:after="0" w:line="240" w:lineRule="auto"/>
+        <w:rPr>
+          <w:rFonts w:ascii="Times New Roman" w:eastAsia="Times New Roman" w:hAnsi="Times New Roman" w:cs="Times New Roman"/>
+          <w:sz w:val="24"/>
+          <w:szCs w:val="24"/>
+          <w:lang w:eastAsia="es-ES"/>
+        </w:rPr>
+      </w:pPr>
+    </w:p>
+    <w:p>
+      <w:pPr>
+        <w:spacing w:after="0" w:line="240" w:lineRule="auto"/>
+        <w:rPr>
+          <w:rFonts w:ascii="Times New Roman" w:eastAsia="Times New Roman" w:hAnsi="Times New Roman" w:cs="Times New Roman"/>
+          <w:sz w:val="24"/>
+          <w:szCs w:val="24"/>
+          <w:lang w:eastAsia="es-ES"/>
+        </w:rPr>
+      </w:pPr>
+      <w:r>
+        <w:rPr>
+          <w:rFonts w:ascii="Times New Roman" w:eastAsia="Times New Roman" w:hAnsi="Times New Roman" w:cs="Times New Roman"/>
+          <w:sz w:val="24"/>
+          <w:szCs w:val="24"/>
+          <w:lang w:eastAsia="es-ES"/>
+        </w:rPr>
+        <w:t>- hay un nodo que lee el archivo,</w:t>
+      </w:r>
+    </w:p>
+    <w:p>
+      <w:pPr>
+        <w:spacing w:after="0" w:line="240" w:lineRule="auto"/>
+        <w:rPr>
+          <w:rFonts w:ascii="Times New Roman" w:eastAsia="Times New Roman" w:hAnsi="Times New Roman" w:cs="Times New Roman"/>
+          <w:sz w:val="24"/>
+          <w:szCs w:val="24"/>
+          <w:lang w:eastAsia="es-ES"/>
+        </w:rPr>
+      </w:pPr>
+      <w:r>
+        <w:rPr>
+          <w:rFonts w:ascii="Times New Roman" w:eastAsia="Times New Roman" w:hAnsi="Times New Roman" w:cs="Times New Roman"/>
+          <w:sz w:val="24"/>
+          <w:szCs w:val="24"/>
+          <w:lang w:eastAsia="es-ES"/>
+        </w:rPr>
+        <w:t>- ese archivo es texto plano,</w:t>
+      </w:r>
+    </w:p>
+    <w:p>
+      <w:pPr>
+        <w:spacing w:after="0" w:line="240" w:lineRule="auto"/>
+        <w:rPr>
+          <w:rFonts w:ascii="Times New Roman" w:eastAsia="Times New Roman" w:hAnsi="Times New Roman" w:cs="Times New Roman"/>
+          <w:sz w:val="24"/>
+          <w:szCs w:val="24"/>
+          <w:lang w:eastAsia="es-ES"/>
+        </w:rPr>
+      </w:pPr>
+      <w:r>
+        <w:rPr>
+          <w:rFonts w:ascii="Times New Roman" w:eastAsia="Times New Roman" w:hAnsi="Times New Roman" w:cs="Times New Roman"/>
+          <w:sz w:val="24"/>
+          <w:szCs w:val="24"/>
+          <w:lang w:eastAsia="es-ES"/>
+        </w:rPr>
+        <w:t>- podría ser un PDF, un TXT, o un documento convertido previamente.</w:t>
+      </w:r>
+    </w:p>
+    <w:p>
+      <w:pPr>
+        <w:spacing w:after="0" w:line="240" w:lineRule="auto"/>
+        <w:rPr>
+          <w:rFonts w:ascii="Times New Roman" w:eastAsia="Times New Roman" w:hAnsi="Times New Roman" w:cs="Times New Roman"/>
+          <w:sz w:val="24"/>
+          <w:szCs w:val="24"/>
+          <w:lang w:eastAsia="es-ES"/>
+        </w:rPr>
+      </w:pPr>
+    </w:p>
+    <w:p>
+      <w:pPr>
+        <w:spacing w:after="0" w:line="240" w:lineRule="auto"/>
+        <w:rPr>
+          <w:rFonts w:ascii="Times New Roman" w:eastAsia="Times New Roman" w:hAnsi="Times New Roman" w:cs="Times New Roman"/>
+          <w:sz w:val="24"/>
+          <w:szCs w:val="24"/>
+          <w:lang w:eastAsia="es-ES"/>
+        </w:rPr>
+      </w:pPr>
+      <w:r>
+        <w:rPr>
+          <w:rFonts w:ascii="Times New Roman" w:eastAsia="Times New Roman" w:hAnsi="Times New Roman" w:cs="Times New Roman"/>
+          <w:sz w:val="24"/>
+          <w:szCs w:val="24"/>
+          <w:lang w:eastAsia="es-ES"/>
+        </w:rPr>
+        <w:t>Después viene un punto clave del sistema:</w:t>
+      </w:r>
+    </w:p>
+    <w:p>
+      <w:pPr>
+        <w:spacing w:after="0" w:line="240" w:lineRule="auto"/>
+        <w:rPr>
+          <w:rFonts w:ascii="Times New Roman" w:eastAsia="Times New Roman" w:hAnsi="Times New Roman" w:cs="Times New Roman"/>
+          <w:sz w:val="24"/>
+          <w:szCs w:val="24"/>
+          <w:lang w:eastAsia="es-ES"/>
+        </w:rPr>
+      </w:pPr>
+    </w:p>
+    <w:p>
+      <w:pPr>
+        <w:spacing w:after="0" w:line="240" w:lineRule="auto"/>
+        <w:rPr>
+          <w:rFonts w:ascii="Times New Roman" w:eastAsia="Times New Roman" w:hAnsi="Times New Roman" w:cs="Times New Roman"/>
+          <w:sz w:val="24"/>
+          <w:szCs w:val="24"/>
+          <w:lang w:eastAsia="es-ES"/>
+        </w:rPr>
+      </w:pPr>
+      <w:r>
+        <w:rPr>
+          <w:rFonts w:ascii="Times New Roman" w:eastAsia="Times New Roman" w:hAnsi="Times New Roman" w:cs="Times New Roman"/>
+          <w:sz w:val="24"/>
+          <w:szCs w:val="24"/>
+          <w:lang w:eastAsia="es-ES"/>
+        </w:rPr>
+        <w:t>👉 el motor identifica automáticamente qué tipo de documento es.</w:t>
+      </w:r>
+    </w:p>
+    <w:p>
+      <w:pPr>
+        <w:spacing w:after="0" w:line="240" w:lineRule="auto"/>
+        <w:rPr>
+          <w:rFonts w:ascii="Times New Roman" w:eastAsia="Times New Roman" w:hAnsi="Times New Roman" w:cs="Times New Roman"/>
+          <w:sz w:val="24"/>
+          <w:szCs w:val="24"/>
+          <w:lang w:eastAsia="es-ES"/>
+        </w:rPr>
+      </w:pPr>
+    </w:p>
+    <w:p>
+      <w:pPr>
+        <w:spacing w:after="0" w:line="240" w:lineRule="auto"/>
+        <w:rPr>
+          <w:rFonts w:ascii="Times New Roman" w:eastAsia="Times New Roman" w:hAnsi="Times New Roman" w:cs="Times New Roman"/>
+          <w:sz w:val="24"/>
+          <w:szCs w:val="24"/>
+          <w:lang w:eastAsia="es-ES"/>
+        </w:rPr>
+      </w:pPr>
+      <w:r>
+        <w:rPr>
+          <w:rFonts w:ascii="Times New Roman" w:eastAsia="Times New Roman" w:hAnsi="Times New Roman" w:cs="Times New Roman"/>
+          <w:sz w:val="24"/>
+          <w:szCs w:val="24"/>
+          <w:lang w:eastAsia="es-ES"/>
+        </w:rPr>
+        <w:t>Eso se hace con el nodo de resolución de tipo de documento.</w:t>
+      </w:r>
+    </w:p>
+    <w:p>
+      <w:pPr>
+        <w:spacing w:after="0" w:line="240" w:lineRule="auto"/>
+        <w:rPr>
+          <w:rFonts w:ascii="Times New Roman" w:eastAsia="Times New Roman" w:hAnsi="Times New Roman" w:cs="Times New Roman"/>
+          <w:sz w:val="24"/>
+          <w:szCs w:val="24"/>
+          <w:lang w:eastAsia="es-ES"/>
+        </w:rPr>
+      </w:pPr>
+    </w:p>
+    <w:p>
+      <w:pPr>
+        <w:spacing w:after="0" w:line="240" w:lineRule="auto"/>
+        <w:rPr>
+          <w:rFonts w:ascii="Times New Roman" w:eastAsia="Times New Roman" w:hAnsi="Times New Roman" w:cs="Times New Roman"/>
+          <w:sz w:val="24"/>
+          <w:szCs w:val="24"/>
+          <w:lang w:eastAsia="es-ES"/>
+        </w:rPr>
+      </w:pPr>
+      <w:r>
+        <w:rPr>
+          <w:rFonts w:ascii="Times New Roman" w:eastAsia="Times New Roman" w:hAnsi="Times New Roman" w:cs="Times New Roman"/>
+          <w:sz w:val="24"/>
+          <w:szCs w:val="24"/>
+          <w:lang w:eastAsia="es-ES"/>
+        </w:rPr>
+        <w:t>Por ejemplo:</w:t>
+      </w:r>
+    </w:p>
+    <w:p>
+      <w:pPr>
+        <w:spacing w:after="0" w:line="240" w:lineRule="auto"/>
+        <w:rPr>
+          <w:rFonts w:ascii="Times New Roman" w:eastAsia="Times New Roman" w:hAnsi="Times New Roman" w:cs="Times New Roman"/>
+          <w:sz w:val="24"/>
+          <w:szCs w:val="24"/>
+          <w:lang w:eastAsia="es-ES"/>
+        </w:rPr>
+      </w:pPr>
+    </w:p>
+    <w:p>
+      <w:pPr>
+        <w:spacing w:after="0" w:line="240" w:lineRule="auto"/>
+        <w:rPr>
+          <w:rFonts w:ascii="Times New Roman" w:eastAsia="Times New Roman" w:hAnsi="Times New Roman" w:cs="Times New Roman"/>
+          <w:sz w:val="24"/>
+          <w:szCs w:val="24"/>
+          <w:lang w:eastAsia="es-ES"/>
+        </w:rPr>
+      </w:pPr>
+      <w:r>
+        <w:rPr>
+          <w:rFonts w:ascii="Times New Roman" w:eastAsia="Times New Roman" w:hAnsi="Times New Roman" w:cs="Times New Roman"/>
+          <w:sz w:val="24"/>
+          <w:szCs w:val="24"/>
+          <w:lang w:eastAsia="es-ES"/>
+        </w:rPr>
+        <w:t>- reconoce que este archivo es una ORDEN DE COMPRA,</w:t>
+      </w:r>
+    </w:p>
+    <w:p>
+      <w:pPr>
+        <w:spacing w:after="0" w:line="240" w:lineRule="auto"/>
+        <w:rPr>
+          <w:rFonts w:ascii="Times New Roman" w:eastAsia="Times New Roman" w:hAnsi="Times New Roman" w:cs="Times New Roman"/>
+          <w:sz w:val="24"/>
+          <w:szCs w:val="24"/>
+          <w:lang w:eastAsia="es-ES"/>
+        </w:rPr>
+      </w:pPr>
+      <w:r>
+        <w:rPr>
+          <w:rFonts w:ascii="Times New Roman" w:eastAsia="Times New Roman" w:hAnsi="Times New Roman" w:cs="Times New Roman"/>
+          <w:sz w:val="24"/>
+          <w:szCs w:val="24"/>
+          <w:lang w:eastAsia="es-ES"/>
+        </w:rPr>
+        <w:t>- le asigna su tipo interno,</w:t>
+      </w:r>
+    </w:p>
+    <w:p>
+      <w:pPr>
+        <w:spacing w:after="0" w:line="240" w:lineRule="auto"/>
+        <w:rPr>
+          <w:rFonts w:ascii="Times New Roman" w:eastAsia="Times New Roman" w:hAnsi="Times New Roman" w:cs="Times New Roman"/>
+          <w:sz w:val="24"/>
+          <w:szCs w:val="24"/>
+          <w:lang w:eastAsia="es-ES"/>
+        </w:rPr>
+      </w:pPr>
+      <w:r>
+        <w:rPr>
+          <w:rFonts w:ascii="Times New Roman" w:eastAsia="Times New Roman" w:hAnsi="Times New Roman" w:cs="Times New Roman"/>
+          <w:sz w:val="24"/>
+          <w:szCs w:val="24"/>
+          <w:lang w:eastAsia="es-ES"/>
+        </w:rPr>
+        <w:t>- y aplica las reglas correspondientes.</w:t>
+      </w:r>
+    </w:p>
+    <w:p>
+      <w:pPr>
+        <w:spacing w:after="0" w:line="240" w:lineRule="auto"/>
+        <w:rPr>
+          <w:rFonts w:ascii="Times New Roman" w:eastAsia="Times New Roman" w:hAnsi="Times New Roman" w:cs="Times New Roman"/>
+          <w:sz w:val="24"/>
+          <w:szCs w:val="24"/>
+          <w:lang w:eastAsia="es-ES"/>
+        </w:rPr>
+      </w:pPr>
+    </w:p>
+    <w:p>
+      <w:pPr>
+        <w:spacing w:after="0" w:line="240" w:lineRule="auto"/>
+        <w:rPr>
+          <w:rFonts w:ascii="Times New Roman" w:eastAsia="Times New Roman" w:hAnsi="Times New Roman" w:cs="Times New Roman"/>
+          <w:sz w:val="24"/>
+          <w:szCs w:val="24"/>
+          <w:lang w:eastAsia="es-ES"/>
+        </w:rPr>
+      </w:pPr>
+      <w:r>
+        <w:rPr>
+          <w:rFonts w:ascii="Times New Roman" w:eastAsia="Times New Roman" w:hAnsi="Times New Roman" w:cs="Times New Roman"/>
+          <w:sz w:val="24"/>
+          <w:szCs w:val="24"/>
+          <w:lang w:eastAsia="es-ES"/>
+        </w:rPr>
+        <w:t>Luego entramos en la parte más potente:</w:t>
+      </w:r>
+    </w:p>
+    <w:p>
+      <w:pPr>
+        <w:spacing w:after="0" w:line="240" w:lineRule="auto"/>
+        <w:rPr>
+          <w:rFonts w:ascii="Times New Roman" w:eastAsia="Times New Roman" w:hAnsi="Times New Roman" w:cs="Times New Roman"/>
+          <w:sz w:val="24"/>
+          <w:szCs w:val="24"/>
+          <w:lang w:eastAsia="es-ES"/>
+        </w:rPr>
+      </w:pPr>
+    </w:p>
+    <w:p>
+      <w:pPr>
+        <w:spacing w:after="0" w:line="240" w:lineRule="auto"/>
+        <w:rPr>
+          <w:rFonts w:ascii="Times New Roman" w:eastAsia="Times New Roman" w:hAnsi="Times New Roman" w:cs="Times New Roman"/>
+          <w:sz w:val="24"/>
+          <w:szCs w:val="24"/>
+          <w:lang w:eastAsia="es-ES"/>
+        </w:rPr>
+      </w:pPr>
+      <w:r>
+        <w:rPr>
+          <w:rFonts w:ascii="Times New Roman" w:eastAsia="Times New Roman" w:hAnsi="Times New Roman" w:cs="Times New Roman"/>
+          <w:sz w:val="24"/>
+          <w:szCs w:val="24"/>
+          <w:lang w:eastAsia="es-ES"/>
+        </w:rPr>
+        <w:t xml:space="preserve">👉 </w:t>
+      </w:r>
+      <w:proofErr w:type="gramStart"/>
+      <w:r>
+        <w:rPr>
+          <w:rFonts w:ascii="Times New Roman" w:eastAsia="Times New Roman" w:hAnsi="Times New Roman" w:cs="Times New Roman"/>
+          <w:sz w:val="24"/>
+          <w:szCs w:val="24"/>
+          <w:lang w:eastAsia="es-ES"/>
+        </w:rPr>
+        <w:t>la</w:t>
+      </w:r>
+      <w:proofErr w:type="gramEnd"/>
+      <w:r>
+        <w:rPr>
+          <w:rFonts w:ascii="Times New Roman" w:eastAsia="Times New Roman" w:hAnsi="Times New Roman" w:cs="Times New Roman"/>
+          <w:sz w:val="24"/>
+          <w:szCs w:val="24"/>
+          <w:lang w:eastAsia="es-ES"/>
+        </w:rPr>
+        <w:t xml:space="preserve"> extracción de datos.</w:t>
+      </w:r>
+    </w:p>
+    <w:p>
+      <w:pPr>
+        <w:spacing w:after="0" w:line="240" w:lineRule="auto"/>
+        <w:rPr>
+          <w:rFonts w:ascii="Times New Roman" w:eastAsia="Times New Roman" w:hAnsi="Times New Roman" w:cs="Times New Roman"/>
+          <w:sz w:val="24"/>
+          <w:szCs w:val="24"/>
+          <w:lang w:eastAsia="es-ES"/>
+        </w:rPr>
+      </w:pPr>
+    </w:p>
+    <w:p>
+      <w:pPr>
+        <w:spacing w:after="0" w:line="240" w:lineRule="auto"/>
+        <w:rPr>
+          <w:rFonts w:ascii="Times New Roman" w:eastAsia="Times New Roman" w:hAnsi="Times New Roman" w:cs="Times New Roman"/>
+          <w:sz w:val="24"/>
+          <w:szCs w:val="24"/>
+          <w:lang w:eastAsia="es-ES"/>
+        </w:rPr>
+      </w:pPr>
+      <w:r>
+        <w:rPr>
+          <w:rFonts w:ascii="Times New Roman" w:eastAsia="Times New Roman" w:hAnsi="Times New Roman" w:cs="Times New Roman"/>
+          <w:sz w:val="24"/>
+          <w:szCs w:val="24"/>
+          <w:lang w:eastAsia="es-ES"/>
+        </w:rPr>
+        <w:t>Acá no hay magia.</w:t>
+      </w:r>
+    </w:p>
+    <w:p>
+      <w:pPr>
+        <w:spacing w:after="0" w:line="240" w:lineRule="auto"/>
+        <w:rPr>
+          <w:rFonts w:ascii="Times New Roman" w:eastAsia="Times New Roman" w:hAnsi="Times New Roman" w:cs="Times New Roman"/>
+          <w:sz w:val="24"/>
+          <w:szCs w:val="24"/>
+          <w:lang w:eastAsia="es-ES"/>
+        </w:rPr>
+      </w:pPr>
+      <w:r>
+        <w:rPr>
+          <w:rFonts w:ascii="Times New Roman" w:eastAsia="Times New Roman" w:hAnsi="Times New Roman" w:cs="Times New Roman"/>
+          <w:sz w:val="24"/>
+          <w:szCs w:val="24"/>
+          <w:lang w:eastAsia="es-ES"/>
+        </w:rPr>
+        <w:t>Se usan reglas basadas en expresiones regulares y posiciones.</w:t>
+      </w:r>
+    </w:p>
+    <w:p>
+      <w:pPr>
+        <w:spacing w:after="0" w:line="240" w:lineRule="auto"/>
+        <w:rPr>
+          <w:rFonts w:ascii="Times New Roman" w:eastAsia="Times New Roman" w:hAnsi="Times New Roman" w:cs="Times New Roman"/>
+          <w:sz w:val="24"/>
+          <w:szCs w:val="24"/>
+          <w:lang w:eastAsia="es-ES"/>
+        </w:rPr>
+      </w:pPr>
+    </w:p>
+    <w:p>
+      <w:pPr>
+        <w:spacing w:after="0" w:line="240" w:lineRule="auto"/>
+        <w:rPr>
+          <w:rFonts w:ascii="Times New Roman" w:eastAsia="Times New Roman" w:hAnsi="Times New Roman" w:cs="Times New Roman"/>
+          <w:sz w:val="24"/>
+          <w:szCs w:val="24"/>
+          <w:lang w:eastAsia="es-ES"/>
+        </w:rPr>
+      </w:pPr>
+      <w:r>
+        <w:rPr>
+          <w:rFonts w:ascii="Times New Roman" w:eastAsia="Times New Roman" w:hAnsi="Times New Roman" w:cs="Times New Roman"/>
+          <w:sz w:val="24"/>
+          <w:szCs w:val="24"/>
+          <w:lang w:eastAsia="es-ES"/>
+        </w:rPr>
+        <w:t>Se definen reglas como:</w:t>
+      </w:r>
+    </w:p>
+    <w:p>
+      <w:pPr>
+        <w:spacing w:after="0" w:line="240" w:lineRule="auto"/>
+        <w:rPr>
+          <w:rFonts w:ascii="Times New Roman" w:eastAsia="Times New Roman" w:hAnsi="Times New Roman" w:cs="Times New Roman"/>
+          <w:sz w:val="24"/>
+          <w:szCs w:val="24"/>
+          <w:lang w:eastAsia="es-ES"/>
+        </w:rPr>
+      </w:pPr>
+    </w:p>
+    <w:p>
+      <w:pPr>
+        <w:spacing w:after="0" w:line="240" w:lineRule="auto"/>
+        <w:rPr>
+          <w:rFonts w:ascii="Times New Roman" w:eastAsia="Times New Roman" w:hAnsi="Times New Roman" w:cs="Times New Roman"/>
+          <w:sz w:val="24"/>
+          <w:szCs w:val="24"/>
+          <w:lang w:eastAsia="es-ES"/>
+        </w:rPr>
+      </w:pPr>
+      <w:r>
+        <w:rPr>
+          <w:rFonts w:ascii="Times New Roman" w:eastAsia="Times New Roman" w:hAnsi="Times New Roman" w:cs="Times New Roman"/>
+          <w:sz w:val="24"/>
+          <w:szCs w:val="24"/>
+          <w:lang w:eastAsia="es-ES"/>
+        </w:rPr>
+        <w:t>- cómo encontrar el número de orden,</w:t>
+      </w:r>
+    </w:p>
+    <w:p>
+      <w:pPr>
+        <w:spacing w:after="0" w:line="240" w:lineRule="auto"/>
+        <w:rPr>
+          <w:rFonts w:ascii="Times New Roman" w:eastAsia="Times New Roman" w:hAnsi="Times New Roman" w:cs="Times New Roman"/>
+          <w:sz w:val="24"/>
+          <w:szCs w:val="24"/>
+          <w:lang w:eastAsia="es-ES"/>
+        </w:rPr>
+      </w:pPr>
+      <w:r>
+        <w:rPr>
+          <w:rFonts w:ascii="Times New Roman" w:eastAsia="Times New Roman" w:hAnsi="Times New Roman" w:cs="Times New Roman"/>
+          <w:sz w:val="24"/>
+          <w:szCs w:val="24"/>
+          <w:lang w:eastAsia="es-ES"/>
+        </w:rPr>
+        <w:t>- cómo encontrar la fecha,</w:t>
+      </w:r>
+    </w:p>
+    <w:p>
+      <w:pPr>
+        <w:spacing w:after="0" w:line="240" w:lineRule="auto"/>
+        <w:rPr>
+          <w:rFonts w:ascii="Times New Roman" w:eastAsia="Times New Roman" w:hAnsi="Times New Roman" w:cs="Times New Roman"/>
+          <w:sz w:val="24"/>
+          <w:szCs w:val="24"/>
+          <w:lang w:eastAsia="es-ES"/>
+        </w:rPr>
+      </w:pPr>
+      <w:r>
+        <w:rPr>
+          <w:rFonts w:ascii="Times New Roman" w:eastAsia="Times New Roman" w:hAnsi="Times New Roman" w:cs="Times New Roman"/>
+          <w:sz w:val="24"/>
+          <w:szCs w:val="24"/>
+          <w:lang w:eastAsia="es-ES"/>
+        </w:rPr>
+        <w:t>- cómo encontrar el proveedor,</w:t>
+      </w:r>
+    </w:p>
+    <w:p>
+      <w:pPr>
+        <w:spacing w:after="0" w:line="240" w:lineRule="auto"/>
+        <w:rPr>
+          <w:rFonts w:ascii="Times New Roman" w:eastAsia="Times New Roman" w:hAnsi="Times New Roman" w:cs="Times New Roman"/>
+          <w:sz w:val="24"/>
+          <w:szCs w:val="24"/>
+          <w:lang w:eastAsia="es-ES"/>
+        </w:rPr>
+      </w:pPr>
+      <w:r>
+        <w:rPr>
+          <w:rFonts w:ascii="Times New Roman" w:eastAsia="Times New Roman" w:hAnsi="Times New Roman" w:cs="Times New Roman"/>
+          <w:sz w:val="24"/>
+          <w:szCs w:val="24"/>
+          <w:lang w:eastAsia="es-ES"/>
+        </w:rPr>
+        <w:t>- el total,</w:t>
+      </w:r>
+    </w:p>
+    <w:p>
+      <w:pPr>
+        <w:spacing w:after="0" w:line="240" w:lineRule="auto"/>
+        <w:rPr>
+          <w:rFonts w:ascii="Times New Roman" w:eastAsia="Times New Roman" w:hAnsi="Times New Roman" w:cs="Times New Roman"/>
+          <w:sz w:val="24"/>
+          <w:szCs w:val="24"/>
+          <w:lang w:eastAsia="es-ES"/>
+        </w:rPr>
+      </w:pPr>
+      <w:r>
+        <w:rPr>
+          <w:rFonts w:ascii="Times New Roman" w:eastAsia="Times New Roman" w:hAnsi="Times New Roman" w:cs="Times New Roman"/>
+          <w:sz w:val="24"/>
+          <w:szCs w:val="24"/>
+          <w:lang w:eastAsia="es-ES"/>
+        </w:rPr>
+        <w:t>- las condiciones,</w:t>
+      </w:r>
+    </w:p>
+    <w:p>
+      <w:pPr>
+        <w:spacing w:after="0" w:line="240" w:lineRule="auto"/>
+        <w:rPr>
+          <w:rFonts w:ascii="Times New Roman" w:eastAsia="Times New Roman" w:hAnsi="Times New Roman" w:cs="Times New Roman"/>
+          <w:sz w:val="24"/>
+          <w:szCs w:val="24"/>
+          <w:lang w:eastAsia="es-ES"/>
+        </w:rPr>
+      </w:pPr>
+      <w:r>
+        <w:rPr>
+          <w:rFonts w:ascii="Times New Roman" w:eastAsia="Times New Roman" w:hAnsi="Times New Roman" w:cs="Times New Roman"/>
+          <w:sz w:val="24"/>
+          <w:szCs w:val="24"/>
+          <w:lang w:eastAsia="es-ES"/>
+        </w:rPr>
+        <w:t>- etc.</w:t>
+      </w:r>
+    </w:p>
+    <w:p>
+      <w:pPr>
+        <w:spacing w:after="0" w:line="240" w:lineRule="auto"/>
+        <w:rPr>
+          <w:rFonts w:ascii="Times New Roman" w:eastAsia="Times New Roman" w:hAnsi="Times New Roman" w:cs="Times New Roman"/>
+          <w:sz w:val="24"/>
+          <w:szCs w:val="24"/>
+          <w:lang w:eastAsia="es-ES"/>
+        </w:rPr>
+      </w:pPr>
+    </w:p>
+    <w:p>
+      <w:pPr>
+        <w:spacing w:after="0" w:line="240" w:lineRule="auto"/>
+        <w:rPr>
+          <w:rFonts w:ascii="Times New Roman" w:eastAsia="Times New Roman" w:hAnsi="Times New Roman" w:cs="Times New Roman"/>
+          <w:sz w:val="24"/>
+          <w:szCs w:val="24"/>
+          <w:lang w:eastAsia="es-ES"/>
+        </w:rPr>
+      </w:pPr>
+      <w:r>
+        <w:rPr>
+          <w:rFonts w:ascii="Times New Roman" w:eastAsia="Times New Roman" w:hAnsi="Times New Roman" w:cs="Times New Roman"/>
+          <w:sz w:val="24"/>
+          <w:szCs w:val="24"/>
+          <w:lang w:eastAsia="es-ES"/>
+        </w:rPr>
+        <w:t xml:space="preserve">Cada dato extraído se guarda dentro del contexto del </w:t>
+      </w:r>
+      <w:proofErr w:type="spellStart"/>
+      <w:r>
+        <w:rPr>
+          <w:rFonts w:ascii="Times New Roman" w:eastAsia="Times New Roman" w:hAnsi="Times New Roman" w:cs="Times New Roman"/>
+          <w:sz w:val="24"/>
+          <w:szCs w:val="24"/>
+          <w:lang w:eastAsia="es-ES"/>
+        </w:rPr>
+        <w:t>workflow</w:t>
+      </w:r>
+      <w:proofErr w:type="spellEnd"/>
+      <w:r>
+        <w:rPr>
+          <w:rFonts w:ascii="Times New Roman" w:eastAsia="Times New Roman" w:hAnsi="Times New Roman" w:cs="Times New Roman"/>
+          <w:sz w:val="24"/>
+          <w:szCs w:val="24"/>
+          <w:lang w:eastAsia="es-ES"/>
+        </w:rPr>
+        <w:t>.</w:t>
+      </w:r>
+    </w:p>
+    <w:p>
+      <w:pPr>
+        <w:spacing w:after="0" w:line="240" w:lineRule="auto"/>
+        <w:rPr>
+          <w:rFonts w:ascii="Times New Roman" w:eastAsia="Times New Roman" w:hAnsi="Times New Roman" w:cs="Times New Roman"/>
+          <w:sz w:val="24"/>
+          <w:szCs w:val="24"/>
+          <w:lang w:eastAsia="es-ES"/>
+        </w:rPr>
+      </w:pPr>
+    </w:p>
+    <w:p>
+      <w:pPr>
+        <w:spacing w:after="0" w:line="240" w:lineRule="auto"/>
+        <w:rPr>
+          <w:rFonts w:ascii="Times New Roman" w:eastAsia="Times New Roman" w:hAnsi="Times New Roman" w:cs="Times New Roman"/>
+          <w:sz w:val="24"/>
+          <w:szCs w:val="24"/>
+          <w:lang w:eastAsia="es-ES"/>
+        </w:rPr>
+      </w:pPr>
+      <w:r>
+        <w:rPr>
+          <w:rFonts w:ascii="Times New Roman" w:eastAsia="Times New Roman" w:hAnsi="Times New Roman" w:cs="Times New Roman"/>
+          <w:sz w:val="24"/>
+          <w:szCs w:val="24"/>
+          <w:lang w:eastAsia="es-ES"/>
+        </w:rPr>
+        <w:t>Por ejemplo:</w:t>
+      </w:r>
+    </w:p>
+    <w:p>
+      <w:pPr>
+        <w:spacing w:after="0" w:line="240" w:lineRule="auto"/>
+        <w:rPr>
+          <w:rFonts w:ascii="Times New Roman" w:eastAsia="Times New Roman" w:hAnsi="Times New Roman" w:cs="Times New Roman"/>
+          <w:sz w:val="24"/>
+          <w:szCs w:val="24"/>
+          <w:lang w:eastAsia="es-ES"/>
+        </w:rPr>
+      </w:pPr>
+    </w:p>
+    <w:p>
+      <w:pPr>
+        <w:spacing w:after="0" w:line="240" w:lineRule="auto"/>
+        <w:rPr>
+          <w:rFonts w:ascii="Times New Roman" w:eastAsia="Times New Roman" w:hAnsi="Times New Roman" w:cs="Times New Roman"/>
+          <w:sz w:val="24"/>
+          <w:szCs w:val="24"/>
+          <w:lang w:eastAsia="es-ES"/>
+        </w:rPr>
+      </w:pPr>
+      <w:r>
+        <w:rPr>
+          <w:rFonts w:ascii="Times New Roman" w:eastAsia="Times New Roman" w:hAnsi="Times New Roman" w:cs="Times New Roman"/>
+          <w:sz w:val="24"/>
+          <w:szCs w:val="24"/>
+          <w:lang w:eastAsia="es-ES"/>
+        </w:rPr>
+        <w:t xml:space="preserve">- </w:t>
+      </w:r>
+      <w:proofErr w:type="spellStart"/>
+      <w:r>
+        <w:rPr>
+          <w:rFonts w:ascii="Times New Roman" w:eastAsia="Times New Roman" w:hAnsi="Times New Roman" w:cs="Times New Roman"/>
+          <w:sz w:val="24"/>
+          <w:szCs w:val="24"/>
+          <w:lang w:eastAsia="es-ES"/>
+        </w:rPr>
+        <w:t>biz.ocNumero</w:t>
+      </w:r>
+      <w:proofErr w:type="spellEnd"/>
+    </w:p>
+    <w:p>
+      <w:pPr>
+        <w:spacing w:after="0" w:line="240" w:lineRule="auto"/>
+        <w:rPr>
+          <w:rFonts w:ascii="Times New Roman" w:eastAsia="Times New Roman" w:hAnsi="Times New Roman" w:cs="Times New Roman"/>
+          <w:sz w:val="24"/>
+          <w:szCs w:val="24"/>
+          <w:lang w:eastAsia="es-ES"/>
+        </w:rPr>
+      </w:pPr>
+      <w:r>
+        <w:rPr>
+          <w:rFonts w:ascii="Times New Roman" w:eastAsia="Times New Roman" w:hAnsi="Times New Roman" w:cs="Times New Roman"/>
+          <w:sz w:val="24"/>
+          <w:szCs w:val="24"/>
+          <w:lang w:eastAsia="es-ES"/>
+        </w:rPr>
+        <w:t xml:space="preserve">- </w:t>
+      </w:r>
+      <w:proofErr w:type="spellStart"/>
+      <w:r>
+        <w:rPr>
+          <w:rFonts w:ascii="Times New Roman" w:eastAsia="Times New Roman" w:hAnsi="Times New Roman" w:cs="Times New Roman"/>
+          <w:sz w:val="24"/>
+          <w:szCs w:val="24"/>
+          <w:lang w:eastAsia="es-ES"/>
+        </w:rPr>
+        <w:t>biz.fecha</w:t>
+      </w:r>
+      <w:proofErr w:type="spellEnd"/>
+    </w:p>
+    <w:p>
+      <w:pPr>
+        <w:spacing w:after="0" w:line="240" w:lineRule="auto"/>
+        <w:rPr>
+          <w:rFonts w:ascii="Times New Roman" w:eastAsia="Times New Roman" w:hAnsi="Times New Roman" w:cs="Times New Roman"/>
+          <w:sz w:val="24"/>
+          <w:szCs w:val="24"/>
+          <w:lang w:eastAsia="es-ES"/>
+        </w:rPr>
+      </w:pPr>
+      <w:r>
+        <w:rPr>
+          <w:rFonts w:ascii="Times New Roman" w:eastAsia="Times New Roman" w:hAnsi="Times New Roman" w:cs="Times New Roman"/>
+          <w:sz w:val="24"/>
+          <w:szCs w:val="24"/>
+          <w:lang w:eastAsia="es-ES"/>
+        </w:rPr>
+        <w:t xml:space="preserve">- </w:t>
+      </w:r>
+      <w:proofErr w:type="spellStart"/>
+      <w:r>
+        <w:rPr>
+          <w:rFonts w:ascii="Times New Roman" w:eastAsia="Times New Roman" w:hAnsi="Times New Roman" w:cs="Times New Roman"/>
+          <w:sz w:val="24"/>
+          <w:szCs w:val="24"/>
+          <w:lang w:eastAsia="es-ES"/>
+        </w:rPr>
+        <w:t>biz.total</w:t>
+      </w:r>
+      <w:proofErr w:type="spellEnd"/>
+    </w:p>
+    <w:p>
+      <w:pPr>
+        <w:spacing w:after="0" w:line="240" w:lineRule="auto"/>
+        <w:rPr>
+          <w:rFonts w:ascii="Times New Roman" w:eastAsia="Times New Roman" w:hAnsi="Times New Roman" w:cs="Times New Roman"/>
+          <w:sz w:val="24"/>
+          <w:szCs w:val="24"/>
+          <w:lang w:eastAsia="es-ES"/>
+        </w:rPr>
+      </w:pPr>
+      <w:r>
+        <w:rPr>
+          <w:rFonts w:ascii="Times New Roman" w:eastAsia="Times New Roman" w:hAnsi="Times New Roman" w:cs="Times New Roman"/>
+          <w:sz w:val="24"/>
+          <w:szCs w:val="24"/>
+          <w:lang w:eastAsia="es-ES"/>
+        </w:rPr>
+        <w:t xml:space="preserve">- </w:t>
+      </w:r>
+      <w:proofErr w:type="spellStart"/>
+      <w:r>
+        <w:rPr>
+          <w:rFonts w:ascii="Times New Roman" w:eastAsia="Times New Roman" w:hAnsi="Times New Roman" w:cs="Times New Roman"/>
+          <w:sz w:val="24"/>
+          <w:szCs w:val="24"/>
+          <w:lang w:eastAsia="es-ES"/>
+        </w:rPr>
+        <w:t>biz.proveedor.razonSocial</w:t>
+      </w:r>
+      <w:proofErr w:type="spellEnd"/>
+    </w:p>
+    <w:p>
+      <w:pPr>
+        <w:spacing w:after="0" w:line="240" w:lineRule="auto"/>
+        <w:rPr>
+          <w:rFonts w:ascii="Times New Roman" w:eastAsia="Times New Roman" w:hAnsi="Times New Roman" w:cs="Times New Roman"/>
+          <w:sz w:val="24"/>
+          <w:szCs w:val="24"/>
+          <w:lang w:eastAsia="es-ES"/>
+        </w:rPr>
+      </w:pPr>
+    </w:p>
+    <w:p>
+      <w:pPr>
+        <w:spacing w:after="0" w:line="240" w:lineRule="auto"/>
+        <w:rPr>
+          <w:rFonts w:ascii="Times New Roman" w:eastAsia="Times New Roman" w:hAnsi="Times New Roman" w:cs="Times New Roman"/>
+          <w:sz w:val="24"/>
+          <w:szCs w:val="24"/>
+          <w:lang w:eastAsia="es-ES"/>
+        </w:rPr>
+      </w:pPr>
+      <w:r>
+        <w:rPr>
+          <w:rFonts w:ascii="Times New Roman" w:eastAsia="Times New Roman" w:hAnsi="Times New Roman" w:cs="Times New Roman"/>
+          <w:sz w:val="24"/>
+          <w:szCs w:val="24"/>
+          <w:lang w:eastAsia="es-ES"/>
+        </w:rPr>
         <w:lastRenderedPageBreak/>
-        <w:t>- identificar un tipo de documento,</w:t>
-      </w:r>
-    </w:p>
-    <w:p>
-      <w:pPr>
-        <w:spacing w:after="0" w:line="240" w:lineRule="auto"/>
-        <w:rPr>
-          <w:rFonts w:ascii="Times New Roman" w:eastAsia="Times New Roman" w:hAnsi="Times New Roman" w:cs="Times New Roman"/>
-          <w:sz w:val="24"/>
-          <w:szCs w:val="24"/>
-          <w:lang w:eastAsia="es-ES"/>
-        </w:rPr>
-      </w:pPr>
-      <w:r>
-        <w:rPr>
-          <w:rFonts w:ascii="Times New Roman" w:eastAsia="Times New Roman" w:hAnsi="Times New Roman" w:cs="Times New Roman"/>
-          <w:sz w:val="24"/>
-          <w:szCs w:val="24"/>
-          <w:lang w:eastAsia="es-ES"/>
-        </w:rPr>
-        <w:t>- extraer datos,</w:t>
-      </w:r>
-    </w:p>
-    <w:p>
-      <w:pPr>
-        <w:spacing w:after="0" w:line="240" w:lineRule="auto"/>
-        <w:rPr>
-          <w:rFonts w:ascii="Times New Roman" w:eastAsia="Times New Roman" w:hAnsi="Times New Roman" w:cs="Times New Roman"/>
-          <w:sz w:val="24"/>
-          <w:szCs w:val="24"/>
-          <w:lang w:eastAsia="es-ES"/>
-        </w:rPr>
-      </w:pPr>
-      <w:r>
-        <w:rPr>
-          <w:rFonts w:ascii="Times New Roman" w:eastAsia="Times New Roman" w:hAnsi="Times New Roman" w:cs="Times New Roman"/>
-          <w:sz w:val="24"/>
-          <w:szCs w:val="24"/>
-          <w:lang w:eastAsia="es-ES"/>
-        </w:rPr>
-        <w:t>- evaluar una condición,</w:t>
-      </w:r>
-    </w:p>
-    <w:p>
-      <w:pPr>
-        <w:spacing w:after="0" w:line="240" w:lineRule="auto"/>
-        <w:rPr>
-          <w:rFonts w:ascii="Times New Roman" w:eastAsia="Times New Roman" w:hAnsi="Times New Roman" w:cs="Times New Roman"/>
-          <w:sz w:val="24"/>
-          <w:szCs w:val="24"/>
-          <w:lang w:eastAsia="es-ES"/>
-        </w:rPr>
-      </w:pPr>
-      <w:r>
-        <w:rPr>
-          <w:rFonts w:ascii="Times New Roman" w:eastAsia="Times New Roman" w:hAnsi="Times New Roman" w:cs="Times New Roman"/>
-          <w:sz w:val="24"/>
-          <w:szCs w:val="24"/>
-          <w:lang w:eastAsia="es-ES"/>
-        </w:rPr>
-        <w:t>- crear una tarea humana,</w:t>
-      </w:r>
-    </w:p>
-    <w:p>
-      <w:pPr>
-        <w:spacing w:after="0" w:line="240" w:lineRule="auto"/>
-        <w:rPr>
-          <w:rFonts w:ascii="Times New Roman" w:eastAsia="Times New Roman" w:hAnsi="Times New Roman" w:cs="Times New Roman"/>
-          <w:sz w:val="24"/>
-          <w:szCs w:val="24"/>
-          <w:lang w:eastAsia="es-ES"/>
-        </w:rPr>
-      </w:pPr>
-      <w:r>
-        <w:rPr>
-          <w:rFonts w:ascii="Times New Roman" w:eastAsia="Times New Roman" w:hAnsi="Times New Roman" w:cs="Times New Roman"/>
-          <w:sz w:val="24"/>
-          <w:szCs w:val="24"/>
-          <w:lang w:eastAsia="es-ES"/>
-        </w:rPr>
-        <w:t>- llamar a un sistema externo,</w:t>
-      </w:r>
-    </w:p>
-    <w:p>
-      <w:pPr>
-        <w:spacing w:after="0" w:line="240" w:lineRule="auto"/>
-        <w:rPr>
-          <w:rFonts w:ascii="Times New Roman" w:eastAsia="Times New Roman" w:hAnsi="Times New Roman" w:cs="Times New Roman"/>
-          <w:sz w:val="24"/>
-          <w:szCs w:val="24"/>
-          <w:lang w:eastAsia="es-ES"/>
-        </w:rPr>
-      </w:pPr>
-      <w:r>
-        <w:rPr>
-          <w:rFonts w:ascii="Times New Roman" w:eastAsia="Times New Roman" w:hAnsi="Times New Roman" w:cs="Times New Roman"/>
-          <w:sz w:val="24"/>
-          <w:szCs w:val="24"/>
-          <w:lang w:eastAsia="es-ES"/>
-        </w:rPr>
-        <w:t>- enviar una notificación.</w:t>
-      </w:r>
-    </w:p>
-    <w:p>
-      <w:pPr>
-        <w:spacing w:after="0" w:line="240" w:lineRule="auto"/>
-        <w:rPr>
-          <w:rFonts w:ascii="Times New Roman" w:eastAsia="Times New Roman" w:hAnsi="Times New Roman" w:cs="Times New Roman"/>
-          <w:sz w:val="24"/>
-          <w:szCs w:val="24"/>
-          <w:lang w:eastAsia="es-ES"/>
-        </w:rPr>
-      </w:pPr>
-    </w:p>
-    <w:p>
-      <w:pPr>
-        <w:spacing w:after="0" w:line="240" w:lineRule="auto"/>
-        <w:rPr>
-          <w:rFonts w:ascii="Times New Roman" w:eastAsia="Times New Roman" w:hAnsi="Times New Roman" w:cs="Times New Roman"/>
-          <w:sz w:val="24"/>
-          <w:szCs w:val="24"/>
-          <w:lang w:eastAsia="es-ES"/>
-        </w:rPr>
-      </w:pPr>
-      <w:r>
-        <w:rPr>
-          <w:rFonts w:ascii="Times New Roman" w:eastAsia="Times New Roman" w:hAnsi="Times New Roman" w:cs="Times New Roman"/>
-          <w:sz w:val="24"/>
-          <w:szCs w:val="24"/>
-          <w:lang w:eastAsia="es-ES"/>
-        </w:rPr>
-        <w:t>Lo importante es esto:</w:t>
-      </w:r>
-    </w:p>
-    <w:p>
-      <w:pPr>
-        <w:spacing w:after="0" w:line="240" w:lineRule="auto"/>
-        <w:rPr>
-          <w:rFonts w:ascii="Times New Roman" w:eastAsia="Times New Roman" w:hAnsi="Times New Roman" w:cs="Times New Roman"/>
-          <w:sz w:val="24"/>
-          <w:szCs w:val="24"/>
-          <w:lang w:eastAsia="es-ES"/>
-        </w:rPr>
-      </w:pPr>
-    </w:p>
-    <w:p>
-      <w:pPr>
-        <w:spacing w:after="0" w:line="240" w:lineRule="auto"/>
-        <w:rPr>
-          <w:rFonts w:ascii="Times New Roman" w:eastAsia="Times New Roman" w:hAnsi="Times New Roman" w:cs="Times New Roman"/>
-          <w:sz w:val="24"/>
-          <w:szCs w:val="24"/>
-          <w:lang w:eastAsia="es-ES"/>
-        </w:rPr>
-      </w:pPr>
-      <w:r>
-        <w:rPr>
-          <w:rFonts w:ascii="Times New Roman" w:eastAsia="Times New Roman" w:hAnsi="Times New Roman" w:cs="Times New Roman"/>
-          <w:sz w:val="24"/>
-          <w:szCs w:val="24"/>
-          <w:lang w:eastAsia="es-ES"/>
-        </w:rPr>
-        <w:t xml:space="preserve">👉 el flujo no está </w:t>
+        <w:t>Esto es clave:</w:t>
+      </w:r>
+    </w:p>
+    <w:p>
+      <w:pPr>
+        <w:spacing w:after="0" w:line="240" w:lineRule="auto"/>
+        <w:rPr>
+          <w:rFonts w:ascii="Times New Roman" w:eastAsia="Times New Roman" w:hAnsi="Times New Roman" w:cs="Times New Roman"/>
+          <w:sz w:val="24"/>
+          <w:szCs w:val="24"/>
+          <w:lang w:eastAsia="es-ES"/>
+        </w:rPr>
+      </w:pPr>
+    </w:p>
+    <w:p>
+      <w:pPr>
+        <w:spacing w:after="0" w:line="240" w:lineRule="auto"/>
+        <w:rPr>
+          <w:rFonts w:ascii="Times New Roman" w:eastAsia="Times New Roman" w:hAnsi="Times New Roman" w:cs="Times New Roman"/>
+          <w:sz w:val="24"/>
+          <w:szCs w:val="24"/>
+          <w:lang w:eastAsia="es-ES"/>
+        </w:rPr>
+      </w:pPr>
+      <w:r>
+        <w:rPr>
+          <w:rFonts w:ascii="Times New Roman" w:eastAsia="Times New Roman" w:hAnsi="Times New Roman" w:cs="Times New Roman"/>
+          <w:sz w:val="24"/>
+          <w:szCs w:val="24"/>
+          <w:lang w:eastAsia="es-ES"/>
+        </w:rPr>
+        <w:t>👉 todo el proceso trabaja sobre datos estructurados, aunque el documento original sea texto.</w:t>
+      </w:r>
+    </w:p>
+    <w:p>
+      <w:pPr>
+        <w:spacing w:after="0" w:line="240" w:lineRule="auto"/>
+        <w:rPr>
+          <w:rFonts w:ascii="Times New Roman" w:eastAsia="Times New Roman" w:hAnsi="Times New Roman" w:cs="Times New Roman"/>
+          <w:sz w:val="24"/>
+          <w:szCs w:val="24"/>
+          <w:lang w:eastAsia="es-ES"/>
+        </w:rPr>
+      </w:pPr>
+    </w:p>
+    <w:p>
+      <w:pPr>
+        <w:spacing w:after="0" w:line="240" w:lineRule="auto"/>
+        <w:rPr>
+          <w:rFonts w:ascii="Times New Roman" w:eastAsia="Times New Roman" w:hAnsi="Times New Roman" w:cs="Times New Roman"/>
+          <w:color w:val="FF0000"/>
+          <w:sz w:val="24"/>
+          <w:szCs w:val="24"/>
+          <w:lang w:eastAsia="es-ES"/>
+        </w:rPr>
+      </w:pPr>
+      <w:r>
+        <w:rPr>
+          <w:rFonts w:ascii="Times New Roman" w:eastAsia="Times New Roman" w:hAnsi="Times New Roman" w:cs="Times New Roman"/>
+          <w:color w:val="FF0000"/>
+          <w:sz w:val="24"/>
+          <w:szCs w:val="24"/>
+          <w:lang w:eastAsia="es-ES"/>
+        </w:rPr>
+        <w:t>Mientras muestro el log de ejecución, se ve:</w:t>
+      </w:r>
+    </w:p>
+    <w:p>
+      <w:pPr>
+        <w:spacing w:after="0" w:line="240" w:lineRule="auto"/>
+        <w:rPr>
+          <w:rFonts w:ascii="Times New Roman" w:eastAsia="Times New Roman" w:hAnsi="Times New Roman" w:cs="Times New Roman"/>
+          <w:sz w:val="24"/>
+          <w:szCs w:val="24"/>
+          <w:lang w:eastAsia="es-ES"/>
+        </w:rPr>
+      </w:pPr>
+    </w:p>
+    <w:p>
+      <w:pPr>
+        <w:spacing w:after="0" w:line="240" w:lineRule="auto"/>
+        <w:rPr>
+          <w:rFonts w:ascii="Times New Roman" w:eastAsia="Times New Roman" w:hAnsi="Times New Roman" w:cs="Times New Roman"/>
+          <w:sz w:val="24"/>
+          <w:szCs w:val="24"/>
+          <w:lang w:eastAsia="es-ES"/>
+        </w:rPr>
+      </w:pPr>
+      <w:r>
+        <w:rPr>
+          <w:rFonts w:ascii="Times New Roman" w:eastAsia="Times New Roman" w:hAnsi="Times New Roman" w:cs="Times New Roman"/>
+          <w:sz w:val="24"/>
+          <w:szCs w:val="24"/>
+          <w:lang w:eastAsia="es-ES"/>
+        </w:rPr>
+        <w:t>- qué reglas hicieron match,</w:t>
+      </w:r>
+    </w:p>
+    <w:p>
+      <w:pPr>
+        <w:spacing w:after="0" w:line="240" w:lineRule="auto"/>
+        <w:rPr>
+          <w:rFonts w:ascii="Times New Roman" w:eastAsia="Times New Roman" w:hAnsi="Times New Roman" w:cs="Times New Roman"/>
+          <w:sz w:val="24"/>
+          <w:szCs w:val="24"/>
+          <w:lang w:eastAsia="es-ES"/>
+        </w:rPr>
+      </w:pPr>
+      <w:r>
+        <w:rPr>
+          <w:rFonts w:ascii="Times New Roman" w:eastAsia="Times New Roman" w:hAnsi="Times New Roman" w:cs="Times New Roman"/>
+          <w:sz w:val="24"/>
+          <w:szCs w:val="24"/>
+          <w:lang w:eastAsia="es-ES"/>
+        </w:rPr>
+        <w:t>- cuáles no,</w:t>
+      </w:r>
+    </w:p>
+    <w:p>
+      <w:pPr>
+        <w:spacing w:after="0" w:line="240" w:lineRule="auto"/>
+        <w:rPr>
+          <w:rFonts w:ascii="Times New Roman" w:eastAsia="Times New Roman" w:hAnsi="Times New Roman" w:cs="Times New Roman"/>
+          <w:sz w:val="24"/>
+          <w:szCs w:val="24"/>
+          <w:lang w:eastAsia="es-ES"/>
+        </w:rPr>
+      </w:pPr>
+      <w:r>
+        <w:rPr>
+          <w:rFonts w:ascii="Times New Roman" w:eastAsia="Times New Roman" w:hAnsi="Times New Roman" w:cs="Times New Roman"/>
+          <w:sz w:val="24"/>
+          <w:szCs w:val="24"/>
+          <w:lang w:eastAsia="es-ES"/>
+        </w:rPr>
+        <w:t>- qué valores se cargaron.</w:t>
+      </w:r>
+    </w:p>
+    <w:p>
+      <w:pPr>
+        <w:spacing w:after="0" w:line="240" w:lineRule="auto"/>
+        <w:rPr>
+          <w:rFonts w:ascii="Times New Roman" w:eastAsia="Times New Roman" w:hAnsi="Times New Roman" w:cs="Times New Roman"/>
+          <w:sz w:val="24"/>
+          <w:szCs w:val="24"/>
+          <w:lang w:eastAsia="es-ES"/>
+        </w:rPr>
+      </w:pPr>
+    </w:p>
+    <w:p>
+      <w:pPr>
+        <w:spacing w:after="0" w:line="240" w:lineRule="auto"/>
+        <w:rPr>
+          <w:rFonts w:ascii="Times New Roman" w:eastAsia="Times New Roman" w:hAnsi="Times New Roman" w:cs="Times New Roman"/>
+          <w:sz w:val="24"/>
+          <w:szCs w:val="24"/>
+          <w:lang w:eastAsia="es-ES"/>
+        </w:rPr>
+      </w:pPr>
+      <w:r>
+        <w:rPr>
+          <w:rFonts w:ascii="Times New Roman" w:eastAsia="Times New Roman" w:hAnsi="Times New Roman" w:cs="Times New Roman"/>
+          <w:sz w:val="24"/>
+          <w:szCs w:val="24"/>
+          <w:lang w:eastAsia="es-ES"/>
+        </w:rPr>
+        <w:t>Esto permite:</w:t>
+      </w:r>
+    </w:p>
+    <w:p>
+      <w:pPr>
+        <w:spacing w:after="0" w:line="240" w:lineRule="auto"/>
+        <w:rPr>
+          <w:rFonts w:ascii="Times New Roman" w:eastAsia="Times New Roman" w:hAnsi="Times New Roman" w:cs="Times New Roman"/>
+          <w:sz w:val="24"/>
+          <w:szCs w:val="24"/>
+          <w:lang w:eastAsia="es-ES"/>
+        </w:rPr>
+      </w:pPr>
+    </w:p>
+    <w:p>
+      <w:pPr>
+        <w:spacing w:after="0" w:line="240" w:lineRule="auto"/>
+        <w:rPr>
+          <w:rFonts w:ascii="Times New Roman" w:eastAsia="Times New Roman" w:hAnsi="Times New Roman" w:cs="Times New Roman"/>
+          <w:sz w:val="24"/>
+          <w:szCs w:val="24"/>
+          <w:lang w:eastAsia="es-ES"/>
+        </w:rPr>
+      </w:pPr>
+      <w:r>
+        <w:rPr>
+          <w:rFonts w:ascii="Times New Roman" w:eastAsia="Times New Roman" w:hAnsi="Times New Roman" w:cs="Times New Roman"/>
+          <w:sz w:val="24"/>
+          <w:szCs w:val="24"/>
+          <w:lang w:eastAsia="es-ES"/>
+        </w:rPr>
+        <w:t>- auditar,</w:t>
+      </w:r>
+    </w:p>
+    <w:p>
+      <w:pPr>
+        <w:spacing w:after="0" w:line="240" w:lineRule="auto"/>
+        <w:rPr>
+          <w:rFonts w:ascii="Times New Roman" w:eastAsia="Times New Roman" w:hAnsi="Times New Roman" w:cs="Times New Roman"/>
+          <w:sz w:val="24"/>
+          <w:szCs w:val="24"/>
+          <w:lang w:eastAsia="es-ES"/>
+        </w:rPr>
+      </w:pPr>
+      <w:r>
+        <w:rPr>
+          <w:rFonts w:ascii="Times New Roman" w:eastAsia="Times New Roman" w:hAnsi="Times New Roman" w:cs="Times New Roman"/>
+          <w:sz w:val="24"/>
+          <w:szCs w:val="24"/>
+          <w:lang w:eastAsia="es-ES"/>
+        </w:rPr>
+        <w:t>- corregir reglas,</w:t>
+      </w:r>
+    </w:p>
+    <w:p>
+      <w:pPr>
+        <w:spacing w:after="0" w:line="240" w:lineRule="auto"/>
+        <w:rPr>
+          <w:rFonts w:ascii="Times New Roman" w:eastAsia="Times New Roman" w:hAnsi="Times New Roman" w:cs="Times New Roman"/>
+          <w:sz w:val="24"/>
+          <w:szCs w:val="24"/>
+          <w:lang w:eastAsia="es-ES"/>
+        </w:rPr>
+      </w:pPr>
+      <w:r>
+        <w:rPr>
+          <w:rFonts w:ascii="Times New Roman" w:eastAsia="Times New Roman" w:hAnsi="Times New Roman" w:cs="Times New Roman"/>
+          <w:sz w:val="24"/>
+          <w:szCs w:val="24"/>
+          <w:lang w:eastAsia="es-ES"/>
+        </w:rPr>
+        <w:t>- mejorar calidad de extracción.</w:t>
+      </w:r>
+    </w:p>
+    <w:p>
+      <w:pPr>
+        <w:spacing w:after="0" w:line="240" w:lineRule="auto"/>
+        <w:rPr>
+          <w:rFonts w:ascii="Times New Roman" w:eastAsia="Times New Roman" w:hAnsi="Times New Roman" w:cs="Times New Roman"/>
+          <w:sz w:val="24"/>
+          <w:szCs w:val="24"/>
+          <w:lang w:eastAsia="es-ES"/>
+        </w:rPr>
+      </w:pPr>
+    </w:p>
+    <w:p>
+      <w:pPr>
+        <w:spacing w:after="0" w:line="240" w:lineRule="auto"/>
+        <w:rPr>
+          <w:rFonts w:ascii="Times New Roman" w:eastAsia="Times New Roman" w:hAnsi="Times New Roman" w:cs="Times New Roman"/>
+          <w:sz w:val="24"/>
+          <w:szCs w:val="24"/>
+          <w:lang w:eastAsia="es-ES"/>
+        </w:rPr>
+      </w:pPr>
+      <w:r>
+        <w:rPr>
+          <w:rFonts w:ascii="Times New Roman" w:eastAsia="Times New Roman" w:hAnsi="Times New Roman" w:cs="Times New Roman"/>
+          <w:sz w:val="24"/>
+          <w:szCs w:val="24"/>
+          <w:lang w:eastAsia="es-ES"/>
+        </w:rPr>
+        <w:t>---</w:t>
+      </w:r>
+    </w:p>
+    <w:p>
+      <w:pPr>
+        <w:spacing w:after="0" w:line="240" w:lineRule="auto"/>
+        <w:rPr>
+          <w:rFonts w:ascii="Times New Roman" w:eastAsia="Times New Roman" w:hAnsi="Times New Roman" w:cs="Times New Roman"/>
+          <w:sz w:val="24"/>
+          <w:szCs w:val="24"/>
+          <w:lang w:eastAsia="es-ES"/>
+        </w:rPr>
+      </w:pPr>
+    </w:p>
+    <w:p>
+      <w:pPr>
+        <w:spacing w:after="0" w:line="240" w:lineRule="auto"/>
+        <w:rPr>
+          <w:rFonts w:ascii="Times New Roman" w:eastAsia="Times New Roman" w:hAnsi="Times New Roman" w:cs="Times New Roman"/>
+          <w:sz w:val="24"/>
+          <w:szCs w:val="24"/>
+          <w:lang w:eastAsia="es-ES"/>
+        </w:rPr>
+      </w:pPr>
+      <w:r>
+        <w:rPr>
+          <w:rFonts w:ascii="Times New Roman" w:eastAsia="Times New Roman" w:hAnsi="Times New Roman" w:cs="Times New Roman"/>
+          <w:sz w:val="24"/>
+          <w:szCs w:val="24"/>
+          <w:lang w:eastAsia="es-ES"/>
+        </w:rPr>
+        <w:t># 4️</w:t>
+      </w:r>
+      <w:r>
+        <w:rPr>
+          <w:rFonts w:ascii="Tahoma" w:eastAsia="Times New Roman" w:hAnsi="Tahoma" w:cs="Tahoma"/>
+          <w:sz w:val="24"/>
+          <w:szCs w:val="24"/>
+          <w:lang w:eastAsia="es-ES"/>
+        </w:rPr>
+        <w:t>⃣</w:t>
+      </w:r>
+      <w:r>
+        <w:rPr>
+          <w:rFonts w:ascii="Times New Roman" w:eastAsia="Times New Roman" w:hAnsi="Times New Roman" w:cs="Times New Roman"/>
+          <w:sz w:val="24"/>
+          <w:szCs w:val="24"/>
+          <w:lang w:eastAsia="es-ES"/>
+        </w:rPr>
+        <w:t xml:space="preserve"> Cómo se toman decisiones automáticas</w:t>
+      </w:r>
+    </w:p>
+    <w:p>
+      <w:pPr>
+        <w:spacing w:after="0" w:line="240" w:lineRule="auto"/>
+        <w:rPr>
+          <w:rFonts w:ascii="Times New Roman" w:eastAsia="Times New Roman" w:hAnsi="Times New Roman" w:cs="Times New Roman"/>
+          <w:sz w:val="24"/>
+          <w:szCs w:val="24"/>
+          <w:lang w:eastAsia="es-ES"/>
+        </w:rPr>
+      </w:pPr>
+    </w:p>
+    <w:p>
+      <w:pPr>
+        <w:spacing w:after="0" w:line="240" w:lineRule="auto"/>
+        <w:rPr>
+          <w:rFonts w:ascii="Times New Roman" w:eastAsia="Times New Roman" w:hAnsi="Times New Roman" w:cs="Times New Roman"/>
+          <w:sz w:val="24"/>
+          <w:szCs w:val="24"/>
+          <w:lang w:eastAsia="es-ES"/>
+        </w:rPr>
+      </w:pPr>
+      <w:r>
+        <w:rPr>
+          <w:rFonts w:ascii="Times New Roman" w:eastAsia="Times New Roman" w:hAnsi="Times New Roman" w:cs="Times New Roman"/>
+          <w:sz w:val="24"/>
+          <w:szCs w:val="24"/>
+          <w:lang w:eastAsia="es-ES"/>
+        </w:rPr>
+        <w:t>Una vez que los datos están cargados, el flujo empieza a comportarse como un proceso real.</w:t>
+      </w:r>
+    </w:p>
+    <w:p>
+      <w:pPr>
+        <w:spacing w:after="0" w:line="240" w:lineRule="auto"/>
+        <w:rPr>
+          <w:rFonts w:ascii="Times New Roman" w:eastAsia="Times New Roman" w:hAnsi="Times New Roman" w:cs="Times New Roman"/>
+          <w:sz w:val="24"/>
+          <w:szCs w:val="24"/>
+          <w:lang w:eastAsia="es-ES"/>
+        </w:rPr>
+      </w:pPr>
+    </w:p>
+    <w:p>
+      <w:pPr>
+        <w:spacing w:after="0" w:line="240" w:lineRule="auto"/>
+        <w:rPr>
+          <w:rFonts w:ascii="Times New Roman" w:eastAsia="Times New Roman" w:hAnsi="Times New Roman" w:cs="Times New Roman"/>
+          <w:sz w:val="24"/>
+          <w:szCs w:val="24"/>
+          <w:lang w:eastAsia="es-ES"/>
+        </w:rPr>
+      </w:pPr>
+      <w:r>
+        <w:rPr>
+          <w:rFonts w:ascii="Times New Roman" w:eastAsia="Times New Roman" w:hAnsi="Times New Roman" w:cs="Times New Roman"/>
+          <w:sz w:val="24"/>
+          <w:szCs w:val="24"/>
+          <w:lang w:eastAsia="es-ES"/>
+        </w:rPr>
+        <w:t>Por ejemplo:</w:t>
+      </w:r>
+    </w:p>
+    <w:p>
+      <w:pPr>
+        <w:spacing w:after="0" w:line="240" w:lineRule="auto"/>
+        <w:rPr>
+          <w:rFonts w:ascii="Times New Roman" w:eastAsia="Times New Roman" w:hAnsi="Times New Roman" w:cs="Times New Roman"/>
+          <w:sz w:val="24"/>
+          <w:szCs w:val="24"/>
+          <w:lang w:eastAsia="es-ES"/>
+        </w:rPr>
+      </w:pPr>
+    </w:p>
+    <w:p>
+      <w:pPr>
+        <w:spacing w:after="0" w:line="240" w:lineRule="auto"/>
+        <w:rPr>
+          <w:rFonts w:ascii="Times New Roman" w:eastAsia="Times New Roman" w:hAnsi="Times New Roman" w:cs="Times New Roman"/>
+          <w:sz w:val="24"/>
+          <w:szCs w:val="24"/>
+          <w:lang w:eastAsia="es-ES"/>
+        </w:rPr>
+      </w:pPr>
+      <w:r>
+        <w:rPr>
+          <w:rFonts w:ascii="Times New Roman" w:eastAsia="Times New Roman" w:hAnsi="Times New Roman" w:cs="Times New Roman"/>
+          <w:sz w:val="24"/>
+          <w:szCs w:val="24"/>
+          <w:lang w:eastAsia="es-ES"/>
+        </w:rPr>
+        <w:t>- si el total supera cierto monto,</w:t>
+      </w:r>
+    </w:p>
+    <w:p>
+      <w:pPr>
+        <w:spacing w:after="0" w:line="240" w:lineRule="auto"/>
+        <w:rPr>
+          <w:rFonts w:ascii="Times New Roman" w:eastAsia="Times New Roman" w:hAnsi="Times New Roman" w:cs="Times New Roman"/>
+          <w:sz w:val="24"/>
+          <w:szCs w:val="24"/>
+          <w:lang w:eastAsia="es-ES"/>
+        </w:rPr>
+      </w:pPr>
+      <w:r>
+        <w:rPr>
+          <w:rFonts w:ascii="Times New Roman" w:eastAsia="Times New Roman" w:hAnsi="Times New Roman" w:cs="Times New Roman"/>
+          <w:sz w:val="24"/>
+          <w:szCs w:val="24"/>
+          <w:lang w:eastAsia="es-ES"/>
+        </w:rPr>
+        <w:t>- se dispara una aprobación,</w:t>
+      </w:r>
+    </w:p>
+    <w:p>
+      <w:pPr>
+        <w:spacing w:after="0" w:line="240" w:lineRule="auto"/>
+        <w:rPr>
+          <w:rFonts w:ascii="Times New Roman" w:eastAsia="Times New Roman" w:hAnsi="Times New Roman" w:cs="Times New Roman"/>
+          <w:sz w:val="24"/>
+          <w:szCs w:val="24"/>
+          <w:lang w:eastAsia="es-ES"/>
+        </w:rPr>
+      </w:pPr>
+      <w:r>
+        <w:rPr>
+          <w:rFonts w:ascii="Times New Roman" w:eastAsia="Times New Roman" w:hAnsi="Times New Roman" w:cs="Times New Roman"/>
+          <w:sz w:val="24"/>
+          <w:szCs w:val="24"/>
+          <w:lang w:eastAsia="es-ES"/>
+        </w:rPr>
+        <w:t>- si no, se continúa automáticamente.</w:t>
+      </w:r>
+    </w:p>
+    <w:p>
+      <w:pPr>
+        <w:spacing w:after="0" w:line="240" w:lineRule="auto"/>
+        <w:rPr>
+          <w:rFonts w:ascii="Times New Roman" w:eastAsia="Times New Roman" w:hAnsi="Times New Roman" w:cs="Times New Roman"/>
+          <w:sz w:val="24"/>
+          <w:szCs w:val="24"/>
+          <w:lang w:eastAsia="es-ES"/>
+        </w:rPr>
+      </w:pPr>
+    </w:p>
+    <w:p>
+      <w:pPr>
+        <w:spacing w:after="0" w:line="240" w:lineRule="auto"/>
+        <w:rPr>
+          <w:rFonts w:ascii="Times New Roman" w:eastAsia="Times New Roman" w:hAnsi="Times New Roman" w:cs="Times New Roman"/>
+          <w:sz w:val="24"/>
+          <w:szCs w:val="24"/>
+          <w:lang w:eastAsia="es-ES"/>
+        </w:rPr>
+      </w:pPr>
+      <w:r>
+        <w:rPr>
+          <w:rFonts w:ascii="Times New Roman" w:eastAsia="Times New Roman" w:hAnsi="Times New Roman" w:cs="Times New Roman"/>
+          <w:sz w:val="24"/>
+          <w:szCs w:val="24"/>
+          <w:lang w:eastAsia="es-ES"/>
+        </w:rPr>
+        <w:t>Esto se ve claramente en los nodos de condición.</w:t>
+      </w:r>
+    </w:p>
+    <w:p>
+      <w:pPr>
+        <w:spacing w:after="0" w:line="240" w:lineRule="auto"/>
+        <w:rPr>
+          <w:rFonts w:ascii="Times New Roman" w:eastAsia="Times New Roman" w:hAnsi="Times New Roman" w:cs="Times New Roman"/>
+          <w:sz w:val="24"/>
+          <w:szCs w:val="24"/>
+          <w:lang w:eastAsia="es-ES"/>
+        </w:rPr>
+      </w:pPr>
+    </w:p>
+    <w:p>
+      <w:pPr>
+        <w:spacing w:after="0" w:line="240" w:lineRule="auto"/>
+        <w:rPr>
+          <w:rFonts w:ascii="Times New Roman" w:eastAsia="Times New Roman" w:hAnsi="Times New Roman" w:cs="Times New Roman"/>
+          <w:sz w:val="24"/>
+          <w:szCs w:val="24"/>
+          <w:lang w:eastAsia="es-ES"/>
+        </w:rPr>
+      </w:pPr>
+      <w:r>
+        <w:rPr>
+          <w:rFonts w:ascii="Times New Roman" w:eastAsia="Times New Roman" w:hAnsi="Times New Roman" w:cs="Times New Roman"/>
+          <w:sz w:val="24"/>
+          <w:szCs w:val="24"/>
+          <w:lang w:eastAsia="es-ES"/>
+        </w:rPr>
+        <w:t>La condición se evalúa usando los datos que se extrajeron del documento.</w:t>
+      </w:r>
+    </w:p>
+    <w:p>
+      <w:pPr>
+        <w:spacing w:after="0" w:line="240" w:lineRule="auto"/>
+        <w:rPr>
+          <w:rFonts w:ascii="Times New Roman" w:eastAsia="Times New Roman" w:hAnsi="Times New Roman" w:cs="Times New Roman"/>
+          <w:sz w:val="24"/>
+          <w:szCs w:val="24"/>
+          <w:lang w:eastAsia="es-ES"/>
+        </w:rPr>
+      </w:pPr>
+    </w:p>
+    <w:p>
+      <w:pPr>
+        <w:spacing w:after="0" w:line="240" w:lineRule="auto"/>
+        <w:rPr>
+          <w:rFonts w:ascii="Times New Roman" w:eastAsia="Times New Roman" w:hAnsi="Times New Roman" w:cs="Times New Roman"/>
+          <w:sz w:val="24"/>
+          <w:szCs w:val="24"/>
+          <w:lang w:eastAsia="es-ES"/>
+        </w:rPr>
+      </w:pPr>
+      <w:r>
+        <w:rPr>
+          <w:rFonts w:ascii="Times New Roman" w:eastAsia="Times New Roman" w:hAnsi="Times New Roman" w:cs="Times New Roman"/>
+          <w:sz w:val="24"/>
+          <w:szCs w:val="24"/>
+          <w:lang w:eastAsia="es-ES"/>
+        </w:rPr>
+        <w:t>Por ejemplo:</w:t>
+      </w:r>
+    </w:p>
+    <w:p>
+      <w:pPr>
+        <w:spacing w:after="0" w:line="240" w:lineRule="auto"/>
+        <w:rPr>
+          <w:rFonts w:ascii="Times New Roman" w:eastAsia="Times New Roman" w:hAnsi="Times New Roman" w:cs="Times New Roman"/>
+          <w:sz w:val="24"/>
+          <w:szCs w:val="24"/>
+          <w:lang w:eastAsia="es-ES"/>
+        </w:rPr>
+      </w:pPr>
+      <w:r>
+        <w:rPr>
+          <w:rFonts w:ascii="Times New Roman" w:eastAsia="Times New Roman" w:hAnsi="Times New Roman" w:cs="Times New Roman"/>
+          <w:sz w:val="24"/>
+          <w:szCs w:val="24"/>
+          <w:lang w:eastAsia="es-ES"/>
+        </w:rPr>
+        <w:t>C:\WorkflowStudio\Inbox\OC</w:t>
+      </w:r>
+    </w:p>
+    <w:p>
+      <w:pPr>
+        <w:spacing w:after="0" w:line="240" w:lineRule="auto"/>
+        <w:rPr>
+          <w:rFonts w:ascii="Times New Roman" w:eastAsia="Times New Roman" w:hAnsi="Times New Roman" w:cs="Times New Roman"/>
+          <w:sz w:val="24"/>
+          <w:szCs w:val="24"/>
+          <w:lang w:eastAsia="es-ES"/>
+        </w:rPr>
+      </w:pPr>
+    </w:p>
+    <w:p>
+      <w:pPr>
+        <w:spacing w:after="0" w:line="240" w:lineRule="auto"/>
+        <w:rPr>
+          <w:rFonts w:ascii="Times New Roman" w:eastAsia="Times New Roman" w:hAnsi="Times New Roman" w:cs="Times New Roman"/>
+          <w:sz w:val="24"/>
+          <w:szCs w:val="24"/>
+          <w:lang w:eastAsia="es-ES"/>
+        </w:rPr>
+      </w:pPr>
+    </w:p>
+    <w:p>
+      <w:pPr>
+        <w:spacing w:after="0" w:line="240" w:lineRule="auto"/>
+        <w:rPr>
+          <w:rFonts w:ascii="Times New Roman" w:eastAsia="Times New Roman" w:hAnsi="Times New Roman" w:cs="Times New Roman"/>
+          <w:sz w:val="24"/>
+          <w:szCs w:val="24"/>
+          <w:lang w:eastAsia="es-ES"/>
+        </w:rPr>
+      </w:pPr>
+      <w:r>
+        <w:rPr>
+          <w:rFonts w:ascii="Times New Roman" w:eastAsia="Times New Roman" w:hAnsi="Times New Roman" w:cs="Times New Roman"/>
+          <w:sz w:val="24"/>
+          <w:szCs w:val="24"/>
+          <w:lang w:eastAsia="es-ES"/>
+        </w:rPr>
+        <w:t>Cada vez que aparece un archivo nuevo:</w:t>
+      </w:r>
+    </w:p>
+    <w:p>
+      <w:pPr>
+        <w:spacing w:after="0" w:line="240" w:lineRule="auto"/>
+        <w:rPr>
+          <w:rFonts w:ascii="Times New Roman" w:eastAsia="Times New Roman" w:hAnsi="Times New Roman" w:cs="Times New Roman"/>
+          <w:sz w:val="24"/>
+          <w:szCs w:val="24"/>
+          <w:lang w:eastAsia="es-ES"/>
+        </w:rPr>
+      </w:pPr>
+    </w:p>
+    <w:p>
+      <w:pPr>
+        <w:spacing w:after="0" w:line="240" w:lineRule="auto"/>
+        <w:rPr>
+          <w:rFonts w:ascii="Times New Roman" w:eastAsia="Times New Roman" w:hAnsi="Times New Roman" w:cs="Times New Roman"/>
+          <w:sz w:val="24"/>
+          <w:szCs w:val="24"/>
+          <w:lang w:eastAsia="es-ES"/>
+        </w:rPr>
+      </w:pPr>
+      <w:r>
+        <w:rPr>
+          <w:rFonts w:ascii="Times New Roman" w:eastAsia="Times New Roman" w:hAnsi="Times New Roman" w:cs="Times New Roman"/>
+          <w:sz w:val="24"/>
+          <w:szCs w:val="24"/>
+          <w:lang w:eastAsia="es-ES"/>
+        </w:rPr>
+        <w:t>- el servicio lo toma,</w:t>
+      </w:r>
+    </w:p>
+    <w:p>
+      <w:pPr>
+        <w:spacing w:after="0" w:line="240" w:lineRule="auto"/>
+        <w:rPr>
+          <w:rFonts w:ascii="Times New Roman" w:eastAsia="Times New Roman" w:hAnsi="Times New Roman" w:cs="Times New Roman"/>
+          <w:sz w:val="24"/>
+          <w:szCs w:val="24"/>
+          <w:lang w:eastAsia="es-ES"/>
+        </w:rPr>
+      </w:pPr>
+      <w:r>
+        <w:rPr>
+          <w:rFonts w:ascii="Times New Roman" w:eastAsia="Times New Roman" w:hAnsi="Times New Roman" w:cs="Times New Roman"/>
+          <w:sz w:val="24"/>
+          <w:szCs w:val="24"/>
+          <w:lang w:eastAsia="es-ES"/>
+        </w:rPr>
+        <w:t xml:space="preserve">- crea una instancia del </w:t>
       </w:r>
       <w:proofErr w:type="spellStart"/>
       <w:r>
@@ -1606,7 +3823,7 @@
           <w:szCs w:val="24"/>
           <w:lang w:eastAsia="es-ES"/>
         </w:rPr>
-        <w:t>hardcodeado</w:t>
+        <w:t>workflow</w:t>
       </w:r>
       <w:proofErr w:type="spellEnd"/>
       <w:r>
@@ -1616,160 +3833,568 @@
           <w:szCs w:val="24"/>
           <w:lang w:eastAsia="es-ES"/>
         </w:rPr>
-        <w:t xml:space="preserve"> en un programa.  </w:t>
-      </w:r>
-    </w:p>
-    <w:p>
-      <w:pPr>
-        <w:spacing w:after="0" w:line="240" w:lineRule="auto"/>
-        <w:rPr>
-          <w:rFonts w:ascii="Times New Roman" w:eastAsia="Times New Roman" w:hAnsi="Times New Roman" w:cs="Times New Roman"/>
-          <w:sz w:val="24"/>
-          <w:szCs w:val="24"/>
-          <w:lang w:eastAsia="es-ES"/>
-        </w:rPr>
-      </w:pPr>
-      <w:r>
-        <w:rPr>
-          <w:rFonts w:ascii="Times New Roman" w:eastAsia="Times New Roman" w:hAnsi="Times New Roman" w:cs="Times New Roman"/>
-          <w:sz w:val="24"/>
-          <w:szCs w:val="24"/>
-          <w:lang w:eastAsia="es-ES"/>
-        </w:rPr>
-        <w:t>👉 está definido visualmente.</w:t>
-      </w:r>
-    </w:p>
-    <w:p>
-      <w:pPr>
-        <w:spacing w:after="0" w:line="240" w:lineRule="auto"/>
-        <w:rPr>
-          <w:rFonts w:ascii="Times New Roman" w:eastAsia="Times New Roman" w:hAnsi="Times New Roman" w:cs="Times New Roman"/>
-          <w:sz w:val="24"/>
-          <w:szCs w:val="24"/>
-          <w:lang w:eastAsia="es-ES"/>
-        </w:rPr>
-      </w:pPr>
-    </w:p>
-    <w:p>
-      <w:pPr>
-        <w:spacing w:after="0" w:line="240" w:lineRule="auto"/>
-        <w:rPr>
-          <w:rFonts w:ascii="Times New Roman" w:eastAsia="Times New Roman" w:hAnsi="Times New Roman" w:cs="Times New Roman"/>
-          <w:sz w:val="24"/>
-          <w:szCs w:val="24"/>
-          <w:lang w:eastAsia="es-ES"/>
-        </w:rPr>
-      </w:pPr>
-      <w:r>
-        <w:rPr>
-          <w:rFonts w:ascii="Times New Roman" w:eastAsia="Times New Roman" w:hAnsi="Times New Roman" w:cs="Times New Roman"/>
-          <w:sz w:val="24"/>
-          <w:szCs w:val="24"/>
-          <w:lang w:eastAsia="es-ES"/>
-        </w:rPr>
-        <w:t>Cada proceso se guarda como una definición en la base de datos.</w:t>
-      </w:r>
-    </w:p>
-    <w:p>
-      <w:pPr>
-        <w:spacing w:after="0" w:line="240" w:lineRule="auto"/>
-        <w:rPr>
-          <w:rFonts w:ascii="Times New Roman" w:eastAsia="Times New Roman" w:hAnsi="Times New Roman" w:cs="Times New Roman"/>
-          <w:sz w:val="24"/>
-          <w:szCs w:val="24"/>
-          <w:lang w:eastAsia="es-ES"/>
-        </w:rPr>
-      </w:pPr>
-    </w:p>
-    <w:p>
-      <w:pPr>
-        <w:spacing w:after="0" w:line="240" w:lineRule="auto"/>
-        <w:rPr>
-          <w:rFonts w:ascii="Times New Roman" w:eastAsia="Times New Roman" w:hAnsi="Times New Roman" w:cs="Times New Roman"/>
-          <w:sz w:val="24"/>
-          <w:szCs w:val="24"/>
-          <w:lang w:eastAsia="es-ES"/>
-        </w:rPr>
-      </w:pPr>
-      <w:r>
-        <w:rPr>
-          <w:rFonts w:ascii="Times New Roman" w:eastAsia="Times New Roman" w:hAnsi="Times New Roman" w:cs="Times New Roman"/>
-          <w:sz w:val="24"/>
-          <w:szCs w:val="24"/>
-          <w:lang w:eastAsia="es-ES"/>
-        </w:rPr>
-        <w:t>Eso permite algo clave para una empresa:</w:t>
-      </w:r>
-    </w:p>
-    <w:p>
-      <w:pPr>
-        <w:spacing w:after="0" w:line="240" w:lineRule="auto"/>
-        <w:rPr>
-          <w:rFonts w:ascii="Times New Roman" w:eastAsia="Times New Roman" w:hAnsi="Times New Roman" w:cs="Times New Roman"/>
-          <w:sz w:val="24"/>
-          <w:szCs w:val="24"/>
-          <w:lang w:eastAsia="es-ES"/>
-        </w:rPr>
-      </w:pPr>
-    </w:p>
-    <w:p>
-      <w:pPr>
-        <w:spacing w:after="0" w:line="240" w:lineRule="auto"/>
-        <w:rPr>
-          <w:rFonts w:ascii="Times New Roman" w:eastAsia="Times New Roman" w:hAnsi="Times New Roman" w:cs="Times New Roman"/>
-          <w:sz w:val="24"/>
-          <w:szCs w:val="24"/>
-          <w:lang w:eastAsia="es-ES"/>
-        </w:rPr>
-      </w:pPr>
-      <w:r>
-        <w:rPr>
-          <w:rFonts w:ascii="Times New Roman" w:eastAsia="Times New Roman" w:hAnsi="Times New Roman" w:cs="Times New Roman"/>
-          <w:sz w:val="24"/>
-          <w:szCs w:val="24"/>
-          <w:lang w:eastAsia="es-ES"/>
-        </w:rPr>
-        <w:t>- cambiar un proceso sin recompilar nada,</w:t>
-      </w:r>
-    </w:p>
-    <w:p>
-      <w:pPr>
-        <w:spacing w:after="0" w:line="240" w:lineRule="auto"/>
-        <w:rPr>
-          <w:rFonts w:ascii="Times New Roman" w:eastAsia="Times New Roman" w:hAnsi="Times New Roman" w:cs="Times New Roman"/>
-          <w:sz w:val="24"/>
-          <w:szCs w:val="24"/>
-          <w:lang w:eastAsia="es-ES"/>
-        </w:rPr>
-      </w:pPr>
-      <w:r>
-        <w:rPr>
-          <w:rFonts w:ascii="Times New Roman" w:eastAsia="Times New Roman" w:hAnsi="Times New Roman" w:cs="Times New Roman"/>
-          <w:sz w:val="24"/>
-          <w:szCs w:val="24"/>
-          <w:lang w:eastAsia="es-ES"/>
-        </w:rPr>
-        <w:t>- versionar procesos,</w:t>
-      </w:r>
-    </w:p>
-    <w:p>
-      <w:pPr>
-        <w:spacing w:after="0" w:line="240" w:lineRule="auto"/>
-        <w:rPr>
-          <w:rFonts w:ascii="Times New Roman" w:eastAsia="Times New Roman" w:hAnsi="Times New Roman" w:cs="Times New Roman"/>
-          <w:sz w:val="24"/>
-          <w:szCs w:val="24"/>
-          <w:lang w:eastAsia="es-ES"/>
-        </w:rPr>
-      </w:pPr>
-      <w:r>
-        <w:rPr>
-          <w:rFonts w:ascii="Times New Roman" w:eastAsia="Times New Roman" w:hAnsi="Times New Roman" w:cs="Times New Roman"/>
-          <w:sz w:val="24"/>
-          <w:szCs w:val="24"/>
-          <w:lang w:eastAsia="es-ES"/>
-        </w:rPr>
-        <w:t>- probar nuevos flujos sin romper los existentes.</w:t>
+        <w:t>,</w:t>
+      </w:r>
+    </w:p>
+    <w:p>
+      <w:pPr>
+        <w:spacing w:after="0" w:line="240" w:lineRule="auto"/>
+        <w:rPr>
+          <w:rFonts w:ascii="Times New Roman" w:eastAsia="Times New Roman" w:hAnsi="Times New Roman" w:cs="Times New Roman"/>
+          <w:sz w:val="24"/>
+          <w:szCs w:val="24"/>
+          <w:lang w:eastAsia="es-ES"/>
+        </w:rPr>
+      </w:pPr>
+      <w:r>
+        <w:rPr>
+          <w:rFonts w:ascii="Times New Roman" w:eastAsia="Times New Roman" w:hAnsi="Times New Roman" w:cs="Times New Roman"/>
+          <w:sz w:val="24"/>
+          <w:szCs w:val="24"/>
+          <w:lang w:eastAsia="es-ES"/>
+        </w:rPr>
+        <w:t>- y ejecuta automáticamente el proceso.</w:t>
+      </w:r>
+    </w:p>
+    <w:p>
+      <w:pPr>
+        <w:spacing w:after="0" w:line="240" w:lineRule="auto"/>
+        <w:rPr>
+          <w:rFonts w:ascii="Times New Roman" w:eastAsia="Times New Roman" w:hAnsi="Times New Roman" w:cs="Times New Roman"/>
+          <w:sz w:val="24"/>
+          <w:szCs w:val="24"/>
+          <w:lang w:eastAsia="es-ES"/>
+        </w:rPr>
+      </w:pPr>
+    </w:p>
+    <w:p>
+      <w:pPr>
+        <w:spacing w:after="0" w:line="240" w:lineRule="auto"/>
+        <w:rPr>
+          <w:rFonts w:ascii="Times New Roman" w:eastAsia="Times New Roman" w:hAnsi="Times New Roman" w:cs="Times New Roman"/>
+          <w:sz w:val="24"/>
+          <w:szCs w:val="24"/>
+          <w:lang w:eastAsia="es-ES"/>
+        </w:rPr>
+      </w:pPr>
+      <w:r>
+        <w:rPr>
+          <w:rFonts w:ascii="Times New Roman" w:eastAsia="Times New Roman" w:hAnsi="Times New Roman" w:cs="Times New Roman"/>
+          <w:sz w:val="24"/>
+          <w:szCs w:val="24"/>
+          <w:lang w:eastAsia="es-ES"/>
+        </w:rPr>
+        <w:t>Después mueve el archivo a:</w:t>
+      </w:r>
+    </w:p>
+    <w:p>
+      <w:pPr>
+        <w:spacing w:after="0" w:line="240" w:lineRule="auto"/>
+        <w:rPr>
+          <w:rFonts w:ascii="Times New Roman" w:eastAsia="Times New Roman" w:hAnsi="Times New Roman" w:cs="Times New Roman"/>
+          <w:sz w:val="24"/>
+          <w:szCs w:val="24"/>
+          <w:lang w:eastAsia="es-ES"/>
+        </w:rPr>
+      </w:pPr>
+    </w:p>
+    <w:p>
+      <w:pPr>
+        <w:spacing w:after="0" w:line="240" w:lineRule="auto"/>
+        <w:rPr>
+          <w:rFonts w:ascii="Times New Roman" w:eastAsia="Times New Roman" w:hAnsi="Times New Roman" w:cs="Times New Roman"/>
+          <w:sz w:val="24"/>
+          <w:szCs w:val="24"/>
+          <w:lang w:eastAsia="es-ES"/>
+        </w:rPr>
+      </w:pPr>
+      <w:r>
+        <w:rPr>
+          <w:rFonts w:ascii="Times New Roman" w:eastAsia="Times New Roman" w:hAnsi="Times New Roman" w:cs="Times New Roman"/>
+          <w:sz w:val="24"/>
+          <w:szCs w:val="24"/>
+          <w:lang w:eastAsia="es-ES"/>
+        </w:rPr>
+        <w:t>- una carpeta de procesados,</w:t>
+      </w:r>
+    </w:p>
+    <w:p>
+      <w:pPr>
+        <w:spacing w:after="0" w:line="240" w:lineRule="auto"/>
+        <w:rPr>
+          <w:rFonts w:ascii="Times New Roman" w:eastAsia="Times New Roman" w:hAnsi="Times New Roman" w:cs="Times New Roman"/>
+          <w:sz w:val="24"/>
+          <w:szCs w:val="24"/>
+          <w:lang w:eastAsia="es-ES"/>
+        </w:rPr>
+      </w:pPr>
+      <w:r>
+        <w:rPr>
+          <w:rFonts w:ascii="Times New Roman" w:eastAsia="Times New Roman" w:hAnsi="Times New Roman" w:cs="Times New Roman"/>
+          <w:sz w:val="24"/>
+          <w:szCs w:val="24"/>
+          <w:lang w:eastAsia="es-ES"/>
+        </w:rPr>
+        <w:t>- o a una carpeta de error.</w:t>
+      </w:r>
+    </w:p>
+    <w:p>
+      <w:pPr>
+        <w:spacing w:after="0" w:line="240" w:lineRule="auto"/>
+        <w:rPr>
+          <w:rFonts w:ascii="Times New Roman" w:eastAsia="Times New Roman" w:hAnsi="Times New Roman" w:cs="Times New Roman"/>
+          <w:sz w:val="24"/>
+          <w:szCs w:val="24"/>
+          <w:lang w:eastAsia="es-ES"/>
+        </w:rPr>
+      </w:pPr>
+    </w:p>
+    <w:p>
+      <w:pPr>
+        <w:spacing w:after="0" w:line="240" w:lineRule="auto"/>
+        <w:rPr>
+          <w:rFonts w:ascii="Times New Roman" w:eastAsia="Times New Roman" w:hAnsi="Times New Roman" w:cs="Times New Roman"/>
+          <w:sz w:val="24"/>
+          <w:szCs w:val="24"/>
+          <w:lang w:eastAsia="es-ES"/>
+        </w:rPr>
+      </w:pPr>
+      <w:r>
+        <w:rPr>
+          <w:rFonts w:ascii="Times New Roman" w:eastAsia="Times New Roman" w:hAnsi="Times New Roman" w:cs="Times New Roman"/>
+          <w:sz w:val="24"/>
+          <w:szCs w:val="24"/>
+          <w:lang w:eastAsia="es-ES"/>
+        </w:rPr>
+        <w:t>Esto permite algo muy potente:</w:t>
+      </w:r>
+    </w:p>
+    <w:p>
+      <w:pPr>
+        <w:spacing w:after="0" w:line="240" w:lineRule="auto"/>
+        <w:rPr>
+          <w:rFonts w:ascii="Times New Roman" w:eastAsia="Times New Roman" w:hAnsi="Times New Roman" w:cs="Times New Roman"/>
+          <w:sz w:val="24"/>
+          <w:szCs w:val="24"/>
+          <w:lang w:eastAsia="es-ES"/>
+        </w:rPr>
+      </w:pPr>
+    </w:p>
+    <w:p>
+      <w:pPr>
+        <w:spacing w:after="0" w:line="240" w:lineRule="auto"/>
+        <w:rPr>
+          <w:rFonts w:ascii="Times New Roman" w:eastAsia="Times New Roman" w:hAnsi="Times New Roman" w:cs="Times New Roman"/>
+          <w:sz w:val="24"/>
+          <w:szCs w:val="24"/>
+          <w:lang w:eastAsia="es-ES"/>
+        </w:rPr>
+      </w:pPr>
+      <w:r>
+        <w:rPr>
+          <w:rFonts w:ascii="Times New Roman" w:eastAsia="Times New Roman" w:hAnsi="Times New Roman" w:cs="Times New Roman"/>
+          <w:sz w:val="24"/>
+          <w:szCs w:val="24"/>
+          <w:lang w:eastAsia="es-ES"/>
+        </w:rPr>
+        <w:t xml:space="preserve">👉 integrar el sistema con </w:t>
+      </w:r>
+      <w:proofErr w:type="spellStart"/>
+      <w:r>
+        <w:rPr>
+          <w:rFonts w:ascii="Times New Roman" w:eastAsia="Times New Roman" w:hAnsi="Times New Roman" w:cs="Times New Roman"/>
+          <w:sz w:val="24"/>
+          <w:szCs w:val="24"/>
+          <w:lang w:eastAsia="es-ES"/>
+        </w:rPr>
+        <w:t>scanners</w:t>
+      </w:r>
+      <w:proofErr w:type="spellEnd"/>
+      <w:r>
+        <w:rPr>
+          <w:rFonts w:ascii="Times New Roman" w:eastAsia="Times New Roman" w:hAnsi="Times New Roman" w:cs="Times New Roman"/>
+          <w:sz w:val="24"/>
+          <w:szCs w:val="24"/>
+          <w:lang w:eastAsia="es-ES"/>
+        </w:rPr>
+        <w:t xml:space="preserve">, </w:t>
+      </w:r>
+      <w:proofErr w:type="spellStart"/>
+      <w:r>
+        <w:rPr>
+          <w:rFonts w:ascii="Times New Roman" w:eastAsia="Times New Roman" w:hAnsi="Times New Roman" w:cs="Times New Roman"/>
+          <w:sz w:val="24"/>
+          <w:szCs w:val="24"/>
+          <w:lang w:eastAsia="es-ES"/>
+        </w:rPr>
+        <w:t>ERPs</w:t>
+      </w:r>
+      <w:proofErr w:type="spellEnd"/>
+      <w:r>
+        <w:rPr>
+          <w:rFonts w:ascii="Times New Roman" w:eastAsia="Times New Roman" w:hAnsi="Times New Roman" w:cs="Times New Roman"/>
+          <w:sz w:val="24"/>
+          <w:szCs w:val="24"/>
+          <w:lang w:eastAsia="es-ES"/>
+        </w:rPr>
+        <w:t>, sistemas externos o scripts.</w:t>
+      </w:r>
+    </w:p>
+    <w:p>
+      <w:pPr>
+        <w:spacing w:after="0" w:line="240" w:lineRule="auto"/>
+        <w:rPr>
+          <w:rFonts w:ascii="Times New Roman" w:eastAsia="Times New Roman" w:hAnsi="Times New Roman" w:cs="Times New Roman"/>
+          <w:sz w:val="24"/>
+          <w:szCs w:val="24"/>
+          <w:lang w:eastAsia="es-ES"/>
+        </w:rPr>
+      </w:pPr>
+    </w:p>
+    <w:p>
+      <w:pPr>
+        <w:spacing w:after="0" w:line="240" w:lineRule="auto"/>
+        <w:rPr>
+          <w:rFonts w:ascii="Times New Roman" w:eastAsia="Times New Roman" w:hAnsi="Times New Roman" w:cs="Times New Roman"/>
+          <w:sz w:val="24"/>
+          <w:szCs w:val="24"/>
+          <w:lang w:eastAsia="es-ES"/>
+        </w:rPr>
+      </w:pPr>
+      <w:r>
+        <w:rPr>
+          <w:rFonts w:ascii="Times New Roman" w:eastAsia="Times New Roman" w:hAnsi="Times New Roman" w:cs="Times New Roman"/>
+          <w:sz w:val="24"/>
+          <w:szCs w:val="24"/>
+          <w:lang w:eastAsia="es-ES"/>
+        </w:rPr>
+        <w:t>No hace falta que un usuario dispare nada manualmente.</w:t>
+      </w:r>
+    </w:p>
+    <w:p>
+      <w:pPr>
+        <w:spacing w:after="0" w:line="240" w:lineRule="auto"/>
+        <w:rPr>
+          <w:rFonts w:ascii="Times New Roman" w:eastAsia="Times New Roman" w:hAnsi="Times New Roman" w:cs="Times New Roman"/>
+          <w:sz w:val="24"/>
+          <w:szCs w:val="24"/>
+          <w:lang w:eastAsia="es-ES"/>
+        </w:rPr>
+      </w:pPr>
+    </w:p>
+    <w:p>
+      <w:pPr>
+        <w:spacing w:after="0" w:line="240" w:lineRule="auto"/>
+        <w:rPr>
+          <w:rFonts w:ascii="Times New Roman" w:eastAsia="Times New Roman" w:hAnsi="Times New Roman" w:cs="Times New Roman"/>
+          <w:sz w:val="24"/>
+          <w:szCs w:val="24"/>
+          <w:lang w:eastAsia="es-ES"/>
+        </w:rPr>
+      </w:pPr>
+      <w:r>
+        <w:rPr>
+          <w:rFonts w:ascii="Times New Roman" w:eastAsia="Times New Roman" w:hAnsi="Times New Roman" w:cs="Times New Roman"/>
+          <w:sz w:val="24"/>
+          <w:szCs w:val="24"/>
+          <w:lang w:eastAsia="es-ES"/>
+        </w:rPr>
+        <w:t>El proceso se dispara solo.</w:t>
+      </w:r>
+    </w:p>
+    <w:p>
+      <w:pPr>
+        <w:spacing w:after="0" w:line="240" w:lineRule="auto"/>
+        <w:rPr>
+          <w:rFonts w:ascii="Times New Roman" w:eastAsia="Times New Roman" w:hAnsi="Times New Roman" w:cs="Times New Roman"/>
+          <w:sz w:val="24"/>
+          <w:szCs w:val="24"/>
+          <w:lang w:eastAsia="es-ES"/>
+        </w:rPr>
+      </w:pPr>
+    </w:p>
+    <w:p>
+      <w:pPr>
+        <w:spacing w:after="0" w:line="240" w:lineRule="auto"/>
+        <w:rPr>
+          <w:rFonts w:ascii="Times New Roman" w:eastAsia="Times New Roman" w:hAnsi="Times New Roman" w:cs="Times New Roman"/>
+          <w:sz w:val="24"/>
+          <w:szCs w:val="24"/>
+          <w:lang w:eastAsia="es-ES"/>
+        </w:rPr>
+      </w:pPr>
+      <w:r>
+        <w:rPr>
+          <w:rFonts w:ascii="Times New Roman" w:eastAsia="Times New Roman" w:hAnsi="Times New Roman" w:cs="Times New Roman"/>
+          <w:sz w:val="24"/>
+          <w:szCs w:val="24"/>
+          <w:lang w:eastAsia="es-ES"/>
+        </w:rPr>
+        <w:t>Hoy estamos usando:</w:t>
+      </w:r>
+    </w:p>
+    <w:p>
+      <w:pPr>
+        <w:spacing w:after="0" w:line="240" w:lineRule="auto"/>
+        <w:rPr>
+          <w:rFonts w:ascii="Times New Roman" w:eastAsia="Times New Roman" w:hAnsi="Times New Roman" w:cs="Times New Roman"/>
+          <w:sz w:val="24"/>
+          <w:szCs w:val="24"/>
+          <w:lang w:eastAsia="es-ES"/>
+        </w:rPr>
+      </w:pPr>
+    </w:p>
+    <w:p>
+      <w:pPr>
+        <w:spacing w:after="0" w:line="240" w:lineRule="auto"/>
+        <w:rPr>
+          <w:rFonts w:ascii="Times New Roman" w:eastAsia="Times New Roman" w:hAnsi="Times New Roman" w:cs="Times New Roman"/>
+          <w:sz w:val="24"/>
+          <w:szCs w:val="24"/>
+          <w:lang w:eastAsia="es-ES"/>
+        </w:rPr>
+      </w:pPr>
+      <w:r>
+        <w:rPr>
+          <w:rFonts w:ascii="Times New Roman" w:eastAsia="Times New Roman" w:hAnsi="Times New Roman" w:cs="Times New Roman"/>
+          <w:sz w:val="24"/>
+          <w:szCs w:val="24"/>
+          <w:lang w:eastAsia="es-ES"/>
+        </w:rPr>
+        <w:t>- archivos de texto simulando órdenes de compra.</w:t>
+      </w:r>
+    </w:p>
+    <w:p>
+      <w:pPr>
+        <w:spacing w:after="0" w:line="240" w:lineRule="auto"/>
+        <w:rPr>
+          <w:rFonts w:ascii="Times New Roman" w:eastAsia="Times New Roman" w:hAnsi="Times New Roman" w:cs="Times New Roman"/>
+          <w:sz w:val="24"/>
+          <w:szCs w:val="24"/>
+          <w:lang w:eastAsia="es-ES"/>
+        </w:rPr>
+      </w:pPr>
+    </w:p>
+    <w:p>
+      <w:pPr>
+        <w:spacing w:after="0" w:line="240" w:lineRule="auto"/>
+        <w:rPr>
+          <w:rFonts w:ascii="Times New Roman" w:eastAsia="Times New Roman" w:hAnsi="Times New Roman" w:cs="Times New Roman"/>
+          <w:sz w:val="24"/>
+          <w:szCs w:val="24"/>
+          <w:lang w:eastAsia="es-ES"/>
+        </w:rPr>
+      </w:pPr>
+      <w:r>
+        <w:rPr>
+          <w:rFonts w:ascii="Times New Roman" w:eastAsia="Times New Roman" w:hAnsi="Times New Roman" w:cs="Times New Roman"/>
+          <w:sz w:val="24"/>
+          <w:szCs w:val="24"/>
+          <w:lang w:eastAsia="es-ES"/>
+        </w:rPr>
+        <w:t>Pero este mismo mecanismo se puede usar con:</w:t>
+      </w:r>
+    </w:p>
+    <w:p>
+      <w:pPr>
+        <w:spacing w:after="0" w:line="240" w:lineRule="auto"/>
+        <w:rPr>
+          <w:rFonts w:ascii="Times New Roman" w:eastAsia="Times New Roman" w:hAnsi="Times New Roman" w:cs="Times New Roman"/>
+          <w:sz w:val="24"/>
+          <w:szCs w:val="24"/>
+          <w:lang w:eastAsia="es-ES"/>
+        </w:rPr>
+      </w:pPr>
+    </w:p>
+    <w:p>
+      <w:pPr>
+        <w:spacing w:after="0" w:line="240" w:lineRule="auto"/>
+        <w:rPr>
+          <w:rFonts w:ascii="Times New Roman" w:eastAsia="Times New Roman" w:hAnsi="Times New Roman" w:cs="Times New Roman"/>
+          <w:sz w:val="24"/>
+          <w:szCs w:val="24"/>
+          <w:lang w:eastAsia="es-ES"/>
+        </w:rPr>
+      </w:pPr>
+      <w:r>
+        <w:rPr>
+          <w:rFonts w:ascii="Times New Roman" w:eastAsia="Times New Roman" w:hAnsi="Times New Roman" w:cs="Times New Roman"/>
+          <w:sz w:val="24"/>
+          <w:szCs w:val="24"/>
+          <w:lang w:eastAsia="es-ES"/>
+        </w:rPr>
+        <w:t xml:space="preserve">- </w:t>
+      </w:r>
+      <w:proofErr w:type="spellStart"/>
+      <w:r>
+        <w:rPr>
+          <w:rFonts w:ascii="Times New Roman" w:eastAsia="Times New Roman" w:hAnsi="Times New Roman" w:cs="Times New Roman"/>
+          <w:sz w:val="24"/>
+          <w:szCs w:val="24"/>
+          <w:lang w:eastAsia="es-ES"/>
+        </w:rPr>
+        <w:t>PDFs</w:t>
+      </w:r>
+      <w:proofErr w:type="spellEnd"/>
+      <w:r>
+        <w:rPr>
+          <w:rFonts w:ascii="Times New Roman" w:eastAsia="Times New Roman" w:hAnsi="Times New Roman" w:cs="Times New Roman"/>
+          <w:sz w:val="24"/>
+          <w:szCs w:val="24"/>
+          <w:lang w:eastAsia="es-ES"/>
+        </w:rPr>
+        <w:t>,</w:t>
+      </w:r>
+    </w:p>
+    <w:p>
+      <w:pPr>
+        <w:spacing w:after="0" w:line="240" w:lineRule="auto"/>
+        <w:rPr>
+          <w:rFonts w:ascii="Times New Roman" w:eastAsia="Times New Roman" w:hAnsi="Times New Roman" w:cs="Times New Roman"/>
+          <w:sz w:val="24"/>
+          <w:szCs w:val="24"/>
+          <w:lang w:eastAsia="es-ES"/>
+        </w:rPr>
+      </w:pPr>
+      <w:r>
+        <w:rPr>
+          <w:rFonts w:ascii="Times New Roman" w:eastAsia="Times New Roman" w:hAnsi="Times New Roman" w:cs="Times New Roman"/>
+          <w:sz w:val="24"/>
+          <w:szCs w:val="24"/>
+          <w:lang w:eastAsia="es-ES"/>
+        </w:rPr>
+        <w:t>- integraciones por red,</w:t>
+      </w:r>
+    </w:p>
+    <w:p>
+      <w:pPr>
+        <w:spacing w:after="0" w:line="240" w:lineRule="auto"/>
+        <w:rPr>
+          <w:rFonts w:ascii="Times New Roman" w:eastAsia="Times New Roman" w:hAnsi="Times New Roman" w:cs="Times New Roman"/>
+          <w:sz w:val="24"/>
+          <w:szCs w:val="24"/>
+          <w:lang w:eastAsia="es-ES"/>
+        </w:rPr>
+      </w:pPr>
+      <w:r>
+        <w:rPr>
+          <w:rFonts w:ascii="Times New Roman" w:eastAsia="Times New Roman" w:hAnsi="Times New Roman" w:cs="Times New Roman"/>
+          <w:sz w:val="24"/>
+          <w:szCs w:val="24"/>
+          <w:lang w:eastAsia="es-ES"/>
+        </w:rPr>
+        <w:t>- exportaciones de otros sistemas.</w:t>
+      </w:r>
+    </w:p>
+    <w:p>
+      <w:pPr>
+        <w:spacing w:after="0" w:line="240" w:lineRule="auto"/>
+        <w:rPr>
+          <w:rFonts w:ascii="Times New Roman" w:eastAsia="Times New Roman" w:hAnsi="Times New Roman" w:cs="Times New Roman"/>
+          <w:sz w:val="24"/>
+          <w:szCs w:val="24"/>
+          <w:lang w:eastAsia="es-ES"/>
+        </w:rPr>
+      </w:pPr>
+    </w:p>
+    <w:p>
+      <w:pPr>
+        <w:spacing w:after="0" w:line="240" w:lineRule="auto"/>
+        <w:rPr>
+          <w:rFonts w:ascii="Times New Roman" w:eastAsia="Times New Roman" w:hAnsi="Times New Roman" w:cs="Times New Roman"/>
+          <w:sz w:val="24"/>
+          <w:szCs w:val="24"/>
+          <w:lang w:eastAsia="es-ES"/>
+        </w:rPr>
+      </w:pPr>
+      <w:r>
+        <w:rPr>
+          <w:rFonts w:ascii="Times New Roman" w:eastAsia="Times New Roman" w:hAnsi="Times New Roman" w:cs="Times New Roman"/>
+          <w:sz w:val="24"/>
+          <w:szCs w:val="24"/>
+          <w:lang w:eastAsia="es-ES"/>
+        </w:rPr>
+        <w:t>---</w:t>
+      </w:r>
+    </w:p>
+    <w:p>
+      <w:pPr>
+        <w:spacing w:after="0" w:line="240" w:lineRule="auto"/>
+        <w:rPr>
+          <w:rFonts w:ascii="Times New Roman" w:eastAsia="Times New Roman" w:hAnsi="Times New Roman" w:cs="Times New Roman"/>
+          <w:sz w:val="24"/>
+          <w:szCs w:val="24"/>
+          <w:lang w:eastAsia="es-ES"/>
+        </w:rPr>
+      </w:pPr>
+    </w:p>
+    <w:p>
+      <w:pPr>
+        <w:spacing w:after="0" w:line="240" w:lineRule="auto"/>
+        <w:rPr>
+          <w:rFonts w:ascii="Times New Roman" w:eastAsia="Times New Roman" w:hAnsi="Times New Roman" w:cs="Times New Roman"/>
+          <w:sz w:val="24"/>
+          <w:szCs w:val="24"/>
+          <w:lang w:eastAsia="es-ES"/>
+        </w:rPr>
+      </w:pPr>
+      <w:r>
+        <w:rPr>
+          <w:rFonts w:ascii="Times New Roman" w:eastAsia="Times New Roman" w:hAnsi="Times New Roman" w:cs="Times New Roman"/>
+          <w:sz w:val="24"/>
+          <w:szCs w:val="24"/>
+          <w:lang w:eastAsia="es-ES"/>
+        </w:rPr>
+        <w:t># 8️</w:t>
+      </w:r>
+      <w:r>
+        <w:rPr>
+          <w:rFonts w:ascii="Tahoma" w:eastAsia="Times New Roman" w:hAnsi="Tahoma" w:cs="Tahoma"/>
+          <w:sz w:val="24"/>
+          <w:szCs w:val="24"/>
+          <w:lang w:eastAsia="es-ES"/>
+        </w:rPr>
+        <w:t>⃣</w:t>
+      </w:r>
+      <w:r>
+        <w:rPr>
+          <w:rFonts w:ascii="Times New Roman" w:eastAsia="Times New Roman" w:hAnsi="Times New Roman" w:cs="Times New Roman"/>
+          <w:sz w:val="24"/>
+          <w:szCs w:val="24"/>
+          <w:lang w:eastAsia="es-ES"/>
+        </w:rPr>
+        <w:t xml:space="preserve"> Ejecuciones en lote</w:t>
+      </w:r>
+    </w:p>
+    <w:p>
+      <w:pPr>
+        <w:spacing w:after="0" w:line="240" w:lineRule="auto"/>
+        <w:rPr>
+          <w:rFonts w:ascii="Times New Roman" w:eastAsia="Times New Roman" w:hAnsi="Times New Roman" w:cs="Times New Roman"/>
+          <w:sz w:val="24"/>
+          <w:szCs w:val="24"/>
+          <w:lang w:eastAsia="es-ES"/>
+        </w:rPr>
+      </w:pPr>
+    </w:p>
+    <w:p>
+      <w:pPr>
+        <w:spacing w:after="0" w:line="240" w:lineRule="auto"/>
+        <w:rPr>
+          <w:rFonts w:ascii="Times New Roman" w:eastAsia="Times New Roman" w:hAnsi="Times New Roman" w:cs="Times New Roman"/>
+          <w:sz w:val="24"/>
+          <w:szCs w:val="24"/>
+          <w:lang w:eastAsia="es-ES"/>
+        </w:rPr>
+      </w:pPr>
+      <w:r>
+        <w:rPr>
+          <w:rFonts w:ascii="Times New Roman" w:eastAsia="Times New Roman" w:hAnsi="Times New Roman" w:cs="Times New Roman"/>
+          <w:sz w:val="24"/>
+          <w:szCs w:val="24"/>
+          <w:lang w:eastAsia="es-ES"/>
+        </w:rPr>
+        <w:t>Una ventaja directa de este enfoque es que el sistema puede procesar múltiples documentos.</w:t>
       </w:r>
     </w:p>
     <w:p>
@@ -1802,116 +4427,211 @@
           <w:szCs w:val="24"/>
           <w:lang w:eastAsia="es-ES"/>
         </w:rPr>
-        <w:t>Mientras muestro el editor, se ve claramente:</w:t>
-      </w:r>
-    </w:p>
-    <w:p>
-      <w:pPr>
-        <w:spacing w:after="0" w:line="240" w:lineRule="auto"/>
-        <w:rPr>
-          <w:rFonts w:ascii="Times New Roman" w:eastAsia="Times New Roman" w:hAnsi="Times New Roman" w:cs="Times New Roman"/>
-          <w:color w:val="FF0000"/>
-          <w:sz w:val="24"/>
-          <w:szCs w:val="24"/>
-          <w:lang w:eastAsia="es-ES"/>
-        </w:rPr>
-      </w:pPr>
-    </w:p>
-    <w:p>
-      <w:pPr>
-        <w:spacing w:after="0" w:line="240" w:lineRule="auto"/>
-        <w:rPr>
-          <w:rFonts w:ascii="Times New Roman" w:eastAsia="Times New Roman" w:hAnsi="Times New Roman" w:cs="Times New Roman"/>
-          <w:color w:val="FF0000"/>
-          <w:sz w:val="24"/>
-          <w:szCs w:val="24"/>
-          <w:lang w:eastAsia="es-ES"/>
-        </w:rPr>
-      </w:pPr>
-      <w:r>
-        <w:rPr>
-          <w:rFonts w:ascii="Times New Roman" w:eastAsia="Times New Roman" w:hAnsi="Times New Roman" w:cs="Times New Roman"/>
-          <w:color w:val="FF0000"/>
-          <w:sz w:val="24"/>
-          <w:szCs w:val="24"/>
-          <w:lang w:eastAsia="es-ES"/>
-        </w:rPr>
-        <w:t>- los nodos,</w:t>
-      </w:r>
-    </w:p>
-    <w:p>
-      <w:pPr>
-        <w:spacing w:after="0" w:line="240" w:lineRule="auto"/>
-        <w:rPr>
-          <w:rFonts w:ascii="Times New Roman" w:eastAsia="Times New Roman" w:hAnsi="Times New Roman" w:cs="Times New Roman"/>
-          <w:color w:val="FF0000"/>
-          <w:sz w:val="24"/>
-          <w:szCs w:val="24"/>
-          <w:lang w:eastAsia="es-ES"/>
-        </w:rPr>
-      </w:pPr>
-      <w:r>
-        <w:rPr>
-          <w:rFonts w:ascii="Times New Roman" w:eastAsia="Times New Roman" w:hAnsi="Times New Roman" w:cs="Times New Roman"/>
-          <w:color w:val="FF0000"/>
-          <w:sz w:val="24"/>
-          <w:szCs w:val="24"/>
-          <w:lang w:eastAsia="es-ES"/>
-        </w:rPr>
-        <w:t>- las conexiones,</w:t>
-      </w:r>
-    </w:p>
-    <w:p>
-      <w:pPr>
-        <w:spacing w:after="0" w:line="240" w:lineRule="auto"/>
-        <w:rPr>
-          <w:rFonts w:ascii="Times New Roman" w:eastAsia="Times New Roman" w:hAnsi="Times New Roman" w:cs="Times New Roman"/>
-          <w:color w:val="FF0000"/>
-          <w:sz w:val="24"/>
-          <w:szCs w:val="24"/>
-          <w:lang w:eastAsia="es-ES"/>
-        </w:rPr>
-      </w:pPr>
-      <w:r>
-        <w:rPr>
-          <w:rFonts w:ascii="Times New Roman" w:eastAsia="Times New Roman" w:hAnsi="Times New Roman" w:cs="Times New Roman"/>
-          <w:color w:val="FF0000"/>
-          <w:sz w:val="24"/>
-          <w:szCs w:val="24"/>
-          <w:lang w:eastAsia="es-ES"/>
-        </w:rPr>
-        <w:t>- y los parámetros de cada paso en el inspector.</w:t>
-      </w:r>
-    </w:p>
-    <w:p>
-      <w:pPr>
-        <w:spacing w:after="0" w:line="240" w:lineRule="auto"/>
-        <w:rPr>
-          <w:rFonts w:ascii="Times New Roman" w:eastAsia="Times New Roman" w:hAnsi="Times New Roman" w:cs="Times New Roman"/>
-          <w:sz w:val="24"/>
-          <w:szCs w:val="24"/>
-          <w:lang w:eastAsia="es-ES"/>
-        </w:rPr>
-      </w:pPr>
-    </w:p>
-    <w:p>
-      <w:pPr>
-        <w:spacing w:after="0" w:line="240" w:lineRule="auto"/>
-        <w:rPr>
-          <w:rFonts w:ascii="Times New Roman" w:eastAsia="Times New Roman" w:hAnsi="Times New Roman" w:cs="Times New Roman"/>
-          <w:sz w:val="24"/>
-          <w:szCs w:val="24"/>
-          <w:lang w:eastAsia="es-ES"/>
-        </w:rPr>
-      </w:pPr>
-      <w:r>
-        <w:rPr>
-          <w:rFonts w:ascii="Times New Roman" w:eastAsia="Times New Roman" w:hAnsi="Times New Roman" w:cs="Times New Roman"/>
-          <w:sz w:val="24"/>
-          <w:szCs w:val="24"/>
-          <w:lang w:eastAsia="es-ES"/>
-        </w:rPr>
-        <w:t>Este grafo es literalmente el proceso de negocio.</w:t>
+        <w:t>En la demostración se ve claramente:</w:t>
+      </w:r>
+    </w:p>
+    <w:p>
+      <w:pPr>
+        <w:spacing w:after="0" w:line="240" w:lineRule="auto"/>
+        <w:rPr>
+          <w:rFonts w:ascii="Times New Roman" w:eastAsia="Times New Roman" w:hAnsi="Times New Roman" w:cs="Times New Roman"/>
+          <w:sz w:val="24"/>
+          <w:szCs w:val="24"/>
+          <w:lang w:eastAsia="es-ES"/>
+        </w:rPr>
+      </w:pPr>
+    </w:p>
+    <w:p>
+      <w:pPr>
+        <w:spacing w:after="0" w:line="240" w:lineRule="auto"/>
+        <w:rPr>
+          <w:rFonts w:ascii="Times New Roman" w:eastAsia="Times New Roman" w:hAnsi="Times New Roman" w:cs="Times New Roman"/>
+          <w:sz w:val="24"/>
+          <w:szCs w:val="24"/>
+          <w:lang w:eastAsia="es-ES"/>
+        </w:rPr>
+      </w:pPr>
+      <w:r>
+        <w:rPr>
+          <w:rFonts w:ascii="Times New Roman" w:eastAsia="Times New Roman" w:hAnsi="Times New Roman" w:cs="Times New Roman"/>
+          <w:sz w:val="24"/>
+          <w:szCs w:val="24"/>
+          <w:lang w:eastAsia="es-ES"/>
+        </w:rPr>
+        <w:t>- se colocan cinco órdenes de compra en la carpeta,</w:t>
+      </w:r>
+    </w:p>
+    <w:p>
+      <w:pPr>
+        <w:spacing w:after="0" w:line="240" w:lineRule="auto"/>
+        <w:rPr>
+          <w:rFonts w:ascii="Times New Roman" w:eastAsia="Times New Roman" w:hAnsi="Times New Roman" w:cs="Times New Roman"/>
+          <w:sz w:val="24"/>
+          <w:szCs w:val="24"/>
+          <w:lang w:eastAsia="es-ES"/>
+        </w:rPr>
+      </w:pPr>
+      <w:r>
+        <w:rPr>
+          <w:rFonts w:ascii="Times New Roman" w:eastAsia="Times New Roman" w:hAnsi="Times New Roman" w:cs="Times New Roman"/>
+          <w:sz w:val="24"/>
+          <w:szCs w:val="24"/>
+          <w:lang w:eastAsia="es-ES"/>
+        </w:rPr>
+        <w:t>- el servicio las detecta,</w:t>
+      </w:r>
+    </w:p>
+    <w:p>
+      <w:pPr>
+        <w:spacing w:after="0" w:line="240" w:lineRule="auto"/>
+        <w:rPr>
+          <w:rFonts w:ascii="Times New Roman" w:eastAsia="Times New Roman" w:hAnsi="Times New Roman" w:cs="Times New Roman"/>
+          <w:sz w:val="24"/>
+          <w:szCs w:val="24"/>
+          <w:lang w:eastAsia="es-ES"/>
+        </w:rPr>
+      </w:pPr>
+      <w:r>
+        <w:rPr>
+          <w:rFonts w:ascii="Times New Roman" w:eastAsia="Times New Roman" w:hAnsi="Times New Roman" w:cs="Times New Roman"/>
+          <w:sz w:val="24"/>
+          <w:szCs w:val="24"/>
+          <w:lang w:eastAsia="es-ES"/>
+        </w:rPr>
+        <w:t>- y se generan cinco instancias independientes.</w:t>
+      </w:r>
+    </w:p>
+    <w:p>
+      <w:pPr>
+        <w:spacing w:after="0" w:line="240" w:lineRule="auto"/>
+        <w:rPr>
+          <w:rFonts w:ascii="Times New Roman" w:eastAsia="Times New Roman" w:hAnsi="Times New Roman" w:cs="Times New Roman"/>
+          <w:sz w:val="24"/>
+          <w:szCs w:val="24"/>
+          <w:lang w:eastAsia="es-ES"/>
+        </w:rPr>
+      </w:pPr>
+    </w:p>
+    <w:p>
+      <w:pPr>
+        <w:spacing w:after="0" w:line="240" w:lineRule="auto"/>
+        <w:rPr>
+          <w:rFonts w:ascii="Times New Roman" w:eastAsia="Times New Roman" w:hAnsi="Times New Roman" w:cs="Times New Roman"/>
+          <w:sz w:val="24"/>
+          <w:szCs w:val="24"/>
+          <w:lang w:eastAsia="es-ES"/>
+        </w:rPr>
+      </w:pPr>
+      <w:r>
+        <w:rPr>
+          <w:rFonts w:ascii="Times New Roman" w:eastAsia="Times New Roman" w:hAnsi="Times New Roman" w:cs="Times New Roman"/>
+          <w:sz w:val="24"/>
+          <w:szCs w:val="24"/>
+          <w:lang w:eastAsia="es-ES"/>
+        </w:rPr>
+        <w:t>Cada una:</w:t>
+      </w:r>
+    </w:p>
+    <w:p>
+      <w:pPr>
+        <w:spacing w:after="0" w:line="240" w:lineRule="auto"/>
+        <w:rPr>
+          <w:rFonts w:ascii="Times New Roman" w:eastAsia="Times New Roman" w:hAnsi="Times New Roman" w:cs="Times New Roman"/>
+          <w:sz w:val="24"/>
+          <w:szCs w:val="24"/>
+          <w:lang w:eastAsia="es-ES"/>
+        </w:rPr>
+      </w:pPr>
+    </w:p>
+    <w:p>
+      <w:pPr>
+        <w:spacing w:after="0" w:line="240" w:lineRule="auto"/>
+        <w:rPr>
+          <w:rFonts w:ascii="Times New Roman" w:eastAsia="Times New Roman" w:hAnsi="Times New Roman" w:cs="Times New Roman"/>
+          <w:sz w:val="24"/>
+          <w:szCs w:val="24"/>
+          <w:lang w:eastAsia="es-ES"/>
+        </w:rPr>
+      </w:pPr>
+      <w:r>
+        <w:rPr>
+          <w:rFonts w:ascii="Times New Roman" w:eastAsia="Times New Roman" w:hAnsi="Times New Roman" w:cs="Times New Roman"/>
+          <w:sz w:val="24"/>
+          <w:szCs w:val="24"/>
+          <w:lang w:eastAsia="es-ES"/>
+        </w:rPr>
+        <w:t>- con su propio estado,</w:t>
+      </w:r>
+    </w:p>
+    <w:p>
+      <w:pPr>
+        <w:spacing w:after="0" w:line="240" w:lineRule="auto"/>
+        <w:rPr>
+          <w:rFonts w:ascii="Times New Roman" w:eastAsia="Times New Roman" w:hAnsi="Times New Roman" w:cs="Times New Roman"/>
+          <w:sz w:val="24"/>
+          <w:szCs w:val="24"/>
+          <w:lang w:eastAsia="es-ES"/>
+        </w:rPr>
+      </w:pPr>
+      <w:r>
+        <w:rPr>
+          <w:rFonts w:ascii="Times New Roman" w:eastAsia="Times New Roman" w:hAnsi="Times New Roman" w:cs="Times New Roman"/>
+          <w:sz w:val="24"/>
+          <w:szCs w:val="24"/>
+          <w:lang w:eastAsia="es-ES"/>
+        </w:rPr>
+        <w:t>- su propio log,</w:t>
+      </w:r>
+    </w:p>
+    <w:p>
+      <w:pPr>
+        <w:spacing w:after="0" w:line="240" w:lineRule="auto"/>
+        <w:rPr>
+          <w:rFonts w:ascii="Times New Roman" w:eastAsia="Times New Roman" w:hAnsi="Times New Roman" w:cs="Times New Roman"/>
+          <w:sz w:val="24"/>
+          <w:szCs w:val="24"/>
+          <w:lang w:eastAsia="es-ES"/>
+        </w:rPr>
+      </w:pPr>
+      <w:r>
+        <w:rPr>
+          <w:rFonts w:ascii="Times New Roman" w:eastAsia="Times New Roman" w:hAnsi="Times New Roman" w:cs="Times New Roman"/>
+          <w:sz w:val="24"/>
+          <w:szCs w:val="24"/>
+          <w:lang w:eastAsia="es-ES"/>
+        </w:rPr>
+        <w:t>- sus propias tareas humanas.</w:t>
+      </w:r>
+    </w:p>
+    <w:p>
+      <w:pPr>
+        <w:spacing w:after="0" w:line="240" w:lineRule="auto"/>
+        <w:rPr>
+          <w:rFonts w:ascii="Times New Roman" w:eastAsia="Times New Roman" w:hAnsi="Times New Roman" w:cs="Times New Roman"/>
+          <w:sz w:val="24"/>
+          <w:szCs w:val="24"/>
+          <w:lang w:eastAsia="es-ES"/>
+        </w:rPr>
+      </w:pPr>
+    </w:p>
+    <w:p>
+      <w:pPr>
+        <w:spacing w:after="0" w:line="240" w:lineRule="auto"/>
+        <w:rPr>
+          <w:rFonts w:ascii="Times New Roman" w:eastAsia="Times New Roman" w:hAnsi="Times New Roman" w:cs="Times New Roman"/>
+          <w:sz w:val="24"/>
+          <w:szCs w:val="24"/>
+          <w:lang w:eastAsia="es-ES"/>
+        </w:rPr>
+      </w:pPr>
+      <w:r>
+        <w:rPr>
+          <w:rFonts w:ascii="Times New Roman" w:eastAsia="Times New Roman" w:hAnsi="Times New Roman" w:cs="Times New Roman"/>
+          <w:sz w:val="24"/>
+          <w:szCs w:val="24"/>
+          <w:lang w:eastAsia="es-ES"/>
+        </w:rPr>
+        <w:t>Esto es fundamental para escenarios reales de volumen.</w:t>
       </w:r>
     </w:p>
     <w:p>
@@ -1973,7 +4693,7 @@
           <w:szCs w:val="24"/>
           <w:lang w:eastAsia="es-ES"/>
         </w:rPr>
-        <w:t># 3️</w:t>
+        <w:t># 9️</w:t>
       </w:r>
       <w:r>
         <w:rPr>
@@ -1991,295 +4711,231 @@
           <w:szCs w:val="24"/>
           <w:lang w:eastAsia="es-ES"/>
         </w:rPr>
-        <w:t xml:space="preserve"> Cómo se obtienen los documentos y cómo se extraen los datos</w:t>
-      </w:r>
-    </w:p>
-    <w:p>
-      <w:pPr>
-        <w:spacing w:after="0" w:line="240" w:lineRule="auto"/>
-        <w:rPr>
-          <w:rFonts w:ascii="Times New Roman" w:eastAsia="Times New Roman" w:hAnsi="Times New Roman" w:cs="Times New Roman"/>
-          <w:sz w:val="24"/>
-          <w:szCs w:val="24"/>
-          <w:lang w:eastAsia="es-ES"/>
-        </w:rPr>
-      </w:pPr>
-    </w:p>
-    <w:p>
-      <w:pPr>
-        <w:spacing w:after="0" w:line="240" w:lineRule="auto"/>
-        <w:rPr>
-          <w:rFonts w:ascii="Times New Roman" w:eastAsia="Times New Roman" w:hAnsi="Times New Roman" w:cs="Times New Roman"/>
-          <w:sz w:val="24"/>
-          <w:szCs w:val="24"/>
-          <w:lang w:eastAsia="es-ES"/>
-        </w:rPr>
-      </w:pPr>
-      <w:r>
-        <w:rPr>
-          <w:rFonts w:ascii="Times New Roman" w:eastAsia="Times New Roman" w:hAnsi="Times New Roman" w:cs="Times New Roman"/>
-          <w:sz w:val="24"/>
-          <w:szCs w:val="24"/>
-          <w:lang w:eastAsia="es-ES"/>
-        </w:rPr>
-        <w:t>Ahora pasamos al problema real:</w:t>
-      </w:r>
-    </w:p>
-    <w:p>
-      <w:pPr>
-        <w:spacing w:after="0" w:line="240" w:lineRule="auto"/>
-        <w:rPr>
-          <w:rFonts w:ascii="Times New Roman" w:eastAsia="Times New Roman" w:hAnsi="Times New Roman" w:cs="Times New Roman"/>
-          <w:sz w:val="24"/>
-          <w:szCs w:val="24"/>
-          <w:lang w:eastAsia="es-ES"/>
-        </w:rPr>
-      </w:pPr>
-    </w:p>
-    <w:p>
-      <w:pPr>
-        <w:spacing w:after="0" w:line="240" w:lineRule="auto"/>
-        <w:rPr>
-          <w:rFonts w:ascii="Times New Roman" w:eastAsia="Times New Roman" w:hAnsi="Times New Roman" w:cs="Times New Roman"/>
-          <w:sz w:val="24"/>
-          <w:szCs w:val="24"/>
-          <w:lang w:eastAsia="es-ES"/>
-        </w:rPr>
-      </w:pPr>
-      <w:r>
-        <w:rPr>
-          <w:rFonts w:ascii="Times New Roman" w:eastAsia="Times New Roman" w:hAnsi="Times New Roman" w:cs="Times New Roman"/>
-          <w:sz w:val="24"/>
-          <w:szCs w:val="24"/>
-          <w:lang w:eastAsia="es-ES"/>
-        </w:rPr>
-        <w:t>👉 en la empresa entran documentos.</w:t>
-      </w:r>
-    </w:p>
-    <w:p>
-      <w:pPr>
-        <w:spacing w:after="0" w:line="240" w:lineRule="auto"/>
-        <w:rPr>
-          <w:rFonts w:ascii="Times New Roman" w:eastAsia="Times New Roman" w:hAnsi="Times New Roman" w:cs="Times New Roman"/>
-          <w:sz w:val="24"/>
-          <w:szCs w:val="24"/>
-          <w:lang w:eastAsia="es-ES"/>
-        </w:rPr>
-      </w:pPr>
-    </w:p>
-    <w:p>
-      <w:pPr>
-        <w:spacing w:after="0" w:line="240" w:lineRule="auto"/>
-        <w:rPr>
-          <w:rFonts w:ascii="Times New Roman" w:eastAsia="Times New Roman" w:hAnsi="Times New Roman" w:cs="Times New Roman"/>
-          <w:sz w:val="24"/>
-          <w:szCs w:val="24"/>
-          <w:lang w:eastAsia="es-ES"/>
-        </w:rPr>
-      </w:pPr>
-      <w:r>
-        <w:rPr>
-          <w:rFonts w:ascii="Times New Roman" w:eastAsia="Times New Roman" w:hAnsi="Times New Roman" w:cs="Times New Roman"/>
-          <w:sz w:val="24"/>
-          <w:szCs w:val="24"/>
-          <w:lang w:eastAsia="es-ES"/>
-        </w:rPr>
-        <w:t>Órdenes de compra, facturas, remitos, contratos, etc.</w:t>
-      </w:r>
-    </w:p>
-    <w:p>
-      <w:pPr>
-        <w:spacing w:after="0" w:line="240" w:lineRule="auto"/>
-        <w:rPr>
-          <w:rFonts w:ascii="Times New Roman" w:eastAsia="Times New Roman" w:hAnsi="Times New Roman" w:cs="Times New Roman"/>
-          <w:sz w:val="24"/>
-          <w:szCs w:val="24"/>
-          <w:lang w:eastAsia="es-ES"/>
-        </w:rPr>
-      </w:pPr>
-    </w:p>
-    <w:p>
-      <w:pPr>
-        <w:spacing w:after="0" w:line="240" w:lineRule="auto"/>
-        <w:rPr>
-          <w:rFonts w:ascii="Times New Roman" w:eastAsia="Times New Roman" w:hAnsi="Times New Roman" w:cs="Times New Roman"/>
-          <w:sz w:val="24"/>
-          <w:szCs w:val="24"/>
-          <w:lang w:eastAsia="es-ES"/>
-        </w:rPr>
-      </w:pPr>
-      <w:r>
-        <w:rPr>
-          <w:rFonts w:ascii="Times New Roman" w:eastAsia="Times New Roman" w:hAnsi="Times New Roman" w:cs="Times New Roman"/>
-          <w:sz w:val="24"/>
-          <w:szCs w:val="24"/>
-          <w:lang w:eastAsia="es-ES"/>
-        </w:rPr>
-        <w:t>En este caso, estamos trabajando con **Órdenes de Compra**.</w:t>
-      </w:r>
-    </w:p>
-    <w:p>
-      <w:pPr>
-        <w:spacing w:after="0" w:line="240" w:lineRule="auto"/>
-        <w:rPr>
-          <w:rFonts w:ascii="Times New Roman" w:eastAsia="Times New Roman" w:hAnsi="Times New Roman" w:cs="Times New Roman"/>
-          <w:sz w:val="24"/>
-          <w:szCs w:val="24"/>
-          <w:lang w:eastAsia="es-ES"/>
-        </w:rPr>
-      </w:pPr>
-    </w:p>
-    <w:p>
-      <w:pPr>
-        <w:spacing w:after="0" w:line="240" w:lineRule="auto"/>
-        <w:rPr>
-          <w:rFonts w:ascii="Times New Roman" w:eastAsia="Times New Roman" w:hAnsi="Times New Roman" w:cs="Times New Roman"/>
-          <w:sz w:val="24"/>
-          <w:szCs w:val="24"/>
-          <w:lang w:eastAsia="es-ES"/>
-        </w:rPr>
-      </w:pPr>
-      <w:r>
-        <w:rPr>
-          <w:rFonts w:ascii="Times New Roman" w:eastAsia="Times New Roman" w:hAnsi="Times New Roman" w:cs="Times New Roman"/>
-          <w:sz w:val="24"/>
-          <w:szCs w:val="24"/>
-          <w:lang w:eastAsia="es-ES"/>
-        </w:rPr>
-        <w:t>El proceso comienza leyendo un archivo desde el servidor.</w:t>
-      </w:r>
-    </w:p>
-    <w:p>
-      <w:pPr>
-        <w:spacing w:after="0" w:line="240" w:lineRule="auto"/>
-        <w:rPr>
-          <w:rFonts w:ascii="Times New Roman" w:eastAsia="Times New Roman" w:hAnsi="Times New Roman" w:cs="Times New Roman"/>
-          <w:sz w:val="24"/>
-          <w:szCs w:val="24"/>
-          <w:lang w:eastAsia="es-ES"/>
-        </w:rPr>
-      </w:pPr>
-    </w:p>
-    <w:p>
-      <w:pPr>
-        <w:spacing w:after="0" w:line="240" w:lineRule="auto"/>
-        <w:rPr>
-          <w:rFonts w:ascii="Times New Roman" w:eastAsia="Times New Roman" w:hAnsi="Times New Roman" w:cs="Times New Roman"/>
-          <w:sz w:val="24"/>
-          <w:szCs w:val="24"/>
-          <w:lang w:eastAsia="es-ES"/>
-        </w:rPr>
-      </w:pPr>
-      <w:r>
-        <w:rPr>
-          <w:rFonts w:ascii="Times New Roman" w:eastAsia="Times New Roman" w:hAnsi="Times New Roman" w:cs="Times New Roman"/>
-          <w:sz w:val="24"/>
-          <w:szCs w:val="24"/>
-          <w:lang w:eastAsia="es-ES"/>
-        </w:rPr>
-        <w:t>En este ejemplo lo vemos claramente:</w:t>
-      </w:r>
-    </w:p>
-    <w:p>
-      <w:pPr>
-        <w:spacing w:after="0" w:line="240" w:lineRule="auto"/>
-        <w:rPr>
-          <w:rFonts w:ascii="Times New Roman" w:eastAsia="Times New Roman" w:hAnsi="Times New Roman" w:cs="Times New Roman"/>
-          <w:sz w:val="24"/>
-          <w:szCs w:val="24"/>
-          <w:lang w:eastAsia="es-ES"/>
-        </w:rPr>
-      </w:pPr>
-    </w:p>
-    <w:p>
-      <w:pPr>
-        <w:spacing w:after="0" w:line="240" w:lineRule="auto"/>
-        <w:rPr>
-          <w:rFonts w:ascii="Times New Roman" w:eastAsia="Times New Roman" w:hAnsi="Times New Roman" w:cs="Times New Roman"/>
-          <w:sz w:val="24"/>
-          <w:szCs w:val="24"/>
-          <w:lang w:eastAsia="es-ES"/>
-        </w:rPr>
-      </w:pPr>
-      <w:r>
-        <w:rPr>
-          <w:rFonts w:ascii="Times New Roman" w:eastAsia="Times New Roman" w:hAnsi="Times New Roman" w:cs="Times New Roman"/>
-          <w:sz w:val="24"/>
-          <w:szCs w:val="24"/>
-          <w:lang w:eastAsia="es-ES"/>
-        </w:rPr>
-        <w:t>- hay un nodo que lee el archivo,</w:t>
-      </w:r>
-    </w:p>
-    <w:p>
-      <w:pPr>
-        <w:spacing w:after="0" w:line="240" w:lineRule="auto"/>
-        <w:rPr>
-          <w:rFonts w:ascii="Times New Roman" w:eastAsia="Times New Roman" w:hAnsi="Times New Roman" w:cs="Times New Roman"/>
-          <w:sz w:val="24"/>
-          <w:szCs w:val="24"/>
-          <w:lang w:eastAsia="es-ES"/>
-        </w:rPr>
-      </w:pPr>
-      <w:r>
-        <w:rPr>
-          <w:rFonts w:ascii="Times New Roman" w:eastAsia="Times New Roman" w:hAnsi="Times New Roman" w:cs="Times New Roman"/>
-          <w:sz w:val="24"/>
-          <w:szCs w:val="24"/>
-          <w:lang w:eastAsia="es-ES"/>
-        </w:rPr>
-        <w:t>- ese archivo es texto plano,</w:t>
-      </w:r>
-    </w:p>
-    <w:p>
-      <w:pPr>
-        <w:spacing w:after="0" w:line="240" w:lineRule="auto"/>
-        <w:rPr>
-          <w:rFonts w:ascii="Times New Roman" w:eastAsia="Times New Roman" w:hAnsi="Times New Roman" w:cs="Times New Roman"/>
-          <w:sz w:val="24"/>
-          <w:szCs w:val="24"/>
-          <w:lang w:eastAsia="es-ES"/>
-        </w:rPr>
-      </w:pPr>
-      <w:r>
-        <w:rPr>
-          <w:rFonts w:ascii="Times New Roman" w:eastAsia="Times New Roman" w:hAnsi="Times New Roman" w:cs="Times New Roman"/>
-          <w:sz w:val="24"/>
-          <w:szCs w:val="24"/>
-          <w:lang w:eastAsia="es-ES"/>
-        </w:rPr>
-        <w:t>- podría ser un PDF, un TXT, o un documento convertido previamente.</w:t>
-      </w:r>
-    </w:p>
-    <w:p>
-      <w:pPr>
-        <w:spacing w:after="0" w:line="240" w:lineRule="auto"/>
-        <w:rPr>
-          <w:rFonts w:ascii="Times New Roman" w:eastAsia="Times New Roman" w:hAnsi="Times New Roman" w:cs="Times New Roman"/>
-          <w:sz w:val="24"/>
-          <w:szCs w:val="24"/>
-          <w:lang w:eastAsia="es-ES"/>
-        </w:rPr>
-      </w:pPr>
-    </w:p>
-    <w:p>
-      <w:pPr>
-        <w:spacing w:after="0" w:line="240" w:lineRule="auto"/>
-        <w:rPr>
-          <w:rFonts w:ascii="Times New Roman" w:eastAsia="Times New Roman" w:hAnsi="Times New Roman" w:cs="Times New Roman"/>
-          <w:sz w:val="24"/>
-          <w:szCs w:val="24"/>
-          <w:lang w:eastAsia="es-ES"/>
-        </w:rPr>
-      </w:pPr>
-      <w:r>
-        <w:rPr>
-          <w:rFonts w:ascii="Times New Roman" w:eastAsia="Times New Roman" w:hAnsi="Times New Roman" w:cs="Times New Roman"/>
-          <w:sz w:val="24"/>
-          <w:szCs w:val="24"/>
-          <w:lang w:eastAsia="es-ES"/>
-        </w:rPr>
-        <w:t>Después viene un punto clave del sistema:</w:t>
+        <w:t xml:space="preserve"> </w:t>
+      </w:r>
+      <w:proofErr w:type="spellStart"/>
+      <w:r>
+        <w:rPr>
+          <w:rFonts w:ascii="Times New Roman" w:eastAsia="Times New Roman" w:hAnsi="Times New Roman" w:cs="Times New Roman"/>
+          <w:sz w:val="24"/>
+          <w:szCs w:val="24"/>
+          <w:lang w:eastAsia="es-ES"/>
+        </w:rPr>
+        <w:t>Subflujos</w:t>
+      </w:r>
+      <w:proofErr w:type="spellEnd"/>
+      <w:r>
+        <w:rPr>
+          <w:rFonts w:ascii="Times New Roman" w:eastAsia="Times New Roman" w:hAnsi="Times New Roman" w:cs="Times New Roman"/>
+          <w:sz w:val="24"/>
+          <w:szCs w:val="24"/>
+          <w:lang w:eastAsia="es-ES"/>
+        </w:rPr>
+        <w:t xml:space="preserve"> y reutilización</w:t>
+      </w:r>
+    </w:p>
+    <w:p>
+      <w:pPr>
+        <w:spacing w:after="0" w:line="240" w:lineRule="auto"/>
+        <w:rPr>
+          <w:rFonts w:ascii="Times New Roman" w:eastAsia="Times New Roman" w:hAnsi="Times New Roman" w:cs="Times New Roman"/>
+          <w:sz w:val="24"/>
+          <w:szCs w:val="24"/>
+          <w:lang w:eastAsia="es-ES"/>
+        </w:rPr>
+      </w:pPr>
+    </w:p>
+    <w:p>
+      <w:pPr>
+        <w:spacing w:after="0" w:line="240" w:lineRule="auto"/>
+        <w:rPr>
+          <w:rFonts w:ascii="Times New Roman" w:eastAsia="Times New Roman" w:hAnsi="Times New Roman" w:cs="Times New Roman"/>
+          <w:sz w:val="24"/>
+          <w:szCs w:val="24"/>
+          <w:lang w:eastAsia="es-ES"/>
+        </w:rPr>
+      </w:pPr>
+      <w:r>
+        <w:rPr>
+          <w:rFonts w:ascii="Times New Roman" w:eastAsia="Times New Roman" w:hAnsi="Times New Roman" w:cs="Times New Roman"/>
+          <w:sz w:val="24"/>
+          <w:szCs w:val="24"/>
+          <w:lang w:eastAsia="es-ES"/>
+        </w:rPr>
+        <w:t>Otro concepto importante del producto es que los procesos no son monolíticos.</w:t>
+      </w:r>
+    </w:p>
+    <w:p>
+      <w:pPr>
+        <w:spacing w:after="0" w:line="240" w:lineRule="auto"/>
+        <w:rPr>
+          <w:rFonts w:ascii="Times New Roman" w:eastAsia="Times New Roman" w:hAnsi="Times New Roman" w:cs="Times New Roman"/>
+          <w:sz w:val="24"/>
+          <w:szCs w:val="24"/>
+          <w:lang w:eastAsia="es-ES"/>
+        </w:rPr>
+      </w:pPr>
+    </w:p>
+    <w:p>
+      <w:pPr>
+        <w:spacing w:after="0" w:line="240" w:lineRule="auto"/>
+        <w:rPr>
+          <w:rFonts w:ascii="Times New Roman" w:eastAsia="Times New Roman" w:hAnsi="Times New Roman" w:cs="Times New Roman"/>
+          <w:sz w:val="24"/>
+          <w:szCs w:val="24"/>
+          <w:lang w:eastAsia="es-ES"/>
+        </w:rPr>
+      </w:pPr>
+      <w:r>
+        <w:rPr>
+          <w:rFonts w:ascii="Times New Roman" w:eastAsia="Times New Roman" w:hAnsi="Times New Roman" w:cs="Times New Roman"/>
+          <w:sz w:val="24"/>
+          <w:szCs w:val="24"/>
+          <w:lang w:eastAsia="es-ES"/>
+        </w:rPr>
+        <w:t xml:space="preserve">Existen </w:t>
+      </w:r>
+      <w:proofErr w:type="spellStart"/>
+      <w:r>
+        <w:rPr>
+          <w:rFonts w:ascii="Times New Roman" w:eastAsia="Times New Roman" w:hAnsi="Times New Roman" w:cs="Times New Roman"/>
+          <w:sz w:val="24"/>
+          <w:szCs w:val="24"/>
+          <w:lang w:eastAsia="es-ES"/>
+        </w:rPr>
+        <w:t>subflujos</w:t>
+      </w:r>
+      <w:proofErr w:type="spellEnd"/>
+      <w:r>
+        <w:rPr>
+          <w:rFonts w:ascii="Times New Roman" w:eastAsia="Times New Roman" w:hAnsi="Times New Roman" w:cs="Times New Roman"/>
+          <w:sz w:val="24"/>
+          <w:szCs w:val="24"/>
+          <w:lang w:eastAsia="es-ES"/>
+        </w:rPr>
+        <w:t>.</w:t>
+      </w:r>
+    </w:p>
+    <w:p>
+      <w:pPr>
+        <w:spacing w:after="0" w:line="240" w:lineRule="auto"/>
+        <w:rPr>
+          <w:rFonts w:ascii="Times New Roman" w:eastAsia="Times New Roman" w:hAnsi="Times New Roman" w:cs="Times New Roman"/>
+          <w:sz w:val="24"/>
+          <w:szCs w:val="24"/>
+          <w:lang w:eastAsia="es-ES"/>
+        </w:rPr>
+      </w:pPr>
+    </w:p>
+    <w:p>
+      <w:pPr>
+        <w:spacing w:after="0" w:line="240" w:lineRule="auto"/>
+        <w:rPr>
+          <w:rFonts w:ascii="Times New Roman" w:eastAsia="Times New Roman" w:hAnsi="Times New Roman" w:cs="Times New Roman"/>
+          <w:sz w:val="24"/>
+          <w:szCs w:val="24"/>
+          <w:lang w:eastAsia="es-ES"/>
+        </w:rPr>
+      </w:pPr>
+      <w:r>
+        <w:rPr>
+          <w:rFonts w:ascii="Times New Roman" w:eastAsia="Times New Roman" w:hAnsi="Times New Roman" w:cs="Times New Roman"/>
+          <w:sz w:val="24"/>
+          <w:szCs w:val="24"/>
+          <w:lang w:eastAsia="es-ES"/>
+        </w:rPr>
+        <w:t>Es decir:</w:t>
+      </w:r>
+    </w:p>
+    <w:p>
+      <w:pPr>
+        <w:spacing w:after="0" w:line="240" w:lineRule="auto"/>
+        <w:rPr>
+          <w:rFonts w:ascii="Times New Roman" w:eastAsia="Times New Roman" w:hAnsi="Times New Roman" w:cs="Times New Roman"/>
+          <w:sz w:val="24"/>
+          <w:szCs w:val="24"/>
+          <w:lang w:eastAsia="es-ES"/>
+        </w:rPr>
+      </w:pPr>
+    </w:p>
+    <w:p>
+      <w:pPr>
+        <w:spacing w:after="0" w:line="240" w:lineRule="auto"/>
+        <w:rPr>
+          <w:rFonts w:ascii="Times New Roman" w:eastAsia="Times New Roman" w:hAnsi="Times New Roman" w:cs="Times New Roman"/>
+          <w:sz w:val="24"/>
+          <w:szCs w:val="24"/>
+          <w:lang w:eastAsia="es-ES"/>
+        </w:rPr>
+      </w:pPr>
+      <w:r>
+        <w:rPr>
+          <w:rFonts w:ascii="Times New Roman" w:eastAsia="Times New Roman" w:hAnsi="Times New Roman" w:cs="Times New Roman"/>
+          <w:sz w:val="24"/>
+          <w:szCs w:val="24"/>
+          <w:lang w:eastAsia="es-ES"/>
+        </w:rPr>
+        <w:t xml:space="preserve">👉 </w:t>
+      </w:r>
+      <w:proofErr w:type="gramStart"/>
+      <w:r>
+        <w:rPr>
+          <w:rFonts w:ascii="Times New Roman" w:eastAsia="Times New Roman" w:hAnsi="Times New Roman" w:cs="Times New Roman"/>
+          <w:sz w:val="24"/>
+          <w:szCs w:val="24"/>
+          <w:lang w:eastAsia="es-ES"/>
+        </w:rPr>
+        <w:t>un</w:t>
+      </w:r>
+      <w:proofErr w:type="gramEnd"/>
+      <w:r>
+        <w:rPr>
+          <w:rFonts w:ascii="Times New Roman" w:eastAsia="Times New Roman" w:hAnsi="Times New Roman" w:cs="Times New Roman"/>
+          <w:sz w:val="24"/>
+          <w:szCs w:val="24"/>
+          <w:lang w:eastAsia="es-ES"/>
+        </w:rPr>
+        <w:t xml:space="preserve"> </w:t>
+      </w:r>
+      <w:proofErr w:type="spellStart"/>
+      <w:r>
+        <w:rPr>
+          <w:rFonts w:ascii="Times New Roman" w:eastAsia="Times New Roman" w:hAnsi="Times New Roman" w:cs="Times New Roman"/>
+          <w:sz w:val="24"/>
+          <w:szCs w:val="24"/>
+          <w:lang w:eastAsia="es-ES"/>
+        </w:rPr>
+        <w:t>workflow</w:t>
+      </w:r>
+      <w:proofErr w:type="spellEnd"/>
+      <w:r>
+        <w:rPr>
+          <w:rFonts w:ascii="Times New Roman" w:eastAsia="Times New Roman" w:hAnsi="Times New Roman" w:cs="Times New Roman"/>
+          <w:sz w:val="24"/>
+          <w:szCs w:val="24"/>
+          <w:lang w:eastAsia="es-ES"/>
+        </w:rPr>
+        <w:t xml:space="preserve"> puede llamar a otro </w:t>
+      </w:r>
+      <w:proofErr w:type="spellStart"/>
+      <w:r>
+        <w:rPr>
+          <w:rFonts w:ascii="Times New Roman" w:eastAsia="Times New Roman" w:hAnsi="Times New Roman" w:cs="Times New Roman"/>
+          <w:sz w:val="24"/>
+          <w:szCs w:val="24"/>
+          <w:lang w:eastAsia="es-ES"/>
+        </w:rPr>
+        <w:t>workflow</w:t>
+      </w:r>
+      <w:proofErr w:type="spellEnd"/>
+      <w:r>
+        <w:rPr>
+          <w:rFonts w:ascii="Times New Roman" w:eastAsia="Times New Roman" w:hAnsi="Times New Roman" w:cs="Times New Roman"/>
+          <w:sz w:val="24"/>
+          <w:szCs w:val="24"/>
+          <w:lang w:eastAsia="es-ES"/>
+        </w:rPr>
+        <w:t>.</w:t>
       </w:r>
     </w:p>
     <w:p>
@@ -2311,38 +4967,78 @@
           <w:lang w:eastAsia="es-ES"/>
         </w:rPr>
         <w:lastRenderedPageBreak/>
-        <w:t>👉 el motor identifica automáticamente qué tipo de documento es.</w:t>
-      </w:r>
-    </w:p>
-    <w:p>
-      <w:pPr>
-        <w:spacing w:after="0" w:line="240" w:lineRule="auto"/>
-        <w:rPr>
-          <w:rFonts w:ascii="Times New Roman" w:eastAsia="Times New Roman" w:hAnsi="Times New Roman" w:cs="Times New Roman"/>
-          <w:sz w:val="24"/>
-          <w:szCs w:val="24"/>
-          <w:lang w:eastAsia="es-ES"/>
-        </w:rPr>
-      </w:pPr>
-    </w:p>
-    <w:p>
-      <w:pPr>
-        <w:spacing w:after="0" w:line="240" w:lineRule="auto"/>
-        <w:rPr>
-          <w:rFonts w:ascii="Times New Roman" w:eastAsia="Times New Roman" w:hAnsi="Times New Roman" w:cs="Times New Roman"/>
-          <w:sz w:val="24"/>
-          <w:szCs w:val="24"/>
-          <w:lang w:eastAsia="es-ES"/>
-        </w:rPr>
-      </w:pPr>
-      <w:r>
-        <w:rPr>
-          <w:rFonts w:ascii="Times New Roman" w:eastAsia="Times New Roman" w:hAnsi="Times New Roman" w:cs="Times New Roman"/>
-          <w:sz w:val="24"/>
-          <w:szCs w:val="24"/>
-          <w:lang w:eastAsia="es-ES"/>
-        </w:rPr>
-        <w:t>Eso se hace con el nodo de resolución de tipo de documento.</w:t>
+        <w:t>Eso permite:</w:t>
+      </w:r>
+    </w:p>
+    <w:p>
+      <w:pPr>
+        <w:spacing w:after="0" w:line="240" w:lineRule="auto"/>
+        <w:rPr>
+          <w:rFonts w:ascii="Times New Roman" w:eastAsia="Times New Roman" w:hAnsi="Times New Roman" w:cs="Times New Roman"/>
+          <w:sz w:val="24"/>
+          <w:szCs w:val="24"/>
+          <w:lang w:eastAsia="es-ES"/>
+        </w:rPr>
+      </w:pPr>
+    </w:p>
+    <w:p>
+      <w:pPr>
+        <w:spacing w:after="0" w:line="240" w:lineRule="auto"/>
+        <w:rPr>
+          <w:rFonts w:ascii="Times New Roman" w:eastAsia="Times New Roman" w:hAnsi="Times New Roman" w:cs="Times New Roman"/>
+          <w:sz w:val="24"/>
+          <w:szCs w:val="24"/>
+          <w:lang w:eastAsia="es-ES"/>
+        </w:rPr>
+      </w:pPr>
+      <w:r>
+        <w:rPr>
+          <w:rFonts w:ascii="Times New Roman" w:eastAsia="Times New Roman" w:hAnsi="Times New Roman" w:cs="Times New Roman"/>
+          <w:sz w:val="24"/>
+          <w:szCs w:val="24"/>
+          <w:lang w:eastAsia="es-ES"/>
+        </w:rPr>
+        <w:t>- reutilizar validaciones,</w:t>
+      </w:r>
+    </w:p>
+    <w:p>
+      <w:pPr>
+        <w:spacing w:after="0" w:line="240" w:lineRule="auto"/>
+        <w:rPr>
+          <w:rFonts w:ascii="Times New Roman" w:eastAsia="Times New Roman" w:hAnsi="Times New Roman" w:cs="Times New Roman"/>
+          <w:sz w:val="24"/>
+          <w:szCs w:val="24"/>
+          <w:lang w:eastAsia="es-ES"/>
+        </w:rPr>
+      </w:pPr>
+      <w:r>
+        <w:rPr>
+          <w:rFonts w:ascii="Times New Roman" w:eastAsia="Times New Roman" w:hAnsi="Times New Roman" w:cs="Times New Roman"/>
+          <w:sz w:val="24"/>
+          <w:szCs w:val="24"/>
+          <w:lang w:eastAsia="es-ES"/>
+        </w:rPr>
+        <w:t>- encapsular reglas complejas,</w:t>
+      </w:r>
+    </w:p>
+    <w:p>
+      <w:pPr>
+        <w:spacing w:after="0" w:line="240" w:lineRule="auto"/>
+        <w:rPr>
+          <w:rFonts w:ascii="Times New Roman" w:eastAsia="Times New Roman" w:hAnsi="Times New Roman" w:cs="Times New Roman"/>
+          <w:sz w:val="24"/>
+          <w:szCs w:val="24"/>
+          <w:lang w:eastAsia="es-ES"/>
+        </w:rPr>
+      </w:pPr>
+      <w:r>
+        <w:rPr>
+          <w:rFonts w:ascii="Times New Roman" w:eastAsia="Times New Roman" w:hAnsi="Times New Roman" w:cs="Times New Roman"/>
+          <w:sz w:val="24"/>
+          <w:szCs w:val="24"/>
+          <w:lang w:eastAsia="es-ES"/>
+        </w:rPr>
+        <w:t>- mantener procesos más limpios.</w:t>
       </w:r>
     </w:p>
     <w:p>
@@ -2404,373 +5100,78 @@
           <w:szCs w:val="24"/>
           <w:lang w:eastAsia="es-ES"/>
         </w:rPr>
-        <w:t>- reconoce que este archivo es una ORDEN DE COMPRA,</w:t>
-      </w:r>
-    </w:p>
-    <w:p>
-      <w:pPr>
-        <w:spacing w:after="0" w:line="240" w:lineRule="auto"/>
-        <w:rPr>
-          <w:rFonts w:ascii="Times New Roman" w:eastAsia="Times New Roman" w:hAnsi="Times New Roman" w:cs="Times New Roman"/>
-          <w:sz w:val="24"/>
-          <w:szCs w:val="24"/>
-          <w:lang w:eastAsia="es-ES"/>
-        </w:rPr>
-      </w:pPr>
-      <w:r>
-        <w:rPr>
-          <w:rFonts w:ascii="Times New Roman" w:eastAsia="Times New Roman" w:hAnsi="Times New Roman" w:cs="Times New Roman"/>
-          <w:sz w:val="24"/>
-          <w:szCs w:val="24"/>
-          <w:lang w:eastAsia="es-ES"/>
-        </w:rPr>
-        <w:t>- le asigna su tipo interno,</w:t>
-      </w:r>
-    </w:p>
-    <w:p>
-      <w:pPr>
-        <w:spacing w:after="0" w:line="240" w:lineRule="auto"/>
-        <w:rPr>
-          <w:rFonts w:ascii="Times New Roman" w:eastAsia="Times New Roman" w:hAnsi="Times New Roman" w:cs="Times New Roman"/>
-          <w:sz w:val="24"/>
-          <w:szCs w:val="24"/>
-          <w:lang w:eastAsia="es-ES"/>
-        </w:rPr>
-      </w:pPr>
-      <w:r>
-        <w:rPr>
-          <w:rFonts w:ascii="Times New Roman" w:eastAsia="Times New Roman" w:hAnsi="Times New Roman" w:cs="Times New Roman"/>
-          <w:sz w:val="24"/>
-          <w:szCs w:val="24"/>
-          <w:lang w:eastAsia="es-ES"/>
-        </w:rPr>
-        <w:t>- y aplica las reglas correspondientes.</w:t>
-      </w:r>
-    </w:p>
-    <w:p>
-      <w:pPr>
-        <w:spacing w:after="0" w:line="240" w:lineRule="auto"/>
-        <w:rPr>
-          <w:rFonts w:ascii="Times New Roman" w:eastAsia="Times New Roman" w:hAnsi="Times New Roman" w:cs="Times New Roman"/>
-          <w:sz w:val="24"/>
-          <w:szCs w:val="24"/>
-          <w:lang w:eastAsia="es-ES"/>
-        </w:rPr>
-      </w:pPr>
-    </w:p>
-    <w:p>
-      <w:pPr>
-        <w:spacing w:after="0" w:line="240" w:lineRule="auto"/>
-        <w:rPr>
-          <w:rFonts w:ascii="Times New Roman" w:eastAsia="Times New Roman" w:hAnsi="Times New Roman" w:cs="Times New Roman"/>
-          <w:sz w:val="24"/>
-          <w:szCs w:val="24"/>
-          <w:lang w:eastAsia="es-ES"/>
-        </w:rPr>
-      </w:pPr>
-      <w:r>
-        <w:rPr>
-          <w:rFonts w:ascii="Times New Roman" w:eastAsia="Times New Roman" w:hAnsi="Times New Roman" w:cs="Times New Roman"/>
-          <w:sz w:val="24"/>
-          <w:szCs w:val="24"/>
-          <w:lang w:eastAsia="es-ES"/>
-        </w:rPr>
-        <w:t>Luego entramos en la parte más potente:</w:t>
-      </w:r>
-    </w:p>
-    <w:p>
-      <w:pPr>
-        <w:spacing w:after="0" w:line="240" w:lineRule="auto"/>
-        <w:rPr>
-          <w:rFonts w:ascii="Times New Roman" w:eastAsia="Times New Roman" w:hAnsi="Times New Roman" w:cs="Times New Roman"/>
-          <w:sz w:val="24"/>
-          <w:szCs w:val="24"/>
-          <w:lang w:eastAsia="es-ES"/>
-        </w:rPr>
-      </w:pPr>
-    </w:p>
-    <w:p>
-      <w:pPr>
-        <w:spacing w:after="0" w:line="240" w:lineRule="auto"/>
-        <w:rPr>
-          <w:rFonts w:ascii="Times New Roman" w:eastAsia="Times New Roman" w:hAnsi="Times New Roman" w:cs="Times New Roman"/>
-          <w:sz w:val="24"/>
-          <w:szCs w:val="24"/>
-          <w:lang w:eastAsia="es-ES"/>
-        </w:rPr>
-      </w:pPr>
-      <w:r>
-        <w:rPr>
-          <w:rFonts w:ascii="Times New Roman" w:eastAsia="Times New Roman" w:hAnsi="Times New Roman" w:cs="Times New Roman"/>
-          <w:sz w:val="24"/>
-          <w:szCs w:val="24"/>
-          <w:lang w:eastAsia="es-ES"/>
-        </w:rPr>
-        <w:t xml:space="preserve">👉 </w:t>
-      </w:r>
-      <w:proofErr w:type="gramStart"/>
-      <w:r>
-        <w:rPr>
-          <w:rFonts w:ascii="Times New Roman" w:eastAsia="Times New Roman" w:hAnsi="Times New Roman" w:cs="Times New Roman"/>
-          <w:sz w:val="24"/>
-          <w:szCs w:val="24"/>
-          <w:lang w:eastAsia="es-ES"/>
-        </w:rPr>
-        <w:t>la</w:t>
-      </w:r>
-      <w:proofErr w:type="gramEnd"/>
-      <w:r>
-        <w:rPr>
-          <w:rFonts w:ascii="Times New Roman" w:eastAsia="Times New Roman" w:hAnsi="Times New Roman" w:cs="Times New Roman"/>
-          <w:sz w:val="24"/>
-          <w:szCs w:val="24"/>
-          <w:lang w:eastAsia="es-ES"/>
-        </w:rPr>
-        <w:t xml:space="preserve"> extracción de datos.</w:t>
-      </w:r>
-    </w:p>
-    <w:p>
-      <w:pPr>
-        <w:spacing w:after="0" w:line="240" w:lineRule="auto"/>
-        <w:rPr>
-          <w:rFonts w:ascii="Times New Roman" w:eastAsia="Times New Roman" w:hAnsi="Times New Roman" w:cs="Times New Roman"/>
-          <w:sz w:val="24"/>
-          <w:szCs w:val="24"/>
-          <w:lang w:eastAsia="es-ES"/>
-        </w:rPr>
-      </w:pPr>
-    </w:p>
-    <w:p>
-      <w:pPr>
-        <w:spacing w:after="0" w:line="240" w:lineRule="auto"/>
-        <w:rPr>
-          <w:rFonts w:ascii="Times New Roman" w:eastAsia="Times New Roman" w:hAnsi="Times New Roman" w:cs="Times New Roman"/>
-          <w:sz w:val="24"/>
-          <w:szCs w:val="24"/>
-          <w:lang w:eastAsia="es-ES"/>
-        </w:rPr>
-      </w:pPr>
-      <w:r>
-        <w:rPr>
-          <w:rFonts w:ascii="Times New Roman" w:eastAsia="Times New Roman" w:hAnsi="Times New Roman" w:cs="Times New Roman"/>
-          <w:sz w:val="24"/>
-          <w:szCs w:val="24"/>
-          <w:lang w:eastAsia="es-ES"/>
-        </w:rPr>
-        <w:t>Acá no hay magia.</w:t>
-      </w:r>
-    </w:p>
-    <w:p>
-      <w:pPr>
-        <w:spacing w:after="0" w:line="240" w:lineRule="auto"/>
-        <w:rPr>
-          <w:rFonts w:ascii="Times New Roman" w:eastAsia="Times New Roman" w:hAnsi="Times New Roman" w:cs="Times New Roman"/>
-          <w:sz w:val="24"/>
-          <w:szCs w:val="24"/>
-          <w:lang w:eastAsia="es-ES"/>
-        </w:rPr>
-      </w:pPr>
-      <w:r>
-        <w:rPr>
-          <w:rFonts w:ascii="Times New Roman" w:eastAsia="Times New Roman" w:hAnsi="Times New Roman" w:cs="Times New Roman"/>
-          <w:sz w:val="24"/>
-          <w:szCs w:val="24"/>
-          <w:lang w:eastAsia="es-ES"/>
-        </w:rPr>
-        <w:t>Se usan reglas basadas en expresiones regulares y posiciones.</w:t>
-      </w:r>
-    </w:p>
-    <w:p>
-      <w:pPr>
-        <w:spacing w:after="0" w:line="240" w:lineRule="auto"/>
-        <w:rPr>
-          <w:rFonts w:ascii="Times New Roman" w:eastAsia="Times New Roman" w:hAnsi="Times New Roman" w:cs="Times New Roman"/>
-          <w:sz w:val="24"/>
-          <w:szCs w:val="24"/>
-          <w:lang w:eastAsia="es-ES"/>
-        </w:rPr>
-      </w:pPr>
-    </w:p>
-    <w:p>
-      <w:pPr>
-        <w:spacing w:after="0" w:line="240" w:lineRule="auto"/>
-        <w:rPr>
-          <w:rFonts w:ascii="Times New Roman" w:eastAsia="Times New Roman" w:hAnsi="Times New Roman" w:cs="Times New Roman"/>
-          <w:sz w:val="24"/>
-          <w:szCs w:val="24"/>
-          <w:lang w:eastAsia="es-ES"/>
-        </w:rPr>
-      </w:pPr>
-      <w:r>
-        <w:rPr>
-          <w:rFonts w:ascii="Times New Roman" w:eastAsia="Times New Roman" w:hAnsi="Times New Roman" w:cs="Times New Roman"/>
-          <w:sz w:val="24"/>
-          <w:szCs w:val="24"/>
-          <w:lang w:eastAsia="es-ES"/>
-        </w:rPr>
-        <w:t>Se definen reglas como:</w:t>
-      </w:r>
-    </w:p>
-    <w:p>
-      <w:pPr>
-        <w:spacing w:after="0" w:line="240" w:lineRule="auto"/>
-        <w:rPr>
-          <w:rFonts w:ascii="Times New Roman" w:eastAsia="Times New Roman" w:hAnsi="Times New Roman" w:cs="Times New Roman"/>
-          <w:sz w:val="24"/>
-          <w:szCs w:val="24"/>
-          <w:lang w:eastAsia="es-ES"/>
-        </w:rPr>
-      </w:pPr>
-    </w:p>
-    <w:p>
-      <w:pPr>
-        <w:spacing w:after="0" w:line="240" w:lineRule="auto"/>
-        <w:rPr>
-          <w:rFonts w:ascii="Times New Roman" w:eastAsia="Times New Roman" w:hAnsi="Times New Roman" w:cs="Times New Roman"/>
-          <w:sz w:val="24"/>
-          <w:szCs w:val="24"/>
-          <w:lang w:eastAsia="es-ES"/>
-        </w:rPr>
-      </w:pPr>
-      <w:r>
-        <w:rPr>
-          <w:rFonts w:ascii="Times New Roman" w:eastAsia="Times New Roman" w:hAnsi="Times New Roman" w:cs="Times New Roman"/>
-          <w:sz w:val="24"/>
-          <w:szCs w:val="24"/>
-          <w:lang w:eastAsia="es-ES"/>
-        </w:rPr>
-        <w:t>- cómo encontrar el número de orden,</w:t>
-      </w:r>
-    </w:p>
-    <w:p>
-      <w:pPr>
-        <w:spacing w:after="0" w:line="240" w:lineRule="auto"/>
-        <w:rPr>
-          <w:rFonts w:ascii="Times New Roman" w:eastAsia="Times New Roman" w:hAnsi="Times New Roman" w:cs="Times New Roman"/>
-          <w:sz w:val="24"/>
-          <w:szCs w:val="24"/>
-          <w:lang w:eastAsia="es-ES"/>
-        </w:rPr>
-      </w:pPr>
-      <w:r>
-        <w:rPr>
-          <w:rFonts w:ascii="Times New Roman" w:eastAsia="Times New Roman" w:hAnsi="Times New Roman" w:cs="Times New Roman"/>
-          <w:sz w:val="24"/>
-          <w:szCs w:val="24"/>
-          <w:lang w:eastAsia="es-ES"/>
-        </w:rPr>
-        <w:t>- cómo encontrar la fecha,</w:t>
-      </w:r>
-    </w:p>
-    <w:p>
-      <w:pPr>
-        <w:spacing w:after="0" w:line="240" w:lineRule="auto"/>
-        <w:rPr>
-          <w:rFonts w:ascii="Times New Roman" w:eastAsia="Times New Roman" w:hAnsi="Times New Roman" w:cs="Times New Roman"/>
-          <w:sz w:val="24"/>
-          <w:szCs w:val="24"/>
-          <w:lang w:eastAsia="es-ES"/>
-        </w:rPr>
-      </w:pPr>
-      <w:r>
-        <w:rPr>
-          <w:rFonts w:ascii="Times New Roman" w:eastAsia="Times New Roman" w:hAnsi="Times New Roman" w:cs="Times New Roman"/>
-          <w:sz w:val="24"/>
-          <w:szCs w:val="24"/>
-          <w:lang w:eastAsia="es-ES"/>
-        </w:rPr>
-        <w:t>- cómo encontrar el proveedor,</w:t>
-      </w:r>
-    </w:p>
-    <w:p>
-      <w:pPr>
-        <w:spacing w:after="0" w:line="240" w:lineRule="auto"/>
-        <w:rPr>
-          <w:rFonts w:ascii="Times New Roman" w:eastAsia="Times New Roman" w:hAnsi="Times New Roman" w:cs="Times New Roman"/>
-          <w:sz w:val="24"/>
-          <w:szCs w:val="24"/>
-          <w:lang w:eastAsia="es-ES"/>
-        </w:rPr>
-      </w:pPr>
-      <w:r>
-        <w:rPr>
-          <w:rFonts w:ascii="Times New Roman" w:eastAsia="Times New Roman" w:hAnsi="Times New Roman" w:cs="Times New Roman"/>
-          <w:sz w:val="24"/>
-          <w:szCs w:val="24"/>
-          <w:lang w:eastAsia="es-ES"/>
-        </w:rPr>
-        <w:t>- el total,</w:t>
-      </w:r>
-    </w:p>
-    <w:p>
-      <w:pPr>
-        <w:spacing w:after="0" w:line="240" w:lineRule="auto"/>
-        <w:rPr>
-          <w:rFonts w:ascii="Times New Roman" w:eastAsia="Times New Roman" w:hAnsi="Times New Roman" w:cs="Times New Roman"/>
-          <w:sz w:val="24"/>
-          <w:szCs w:val="24"/>
-          <w:lang w:eastAsia="es-ES"/>
-        </w:rPr>
-      </w:pPr>
-      <w:r>
-        <w:rPr>
-          <w:rFonts w:ascii="Times New Roman" w:eastAsia="Times New Roman" w:hAnsi="Times New Roman" w:cs="Times New Roman"/>
-          <w:sz w:val="24"/>
-          <w:szCs w:val="24"/>
-          <w:lang w:eastAsia="es-ES"/>
-        </w:rPr>
-        <w:t>- las condiciones,</w:t>
-      </w:r>
-    </w:p>
-    <w:p>
-      <w:pPr>
-        <w:spacing w:after="0" w:line="240" w:lineRule="auto"/>
-        <w:rPr>
-          <w:rFonts w:ascii="Times New Roman" w:eastAsia="Times New Roman" w:hAnsi="Times New Roman" w:cs="Times New Roman"/>
-          <w:sz w:val="24"/>
-          <w:szCs w:val="24"/>
-          <w:lang w:eastAsia="es-ES"/>
-        </w:rPr>
-      </w:pPr>
-      <w:r>
-        <w:rPr>
-          <w:rFonts w:ascii="Times New Roman" w:eastAsia="Times New Roman" w:hAnsi="Times New Roman" w:cs="Times New Roman"/>
-          <w:sz w:val="24"/>
-          <w:szCs w:val="24"/>
-          <w:lang w:eastAsia="es-ES"/>
-        </w:rPr>
-        <w:t>- etc.</w:t>
-      </w:r>
-    </w:p>
-    <w:p>
-      <w:pPr>
-        <w:spacing w:after="0" w:line="240" w:lineRule="auto"/>
-        <w:rPr>
-          <w:rFonts w:ascii="Times New Roman" w:eastAsia="Times New Roman" w:hAnsi="Times New Roman" w:cs="Times New Roman"/>
-          <w:sz w:val="24"/>
-          <w:szCs w:val="24"/>
-          <w:lang w:eastAsia="es-ES"/>
-        </w:rPr>
-      </w:pPr>
-    </w:p>
-    <w:p>
-      <w:pPr>
-        <w:spacing w:after="0" w:line="240" w:lineRule="auto"/>
-        <w:rPr>
-          <w:rFonts w:ascii="Times New Roman" w:eastAsia="Times New Roman" w:hAnsi="Times New Roman" w:cs="Times New Roman"/>
-          <w:sz w:val="24"/>
-          <w:szCs w:val="24"/>
-          <w:lang w:eastAsia="es-ES"/>
-        </w:rPr>
-      </w:pPr>
-      <w:r>
-        <w:rPr>
-          <w:rFonts w:ascii="Times New Roman" w:eastAsia="Times New Roman" w:hAnsi="Times New Roman" w:cs="Times New Roman"/>
-          <w:sz w:val="24"/>
-          <w:szCs w:val="24"/>
-          <w:lang w:eastAsia="es-ES"/>
-        </w:rPr>
-        <w:t xml:space="preserve">Cada dato extraído se guarda dentro del contexto del </w:t>
+        <w:t>- validación de score,</w:t>
+      </w:r>
+    </w:p>
+    <w:p>
+      <w:pPr>
+        <w:spacing w:after="0" w:line="240" w:lineRule="auto"/>
+        <w:rPr>
+          <w:rFonts w:ascii="Times New Roman" w:eastAsia="Times New Roman" w:hAnsi="Times New Roman" w:cs="Times New Roman"/>
+          <w:sz w:val="24"/>
+          <w:szCs w:val="24"/>
+          <w:lang w:eastAsia="es-ES"/>
+        </w:rPr>
+      </w:pPr>
+      <w:r>
+        <w:rPr>
+          <w:rFonts w:ascii="Times New Roman" w:eastAsia="Times New Roman" w:hAnsi="Times New Roman" w:cs="Times New Roman"/>
+          <w:sz w:val="24"/>
+          <w:szCs w:val="24"/>
+          <w:lang w:eastAsia="es-ES"/>
+        </w:rPr>
+        <w:t>- validación externa,</w:t>
+      </w:r>
+    </w:p>
+    <w:p>
+      <w:pPr>
+        <w:spacing w:after="0" w:line="240" w:lineRule="auto"/>
+        <w:rPr>
+          <w:rFonts w:ascii="Times New Roman" w:eastAsia="Times New Roman" w:hAnsi="Times New Roman" w:cs="Times New Roman"/>
+          <w:sz w:val="24"/>
+          <w:szCs w:val="24"/>
+          <w:lang w:eastAsia="es-ES"/>
+        </w:rPr>
+      </w:pPr>
+      <w:r>
+        <w:rPr>
+          <w:rFonts w:ascii="Times New Roman" w:eastAsia="Times New Roman" w:hAnsi="Times New Roman" w:cs="Times New Roman"/>
+          <w:sz w:val="24"/>
+          <w:szCs w:val="24"/>
+          <w:lang w:eastAsia="es-ES"/>
+        </w:rPr>
+        <w:t>- validación de proveedor.</w:t>
+      </w:r>
+    </w:p>
+    <w:p>
+      <w:pPr>
+        <w:spacing w:after="0" w:line="240" w:lineRule="auto"/>
+        <w:rPr>
+          <w:rFonts w:ascii="Times New Roman" w:eastAsia="Times New Roman" w:hAnsi="Times New Roman" w:cs="Times New Roman"/>
+          <w:sz w:val="24"/>
+          <w:szCs w:val="24"/>
+          <w:lang w:eastAsia="es-ES"/>
+        </w:rPr>
+      </w:pPr>
+    </w:p>
+    <w:p>
+      <w:pPr>
+        <w:spacing w:after="0" w:line="240" w:lineRule="auto"/>
+        <w:rPr>
+          <w:rFonts w:ascii="Times New Roman" w:eastAsia="Times New Roman" w:hAnsi="Times New Roman" w:cs="Times New Roman"/>
+          <w:sz w:val="24"/>
+          <w:szCs w:val="24"/>
+          <w:lang w:eastAsia="es-ES"/>
+        </w:rPr>
+      </w:pPr>
+      <w:r>
+        <w:rPr>
+          <w:rFonts w:ascii="Times New Roman" w:eastAsia="Times New Roman" w:hAnsi="Times New Roman" w:cs="Times New Roman"/>
+          <w:sz w:val="24"/>
+          <w:szCs w:val="24"/>
+          <w:lang w:eastAsia="es-ES"/>
+        </w:rPr>
+        <w:t xml:space="preserve">Todo eso puede ser un </w:t>
       </w:r>
       <w:proofErr w:type="spellStart"/>
       <w:r>
@@ -2780,7 +5181,7 @@
           <w:szCs w:val="24"/>
           <w:lang w:eastAsia="es-ES"/>
         </w:rPr>
-        <w:t>workflow</w:t>
+        <w:t>subflujo</w:t>
       </w:r>
       <w:proofErr w:type="spellEnd"/>
       <w:r>
@@ -2790,50 +5191,396 @@
           <w:szCs w:val="24"/>
           <w:lang w:eastAsia="es-ES"/>
         </w:rPr>
-        <w:t>.</w:t>
-      </w:r>
-    </w:p>
-    <w:p>
-      <w:pPr>
-        <w:spacing w:after="0" w:line="240" w:lineRule="auto"/>
-        <w:rPr>
-          <w:rFonts w:ascii="Times New Roman" w:eastAsia="Times New Roman" w:hAnsi="Times New Roman" w:cs="Times New Roman"/>
-          <w:sz w:val="24"/>
-          <w:szCs w:val="24"/>
-          <w:lang w:eastAsia="es-ES"/>
-        </w:rPr>
-      </w:pPr>
-    </w:p>
-    <w:p>
-      <w:pPr>
-        <w:spacing w:after="0" w:line="240" w:lineRule="auto"/>
-        <w:rPr>
-          <w:rFonts w:ascii="Times New Roman" w:eastAsia="Times New Roman" w:hAnsi="Times New Roman" w:cs="Times New Roman"/>
-          <w:sz w:val="24"/>
-          <w:szCs w:val="24"/>
-          <w:lang w:eastAsia="es-ES"/>
-        </w:rPr>
-      </w:pPr>
-      <w:r>
-        <w:rPr>
-          <w:rFonts w:ascii="Times New Roman" w:eastAsia="Times New Roman" w:hAnsi="Times New Roman" w:cs="Times New Roman"/>
-          <w:sz w:val="24"/>
-          <w:szCs w:val="24"/>
-          <w:lang w:eastAsia="es-ES"/>
-        </w:rPr>
-        <w:t>Por ejemplo:</w:t>
-      </w:r>
-    </w:p>
-    <w:p>
-      <w:pPr>
-        <w:spacing w:after="0" w:line="240" w:lineRule="auto"/>
-        <w:rPr>
-          <w:rFonts w:ascii="Times New Roman" w:eastAsia="Times New Roman" w:hAnsi="Times New Roman" w:cs="Times New Roman"/>
-          <w:sz w:val="24"/>
-          <w:szCs w:val="24"/>
-          <w:lang w:eastAsia="es-ES"/>
-        </w:rPr>
-      </w:pPr>
+        <w:t xml:space="preserve"> reutilizable.</w:t>
+      </w:r>
+    </w:p>
+    <w:p>
+      <w:pPr>
+        <w:spacing w:after="0" w:line="240" w:lineRule="auto"/>
+        <w:rPr>
+          <w:rFonts w:ascii="Times New Roman" w:eastAsia="Times New Roman" w:hAnsi="Times New Roman" w:cs="Times New Roman"/>
+          <w:sz w:val="24"/>
+          <w:szCs w:val="24"/>
+          <w:lang w:eastAsia="es-ES"/>
+        </w:rPr>
+      </w:pPr>
+    </w:p>
+    <w:p>
+      <w:pPr>
+        <w:spacing w:after="0" w:line="240" w:lineRule="auto"/>
+        <w:rPr>
+          <w:rFonts w:ascii="Times New Roman" w:eastAsia="Times New Roman" w:hAnsi="Times New Roman" w:cs="Times New Roman"/>
+          <w:sz w:val="24"/>
+          <w:szCs w:val="24"/>
+          <w:lang w:eastAsia="es-ES"/>
+        </w:rPr>
+      </w:pPr>
+      <w:r>
+        <w:rPr>
+          <w:rFonts w:ascii="Times New Roman" w:eastAsia="Times New Roman" w:hAnsi="Times New Roman" w:cs="Times New Roman"/>
+          <w:sz w:val="24"/>
+          <w:szCs w:val="24"/>
+          <w:lang w:eastAsia="es-ES"/>
+        </w:rPr>
+        <w:t>Desde el punto de vista del negocio:</w:t>
+      </w:r>
+    </w:p>
+    <w:p>
+      <w:pPr>
+        <w:spacing w:after="0" w:line="240" w:lineRule="auto"/>
+        <w:rPr>
+          <w:rFonts w:ascii="Times New Roman" w:eastAsia="Times New Roman" w:hAnsi="Times New Roman" w:cs="Times New Roman"/>
+          <w:sz w:val="24"/>
+          <w:szCs w:val="24"/>
+          <w:lang w:eastAsia="es-ES"/>
+        </w:rPr>
+      </w:pPr>
+    </w:p>
+    <w:p>
+      <w:pPr>
+        <w:spacing w:after="0" w:line="240" w:lineRule="auto"/>
+        <w:rPr>
+          <w:rFonts w:ascii="Times New Roman" w:eastAsia="Times New Roman" w:hAnsi="Times New Roman" w:cs="Times New Roman"/>
+          <w:sz w:val="24"/>
+          <w:szCs w:val="24"/>
+          <w:lang w:eastAsia="es-ES"/>
+        </w:rPr>
+      </w:pPr>
+      <w:r>
+        <w:rPr>
+          <w:rFonts w:ascii="Times New Roman" w:eastAsia="Times New Roman" w:hAnsi="Times New Roman" w:cs="Times New Roman"/>
+          <w:sz w:val="24"/>
+          <w:szCs w:val="24"/>
+          <w:lang w:eastAsia="es-ES"/>
+        </w:rPr>
+        <w:t>👉 se reutilizan procesos completos, no fragmentos de código.</w:t>
+      </w:r>
+    </w:p>
+    <w:p>
+      <w:pPr>
+        <w:spacing w:after="0" w:line="240" w:lineRule="auto"/>
+        <w:rPr>
+          <w:rFonts w:ascii="Times New Roman" w:eastAsia="Times New Roman" w:hAnsi="Times New Roman" w:cs="Times New Roman"/>
+          <w:sz w:val="24"/>
+          <w:szCs w:val="24"/>
+          <w:lang w:eastAsia="es-ES"/>
+        </w:rPr>
+      </w:pPr>
+    </w:p>
+    <w:p>
+      <w:pPr>
+        <w:spacing w:after="0" w:line="240" w:lineRule="auto"/>
+        <w:rPr>
+          <w:rFonts w:ascii="Times New Roman" w:eastAsia="Times New Roman" w:hAnsi="Times New Roman" w:cs="Times New Roman"/>
+          <w:sz w:val="24"/>
+          <w:szCs w:val="24"/>
+          <w:lang w:eastAsia="es-ES"/>
+        </w:rPr>
+      </w:pPr>
+      <w:r>
+        <w:rPr>
+          <w:rFonts w:ascii="Times New Roman" w:eastAsia="Times New Roman" w:hAnsi="Times New Roman" w:cs="Times New Roman"/>
+          <w:sz w:val="24"/>
+          <w:szCs w:val="24"/>
+          <w:lang w:eastAsia="es-ES"/>
+        </w:rPr>
+        <w:t>---</w:t>
+      </w:r>
+    </w:p>
+    <w:p>
+      <w:pPr>
+        <w:spacing w:after="0" w:line="240" w:lineRule="auto"/>
+        <w:rPr>
+          <w:rFonts w:ascii="Times New Roman" w:eastAsia="Times New Roman" w:hAnsi="Times New Roman" w:cs="Times New Roman"/>
+          <w:sz w:val="24"/>
+          <w:szCs w:val="24"/>
+          <w:lang w:eastAsia="es-ES"/>
+        </w:rPr>
+      </w:pPr>
+    </w:p>
+    <w:p>
+      <w:pPr>
+        <w:spacing w:after="0" w:line="240" w:lineRule="auto"/>
+        <w:rPr>
+          <w:rFonts w:ascii="Times New Roman" w:eastAsia="Times New Roman" w:hAnsi="Times New Roman" w:cs="Times New Roman"/>
+          <w:sz w:val="24"/>
+          <w:szCs w:val="24"/>
+          <w:lang w:eastAsia="es-ES"/>
+        </w:rPr>
+      </w:pPr>
+      <w:r>
+        <w:rPr>
+          <w:rFonts w:ascii="Times New Roman" w:eastAsia="Times New Roman" w:hAnsi="Times New Roman" w:cs="Times New Roman"/>
+          <w:sz w:val="24"/>
+          <w:szCs w:val="24"/>
+          <w:lang w:eastAsia="es-ES"/>
+        </w:rPr>
+        <w:t># 🔟 Por qué esto es un producto vendible</w:t>
+      </w:r>
+    </w:p>
+    <w:p>
+      <w:pPr>
+        <w:spacing w:after="0" w:line="240" w:lineRule="auto"/>
+        <w:rPr>
+          <w:rFonts w:ascii="Times New Roman" w:eastAsia="Times New Roman" w:hAnsi="Times New Roman" w:cs="Times New Roman"/>
+          <w:sz w:val="24"/>
+          <w:szCs w:val="24"/>
+          <w:lang w:eastAsia="es-ES"/>
+        </w:rPr>
+      </w:pPr>
+    </w:p>
+    <w:p>
+      <w:pPr>
+        <w:spacing w:after="0" w:line="240" w:lineRule="auto"/>
+        <w:rPr>
+          <w:rFonts w:ascii="Times New Roman" w:eastAsia="Times New Roman" w:hAnsi="Times New Roman" w:cs="Times New Roman"/>
+          <w:sz w:val="24"/>
+          <w:szCs w:val="24"/>
+          <w:lang w:eastAsia="es-ES"/>
+        </w:rPr>
+      </w:pPr>
+      <w:r>
+        <w:rPr>
+          <w:rFonts w:ascii="Times New Roman" w:eastAsia="Times New Roman" w:hAnsi="Times New Roman" w:cs="Times New Roman"/>
+          <w:sz w:val="24"/>
+          <w:szCs w:val="24"/>
+          <w:lang w:eastAsia="es-ES"/>
+        </w:rPr>
+        <w:t>Ahora viene lo más importante.</w:t>
+      </w:r>
+    </w:p>
+    <w:p>
+      <w:pPr>
+        <w:spacing w:after="0" w:line="240" w:lineRule="auto"/>
+        <w:rPr>
+          <w:rFonts w:ascii="Times New Roman" w:eastAsia="Times New Roman" w:hAnsi="Times New Roman" w:cs="Times New Roman"/>
+          <w:sz w:val="24"/>
+          <w:szCs w:val="24"/>
+          <w:lang w:eastAsia="es-ES"/>
+        </w:rPr>
+      </w:pPr>
+    </w:p>
+    <w:p>
+      <w:pPr>
+        <w:spacing w:after="0" w:line="240" w:lineRule="auto"/>
+        <w:rPr>
+          <w:rFonts w:ascii="Times New Roman" w:eastAsia="Times New Roman" w:hAnsi="Times New Roman" w:cs="Times New Roman"/>
+          <w:sz w:val="24"/>
+          <w:szCs w:val="24"/>
+          <w:lang w:eastAsia="es-ES"/>
+        </w:rPr>
+      </w:pPr>
+      <w:r>
+        <w:rPr>
+          <w:rFonts w:ascii="Times New Roman" w:eastAsia="Times New Roman" w:hAnsi="Times New Roman" w:cs="Times New Roman"/>
+          <w:sz w:val="24"/>
+          <w:szCs w:val="24"/>
+          <w:lang w:eastAsia="es-ES"/>
+        </w:rPr>
+        <w:t>Esto no es un prototipo académico.</w:t>
+      </w:r>
+    </w:p>
+    <w:p>
+      <w:pPr>
+        <w:spacing w:after="0" w:line="240" w:lineRule="auto"/>
+        <w:rPr>
+          <w:rFonts w:ascii="Times New Roman" w:eastAsia="Times New Roman" w:hAnsi="Times New Roman" w:cs="Times New Roman"/>
+          <w:sz w:val="24"/>
+          <w:szCs w:val="24"/>
+          <w:lang w:eastAsia="es-ES"/>
+        </w:rPr>
+      </w:pPr>
+    </w:p>
+    <w:p>
+      <w:pPr>
+        <w:spacing w:after="0" w:line="240" w:lineRule="auto"/>
+        <w:rPr>
+          <w:rFonts w:ascii="Times New Roman" w:eastAsia="Times New Roman" w:hAnsi="Times New Roman" w:cs="Times New Roman"/>
+          <w:sz w:val="24"/>
+          <w:szCs w:val="24"/>
+          <w:lang w:eastAsia="es-ES"/>
+        </w:rPr>
+      </w:pPr>
+      <w:r>
+        <w:rPr>
+          <w:rFonts w:ascii="Times New Roman" w:eastAsia="Times New Roman" w:hAnsi="Times New Roman" w:cs="Times New Roman"/>
+          <w:sz w:val="24"/>
+          <w:szCs w:val="24"/>
+          <w:lang w:eastAsia="es-ES"/>
+        </w:rPr>
+        <w:t>Es un motor que ya tiene:</w:t>
+      </w:r>
+    </w:p>
+    <w:p>
+      <w:pPr>
+        <w:spacing w:after="0" w:line="240" w:lineRule="auto"/>
+        <w:rPr>
+          <w:rFonts w:ascii="Times New Roman" w:eastAsia="Times New Roman" w:hAnsi="Times New Roman" w:cs="Times New Roman"/>
+          <w:sz w:val="24"/>
+          <w:szCs w:val="24"/>
+          <w:lang w:eastAsia="es-ES"/>
+        </w:rPr>
+      </w:pPr>
+    </w:p>
+    <w:p>
+      <w:pPr>
+        <w:spacing w:after="0" w:line="240" w:lineRule="auto"/>
+        <w:rPr>
+          <w:rFonts w:ascii="Times New Roman" w:eastAsia="Times New Roman" w:hAnsi="Times New Roman" w:cs="Times New Roman"/>
+          <w:sz w:val="24"/>
+          <w:szCs w:val="24"/>
+          <w:lang w:eastAsia="es-ES"/>
+        </w:rPr>
+      </w:pPr>
+      <w:r>
+        <w:rPr>
+          <w:rFonts w:ascii="Times New Roman" w:eastAsia="Times New Roman" w:hAnsi="Times New Roman" w:cs="Times New Roman"/>
+          <w:sz w:val="24"/>
+          <w:szCs w:val="24"/>
+          <w:lang w:eastAsia="es-ES"/>
+        </w:rPr>
+        <w:t>- editor visual,</w:t>
+      </w:r>
+    </w:p>
+    <w:p>
+      <w:pPr>
+        <w:spacing w:after="0" w:line="240" w:lineRule="auto"/>
+        <w:rPr>
+          <w:rFonts w:ascii="Times New Roman" w:eastAsia="Times New Roman" w:hAnsi="Times New Roman" w:cs="Times New Roman"/>
+          <w:sz w:val="24"/>
+          <w:szCs w:val="24"/>
+          <w:lang w:eastAsia="es-ES"/>
+        </w:rPr>
+      </w:pPr>
+      <w:r>
+        <w:rPr>
+          <w:rFonts w:ascii="Times New Roman" w:eastAsia="Times New Roman" w:hAnsi="Times New Roman" w:cs="Times New Roman"/>
+          <w:sz w:val="24"/>
+          <w:szCs w:val="24"/>
+          <w:lang w:eastAsia="es-ES"/>
+        </w:rPr>
+        <w:t>- motor de ejecución,</w:t>
+      </w:r>
+    </w:p>
+    <w:p>
+      <w:pPr>
+        <w:spacing w:after="0" w:line="240" w:lineRule="auto"/>
+        <w:rPr>
+          <w:rFonts w:ascii="Times New Roman" w:eastAsia="Times New Roman" w:hAnsi="Times New Roman" w:cs="Times New Roman"/>
+          <w:sz w:val="24"/>
+          <w:szCs w:val="24"/>
+          <w:lang w:eastAsia="es-ES"/>
+        </w:rPr>
+      </w:pPr>
+      <w:r>
+        <w:rPr>
+          <w:rFonts w:ascii="Times New Roman" w:eastAsia="Times New Roman" w:hAnsi="Times New Roman" w:cs="Times New Roman"/>
+          <w:sz w:val="24"/>
+          <w:szCs w:val="24"/>
+          <w:lang w:eastAsia="es-ES"/>
+        </w:rPr>
+        <w:t>- persistencia de instancias,</w:t>
+      </w:r>
+    </w:p>
+    <w:p>
+      <w:pPr>
+        <w:spacing w:after="0" w:line="240" w:lineRule="auto"/>
+        <w:rPr>
+          <w:rFonts w:ascii="Times New Roman" w:eastAsia="Times New Roman" w:hAnsi="Times New Roman" w:cs="Times New Roman"/>
+          <w:sz w:val="24"/>
+          <w:szCs w:val="24"/>
+          <w:lang w:eastAsia="es-ES"/>
+        </w:rPr>
+      </w:pPr>
+      <w:r>
+        <w:rPr>
+          <w:rFonts w:ascii="Times New Roman" w:eastAsia="Times New Roman" w:hAnsi="Times New Roman" w:cs="Times New Roman"/>
+          <w:sz w:val="24"/>
+          <w:szCs w:val="24"/>
+          <w:lang w:eastAsia="es-ES"/>
+        </w:rPr>
+        <w:t>- trazabilidad,</w:t>
+      </w:r>
+    </w:p>
+    <w:p>
+      <w:pPr>
+        <w:spacing w:after="0" w:line="240" w:lineRule="auto"/>
+        <w:rPr>
+          <w:rFonts w:ascii="Times New Roman" w:eastAsia="Times New Roman" w:hAnsi="Times New Roman" w:cs="Times New Roman"/>
+          <w:sz w:val="24"/>
+          <w:szCs w:val="24"/>
+          <w:lang w:eastAsia="es-ES"/>
+        </w:rPr>
+      </w:pPr>
+      <w:r>
+        <w:rPr>
+          <w:rFonts w:ascii="Times New Roman" w:eastAsia="Times New Roman" w:hAnsi="Times New Roman" w:cs="Times New Roman"/>
+          <w:sz w:val="24"/>
+          <w:szCs w:val="24"/>
+          <w:lang w:eastAsia="es-ES"/>
+        </w:rPr>
+        <w:t>- tareas humanas,</w:t>
+      </w:r>
+    </w:p>
+    <w:p>
+      <w:pPr>
+        <w:spacing w:after="0" w:line="240" w:lineRule="auto"/>
+        <w:rPr>
+          <w:rFonts w:ascii="Times New Roman" w:eastAsia="Times New Roman" w:hAnsi="Times New Roman" w:cs="Times New Roman"/>
+          <w:sz w:val="24"/>
+          <w:szCs w:val="24"/>
+          <w:lang w:eastAsia="es-ES"/>
+        </w:rPr>
+      </w:pPr>
+      <w:r>
+        <w:rPr>
+          <w:rFonts w:ascii="Times New Roman" w:eastAsia="Times New Roman" w:hAnsi="Times New Roman" w:cs="Times New Roman"/>
+          <w:sz w:val="24"/>
+          <w:szCs w:val="24"/>
+          <w:lang w:eastAsia="es-ES"/>
+        </w:rPr>
+        <w:t>- integración con sistemas,</w:t>
+      </w:r>
+    </w:p>
+    <w:p>
+      <w:pPr>
+        <w:spacing w:after="0" w:line="240" w:lineRule="auto"/>
+        <w:rPr>
+          <w:rFonts w:ascii="Times New Roman" w:eastAsia="Times New Roman" w:hAnsi="Times New Roman" w:cs="Times New Roman"/>
+          <w:sz w:val="24"/>
+          <w:szCs w:val="24"/>
+          <w:lang w:eastAsia="es-ES"/>
+        </w:rPr>
+      </w:pPr>
+      <w:r>
+        <w:rPr>
+          <w:rFonts w:ascii="Times New Roman" w:eastAsia="Times New Roman" w:hAnsi="Times New Roman" w:cs="Times New Roman"/>
+          <w:sz w:val="24"/>
+          <w:szCs w:val="24"/>
+          <w:lang w:eastAsia="es-ES"/>
+        </w:rPr>
+        <w:t>- integración con carpetas,</w:t>
+      </w:r>
+    </w:p>
+    <w:p>
+      <w:pPr>
+        <w:spacing w:after="0" w:line="240" w:lineRule="auto"/>
+        <w:rPr>
+          <w:rFonts w:ascii="Times New Roman" w:eastAsia="Times New Roman" w:hAnsi="Times New Roman" w:cs="Times New Roman"/>
+          <w:sz w:val="24"/>
+          <w:szCs w:val="24"/>
+          <w:lang w:eastAsia="es-ES"/>
+        </w:rPr>
+      </w:pPr>
+      <w:r>
+        <w:rPr>
+          <w:rFonts w:ascii="Times New Roman" w:eastAsia="Times New Roman" w:hAnsi="Times New Roman" w:cs="Times New Roman"/>
+          <w:sz w:val="24"/>
+          <w:szCs w:val="24"/>
+          <w:lang w:eastAsia="es-ES"/>
+        </w:rPr>
+        <w:t>- reglas de extracción,</w:t>
+      </w:r>
     </w:p>
     <w:p>
       <w:pPr>
@@ -2862,9 +5609,263 @@
           <w:szCs w:val="24"/>
           <w:lang w:eastAsia="es-ES"/>
         </w:rPr>
-        <w:t>biz.ocNumero</w:t>
+        <w:t>subflujos</w:t>
       </w:r>
       <w:proofErr w:type="spellEnd"/>
+      <w:r>
+        <w:rPr>
+          <w:rFonts w:ascii="Times New Roman" w:eastAsia="Times New Roman" w:hAnsi="Times New Roman" w:cs="Times New Roman"/>
+          <w:sz w:val="24"/>
+          <w:szCs w:val="24"/>
+          <w:lang w:eastAsia="es-ES"/>
+        </w:rPr>
+        <w:t>,</w:t>
+      </w:r>
+    </w:p>
+    <w:p>
+      <w:pPr>
+        <w:spacing w:after="0" w:line="240" w:lineRule="auto"/>
+        <w:rPr>
+          <w:rFonts w:ascii="Times New Roman" w:eastAsia="Times New Roman" w:hAnsi="Times New Roman" w:cs="Times New Roman"/>
+          <w:sz w:val="24"/>
+          <w:szCs w:val="24"/>
+          <w:lang w:eastAsia="es-ES"/>
+        </w:rPr>
+      </w:pPr>
+      <w:r>
+        <w:rPr>
+          <w:rFonts w:ascii="Times New Roman" w:eastAsia="Times New Roman" w:hAnsi="Times New Roman" w:cs="Times New Roman"/>
+          <w:sz w:val="24"/>
+          <w:szCs w:val="24"/>
+          <w:lang w:eastAsia="es-ES"/>
+        </w:rPr>
+        <w:t>- versionado de definiciones.</w:t>
+      </w:r>
+    </w:p>
+    <w:p>
+      <w:pPr>
+        <w:spacing w:after="0" w:line="240" w:lineRule="auto"/>
+        <w:rPr>
+          <w:rFonts w:ascii="Times New Roman" w:eastAsia="Times New Roman" w:hAnsi="Times New Roman" w:cs="Times New Roman"/>
+          <w:sz w:val="24"/>
+          <w:szCs w:val="24"/>
+          <w:lang w:eastAsia="es-ES"/>
+        </w:rPr>
+      </w:pPr>
+    </w:p>
+    <w:p>
+      <w:pPr>
+        <w:spacing w:after="0" w:line="240" w:lineRule="auto"/>
+        <w:rPr>
+          <w:rFonts w:ascii="Times New Roman" w:eastAsia="Times New Roman" w:hAnsi="Times New Roman" w:cs="Times New Roman"/>
+          <w:sz w:val="24"/>
+          <w:szCs w:val="24"/>
+          <w:lang w:eastAsia="es-ES"/>
+        </w:rPr>
+      </w:pPr>
+      <w:r>
+        <w:rPr>
+          <w:rFonts w:ascii="Times New Roman" w:eastAsia="Times New Roman" w:hAnsi="Times New Roman" w:cs="Times New Roman"/>
+          <w:sz w:val="24"/>
+          <w:szCs w:val="24"/>
+          <w:lang w:eastAsia="es-ES"/>
+        </w:rPr>
+        <w:t>Además:</w:t>
+      </w:r>
+    </w:p>
+    <w:p>
+      <w:pPr>
+        <w:spacing w:after="0" w:line="240" w:lineRule="auto"/>
+        <w:rPr>
+          <w:rFonts w:ascii="Times New Roman" w:eastAsia="Times New Roman" w:hAnsi="Times New Roman" w:cs="Times New Roman"/>
+          <w:sz w:val="24"/>
+          <w:szCs w:val="24"/>
+          <w:lang w:eastAsia="es-ES"/>
+        </w:rPr>
+      </w:pPr>
+    </w:p>
+    <w:p>
+      <w:pPr>
+        <w:spacing w:after="0" w:line="240" w:lineRule="auto"/>
+        <w:rPr>
+          <w:rFonts w:ascii="Times New Roman" w:eastAsia="Times New Roman" w:hAnsi="Times New Roman" w:cs="Times New Roman"/>
+          <w:sz w:val="24"/>
+          <w:szCs w:val="24"/>
+          <w:lang w:eastAsia="es-ES"/>
+        </w:rPr>
+      </w:pPr>
+      <w:r>
+        <w:rPr>
+          <w:rFonts w:ascii="Times New Roman" w:eastAsia="Times New Roman" w:hAnsi="Times New Roman" w:cs="Times New Roman"/>
+          <w:sz w:val="24"/>
+          <w:szCs w:val="24"/>
+          <w:lang w:eastAsia="es-ES"/>
+        </w:rPr>
+        <w:t>- no depende de servicios externos,</w:t>
+      </w:r>
+    </w:p>
+    <w:p>
+      <w:pPr>
+        <w:spacing w:after="0" w:line="240" w:lineRule="auto"/>
+        <w:rPr>
+          <w:rFonts w:ascii="Times New Roman" w:eastAsia="Times New Roman" w:hAnsi="Times New Roman" w:cs="Times New Roman"/>
+          <w:sz w:val="24"/>
+          <w:szCs w:val="24"/>
+          <w:lang w:eastAsia="es-ES"/>
+        </w:rPr>
+      </w:pPr>
+      <w:r>
+        <w:rPr>
+          <w:rFonts w:ascii="Times New Roman" w:eastAsia="Times New Roman" w:hAnsi="Times New Roman" w:cs="Times New Roman"/>
+          <w:sz w:val="24"/>
+          <w:szCs w:val="24"/>
+          <w:lang w:eastAsia="es-ES"/>
+        </w:rPr>
+        <w:t>- corre dentro de la intranet,</w:t>
+      </w:r>
+    </w:p>
+    <w:p>
+      <w:pPr>
+        <w:spacing w:after="0" w:line="240" w:lineRule="auto"/>
+        <w:rPr>
+          <w:rFonts w:ascii="Times New Roman" w:eastAsia="Times New Roman" w:hAnsi="Times New Roman" w:cs="Times New Roman"/>
+          <w:sz w:val="24"/>
+          <w:szCs w:val="24"/>
+          <w:lang w:eastAsia="es-ES"/>
+        </w:rPr>
+      </w:pPr>
+      <w:r>
+        <w:rPr>
+          <w:rFonts w:ascii="Times New Roman" w:eastAsia="Times New Roman" w:hAnsi="Times New Roman" w:cs="Times New Roman"/>
+          <w:sz w:val="24"/>
+          <w:szCs w:val="24"/>
+          <w:lang w:eastAsia="es-ES"/>
+        </w:rPr>
+        <w:t>- se integra con autenticación Windows,</w:t>
+      </w:r>
+    </w:p>
+    <w:p>
+      <w:pPr>
+        <w:spacing w:after="0" w:line="240" w:lineRule="auto"/>
+        <w:rPr>
+          <w:rFonts w:ascii="Times New Roman" w:eastAsia="Times New Roman" w:hAnsi="Times New Roman" w:cs="Times New Roman"/>
+          <w:sz w:val="24"/>
+          <w:szCs w:val="24"/>
+          <w:lang w:eastAsia="es-ES"/>
+        </w:rPr>
+      </w:pPr>
+      <w:r>
+        <w:rPr>
+          <w:rFonts w:ascii="Times New Roman" w:eastAsia="Times New Roman" w:hAnsi="Times New Roman" w:cs="Times New Roman"/>
+          <w:sz w:val="24"/>
+          <w:szCs w:val="24"/>
+          <w:lang w:eastAsia="es-ES"/>
+        </w:rPr>
+        <w:t>- usa base SQL Server.</w:t>
+      </w:r>
+    </w:p>
+    <w:p>
+      <w:pPr>
+        <w:spacing w:after="0" w:line="240" w:lineRule="auto"/>
+        <w:rPr>
+          <w:rFonts w:ascii="Times New Roman" w:eastAsia="Times New Roman" w:hAnsi="Times New Roman" w:cs="Times New Roman"/>
+          <w:sz w:val="24"/>
+          <w:szCs w:val="24"/>
+          <w:lang w:eastAsia="es-ES"/>
+        </w:rPr>
+      </w:pPr>
+    </w:p>
+    <w:p>
+      <w:pPr>
+        <w:spacing w:after="0" w:line="240" w:lineRule="auto"/>
+        <w:rPr>
+          <w:rFonts w:ascii="Times New Roman" w:eastAsia="Times New Roman" w:hAnsi="Times New Roman" w:cs="Times New Roman"/>
+          <w:sz w:val="24"/>
+          <w:szCs w:val="24"/>
+          <w:lang w:eastAsia="es-ES"/>
+        </w:rPr>
+      </w:pPr>
+      <w:r>
+        <w:rPr>
+          <w:rFonts w:ascii="Times New Roman" w:eastAsia="Times New Roman" w:hAnsi="Times New Roman" w:cs="Times New Roman"/>
+          <w:sz w:val="24"/>
+          <w:szCs w:val="24"/>
+          <w:lang w:eastAsia="es-ES"/>
+        </w:rPr>
+        <w:t>Es ideal para:</w:t>
+      </w:r>
+    </w:p>
+    <w:p>
+      <w:pPr>
+        <w:spacing w:after="0" w:line="240" w:lineRule="auto"/>
+        <w:rPr>
+          <w:rFonts w:ascii="Times New Roman" w:eastAsia="Times New Roman" w:hAnsi="Times New Roman" w:cs="Times New Roman"/>
+          <w:sz w:val="24"/>
+          <w:szCs w:val="24"/>
+          <w:lang w:eastAsia="es-ES"/>
+        </w:rPr>
+      </w:pPr>
+    </w:p>
+    <w:p>
+      <w:pPr>
+        <w:spacing w:after="0" w:line="240" w:lineRule="auto"/>
+        <w:rPr>
+          <w:rFonts w:ascii="Times New Roman" w:eastAsia="Times New Roman" w:hAnsi="Times New Roman" w:cs="Times New Roman"/>
+          <w:sz w:val="24"/>
+          <w:szCs w:val="24"/>
+          <w:lang w:eastAsia="es-ES"/>
+        </w:rPr>
+      </w:pPr>
+      <w:r>
+        <w:rPr>
+          <w:rFonts w:ascii="Times New Roman" w:eastAsia="Times New Roman" w:hAnsi="Times New Roman" w:cs="Times New Roman"/>
+          <w:sz w:val="24"/>
+          <w:szCs w:val="24"/>
+          <w:lang w:eastAsia="es-ES"/>
+        </w:rPr>
+        <w:t>- automatización documental,</w:t>
+      </w:r>
+    </w:p>
+    <w:p>
+      <w:pPr>
+        <w:spacing w:after="0" w:line="240" w:lineRule="auto"/>
+        <w:rPr>
+          <w:rFonts w:ascii="Times New Roman" w:eastAsia="Times New Roman" w:hAnsi="Times New Roman" w:cs="Times New Roman"/>
+          <w:sz w:val="24"/>
+          <w:szCs w:val="24"/>
+          <w:lang w:eastAsia="es-ES"/>
+        </w:rPr>
+      </w:pPr>
+      <w:r>
+        <w:rPr>
+          <w:rFonts w:ascii="Times New Roman" w:eastAsia="Times New Roman" w:hAnsi="Times New Roman" w:cs="Times New Roman"/>
+          <w:sz w:val="24"/>
+          <w:szCs w:val="24"/>
+          <w:lang w:eastAsia="es-ES"/>
+        </w:rPr>
+        <w:t>- procesos administrativos,</w:t>
+      </w:r>
+    </w:p>
+    <w:p>
+      <w:pPr>
+        <w:spacing w:after="0" w:line="240" w:lineRule="auto"/>
+        <w:rPr>
+          <w:rFonts w:ascii="Times New Roman" w:eastAsia="Times New Roman" w:hAnsi="Times New Roman" w:cs="Times New Roman"/>
+          <w:sz w:val="24"/>
+          <w:szCs w:val="24"/>
+          <w:lang w:eastAsia="es-ES"/>
+        </w:rPr>
+      </w:pPr>
+      <w:r>
+        <w:rPr>
+          <w:rFonts w:ascii="Times New Roman" w:eastAsia="Times New Roman" w:hAnsi="Times New Roman" w:cs="Times New Roman"/>
+          <w:sz w:val="24"/>
+          <w:szCs w:val="24"/>
+          <w:lang w:eastAsia="es-ES"/>
+        </w:rPr>
+        <w:lastRenderedPageBreak/>
+        <w:t>- procesos internos de empresas,</w:t>
+      </w:r>
     </w:p>
     <w:p>
       <w:pPr>
@@ -2893,29 +5894,140 @@
           <w:szCs w:val="24"/>
           <w:lang w:eastAsia="es-ES"/>
         </w:rPr>
-        <w:t>biz.fecha</w:t>
+        <w:t>backoffice</w:t>
       </w:r>
       <w:proofErr w:type="spellEnd"/>
-    </w:p>
-    <w:p>
-      <w:pPr>
-        <w:spacing w:after="0" w:line="240" w:lineRule="auto"/>
-        <w:rPr>
-          <w:rFonts w:ascii="Times New Roman" w:eastAsia="Times New Roman" w:hAnsi="Times New Roman" w:cs="Times New Roman"/>
-          <w:sz w:val="24"/>
-          <w:szCs w:val="24"/>
-          <w:lang w:eastAsia="es-ES"/>
-        </w:rPr>
-      </w:pPr>
-      <w:r>
-        <w:rPr>
-          <w:rFonts w:ascii="Times New Roman" w:eastAsia="Times New Roman" w:hAnsi="Times New Roman" w:cs="Times New Roman"/>
-          <w:sz w:val="24"/>
-          <w:szCs w:val="24"/>
-          <w:lang w:eastAsia="es-ES"/>
-        </w:rPr>
-        <w:t xml:space="preserve">- </w:t>
-      </w:r>
+      <w:r>
+        <w:rPr>
+          <w:rFonts w:ascii="Times New Roman" w:eastAsia="Times New Roman" w:hAnsi="Times New Roman" w:cs="Times New Roman"/>
+          <w:sz w:val="24"/>
+          <w:szCs w:val="24"/>
+          <w:lang w:eastAsia="es-ES"/>
+        </w:rPr>
+        <w:t>,</w:t>
+      </w:r>
+    </w:p>
+    <w:p>
+      <w:pPr>
+        <w:spacing w:after="0" w:line="240" w:lineRule="auto"/>
+        <w:rPr>
+          <w:rFonts w:ascii="Times New Roman" w:eastAsia="Times New Roman" w:hAnsi="Times New Roman" w:cs="Times New Roman"/>
+          <w:sz w:val="24"/>
+          <w:szCs w:val="24"/>
+          <w:lang w:eastAsia="es-ES"/>
+        </w:rPr>
+      </w:pPr>
+      <w:r>
+        <w:rPr>
+          <w:rFonts w:ascii="Times New Roman" w:eastAsia="Times New Roman" w:hAnsi="Times New Roman" w:cs="Times New Roman"/>
+          <w:sz w:val="24"/>
+          <w:szCs w:val="24"/>
+          <w:lang w:eastAsia="es-ES"/>
+        </w:rPr>
+        <w:t>- integración de áreas.</w:t>
+      </w:r>
+    </w:p>
+    <w:p>
+      <w:pPr>
+        <w:spacing w:after="0" w:line="240" w:lineRule="auto"/>
+        <w:rPr>
+          <w:rFonts w:ascii="Times New Roman" w:eastAsia="Times New Roman" w:hAnsi="Times New Roman" w:cs="Times New Roman"/>
+          <w:sz w:val="24"/>
+          <w:szCs w:val="24"/>
+          <w:lang w:eastAsia="es-ES"/>
+        </w:rPr>
+      </w:pPr>
+    </w:p>
+    <w:p>
+      <w:pPr>
+        <w:spacing w:after="0" w:line="240" w:lineRule="auto"/>
+        <w:rPr>
+          <w:rFonts w:ascii="Times New Roman" w:eastAsia="Times New Roman" w:hAnsi="Times New Roman" w:cs="Times New Roman"/>
+          <w:sz w:val="24"/>
+          <w:szCs w:val="24"/>
+          <w:lang w:eastAsia="es-ES"/>
+        </w:rPr>
+      </w:pPr>
+      <w:r>
+        <w:rPr>
+          <w:rFonts w:ascii="Times New Roman" w:eastAsia="Times New Roman" w:hAnsi="Times New Roman" w:cs="Times New Roman"/>
+          <w:sz w:val="24"/>
+          <w:szCs w:val="24"/>
+          <w:lang w:eastAsia="es-ES"/>
+        </w:rPr>
+        <w:t>---</w:t>
+      </w:r>
+    </w:p>
+    <w:p>
+      <w:pPr>
+        <w:spacing w:after="0" w:line="240" w:lineRule="auto"/>
+        <w:rPr>
+          <w:rFonts w:ascii="Times New Roman" w:eastAsia="Times New Roman" w:hAnsi="Times New Roman" w:cs="Times New Roman"/>
+          <w:sz w:val="24"/>
+          <w:szCs w:val="24"/>
+          <w:lang w:eastAsia="es-ES"/>
+        </w:rPr>
+      </w:pPr>
+    </w:p>
+    <w:p>
+      <w:pPr>
+        <w:spacing w:after="0" w:line="240" w:lineRule="auto"/>
+        <w:rPr>
+          <w:rFonts w:ascii="Times New Roman" w:eastAsia="Times New Roman" w:hAnsi="Times New Roman" w:cs="Times New Roman"/>
+          <w:sz w:val="24"/>
+          <w:szCs w:val="24"/>
+          <w:lang w:eastAsia="es-ES"/>
+        </w:rPr>
+      </w:pPr>
+      <w:r>
+        <w:rPr>
+          <w:rFonts w:ascii="Times New Roman" w:eastAsia="Times New Roman" w:hAnsi="Times New Roman" w:cs="Times New Roman"/>
+          <w:sz w:val="24"/>
+          <w:szCs w:val="24"/>
+          <w:lang w:eastAsia="es-ES"/>
+        </w:rPr>
+        <w:t># 11️</w:t>
+      </w:r>
+      <w:r>
+        <w:rPr>
+          <w:rFonts w:ascii="Tahoma" w:eastAsia="Times New Roman" w:hAnsi="Tahoma" w:cs="Tahoma"/>
+          <w:sz w:val="24"/>
+          <w:szCs w:val="24"/>
+          <w:lang w:eastAsia="es-ES"/>
+        </w:rPr>
+        <w:t>⃣</w:t>
+      </w:r>
+      <w:r>
+        <w:rPr>
+          <w:rFonts w:ascii="Times New Roman" w:eastAsia="Times New Roman" w:hAnsi="Times New Roman" w:cs="Times New Roman"/>
+          <w:sz w:val="24"/>
+          <w:szCs w:val="24"/>
+          <w:lang w:eastAsia="es-ES"/>
+        </w:rPr>
+        <w:t xml:space="preserve"> Cierre</w:t>
+      </w:r>
+    </w:p>
+    <w:p>
+      <w:pPr>
+        <w:spacing w:after="0" w:line="240" w:lineRule="auto"/>
+        <w:rPr>
+          <w:rFonts w:ascii="Times New Roman" w:eastAsia="Times New Roman" w:hAnsi="Times New Roman" w:cs="Times New Roman"/>
+          <w:sz w:val="24"/>
+          <w:szCs w:val="24"/>
+          <w:lang w:eastAsia="es-ES"/>
+        </w:rPr>
+      </w:pPr>
+    </w:p>
+    <w:p>
+      <w:pPr>
+        <w:spacing w:after="0" w:line="240" w:lineRule="auto"/>
+        <w:rPr>
+          <w:rFonts w:ascii="Times New Roman" w:eastAsia="Times New Roman" w:hAnsi="Times New Roman" w:cs="Times New Roman"/>
+          <w:sz w:val="24"/>
+          <w:szCs w:val="24"/>
+          <w:lang w:eastAsia="es-ES"/>
+        </w:rPr>
+      </w:pPr>
       <w:proofErr w:type="spellStart"/>
       <w:r>
         <w:rPr>
@@ -2924,2951 +6036,9 @@
           <w:szCs w:val="24"/>
           <w:lang w:eastAsia="es-ES"/>
         </w:rPr>
-        <w:t>biz.total</w:t>
+        <w:t>Workflow</w:t>
       </w:r>
       <w:proofErr w:type="spellEnd"/>
-    </w:p>
-    <w:p>
-      <w:pPr>
-        <w:spacing w:after="0" w:line="240" w:lineRule="auto"/>
-        <w:rPr>
-          <w:rFonts w:ascii="Times New Roman" w:eastAsia="Times New Roman" w:hAnsi="Times New Roman" w:cs="Times New Roman"/>
-          <w:sz w:val="24"/>
-          <w:szCs w:val="24"/>
-          <w:lang w:eastAsia="es-ES"/>
-        </w:rPr>
-      </w:pPr>
-      <w:r>
-        <w:rPr>
-          <w:rFonts w:ascii="Times New Roman" w:eastAsia="Times New Roman" w:hAnsi="Times New Roman" w:cs="Times New Roman"/>
-          <w:sz w:val="24"/>
-          <w:szCs w:val="24"/>
-          <w:lang w:eastAsia="es-ES"/>
-        </w:rPr>
-        <w:t xml:space="preserve">- </w:t>
-      </w:r>
-      <w:proofErr w:type="spellStart"/>
-      <w:r>
-        <w:rPr>
-          <w:rFonts w:ascii="Times New Roman" w:eastAsia="Times New Roman" w:hAnsi="Times New Roman" w:cs="Times New Roman"/>
-          <w:sz w:val="24"/>
-          <w:szCs w:val="24"/>
-          <w:lang w:eastAsia="es-ES"/>
-        </w:rPr>
-        <w:t>biz.proveedor.razonSocial</w:t>
-      </w:r>
-      <w:proofErr w:type="spellEnd"/>
-    </w:p>
-    <w:p>
-      <w:pPr>
-        <w:spacing w:after="0" w:line="240" w:lineRule="auto"/>
-        <w:rPr>
-          <w:rFonts w:ascii="Times New Roman" w:eastAsia="Times New Roman" w:hAnsi="Times New Roman" w:cs="Times New Roman"/>
-          <w:sz w:val="24"/>
-          <w:szCs w:val="24"/>
-          <w:lang w:eastAsia="es-ES"/>
-        </w:rPr>
-      </w:pPr>
-    </w:p>
-    <w:p>
-      <w:pPr>
-        <w:spacing w:after="0" w:line="240" w:lineRule="auto"/>
-        <w:rPr>
-          <w:rFonts w:ascii="Times New Roman" w:eastAsia="Times New Roman" w:hAnsi="Times New Roman" w:cs="Times New Roman"/>
-          <w:sz w:val="24"/>
-          <w:szCs w:val="24"/>
-          <w:lang w:eastAsia="es-ES"/>
-        </w:rPr>
-      </w:pPr>
-      <w:r>
-        <w:rPr>
-          <w:rFonts w:ascii="Times New Roman" w:eastAsia="Times New Roman" w:hAnsi="Times New Roman" w:cs="Times New Roman"/>
-          <w:sz w:val="24"/>
-          <w:szCs w:val="24"/>
-          <w:lang w:eastAsia="es-ES"/>
-        </w:rPr>
-        <w:t>Esto es clave:</w:t>
-      </w:r>
-    </w:p>
-    <w:p>
-      <w:pPr>
-        <w:spacing w:after="0" w:line="240" w:lineRule="auto"/>
-        <w:rPr>
-          <w:rFonts w:ascii="Times New Roman" w:eastAsia="Times New Roman" w:hAnsi="Times New Roman" w:cs="Times New Roman"/>
-          <w:sz w:val="24"/>
-          <w:szCs w:val="24"/>
-          <w:lang w:eastAsia="es-ES"/>
-        </w:rPr>
-      </w:pPr>
-    </w:p>
-    <w:p>
-      <w:pPr>
-        <w:spacing w:after="0" w:line="240" w:lineRule="auto"/>
-        <w:rPr>
-          <w:rFonts w:ascii="Times New Roman" w:eastAsia="Times New Roman" w:hAnsi="Times New Roman" w:cs="Times New Roman"/>
-          <w:sz w:val="24"/>
-          <w:szCs w:val="24"/>
-          <w:lang w:eastAsia="es-ES"/>
-        </w:rPr>
-      </w:pPr>
-      <w:r>
-        <w:rPr>
-          <w:rFonts w:ascii="Times New Roman" w:eastAsia="Times New Roman" w:hAnsi="Times New Roman" w:cs="Times New Roman"/>
-          <w:sz w:val="24"/>
-          <w:szCs w:val="24"/>
-          <w:lang w:eastAsia="es-ES"/>
-        </w:rPr>
-        <w:t>👉 todo el proceso trabaja sobre datos estructurados, aunque el documento original sea texto.</w:t>
-      </w:r>
-    </w:p>
-    <w:p>
-      <w:pPr>
-        <w:spacing w:after="0" w:line="240" w:lineRule="auto"/>
-        <w:rPr>
-          <w:rFonts w:ascii="Times New Roman" w:eastAsia="Times New Roman" w:hAnsi="Times New Roman" w:cs="Times New Roman"/>
-          <w:sz w:val="24"/>
-          <w:szCs w:val="24"/>
-          <w:lang w:eastAsia="es-ES"/>
-        </w:rPr>
-      </w:pPr>
-    </w:p>
-    <w:p>
-      <w:pPr>
-        <w:spacing w:after="0" w:line="240" w:lineRule="auto"/>
-        <w:rPr>
-          <w:rFonts w:ascii="Times New Roman" w:eastAsia="Times New Roman" w:hAnsi="Times New Roman" w:cs="Times New Roman"/>
-          <w:color w:val="FF0000"/>
-          <w:sz w:val="24"/>
-          <w:szCs w:val="24"/>
-          <w:lang w:eastAsia="es-ES"/>
-        </w:rPr>
-      </w:pPr>
-      <w:r>
-        <w:rPr>
-          <w:rFonts w:ascii="Times New Roman" w:eastAsia="Times New Roman" w:hAnsi="Times New Roman" w:cs="Times New Roman"/>
-          <w:color w:val="FF0000"/>
-          <w:sz w:val="24"/>
-          <w:szCs w:val="24"/>
-          <w:lang w:eastAsia="es-ES"/>
-        </w:rPr>
-        <w:t>Mientras muestro el log de ejecución, se ve:</w:t>
-      </w:r>
-    </w:p>
-    <w:p>
-      <w:pPr>
-        <w:spacing w:after="0" w:line="240" w:lineRule="auto"/>
-        <w:rPr>
-          <w:rFonts w:ascii="Times New Roman" w:eastAsia="Times New Roman" w:hAnsi="Times New Roman" w:cs="Times New Roman"/>
-          <w:sz w:val="24"/>
-          <w:szCs w:val="24"/>
-          <w:lang w:eastAsia="es-ES"/>
-        </w:rPr>
-      </w:pPr>
-    </w:p>
-    <w:p>
-      <w:pPr>
-        <w:spacing w:after="0" w:line="240" w:lineRule="auto"/>
-        <w:rPr>
-          <w:rFonts w:ascii="Times New Roman" w:eastAsia="Times New Roman" w:hAnsi="Times New Roman" w:cs="Times New Roman"/>
-          <w:sz w:val="24"/>
-          <w:szCs w:val="24"/>
-          <w:lang w:eastAsia="es-ES"/>
-        </w:rPr>
-      </w:pPr>
-      <w:r>
-        <w:rPr>
-          <w:rFonts w:ascii="Times New Roman" w:eastAsia="Times New Roman" w:hAnsi="Times New Roman" w:cs="Times New Roman"/>
-          <w:sz w:val="24"/>
-          <w:szCs w:val="24"/>
-          <w:lang w:eastAsia="es-ES"/>
-        </w:rPr>
-        <w:t>- qué reglas hicieron match,</w:t>
-      </w:r>
-    </w:p>
-    <w:p>
-      <w:pPr>
-        <w:spacing w:after="0" w:line="240" w:lineRule="auto"/>
-        <w:rPr>
-          <w:rFonts w:ascii="Times New Roman" w:eastAsia="Times New Roman" w:hAnsi="Times New Roman" w:cs="Times New Roman"/>
-          <w:sz w:val="24"/>
-          <w:szCs w:val="24"/>
-          <w:lang w:eastAsia="es-ES"/>
-        </w:rPr>
-      </w:pPr>
-      <w:r>
-        <w:rPr>
-          <w:rFonts w:ascii="Times New Roman" w:eastAsia="Times New Roman" w:hAnsi="Times New Roman" w:cs="Times New Roman"/>
-          <w:sz w:val="24"/>
-          <w:szCs w:val="24"/>
-          <w:lang w:eastAsia="es-ES"/>
-        </w:rPr>
-        <w:t>- cuáles no,</w:t>
-      </w:r>
-    </w:p>
-    <w:p>
-      <w:pPr>
-        <w:spacing w:after="0" w:line="240" w:lineRule="auto"/>
-        <w:rPr>
-          <w:rFonts w:ascii="Times New Roman" w:eastAsia="Times New Roman" w:hAnsi="Times New Roman" w:cs="Times New Roman"/>
-          <w:sz w:val="24"/>
-          <w:szCs w:val="24"/>
-          <w:lang w:eastAsia="es-ES"/>
-        </w:rPr>
-      </w:pPr>
-      <w:r>
-        <w:rPr>
-          <w:rFonts w:ascii="Times New Roman" w:eastAsia="Times New Roman" w:hAnsi="Times New Roman" w:cs="Times New Roman"/>
-          <w:sz w:val="24"/>
-          <w:szCs w:val="24"/>
-          <w:lang w:eastAsia="es-ES"/>
-        </w:rPr>
-        <w:t>- qué valores se cargaron.</w:t>
-      </w:r>
-    </w:p>
-    <w:p>
-      <w:pPr>
-        <w:spacing w:after="0" w:line="240" w:lineRule="auto"/>
-        <w:rPr>
-          <w:rFonts w:ascii="Times New Roman" w:eastAsia="Times New Roman" w:hAnsi="Times New Roman" w:cs="Times New Roman"/>
-          <w:sz w:val="24"/>
-          <w:szCs w:val="24"/>
-          <w:lang w:eastAsia="es-ES"/>
-        </w:rPr>
-      </w:pPr>
-    </w:p>
-    <w:p>
-      <w:pPr>
-        <w:spacing w:after="0" w:line="240" w:lineRule="auto"/>
-        <w:rPr>
-          <w:rFonts w:ascii="Times New Roman" w:eastAsia="Times New Roman" w:hAnsi="Times New Roman" w:cs="Times New Roman"/>
-          <w:sz w:val="24"/>
-          <w:szCs w:val="24"/>
-          <w:lang w:eastAsia="es-ES"/>
-        </w:rPr>
-      </w:pPr>
-      <w:r>
-        <w:rPr>
-          <w:rFonts w:ascii="Times New Roman" w:eastAsia="Times New Roman" w:hAnsi="Times New Roman" w:cs="Times New Roman"/>
-          <w:sz w:val="24"/>
-          <w:szCs w:val="24"/>
-          <w:lang w:eastAsia="es-ES"/>
-        </w:rPr>
-        <w:t>Esto permite:</w:t>
-      </w:r>
-    </w:p>
-    <w:p>
-      <w:pPr>
-        <w:spacing w:after="0" w:line="240" w:lineRule="auto"/>
-        <w:rPr>
-          <w:rFonts w:ascii="Times New Roman" w:eastAsia="Times New Roman" w:hAnsi="Times New Roman" w:cs="Times New Roman"/>
-          <w:sz w:val="24"/>
-          <w:szCs w:val="24"/>
-          <w:lang w:eastAsia="es-ES"/>
-        </w:rPr>
-      </w:pPr>
-    </w:p>
-    <w:p>
-      <w:pPr>
-        <w:spacing w:after="0" w:line="240" w:lineRule="auto"/>
-        <w:rPr>
-          <w:rFonts w:ascii="Times New Roman" w:eastAsia="Times New Roman" w:hAnsi="Times New Roman" w:cs="Times New Roman"/>
-          <w:sz w:val="24"/>
-          <w:szCs w:val="24"/>
-          <w:lang w:eastAsia="es-ES"/>
-        </w:rPr>
-      </w:pPr>
-      <w:r>
-        <w:rPr>
-          <w:rFonts w:ascii="Times New Roman" w:eastAsia="Times New Roman" w:hAnsi="Times New Roman" w:cs="Times New Roman"/>
-          <w:sz w:val="24"/>
-          <w:szCs w:val="24"/>
-          <w:lang w:eastAsia="es-ES"/>
-        </w:rPr>
-        <w:t>- auditar,</w:t>
-      </w:r>
-    </w:p>
-    <w:p>
-      <w:pPr>
-        <w:spacing w:after="0" w:line="240" w:lineRule="auto"/>
-        <w:rPr>
-          <w:rFonts w:ascii="Times New Roman" w:eastAsia="Times New Roman" w:hAnsi="Times New Roman" w:cs="Times New Roman"/>
-          <w:sz w:val="24"/>
-          <w:szCs w:val="24"/>
-          <w:lang w:eastAsia="es-ES"/>
-        </w:rPr>
-      </w:pPr>
-      <w:r>
-        <w:rPr>
-          <w:rFonts w:ascii="Times New Roman" w:eastAsia="Times New Roman" w:hAnsi="Times New Roman" w:cs="Times New Roman"/>
-          <w:sz w:val="24"/>
-          <w:szCs w:val="24"/>
-          <w:lang w:eastAsia="es-ES"/>
-        </w:rPr>
-        <w:t>- corregir reglas,</w:t>
-      </w:r>
-    </w:p>
-    <w:p>
-      <w:pPr>
-        <w:spacing w:after="0" w:line="240" w:lineRule="auto"/>
-        <w:rPr>
-          <w:rFonts w:ascii="Times New Roman" w:eastAsia="Times New Roman" w:hAnsi="Times New Roman" w:cs="Times New Roman"/>
-          <w:sz w:val="24"/>
-          <w:szCs w:val="24"/>
-          <w:lang w:eastAsia="es-ES"/>
-        </w:rPr>
-      </w:pPr>
-      <w:r>
-        <w:rPr>
-          <w:rFonts w:ascii="Times New Roman" w:eastAsia="Times New Roman" w:hAnsi="Times New Roman" w:cs="Times New Roman"/>
-          <w:sz w:val="24"/>
-          <w:szCs w:val="24"/>
-          <w:lang w:eastAsia="es-ES"/>
-        </w:rPr>
-        <w:lastRenderedPageBreak/>
-        <w:t>- mejorar calidad de extracción.</w:t>
-      </w:r>
-    </w:p>
-    <w:p>
-      <w:pPr>
-        <w:spacing w:after="0" w:line="240" w:lineRule="auto"/>
-        <w:rPr>
-          <w:rFonts w:ascii="Times New Roman" w:eastAsia="Times New Roman" w:hAnsi="Times New Roman" w:cs="Times New Roman"/>
-          <w:sz w:val="24"/>
-          <w:szCs w:val="24"/>
-          <w:lang w:eastAsia="es-ES"/>
-        </w:rPr>
-      </w:pPr>
-    </w:p>
-    <w:p>
-      <w:pPr>
-        <w:spacing w:after="0" w:line="240" w:lineRule="auto"/>
-        <w:rPr>
-          <w:rFonts w:ascii="Times New Roman" w:eastAsia="Times New Roman" w:hAnsi="Times New Roman" w:cs="Times New Roman"/>
-          <w:sz w:val="24"/>
-          <w:szCs w:val="24"/>
-          <w:lang w:eastAsia="es-ES"/>
-        </w:rPr>
-      </w:pPr>
-      <w:r>
-        <w:rPr>
-          <w:rFonts w:ascii="Times New Roman" w:eastAsia="Times New Roman" w:hAnsi="Times New Roman" w:cs="Times New Roman"/>
-          <w:sz w:val="24"/>
-          <w:szCs w:val="24"/>
-          <w:lang w:eastAsia="es-ES"/>
-        </w:rPr>
-        <w:t>---</w:t>
-      </w:r>
-    </w:p>
-    <w:p>
-      <w:pPr>
-        <w:spacing w:after="0" w:line="240" w:lineRule="auto"/>
-        <w:rPr>
-          <w:rFonts w:ascii="Times New Roman" w:eastAsia="Times New Roman" w:hAnsi="Times New Roman" w:cs="Times New Roman"/>
-          <w:sz w:val="24"/>
-          <w:szCs w:val="24"/>
-          <w:lang w:eastAsia="es-ES"/>
-        </w:rPr>
-      </w:pPr>
-    </w:p>
-    <w:p>
-      <w:pPr>
-        <w:spacing w:after="0" w:line="240" w:lineRule="auto"/>
-        <w:rPr>
-          <w:rFonts w:ascii="Times New Roman" w:eastAsia="Times New Roman" w:hAnsi="Times New Roman" w:cs="Times New Roman"/>
-          <w:sz w:val="24"/>
-          <w:szCs w:val="24"/>
-          <w:lang w:eastAsia="es-ES"/>
-        </w:rPr>
-      </w:pPr>
-      <w:r>
-        <w:rPr>
-          <w:rFonts w:ascii="Times New Roman" w:eastAsia="Times New Roman" w:hAnsi="Times New Roman" w:cs="Times New Roman"/>
-          <w:sz w:val="24"/>
-          <w:szCs w:val="24"/>
-          <w:lang w:eastAsia="es-ES"/>
-        </w:rPr>
-        <w:t># 4️</w:t>
-      </w:r>
-      <w:r>
-        <w:rPr>
-          <w:rFonts w:ascii="Tahoma" w:eastAsia="Times New Roman" w:hAnsi="Tahoma" w:cs="Tahoma"/>
-          <w:sz w:val="24"/>
-          <w:szCs w:val="24"/>
-          <w:lang w:eastAsia="es-ES"/>
-        </w:rPr>
-        <w:t>⃣</w:t>
-      </w:r>
-      <w:r>
-        <w:rPr>
-          <w:rFonts w:ascii="Times New Roman" w:eastAsia="Times New Roman" w:hAnsi="Times New Roman" w:cs="Times New Roman"/>
-          <w:sz w:val="24"/>
-          <w:szCs w:val="24"/>
-          <w:lang w:eastAsia="es-ES"/>
-        </w:rPr>
-        <w:t xml:space="preserve"> Cómo se toman decisiones automáticas</w:t>
-      </w:r>
-    </w:p>
-    <w:p>
-      <w:pPr>
-        <w:spacing w:after="0" w:line="240" w:lineRule="auto"/>
-        <w:rPr>
-          <w:rFonts w:ascii="Times New Roman" w:eastAsia="Times New Roman" w:hAnsi="Times New Roman" w:cs="Times New Roman"/>
-          <w:sz w:val="24"/>
-          <w:szCs w:val="24"/>
-          <w:lang w:eastAsia="es-ES"/>
-        </w:rPr>
-      </w:pPr>
-    </w:p>
-    <w:p>
-      <w:pPr>
-        <w:spacing w:after="0" w:line="240" w:lineRule="auto"/>
-        <w:rPr>
-          <w:rFonts w:ascii="Times New Roman" w:eastAsia="Times New Roman" w:hAnsi="Times New Roman" w:cs="Times New Roman"/>
-          <w:sz w:val="24"/>
-          <w:szCs w:val="24"/>
-          <w:lang w:eastAsia="es-ES"/>
-        </w:rPr>
-      </w:pPr>
-      <w:r>
-        <w:rPr>
-          <w:rFonts w:ascii="Times New Roman" w:eastAsia="Times New Roman" w:hAnsi="Times New Roman" w:cs="Times New Roman"/>
-          <w:sz w:val="24"/>
-          <w:szCs w:val="24"/>
-          <w:lang w:eastAsia="es-ES"/>
-        </w:rPr>
-        <w:t>Una vez que los datos están cargados, el flujo empieza a comportarse como un proceso real.</w:t>
-      </w:r>
-    </w:p>
-    <w:p>
-      <w:pPr>
-        <w:spacing w:after="0" w:line="240" w:lineRule="auto"/>
-        <w:rPr>
-          <w:rFonts w:ascii="Times New Roman" w:eastAsia="Times New Roman" w:hAnsi="Times New Roman" w:cs="Times New Roman"/>
-          <w:sz w:val="24"/>
-          <w:szCs w:val="24"/>
-          <w:lang w:eastAsia="es-ES"/>
-        </w:rPr>
-      </w:pPr>
-    </w:p>
-    <w:p>
-      <w:pPr>
-        <w:spacing w:after="0" w:line="240" w:lineRule="auto"/>
-        <w:rPr>
-          <w:rFonts w:ascii="Times New Roman" w:eastAsia="Times New Roman" w:hAnsi="Times New Roman" w:cs="Times New Roman"/>
-          <w:sz w:val="24"/>
-          <w:szCs w:val="24"/>
-          <w:lang w:eastAsia="es-ES"/>
-        </w:rPr>
-      </w:pPr>
-      <w:r>
-        <w:rPr>
-          <w:rFonts w:ascii="Times New Roman" w:eastAsia="Times New Roman" w:hAnsi="Times New Roman" w:cs="Times New Roman"/>
-          <w:sz w:val="24"/>
-          <w:szCs w:val="24"/>
-          <w:lang w:eastAsia="es-ES"/>
-        </w:rPr>
-        <w:t>Por ejemplo:</w:t>
-      </w:r>
-    </w:p>
-    <w:p>
-      <w:pPr>
-        <w:spacing w:after="0" w:line="240" w:lineRule="auto"/>
-        <w:rPr>
-          <w:rFonts w:ascii="Times New Roman" w:eastAsia="Times New Roman" w:hAnsi="Times New Roman" w:cs="Times New Roman"/>
-          <w:sz w:val="24"/>
-          <w:szCs w:val="24"/>
-          <w:lang w:eastAsia="es-ES"/>
-        </w:rPr>
-      </w:pPr>
-    </w:p>
-    <w:p>
-      <w:pPr>
-        <w:spacing w:after="0" w:line="240" w:lineRule="auto"/>
-        <w:rPr>
-          <w:rFonts w:ascii="Times New Roman" w:eastAsia="Times New Roman" w:hAnsi="Times New Roman" w:cs="Times New Roman"/>
-          <w:sz w:val="24"/>
-          <w:szCs w:val="24"/>
-          <w:lang w:eastAsia="es-ES"/>
-        </w:rPr>
-      </w:pPr>
-      <w:r>
-        <w:rPr>
-          <w:rFonts w:ascii="Times New Roman" w:eastAsia="Times New Roman" w:hAnsi="Times New Roman" w:cs="Times New Roman"/>
-          <w:sz w:val="24"/>
-          <w:szCs w:val="24"/>
-          <w:lang w:eastAsia="es-ES"/>
-        </w:rPr>
-        <w:t>- si el total supera cierto monto,</w:t>
-      </w:r>
-    </w:p>
-    <w:p>
-      <w:pPr>
-        <w:spacing w:after="0" w:line="240" w:lineRule="auto"/>
-        <w:rPr>
-          <w:rFonts w:ascii="Times New Roman" w:eastAsia="Times New Roman" w:hAnsi="Times New Roman" w:cs="Times New Roman"/>
-          <w:sz w:val="24"/>
-          <w:szCs w:val="24"/>
-          <w:lang w:eastAsia="es-ES"/>
-        </w:rPr>
-      </w:pPr>
-      <w:r>
-        <w:rPr>
-          <w:rFonts w:ascii="Times New Roman" w:eastAsia="Times New Roman" w:hAnsi="Times New Roman" w:cs="Times New Roman"/>
-          <w:sz w:val="24"/>
-          <w:szCs w:val="24"/>
-          <w:lang w:eastAsia="es-ES"/>
-        </w:rPr>
-        <w:t>- se dispara una aprobación,</w:t>
-      </w:r>
-    </w:p>
-    <w:p>
-      <w:pPr>
-        <w:spacing w:after="0" w:line="240" w:lineRule="auto"/>
-        <w:rPr>
-          <w:rFonts w:ascii="Times New Roman" w:eastAsia="Times New Roman" w:hAnsi="Times New Roman" w:cs="Times New Roman"/>
-          <w:sz w:val="24"/>
-          <w:szCs w:val="24"/>
-          <w:lang w:eastAsia="es-ES"/>
-        </w:rPr>
-      </w:pPr>
-      <w:r>
-        <w:rPr>
-          <w:rFonts w:ascii="Times New Roman" w:eastAsia="Times New Roman" w:hAnsi="Times New Roman" w:cs="Times New Roman"/>
-          <w:sz w:val="24"/>
-          <w:szCs w:val="24"/>
-          <w:lang w:eastAsia="es-ES"/>
-        </w:rPr>
-        <w:t>- si no, se continúa automáticamente.</w:t>
-      </w:r>
-    </w:p>
-    <w:p>
-      <w:pPr>
-        <w:spacing w:after="0" w:line="240" w:lineRule="auto"/>
-        <w:rPr>
-          <w:rFonts w:ascii="Times New Roman" w:eastAsia="Times New Roman" w:hAnsi="Times New Roman" w:cs="Times New Roman"/>
-          <w:sz w:val="24"/>
-          <w:szCs w:val="24"/>
-          <w:lang w:eastAsia="es-ES"/>
-        </w:rPr>
-      </w:pPr>
-    </w:p>
-    <w:p>
-      <w:pPr>
-        <w:spacing w:after="0" w:line="240" w:lineRule="auto"/>
-        <w:rPr>
-          <w:rFonts w:ascii="Times New Roman" w:eastAsia="Times New Roman" w:hAnsi="Times New Roman" w:cs="Times New Roman"/>
-          <w:sz w:val="24"/>
-          <w:szCs w:val="24"/>
-          <w:lang w:eastAsia="es-ES"/>
-        </w:rPr>
-      </w:pPr>
-      <w:r>
-        <w:rPr>
-          <w:rFonts w:ascii="Times New Roman" w:eastAsia="Times New Roman" w:hAnsi="Times New Roman" w:cs="Times New Roman"/>
-          <w:sz w:val="24"/>
-          <w:szCs w:val="24"/>
-          <w:lang w:eastAsia="es-ES"/>
-        </w:rPr>
-        <w:t>Esto se ve claramente en los nodos de condición.</w:t>
-      </w:r>
-    </w:p>
-    <w:p>
-      <w:pPr>
-        <w:spacing w:after="0" w:line="240" w:lineRule="auto"/>
-        <w:rPr>
-          <w:rFonts w:ascii="Times New Roman" w:eastAsia="Times New Roman" w:hAnsi="Times New Roman" w:cs="Times New Roman"/>
-          <w:sz w:val="24"/>
-          <w:szCs w:val="24"/>
-          <w:lang w:eastAsia="es-ES"/>
-        </w:rPr>
-      </w:pPr>
-    </w:p>
-    <w:p>
-      <w:pPr>
-        <w:spacing w:after="0" w:line="240" w:lineRule="auto"/>
-        <w:rPr>
-          <w:rFonts w:ascii="Times New Roman" w:eastAsia="Times New Roman" w:hAnsi="Times New Roman" w:cs="Times New Roman"/>
-          <w:sz w:val="24"/>
-          <w:szCs w:val="24"/>
-          <w:lang w:eastAsia="es-ES"/>
-        </w:rPr>
-      </w:pPr>
-      <w:r>
-        <w:rPr>
-          <w:rFonts w:ascii="Times New Roman" w:eastAsia="Times New Roman" w:hAnsi="Times New Roman" w:cs="Times New Roman"/>
-          <w:sz w:val="24"/>
-          <w:szCs w:val="24"/>
-          <w:lang w:eastAsia="es-ES"/>
-        </w:rPr>
-        <w:t>La condición se evalúa usando los datos que se extrajeron del documento.</w:t>
-      </w:r>
-    </w:p>
-    <w:p>
-      <w:pPr>
-        <w:spacing w:after="0" w:line="240" w:lineRule="auto"/>
-        <w:rPr>
-          <w:rFonts w:ascii="Times New Roman" w:eastAsia="Times New Roman" w:hAnsi="Times New Roman" w:cs="Times New Roman"/>
-          <w:sz w:val="24"/>
-          <w:szCs w:val="24"/>
-          <w:lang w:eastAsia="es-ES"/>
-        </w:rPr>
-      </w:pPr>
-    </w:p>
-    <w:p>
-      <w:pPr>
-        <w:spacing w:after="0" w:line="240" w:lineRule="auto"/>
-        <w:rPr>
-          <w:rFonts w:ascii="Times New Roman" w:eastAsia="Times New Roman" w:hAnsi="Times New Roman" w:cs="Times New Roman"/>
-          <w:sz w:val="24"/>
-          <w:szCs w:val="24"/>
-          <w:lang w:eastAsia="es-ES"/>
-        </w:rPr>
-      </w:pPr>
-      <w:r>
-        <w:rPr>
-          <w:rFonts w:ascii="Times New Roman" w:eastAsia="Times New Roman" w:hAnsi="Times New Roman" w:cs="Times New Roman"/>
-          <w:sz w:val="24"/>
-          <w:szCs w:val="24"/>
-          <w:lang w:eastAsia="es-ES"/>
-        </w:rPr>
-        <w:t>Por ejemplo:</w:t>
-      </w:r>
-    </w:p>
-    <w:p>
-      <w:pPr>
-        <w:spacing w:after="0" w:line="240" w:lineRule="auto"/>
-        <w:rPr>
-          <w:rFonts w:ascii="Times New Roman" w:eastAsia="Times New Roman" w:hAnsi="Times New Roman" w:cs="Times New Roman"/>
-          <w:sz w:val="24"/>
-          <w:szCs w:val="24"/>
-          <w:lang w:eastAsia="es-ES"/>
-        </w:rPr>
-      </w:pPr>
-      <w:r>
-        <w:rPr>
-          <w:rFonts w:ascii="Times New Roman" w:eastAsia="Times New Roman" w:hAnsi="Times New Roman" w:cs="Times New Roman"/>
-          <w:sz w:val="24"/>
-          <w:szCs w:val="24"/>
-          <w:lang w:eastAsia="es-ES"/>
-        </w:rPr>
-        <w:t>C:\WorkflowStudio\Inbox\OC</w:t>
-      </w:r>
-    </w:p>
-    <w:p>
-      <w:pPr>
-        <w:spacing w:after="0" w:line="240" w:lineRule="auto"/>
-        <w:rPr>
-          <w:rFonts w:ascii="Times New Roman" w:eastAsia="Times New Roman" w:hAnsi="Times New Roman" w:cs="Times New Roman"/>
-          <w:sz w:val="24"/>
-          <w:szCs w:val="24"/>
-          <w:lang w:eastAsia="es-ES"/>
-        </w:rPr>
-      </w:pPr>
-    </w:p>
-    <w:p>
-      <w:pPr>
-        <w:spacing w:after="0" w:line="240" w:lineRule="auto"/>
-        <w:rPr>
-          <w:rFonts w:ascii="Times New Roman" w:eastAsia="Times New Roman" w:hAnsi="Times New Roman" w:cs="Times New Roman"/>
-          <w:sz w:val="24"/>
-          <w:szCs w:val="24"/>
-          <w:lang w:eastAsia="es-ES"/>
-        </w:rPr>
-      </w:pPr>
-    </w:p>
-    <w:p>
-      <w:pPr>
-        <w:spacing w:after="0" w:line="240" w:lineRule="auto"/>
-        <w:rPr>
-          <w:rFonts w:ascii="Times New Roman" w:eastAsia="Times New Roman" w:hAnsi="Times New Roman" w:cs="Times New Roman"/>
-          <w:sz w:val="24"/>
-          <w:szCs w:val="24"/>
-          <w:lang w:eastAsia="es-ES"/>
-        </w:rPr>
-      </w:pPr>
-      <w:r>
-        <w:rPr>
-          <w:rFonts w:ascii="Times New Roman" w:eastAsia="Times New Roman" w:hAnsi="Times New Roman" w:cs="Times New Roman"/>
-          <w:sz w:val="24"/>
-          <w:szCs w:val="24"/>
-          <w:lang w:eastAsia="es-ES"/>
-        </w:rPr>
-        <w:t>Cada vez que aparece un archivo nuevo:</w:t>
-      </w:r>
-    </w:p>
-    <w:p>
-      <w:pPr>
-        <w:spacing w:after="0" w:line="240" w:lineRule="auto"/>
-        <w:rPr>
-          <w:rFonts w:ascii="Times New Roman" w:eastAsia="Times New Roman" w:hAnsi="Times New Roman" w:cs="Times New Roman"/>
-          <w:sz w:val="24"/>
-          <w:szCs w:val="24"/>
-          <w:lang w:eastAsia="es-ES"/>
-        </w:rPr>
-      </w:pPr>
-    </w:p>
-    <w:p>
-      <w:pPr>
-        <w:spacing w:after="0" w:line="240" w:lineRule="auto"/>
-        <w:rPr>
-          <w:rFonts w:ascii="Times New Roman" w:eastAsia="Times New Roman" w:hAnsi="Times New Roman" w:cs="Times New Roman"/>
-          <w:sz w:val="24"/>
-          <w:szCs w:val="24"/>
-          <w:lang w:eastAsia="es-ES"/>
-        </w:rPr>
-      </w:pPr>
-      <w:r>
-        <w:rPr>
-          <w:rFonts w:ascii="Times New Roman" w:eastAsia="Times New Roman" w:hAnsi="Times New Roman" w:cs="Times New Roman"/>
-          <w:sz w:val="24"/>
-          <w:szCs w:val="24"/>
-          <w:lang w:eastAsia="es-ES"/>
-        </w:rPr>
-        <w:t>- el servicio lo toma,</w:t>
-      </w:r>
-    </w:p>
-    <w:p>
-      <w:pPr>
-        <w:spacing w:after="0" w:line="240" w:lineRule="auto"/>
-        <w:rPr>
-          <w:rFonts w:ascii="Times New Roman" w:eastAsia="Times New Roman" w:hAnsi="Times New Roman" w:cs="Times New Roman"/>
-          <w:sz w:val="24"/>
-          <w:szCs w:val="24"/>
-          <w:lang w:eastAsia="es-ES"/>
-        </w:rPr>
-      </w:pPr>
-      <w:r>
-        <w:rPr>
-          <w:rFonts w:ascii="Times New Roman" w:eastAsia="Times New Roman" w:hAnsi="Times New Roman" w:cs="Times New Roman"/>
-          <w:sz w:val="24"/>
-          <w:szCs w:val="24"/>
-          <w:lang w:eastAsia="es-ES"/>
-        </w:rPr>
-        <w:t xml:space="preserve">- crea una instancia del </w:t>
-      </w:r>
-      <w:proofErr w:type="spellStart"/>
-      <w:r>
-        <w:rPr>
-          <w:rFonts w:ascii="Times New Roman" w:eastAsia="Times New Roman" w:hAnsi="Times New Roman" w:cs="Times New Roman"/>
-          <w:sz w:val="24"/>
-          <w:szCs w:val="24"/>
-          <w:lang w:eastAsia="es-ES"/>
-        </w:rPr>
-        <w:t>workflow</w:t>
-      </w:r>
-      <w:proofErr w:type="spellEnd"/>
-      <w:r>
-        <w:rPr>
-          <w:rFonts w:ascii="Times New Roman" w:eastAsia="Times New Roman" w:hAnsi="Times New Roman" w:cs="Times New Roman"/>
-          <w:sz w:val="24"/>
-          <w:szCs w:val="24"/>
-          <w:lang w:eastAsia="es-ES"/>
-        </w:rPr>
-        <w:t>,</w:t>
-      </w:r>
-    </w:p>
-    <w:p>
-      <w:pPr>
-        <w:spacing w:after="0" w:line="240" w:lineRule="auto"/>
-        <w:rPr>
-          <w:rFonts w:ascii="Times New Roman" w:eastAsia="Times New Roman" w:hAnsi="Times New Roman" w:cs="Times New Roman"/>
-          <w:sz w:val="24"/>
-          <w:szCs w:val="24"/>
-          <w:lang w:eastAsia="es-ES"/>
-        </w:rPr>
-      </w:pPr>
-      <w:r>
-        <w:rPr>
-          <w:rFonts w:ascii="Times New Roman" w:eastAsia="Times New Roman" w:hAnsi="Times New Roman" w:cs="Times New Roman"/>
-          <w:sz w:val="24"/>
-          <w:szCs w:val="24"/>
-          <w:lang w:eastAsia="es-ES"/>
-        </w:rPr>
-        <w:t>- y ejecuta automáticamente el proceso.</w:t>
-      </w:r>
-    </w:p>
-    <w:p>
-      <w:pPr>
-        <w:spacing w:after="0" w:line="240" w:lineRule="auto"/>
-        <w:rPr>
-          <w:rFonts w:ascii="Times New Roman" w:eastAsia="Times New Roman" w:hAnsi="Times New Roman" w:cs="Times New Roman"/>
-          <w:sz w:val="24"/>
-          <w:szCs w:val="24"/>
-          <w:lang w:eastAsia="es-ES"/>
-        </w:rPr>
-      </w:pPr>
-    </w:p>
-    <w:p>
-      <w:pPr>
-        <w:spacing w:after="0" w:line="240" w:lineRule="auto"/>
-        <w:rPr>
-          <w:rFonts w:ascii="Times New Roman" w:eastAsia="Times New Roman" w:hAnsi="Times New Roman" w:cs="Times New Roman"/>
-          <w:sz w:val="24"/>
-          <w:szCs w:val="24"/>
-          <w:lang w:eastAsia="es-ES"/>
-        </w:rPr>
-      </w:pPr>
-      <w:r>
-        <w:rPr>
-          <w:rFonts w:ascii="Times New Roman" w:eastAsia="Times New Roman" w:hAnsi="Times New Roman" w:cs="Times New Roman"/>
-          <w:sz w:val="24"/>
-          <w:szCs w:val="24"/>
-          <w:lang w:eastAsia="es-ES"/>
-        </w:rPr>
-        <w:t>Después mueve el archivo a:</w:t>
-      </w:r>
-    </w:p>
-    <w:p>
-      <w:pPr>
-        <w:spacing w:after="0" w:line="240" w:lineRule="auto"/>
-        <w:rPr>
-          <w:rFonts w:ascii="Times New Roman" w:eastAsia="Times New Roman" w:hAnsi="Times New Roman" w:cs="Times New Roman"/>
-          <w:sz w:val="24"/>
-          <w:szCs w:val="24"/>
-          <w:lang w:eastAsia="es-ES"/>
-        </w:rPr>
-      </w:pPr>
-    </w:p>
-    <w:p>
-      <w:pPr>
-        <w:spacing w:after="0" w:line="240" w:lineRule="auto"/>
-        <w:rPr>
-          <w:rFonts w:ascii="Times New Roman" w:eastAsia="Times New Roman" w:hAnsi="Times New Roman" w:cs="Times New Roman"/>
-          <w:sz w:val="24"/>
-          <w:szCs w:val="24"/>
-          <w:lang w:eastAsia="es-ES"/>
-        </w:rPr>
-      </w:pPr>
-      <w:r>
-        <w:rPr>
-          <w:rFonts w:ascii="Times New Roman" w:eastAsia="Times New Roman" w:hAnsi="Times New Roman" w:cs="Times New Roman"/>
-          <w:sz w:val="24"/>
-          <w:szCs w:val="24"/>
-          <w:lang w:eastAsia="es-ES"/>
-        </w:rPr>
-        <w:t>- una carpeta de procesados,</w:t>
-      </w:r>
-    </w:p>
-    <w:p>
-      <w:pPr>
-        <w:spacing w:after="0" w:line="240" w:lineRule="auto"/>
-        <w:rPr>
-          <w:rFonts w:ascii="Times New Roman" w:eastAsia="Times New Roman" w:hAnsi="Times New Roman" w:cs="Times New Roman"/>
-          <w:sz w:val="24"/>
-          <w:szCs w:val="24"/>
-          <w:lang w:eastAsia="es-ES"/>
-        </w:rPr>
-      </w:pPr>
-      <w:r>
-        <w:rPr>
-          <w:rFonts w:ascii="Times New Roman" w:eastAsia="Times New Roman" w:hAnsi="Times New Roman" w:cs="Times New Roman"/>
-          <w:sz w:val="24"/>
-          <w:szCs w:val="24"/>
-          <w:lang w:eastAsia="es-ES"/>
-        </w:rPr>
-        <w:t>- o a una carpeta de error.</w:t>
-      </w:r>
-    </w:p>
-    <w:p>
-      <w:pPr>
-        <w:spacing w:after="0" w:line="240" w:lineRule="auto"/>
-        <w:rPr>
-          <w:rFonts w:ascii="Times New Roman" w:eastAsia="Times New Roman" w:hAnsi="Times New Roman" w:cs="Times New Roman"/>
-          <w:sz w:val="24"/>
-          <w:szCs w:val="24"/>
-          <w:lang w:eastAsia="es-ES"/>
-        </w:rPr>
-      </w:pPr>
-    </w:p>
-    <w:p>
-      <w:pPr>
-        <w:spacing w:after="0" w:line="240" w:lineRule="auto"/>
-        <w:rPr>
-          <w:rFonts w:ascii="Times New Roman" w:eastAsia="Times New Roman" w:hAnsi="Times New Roman" w:cs="Times New Roman"/>
-          <w:sz w:val="24"/>
-          <w:szCs w:val="24"/>
-          <w:lang w:eastAsia="es-ES"/>
-        </w:rPr>
-      </w:pPr>
-      <w:r>
-        <w:rPr>
-          <w:rFonts w:ascii="Times New Roman" w:eastAsia="Times New Roman" w:hAnsi="Times New Roman" w:cs="Times New Roman"/>
-          <w:sz w:val="24"/>
-          <w:szCs w:val="24"/>
-          <w:lang w:eastAsia="es-ES"/>
-        </w:rPr>
-        <w:t>Esto permite algo muy potente:</w:t>
-      </w:r>
-    </w:p>
-    <w:p>
-      <w:pPr>
-        <w:spacing w:after="0" w:line="240" w:lineRule="auto"/>
-        <w:rPr>
-          <w:rFonts w:ascii="Times New Roman" w:eastAsia="Times New Roman" w:hAnsi="Times New Roman" w:cs="Times New Roman"/>
-          <w:sz w:val="24"/>
-          <w:szCs w:val="24"/>
-          <w:lang w:eastAsia="es-ES"/>
-        </w:rPr>
-      </w:pPr>
-    </w:p>
-    <w:p>
-      <w:pPr>
-        <w:spacing w:after="0" w:line="240" w:lineRule="auto"/>
-        <w:rPr>
-          <w:rFonts w:ascii="Times New Roman" w:eastAsia="Times New Roman" w:hAnsi="Times New Roman" w:cs="Times New Roman"/>
-          <w:sz w:val="24"/>
-          <w:szCs w:val="24"/>
-          <w:lang w:eastAsia="es-ES"/>
-        </w:rPr>
-      </w:pPr>
-      <w:r>
-        <w:rPr>
-          <w:rFonts w:ascii="Times New Roman" w:eastAsia="Times New Roman" w:hAnsi="Times New Roman" w:cs="Times New Roman"/>
-          <w:sz w:val="24"/>
-          <w:szCs w:val="24"/>
-          <w:lang w:eastAsia="es-ES"/>
-        </w:rPr>
-        <w:t xml:space="preserve">👉 integrar el sistema con </w:t>
-      </w:r>
-      <w:proofErr w:type="spellStart"/>
-      <w:r>
-        <w:rPr>
-          <w:rFonts w:ascii="Times New Roman" w:eastAsia="Times New Roman" w:hAnsi="Times New Roman" w:cs="Times New Roman"/>
-          <w:sz w:val="24"/>
-          <w:szCs w:val="24"/>
-          <w:lang w:eastAsia="es-ES"/>
-        </w:rPr>
-        <w:t>scanners</w:t>
-      </w:r>
-      <w:proofErr w:type="spellEnd"/>
-      <w:r>
-        <w:rPr>
-          <w:rFonts w:ascii="Times New Roman" w:eastAsia="Times New Roman" w:hAnsi="Times New Roman" w:cs="Times New Roman"/>
-          <w:sz w:val="24"/>
-          <w:szCs w:val="24"/>
-          <w:lang w:eastAsia="es-ES"/>
-        </w:rPr>
-        <w:t xml:space="preserve">, </w:t>
-      </w:r>
-      <w:proofErr w:type="spellStart"/>
-      <w:r>
-        <w:rPr>
-          <w:rFonts w:ascii="Times New Roman" w:eastAsia="Times New Roman" w:hAnsi="Times New Roman" w:cs="Times New Roman"/>
-          <w:sz w:val="24"/>
-          <w:szCs w:val="24"/>
-          <w:lang w:eastAsia="es-ES"/>
-        </w:rPr>
-        <w:t>ERPs</w:t>
-      </w:r>
-      <w:proofErr w:type="spellEnd"/>
-      <w:r>
-        <w:rPr>
-          <w:rFonts w:ascii="Times New Roman" w:eastAsia="Times New Roman" w:hAnsi="Times New Roman" w:cs="Times New Roman"/>
-          <w:sz w:val="24"/>
-          <w:szCs w:val="24"/>
-          <w:lang w:eastAsia="es-ES"/>
-        </w:rPr>
-        <w:t>, sistemas externos o scripts.</w:t>
-      </w:r>
-    </w:p>
-    <w:p>
-      <w:pPr>
-        <w:spacing w:after="0" w:line="240" w:lineRule="auto"/>
-        <w:rPr>
-          <w:rFonts w:ascii="Times New Roman" w:eastAsia="Times New Roman" w:hAnsi="Times New Roman" w:cs="Times New Roman"/>
-          <w:sz w:val="24"/>
-          <w:szCs w:val="24"/>
-          <w:lang w:eastAsia="es-ES"/>
-        </w:rPr>
-      </w:pPr>
-    </w:p>
-    <w:p>
-      <w:pPr>
-        <w:spacing w:after="0" w:line="240" w:lineRule="auto"/>
-        <w:rPr>
-          <w:rFonts w:ascii="Times New Roman" w:eastAsia="Times New Roman" w:hAnsi="Times New Roman" w:cs="Times New Roman"/>
-          <w:sz w:val="24"/>
-          <w:szCs w:val="24"/>
-          <w:lang w:eastAsia="es-ES"/>
-        </w:rPr>
-      </w:pPr>
-      <w:r>
-        <w:rPr>
-          <w:rFonts w:ascii="Times New Roman" w:eastAsia="Times New Roman" w:hAnsi="Times New Roman" w:cs="Times New Roman"/>
-          <w:sz w:val="24"/>
-          <w:szCs w:val="24"/>
-          <w:lang w:eastAsia="es-ES"/>
-        </w:rPr>
-        <w:t>No hace falta que un usuario dispare nada manualmente.</w:t>
-      </w:r>
-    </w:p>
-    <w:p>
-      <w:pPr>
-        <w:spacing w:after="0" w:line="240" w:lineRule="auto"/>
-        <w:rPr>
-          <w:rFonts w:ascii="Times New Roman" w:eastAsia="Times New Roman" w:hAnsi="Times New Roman" w:cs="Times New Roman"/>
-          <w:sz w:val="24"/>
-          <w:szCs w:val="24"/>
-          <w:lang w:eastAsia="es-ES"/>
-        </w:rPr>
-      </w:pPr>
-    </w:p>
-    <w:p>
-      <w:pPr>
-        <w:spacing w:after="0" w:line="240" w:lineRule="auto"/>
-        <w:rPr>
-          <w:rFonts w:ascii="Times New Roman" w:eastAsia="Times New Roman" w:hAnsi="Times New Roman" w:cs="Times New Roman"/>
-          <w:sz w:val="24"/>
-          <w:szCs w:val="24"/>
-          <w:lang w:eastAsia="es-ES"/>
-        </w:rPr>
-      </w:pPr>
-      <w:r>
-        <w:rPr>
-          <w:rFonts w:ascii="Times New Roman" w:eastAsia="Times New Roman" w:hAnsi="Times New Roman" w:cs="Times New Roman"/>
-          <w:sz w:val="24"/>
-          <w:szCs w:val="24"/>
-          <w:lang w:eastAsia="es-ES"/>
-        </w:rPr>
-        <w:t>El proceso se dispara solo.</w:t>
-      </w:r>
-    </w:p>
-    <w:p>
-      <w:pPr>
-        <w:spacing w:after="0" w:line="240" w:lineRule="auto"/>
-        <w:rPr>
-          <w:rFonts w:ascii="Times New Roman" w:eastAsia="Times New Roman" w:hAnsi="Times New Roman" w:cs="Times New Roman"/>
-          <w:sz w:val="24"/>
-          <w:szCs w:val="24"/>
-          <w:lang w:eastAsia="es-ES"/>
-        </w:rPr>
-      </w:pPr>
-    </w:p>
-    <w:p>
-      <w:pPr>
-        <w:spacing w:after="0" w:line="240" w:lineRule="auto"/>
-        <w:rPr>
-          <w:rFonts w:ascii="Times New Roman" w:eastAsia="Times New Roman" w:hAnsi="Times New Roman" w:cs="Times New Roman"/>
-          <w:sz w:val="24"/>
-          <w:szCs w:val="24"/>
-          <w:lang w:eastAsia="es-ES"/>
-        </w:rPr>
-      </w:pPr>
-      <w:r>
-        <w:rPr>
-          <w:rFonts w:ascii="Times New Roman" w:eastAsia="Times New Roman" w:hAnsi="Times New Roman" w:cs="Times New Roman"/>
-          <w:sz w:val="24"/>
-          <w:szCs w:val="24"/>
-          <w:lang w:eastAsia="es-ES"/>
-        </w:rPr>
-        <w:t>Hoy estamos usando:</w:t>
-      </w:r>
-    </w:p>
-    <w:p>
-      <w:pPr>
-        <w:spacing w:after="0" w:line="240" w:lineRule="auto"/>
-        <w:rPr>
-          <w:rFonts w:ascii="Times New Roman" w:eastAsia="Times New Roman" w:hAnsi="Times New Roman" w:cs="Times New Roman"/>
-          <w:sz w:val="24"/>
-          <w:szCs w:val="24"/>
-          <w:lang w:eastAsia="es-ES"/>
-        </w:rPr>
-      </w:pPr>
-    </w:p>
-    <w:p>
-      <w:pPr>
-        <w:spacing w:after="0" w:line="240" w:lineRule="auto"/>
-        <w:rPr>
-          <w:rFonts w:ascii="Times New Roman" w:eastAsia="Times New Roman" w:hAnsi="Times New Roman" w:cs="Times New Roman"/>
-          <w:sz w:val="24"/>
-          <w:szCs w:val="24"/>
-          <w:lang w:eastAsia="es-ES"/>
-        </w:rPr>
-      </w:pPr>
-      <w:r>
-        <w:rPr>
-          <w:rFonts w:ascii="Times New Roman" w:eastAsia="Times New Roman" w:hAnsi="Times New Roman" w:cs="Times New Roman"/>
-          <w:sz w:val="24"/>
-          <w:szCs w:val="24"/>
-          <w:lang w:eastAsia="es-ES"/>
-        </w:rPr>
-        <w:t>- archivos de texto simulando órdenes de compra.</w:t>
-      </w:r>
-    </w:p>
-    <w:p>
-      <w:pPr>
-        <w:spacing w:after="0" w:line="240" w:lineRule="auto"/>
-        <w:rPr>
-          <w:rFonts w:ascii="Times New Roman" w:eastAsia="Times New Roman" w:hAnsi="Times New Roman" w:cs="Times New Roman"/>
-          <w:sz w:val="24"/>
-          <w:szCs w:val="24"/>
-          <w:lang w:eastAsia="es-ES"/>
-        </w:rPr>
-      </w:pPr>
-    </w:p>
-    <w:p>
-      <w:pPr>
-        <w:spacing w:after="0" w:line="240" w:lineRule="auto"/>
-        <w:rPr>
-          <w:rFonts w:ascii="Times New Roman" w:eastAsia="Times New Roman" w:hAnsi="Times New Roman" w:cs="Times New Roman"/>
-          <w:sz w:val="24"/>
-          <w:szCs w:val="24"/>
-          <w:lang w:eastAsia="es-ES"/>
-        </w:rPr>
-      </w:pPr>
-      <w:r>
-        <w:rPr>
-          <w:rFonts w:ascii="Times New Roman" w:eastAsia="Times New Roman" w:hAnsi="Times New Roman" w:cs="Times New Roman"/>
-          <w:sz w:val="24"/>
-          <w:szCs w:val="24"/>
-          <w:lang w:eastAsia="es-ES"/>
-        </w:rPr>
-        <w:t>Pero este mismo mecanismo se puede usar con:</w:t>
-      </w:r>
-    </w:p>
-    <w:p>
-      <w:pPr>
-        <w:spacing w:after="0" w:line="240" w:lineRule="auto"/>
-        <w:rPr>
-          <w:rFonts w:ascii="Times New Roman" w:eastAsia="Times New Roman" w:hAnsi="Times New Roman" w:cs="Times New Roman"/>
-          <w:sz w:val="24"/>
-          <w:szCs w:val="24"/>
-          <w:lang w:eastAsia="es-ES"/>
-        </w:rPr>
-      </w:pPr>
-    </w:p>
-    <w:p>
-      <w:pPr>
-        <w:spacing w:after="0" w:line="240" w:lineRule="auto"/>
-        <w:rPr>
-          <w:rFonts w:ascii="Times New Roman" w:eastAsia="Times New Roman" w:hAnsi="Times New Roman" w:cs="Times New Roman"/>
-          <w:sz w:val="24"/>
-          <w:szCs w:val="24"/>
-          <w:lang w:eastAsia="es-ES"/>
-        </w:rPr>
-      </w:pPr>
-      <w:r>
-        <w:rPr>
-          <w:rFonts w:ascii="Times New Roman" w:eastAsia="Times New Roman" w:hAnsi="Times New Roman" w:cs="Times New Roman"/>
-          <w:sz w:val="24"/>
-          <w:szCs w:val="24"/>
-          <w:lang w:eastAsia="es-ES"/>
-        </w:rPr>
-        <w:t xml:space="preserve">- </w:t>
-      </w:r>
-      <w:proofErr w:type="spellStart"/>
-      <w:r>
-        <w:rPr>
-          <w:rFonts w:ascii="Times New Roman" w:eastAsia="Times New Roman" w:hAnsi="Times New Roman" w:cs="Times New Roman"/>
-          <w:sz w:val="24"/>
-          <w:szCs w:val="24"/>
-          <w:lang w:eastAsia="es-ES"/>
-        </w:rPr>
-        <w:t>PDFs</w:t>
-      </w:r>
-      <w:proofErr w:type="spellEnd"/>
-      <w:r>
-        <w:rPr>
-          <w:rFonts w:ascii="Times New Roman" w:eastAsia="Times New Roman" w:hAnsi="Times New Roman" w:cs="Times New Roman"/>
-          <w:sz w:val="24"/>
-          <w:szCs w:val="24"/>
-          <w:lang w:eastAsia="es-ES"/>
-        </w:rPr>
-        <w:t>,</w:t>
-      </w:r>
-    </w:p>
-    <w:p>
-      <w:pPr>
-        <w:spacing w:after="0" w:line="240" w:lineRule="auto"/>
-        <w:rPr>
-          <w:rFonts w:ascii="Times New Roman" w:eastAsia="Times New Roman" w:hAnsi="Times New Roman" w:cs="Times New Roman"/>
-          <w:sz w:val="24"/>
-          <w:szCs w:val="24"/>
-          <w:lang w:eastAsia="es-ES"/>
-        </w:rPr>
-      </w:pPr>
-      <w:r>
-        <w:rPr>
-          <w:rFonts w:ascii="Times New Roman" w:eastAsia="Times New Roman" w:hAnsi="Times New Roman" w:cs="Times New Roman"/>
-          <w:sz w:val="24"/>
-          <w:szCs w:val="24"/>
-          <w:lang w:eastAsia="es-ES"/>
-        </w:rPr>
-        <w:t>- integraciones por red,</w:t>
-      </w:r>
-    </w:p>
-    <w:p>
-      <w:pPr>
-        <w:spacing w:after="0" w:line="240" w:lineRule="auto"/>
-        <w:rPr>
-          <w:rFonts w:ascii="Times New Roman" w:eastAsia="Times New Roman" w:hAnsi="Times New Roman" w:cs="Times New Roman"/>
-          <w:sz w:val="24"/>
-          <w:szCs w:val="24"/>
-          <w:lang w:eastAsia="es-ES"/>
-        </w:rPr>
-      </w:pPr>
-      <w:r>
-        <w:rPr>
-          <w:rFonts w:ascii="Times New Roman" w:eastAsia="Times New Roman" w:hAnsi="Times New Roman" w:cs="Times New Roman"/>
-          <w:sz w:val="24"/>
-          <w:szCs w:val="24"/>
-          <w:lang w:eastAsia="es-ES"/>
-        </w:rPr>
-        <w:lastRenderedPageBreak/>
-        <w:t>- exportaciones de otros sistemas.</w:t>
-      </w:r>
-    </w:p>
-    <w:p>
-      <w:pPr>
-        <w:spacing w:after="0" w:line="240" w:lineRule="auto"/>
-        <w:rPr>
-          <w:rFonts w:ascii="Times New Roman" w:eastAsia="Times New Roman" w:hAnsi="Times New Roman" w:cs="Times New Roman"/>
-          <w:sz w:val="24"/>
-          <w:szCs w:val="24"/>
-          <w:lang w:eastAsia="es-ES"/>
-        </w:rPr>
-      </w:pPr>
-    </w:p>
-    <w:p>
-      <w:pPr>
-        <w:spacing w:after="0" w:line="240" w:lineRule="auto"/>
-        <w:rPr>
-          <w:rFonts w:ascii="Times New Roman" w:eastAsia="Times New Roman" w:hAnsi="Times New Roman" w:cs="Times New Roman"/>
-          <w:sz w:val="24"/>
-          <w:szCs w:val="24"/>
-          <w:lang w:eastAsia="es-ES"/>
-        </w:rPr>
-      </w:pPr>
-      <w:r>
-        <w:rPr>
-          <w:rFonts w:ascii="Times New Roman" w:eastAsia="Times New Roman" w:hAnsi="Times New Roman" w:cs="Times New Roman"/>
-          <w:sz w:val="24"/>
-          <w:szCs w:val="24"/>
-          <w:lang w:eastAsia="es-ES"/>
-        </w:rPr>
-        <w:t>---</w:t>
-      </w:r>
-    </w:p>
-    <w:p>
-      <w:pPr>
-        <w:spacing w:after="0" w:line="240" w:lineRule="auto"/>
-        <w:rPr>
-          <w:rFonts w:ascii="Times New Roman" w:eastAsia="Times New Roman" w:hAnsi="Times New Roman" w:cs="Times New Roman"/>
-          <w:sz w:val="24"/>
-          <w:szCs w:val="24"/>
-          <w:lang w:eastAsia="es-ES"/>
-        </w:rPr>
-      </w:pPr>
-    </w:p>
-    <w:p>
-      <w:pPr>
-        <w:spacing w:after="0" w:line="240" w:lineRule="auto"/>
-        <w:rPr>
-          <w:rFonts w:ascii="Times New Roman" w:eastAsia="Times New Roman" w:hAnsi="Times New Roman" w:cs="Times New Roman"/>
-          <w:sz w:val="24"/>
-          <w:szCs w:val="24"/>
-          <w:lang w:eastAsia="es-ES"/>
-        </w:rPr>
-      </w:pPr>
-      <w:r>
-        <w:rPr>
-          <w:rFonts w:ascii="Times New Roman" w:eastAsia="Times New Roman" w:hAnsi="Times New Roman" w:cs="Times New Roman"/>
-          <w:sz w:val="24"/>
-          <w:szCs w:val="24"/>
-          <w:lang w:eastAsia="es-ES"/>
-        </w:rPr>
-        <w:t># 8️</w:t>
-      </w:r>
-      <w:r>
-        <w:rPr>
-          <w:rFonts w:ascii="Tahoma" w:eastAsia="Times New Roman" w:hAnsi="Tahoma" w:cs="Tahoma"/>
-          <w:sz w:val="24"/>
-          <w:szCs w:val="24"/>
-          <w:lang w:eastAsia="es-ES"/>
-        </w:rPr>
-        <w:t>⃣</w:t>
-      </w:r>
-      <w:r>
-        <w:rPr>
-          <w:rFonts w:ascii="Times New Roman" w:eastAsia="Times New Roman" w:hAnsi="Times New Roman" w:cs="Times New Roman"/>
-          <w:sz w:val="24"/>
-          <w:szCs w:val="24"/>
-          <w:lang w:eastAsia="es-ES"/>
-        </w:rPr>
-        <w:t xml:space="preserve"> Ejecuciones en lote</w:t>
-      </w:r>
-    </w:p>
-    <w:p>
-      <w:pPr>
-        <w:spacing w:after="0" w:line="240" w:lineRule="auto"/>
-        <w:rPr>
-          <w:rFonts w:ascii="Times New Roman" w:eastAsia="Times New Roman" w:hAnsi="Times New Roman" w:cs="Times New Roman"/>
-          <w:sz w:val="24"/>
-          <w:szCs w:val="24"/>
-          <w:lang w:eastAsia="es-ES"/>
-        </w:rPr>
-      </w:pPr>
-    </w:p>
-    <w:p>
-      <w:pPr>
-        <w:spacing w:after="0" w:line="240" w:lineRule="auto"/>
-        <w:rPr>
-          <w:rFonts w:ascii="Times New Roman" w:eastAsia="Times New Roman" w:hAnsi="Times New Roman" w:cs="Times New Roman"/>
-          <w:sz w:val="24"/>
-          <w:szCs w:val="24"/>
-          <w:lang w:eastAsia="es-ES"/>
-        </w:rPr>
-      </w:pPr>
-      <w:r>
-        <w:rPr>
-          <w:rFonts w:ascii="Times New Roman" w:eastAsia="Times New Roman" w:hAnsi="Times New Roman" w:cs="Times New Roman"/>
-          <w:sz w:val="24"/>
-          <w:szCs w:val="24"/>
-          <w:lang w:eastAsia="es-ES"/>
-        </w:rPr>
-        <w:t>Una ventaja directa de este enfoque es que el sistema puede procesar múltiples documentos.</w:t>
-      </w:r>
-    </w:p>
-    <w:p>
-      <w:pPr>
-        <w:spacing w:after="0" w:line="240" w:lineRule="auto"/>
-        <w:rPr>
-          <w:rFonts w:ascii="Times New Roman" w:eastAsia="Times New Roman" w:hAnsi="Times New Roman" w:cs="Times New Roman"/>
-          <w:sz w:val="24"/>
-          <w:szCs w:val="24"/>
-          <w:lang w:eastAsia="es-ES"/>
-        </w:rPr>
-      </w:pPr>
-    </w:p>
-    <w:p>
-      <w:pPr>
-        <w:spacing w:after="0" w:line="240" w:lineRule="auto"/>
-        <w:rPr>
-          <w:rFonts w:ascii="Times New Roman" w:eastAsia="Times New Roman" w:hAnsi="Times New Roman" w:cs="Times New Roman"/>
-          <w:color w:val="FF0000"/>
-          <w:sz w:val="24"/>
-          <w:szCs w:val="24"/>
-          <w:lang w:eastAsia="es-ES"/>
-        </w:rPr>
-      </w:pPr>
-      <w:r>
-        <w:rPr>
-          <w:rFonts w:ascii="Times New Roman" w:eastAsia="Times New Roman" w:hAnsi="Times New Roman" w:cs="Times New Roman"/>
-          <w:color w:val="FF0000"/>
-          <w:sz w:val="24"/>
-          <w:szCs w:val="24"/>
-          <w:lang w:eastAsia="es-ES"/>
-        </w:rPr>
-        <w:t>En la demostración se ve claramente:</w:t>
-      </w:r>
-    </w:p>
-    <w:p>
-      <w:pPr>
-        <w:spacing w:after="0" w:line="240" w:lineRule="auto"/>
-        <w:rPr>
-          <w:rFonts w:ascii="Times New Roman" w:eastAsia="Times New Roman" w:hAnsi="Times New Roman" w:cs="Times New Roman"/>
-          <w:sz w:val="24"/>
-          <w:szCs w:val="24"/>
-          <w:lang w:eastAsia="es-ES"/>
-        </w:rPr>
-      </w:pPr>
-    </w:p>
-    <w:p>
-      <w:pPr>
-        <w:spacing w:after="0" w:line="240" w:lineRule="auto"/>
-        <w:rPr>
-          <w:rFonts w:ascii="Times New Roman" w:eastAsia="Times New Roman" w:hAnsi="Times New Roman" w:cs="Times New Roman"/>
-          <w:sz w:val="24"/>
-          <w:szCs w:val="24"/>
-          <w:lang w:eastAsia="es-ES"/>
-        </w:rPr>
-      </w:pPr>
-      <w:r>
-        <w:rPr>
-          <w:rFonts w:ascii="Times New Roman" w:eastAsia="Times New Roman" w:hAnsi="Times New Roman" w:cs="Times New Roman"/>
-          <w:sz w:val="24"/>
-          <w:szCs w:val="24"/>
-          <w:lang w:eastAsia="es-ES"/>
-        </w:rPr>
-        <w:t>- se colocan cinco órdenes de compra en la carpeta,</w:t>
-      </w:r>
-    </w:p>
-    <w:p>
-      <w:pPr>
-        <w:spacing w:after="0" w:line="240" w:lineRule="auto"/>
-        <w:rPr>
-          <w:rFonts w:ascii="Times New Roman" w:eastAsia="Times New Roman" w:hAnsi="Times New Roman" w:cs="Times New Roman"/>
-          <w:sz w:val="24"/>
-          <w:szCs w:val="24"/>
-          <w:lang w:eastAsia="es-ES"/>
-        </w:rPr>
-      </w:pPr>
-      <w:r>
-        <w:rPr>
-          <w:rFonts w:ascii="Times New Roman" w:eastAsia="Times New Roman" w:hAnsi="Times New Roman" w:cs="Times New Roman"/>
-          <w:sz w:val="24"/>
-          <w:szCs w:val="24"/>
-          <w:lang w:eastAsia="es-ES"/>
-        </w:rPr>
-        <w:t>- el servicio las detecta,</w:t>
-      </w:r>
-    </w:p>
-    <w:p>
-      <w:pPr>
-        <w:spacing w:after="0" w:line="240" w:lineRule="auto"/>
-        <w:rPr>
-          <w:rFonts w:ascii="Times New Roman" w:eastAsia="Times New Roman" w:hAnsi="Times New Roman" w:cs="Times New Roman"/>
-          <w:sz w:val="24"/>
-          <w:szCs w:val="24"/>
-          <w:lang w:eastAsia="es-ES"/>
-        </w:rPr>
-      </w:pPr>
-      <w:r>
-        <w:rPr>
-          <w:rFonts w:ascii="Times New Roman" w:eastAsia="Times New Roman" w:hAnsi="Times New Roman" w:cs="Times New Roman"/>
-          <w:sz w:val="24"/>
-          <w:szCs w:val="24"/>
-          <w:lang w:eastAsia="es-ES"/>
-        </w:rPr>
-        <w:t>- y se generan cinco instancias independientes.</w:t>
-      </w:r>
-    </w:p>
-    <w:p>
-      <w:pPr>
-        <w:spacing w:after="0" w:line="240" w:lineRule="auto"/>
-        <w:rPr>
-          <w:rFonts w:ascii="Times New Roman" w:eastAsia="Times New Roman" w:hAnsi="Times New Roman" w:cs="Times New Roman"/>
-          <w:sz w:val="24"/>
-          <w:szCs w:val="24"/>
-          <w:lang w:eastAsia="es-ES"/>
-        </w:rPr>
-      </w:pPr>
-    </w:p>
-    <w:p>
-      <w:pPr>
-        <w:spacing w:after="0" w:line="240" w:lineRule="auto"/>
-        <w:rPr>
-          <w:rFonts w:ascii="Times New Roman" w:eastAsia="Times New Roman" w:hAnsi="Times New Roman" w:cs="Times New Roman"/>
-          <w:sz w:val="24"/>
-          <w:szCs w:val="24"/>
-          <w:lang w:eastAsia="es-ES"/>
-        </w:rPr>
-      </w:pPr>
-      <w:r>
-        <w:rPr>
-          <w:rFonts w:ascii="Times New Roman" w:eastAsia="Times New Roman" w:hAnsi="Times New Roman" w:cs="Times New Roman"/>
-          <w:sz w:val="24"/>
-          <w:szCs w:val="24"/>
-          <w:lang w:eastAsia="es-ES"/>
-        </w:rPr>
-        <w:t>Cada una:</w:t>
-      </w:r>
-    </w:p>
-    <w:p>
-      <w:pPr>
-        <w:spacing w:after="0" w:line="240" w:lineRule="auto"/>
-        <w:rPr>
-          <w:rFonts w:ascii="Times New Roman" w:eastAsia="Times New Roman" w:hAnsi="Times New Roman" w:cs="Times New Roman"/>
-          <w:sz w:val="24"/>
-          <w:szCs w:val="24"/>
-          <w:lang w:eastAsia="es-ES"/>
-        </w:rPr>
-      </w:pPr>
-    </w:p>
-    <w:p>
-      <w:pPr>
-        <w:spacing w:after="0" w:line="240" w:lineRule="auto"/>
-        <w:rPr>
-          <w:rFonts w:ascii="Times New Roman" w:eastAsia="Times New Roman" w:hAnsi="Times New Roman" w:cs="Times New Roman"/>
-          <w:sz w:val="24"/>
-          <w:szCs w:val="24"/>
-          <w:lang w:eastAsia="es-ES"/>
-        </w:rPr>
-      </w:pPr>
-      <w:r>
-        <w:rPr>
-          <w:rFonts w:ascii="Times New Roman" w:eastAsia="Times New Roman" w:hAnsi="Times New Roman" w:cs="Times New Roman"/>
-          <w:sz w:val="24"/>
-          <w:szCs w:val="24"/>
-          <w:lang w:eastAsia="es-ES"/>
-        </w:rPr>
-        <w:t>- con su propio estado,</w:t>
-      </w:r>
-    </w:p>
-    <w:p>
-      <w:pPr>
-        <w:spacing w:after="0" w:line="240" w:lineRule="auto"/>
-        <w:rPr>
-          <w:rFonts w:ascii="Times New Roman" w:eastAsia="Times New Roman" w:hAnsi="Times New Roman" w:cs="Times New Roman"/>
-          <w:sz w:val="24"/>
-          <w:szCs w:val="24"/>
-          <w:lang w:eastAsia="es-ES"/>
-        </w:rPr>
-      </w:pPr>
-      <w:r>
-        <w:rPr>
-          <w:rFonts w:ascii="Times New Roman" w:eastAsia="Times New Roman" w:hAnsi="Times New Roman" w:cs="Times New Roman"/>
-          <w:sz w:val="24"/>
-          <w:szCs w:val="24"/>
-          <w:lang w:eastAsia="es-ES"/>
-        </w:rPr>
-        <w:t>- su propio log,</w:t>
-      </w:r>
-    </w:p>
-    <w:p>
-      <w:pPr>
-        <w:spacing w:after="0" w:line="240" w:lineRule="auto"/>
-        <w:rPr>
-          <w:rFonts w:ascii="Times New Roman" w:eastAsia="Times New Roman" w:hAnsi="Times New Roman" w:cs="Times New Roman"/>
-          <w:sz w:val="24"/>
-          <w:szCs w:val="24"/>
-          <w:lang w:eastAsia="es-ES"/>
-        </w:rPr>
-      </w:pPr>
-      <w:r>
-        <w:rPr>
-          <w:rFonts w:ascii="Times New Roman" w:eastAsia="Times New Roman" w:hAnsi="Times New Roman" w:cs="Times New Roman"/>
-          <w:sz w:val="24"/>
-          <w:szCs w:val="24"/>
-          <w:lang w:eastAsia="es-ES"/>
-        </w:rPr>
-        <w:t>- sus propias tareas humanas.</w:t>
-      </w:r>
-    </w:p>
-    <w:p>
-      <w:pPr>
-        <w:spacing w:after="0" w:line="240" w:lineRule="auto"/>
-        <w:rPr>
-          <w:rFonts w:ascii="Times New Roman" w:eastAsia="Times New Roman" w:hAnsi="Times New Roman" w:cs="Times New Roman"/>
-          <w:sz w:val="24"/>
-          <w:szCs w:val="24"/>
-          <w:lang w:eastAsia="es-ES"/>
-        </w:rPr>
-      </w:pPr>
-    </w:p>
-    <w:p>
-      <w:pPr>
-        <w:spacing w:after="0" w:line="240" w:lineRule="auto"/>
-        <w:rPr>
-          <w:rFonts w:ascii="Times New Roman" w:eastAsia="Times New Roman" w:hAnsi="Times New Roman" w:cs="Times New Roman"/>
-          <w:sz w:val="24"/>
-          <w:szCs w:val="24"/>
-          <w:lang w:eastAsia="es-ES"/>
-        </w:rPr>
-      </w:pPr>
-      <w:r>
-        <w:rPr>
-          <w:rFonts w:ascii="Times New Roman" w:eastAsia="Times New Roman" w:hAnsi="Times New Roman" w:cs="Times New Roman"/>
-          <w:sz w:val="24"/>
-          <w:szCs w:val="24"/>
-          <w:lang w:eastAsia="es-ES"/>
-        </w:rPr>
-        <w:t>Esto es fundamental para escenarios reales de volumen.</w:t>
-      </w:r>
-    </w:p>
-    <w:p>
-      <w:pPr>
-        <w:spacing w:after="0" w:line="240" w:lineRule="auto"/>
-        <w:rPr>
-          <w:rFonts w:ascii="Times New Roman" w:eastAsia="Times New Roman" w:hAnsi="Times New Roman" w:cs="Times New Roman"/>
-          <w:sz w:val="24"/>
-          <w:szCs w:val="24"/>
-          <w:lang w:eastAsia="es-ES"/>
-        </w:rPr>
-      </w:pPr>
-    </w:p>
-    <w:p>
-      <w:pPr>
-        <w:spacing w:after="0" w:line="240" w:lineRule="auto"/>
-        <w:rPr>
-          <w:rFonts w:ascii="Times New Roman" w:eastAsia="Times New Roman" w:hAnsi="Times New Roman" w:cs="Times New Roman"/>
-          <w:sz w:val="24"/>
-          <w:szCs w:val="24"/>
-          <w:lang w:eastAsia="es-ES"/>
-        </w:rPr>
-      </w:pPr>
-      <w:r>
-        <w:rPr>
-          <w:rFonts w:ascii="Times New Roman" w:eastAsia="Times New Roman" w:hAnsi="Times New Roman" w:cs="Times New Roman"/>
-          <w:sz w:val="24"/>
-          <w:szCs w:val="24"/>
-          <w:lang w:eastAsia="es-ES"/>
-        </w:rPr>
-        <w:t>---</w:t>
-      </w:r>
-    </w:p>
-    <w:p>
-      <w:pPr>
-        <w:spacing w:after="0" w:line="240" w:lineRule="auto"/>
-        <w:rPr>
-          <w:rFonts w:ascii="Times New Roman" w:eastAsia="Times New Roman" w:hAnsi="Times New Roman" w:cs="Times New Roman"/>
-          <w:sz w:val="24"/>
-          <w:szCs w:val="24"/>
-          <w:lang w:eastAsia="es-ES"/>
-        </w:rPr>
-      </w:pPr>
-    </w:p>
-    <w:p>
-      <w:pPr>
-        <w:spacing w:after="0" w:line="240" w:lineRule="auto"/>
-        <w:rPr>
-          <w:rFonts w:ascii="Times New Roman" w:eastAsia="Times New Roman" w:hAnsi="Times New Roman" w:cs="Times New Roman"/>
-          <w:sz w:val="24"/>
-          <w:szCs w:val="24"/>
-          <w:lang w:eastAsia="es-ES"/>
-        </w:rPr>
-      </w:pPr>
-      <w:r>
-        <w:rPr>
-          <w:rFonts w:ascii="Times New Roman" w:eastAsia="Times New Roman" w:hAnsi="Times New Roman" w:cs="Times New Roman"/>
-          <w:sz w:val="24"/>
-          <w:szCs w:val="24"/>
-          <w:lang w:eastAsia="es-ES"/>
-        </w:rPr>
-        <w:t># 9️</w:t>
-      </w:r>
-      <w:r>
-        <w:rPr>
-          <w:rFonts w:ascii="Tahoma" w:eastAsia="Times New Roman" w:hAnsi="Tahoma" w:cs="Tahoma"/>
-          <w:sz w:val="24"/>
-          <w:szCs w:val="24"/>
-          <w:lang w:eastAsia="es-ES"/>
-        </w:rPr>
-        <w:t>⃣</w:t>
-      </w:r>
-      <w:r>
-        <w:rPr>
-          <w:rFonts w:ascii="Times New Roman" w:eastAsia="Times New Roman" w:hAnsi="Times New Roman" w:cs="Times New Roman"/>
-          <w:sz w:val="24"/>
-          <w:szCs w:val="24"/>
-          <w:lang w:eastAsia="es-ES"/>
-        </w:rPr>
-        <w:t xml:space="preserve"> </w:t>
-      </w:r>
-      <w:proofErr w:type="spellStart"/>
-      <w:r>
-        <w:rPr>
-          <w:rFonts w:ascii="Times New Roman" w:eastAsia="Times New Roman" w:hAnsi="Times New Roman" w:cs="Times New Roman"/>
-          <w:sz w:val="24"/>
-          <w:szCs w:val="24"/>
-          <w:lang w:eastAsia="es-ES"/>
-        </w:rPr>
-        <w:t>Subflujos</w:t>
-      </w:r>
-      <w:proofErr w:type="spellEnd"/>
-      <w:r>
-        <w:rPr>
-          <w:rFonts w:ascii="Times New Roman" w:eastAsia="Times New Roman" w:hAnsi="Times New Roman" w:cs="Times New Roman"/>
-          <w:sz w:val="24"/>
-          <w:szCs w:val="24"/>
-          <w:lang w:eastAsia="es-ES"/>
-        </w:rPr>
-        <w:t xml:space="preserve"> y reutilización</w:t>
-      </w:r>
-    </w:p>
-    <w:p>
-      <w:pPr>
-        <w:spacing w:after="0" w:line="240" w:lineRule="auto"/>
-        <w:rPr>
-          <w:rFonts w:ascii="Times New Roman" w:eastAsia="Times New Roman" w:hAnsi="Times New Roman" w:cs="Times New Roman"/>
-          <w:sz w:val="24"/>
-          <w:szCs w:val="24"/>
-          <w:lang w:eastAsia="es-ES"/>
-        </w:rPr>
-      </w:pPr>
-    </w:p>
-    <w:p>
-      <w:pPr>
-        <w:spacing w:after="0" w:line="240" w:lineRule="auto"/>
-        <w:rPr>
-          <w:rFonts w:ascii="Times New Roman" w:eastAsia="Times New Roman" w:hAnsi="Times New Roman" w:cs="Times New Roman"/>
-          <w:sz w:val="24"/>
-          <w:szCs w:val="24"/>
-          <w:lang w:eastAsia="es-ES"/>
-        </w:rPr>
-      </w:pPr>
-      <w:r>
-        <w:rPr>
-          <w:rFonts w:ascii="Times New Roman" w:eastAsia="Times New Roman" w:hAnsi="Times New Roman" w:cs="Times New Roman"/>
-          <w:sz w:val="24"/>
-          <w:szCs w:val="24"/>
-          <w:lang w:eastAsia="es-ES"/>
-        </w:rPr>
-        <w:t>Otro concepto importante del producto es que los procesos no son monolíticos.</w:t>
-      </w:r>
-    </w:p>
-    <w:p>
-      <w:pPr>
-        <w:spacing w:after="0" w:line="240" w:lineRule="auto"/>
-        <w:rPr>
-          <w:rFonts w:ascii="Times New Roman" w:eastAsia="Times New Roman" w:hAnsi="Times New Roman" w:cs="Times New Roman"/>
-          <w:sz w:val="24"/>
-          <w:szCs w:val="24"/>
-          <w:lang w:eastAsia="es-ES"/>
-        </w:rPr>
-      </w:pPr>
-    </w:p>
-    <w:p>
-      <w:pPr>
-        <w:spacing w:after="0" w:line="240" w:lineRule="auto"/>
-        <w:rPr>
-          <w:rFonts w:ascii="Times New Roman" w:eastAsia="Times New Roman" w:hAnsi="Times New Roman" w:cs="Times New Roman"/>
-          <w:sz w:val="24"/>
-          <w:szCs w:val="24"/>
-          <w:lang w:eastAsia="es-ES"/>
-        </w:rPr>
-      </w:pPr>
-      <w:r>
-        <w:rPr>
-          <w:rFonts w:ascii="Times New Roman" w:eastAsia="Times New Roman" w:hAnsi="Times New Roman" w:cs="Times New Roman"/>
-          <w:sz w:val="24"/>
-          <w:szCs w:val="24"/>
-          <w:lang w:eastAsia="es-ES"/>
-        </w:rPr>
-        <w:t xml:space="preserve">Existen </w:t>
-      </w:r>
-      <w:proofErr w:type="spellStart"/>
-      <w:r>
-        <w:rPr>
-          <w:rFonts w:ascii="Times New Roman" w:eastAsia="Times New Roman" w:hAnsi="Times New Roman" w:cs="Times New Roman"/>
-          <w:sz w:val="24"/>
-          <w:szCs w:val="24"/>
-          <w:lang w:eastAsia="es-ES"/>
-        </w:rPr>
-        <w:t>subflujos</w:t>
-      </w:r>
-      <w:proofErr w:type="spellEnd"/>
-      <w:r>
-        <w:rPr>
-          <w:rFonts w:ascii="Times New Roman" w:eastAsia="Times New Roman" w:hAnsi="Times New Roman" w:cs="Times New Roman"/>
-          <w:sz w:val="24"/>
-          <w:szCs w:val="24"/>
-          <w:lang w:eastAsia="es-ES"/>
-        </w:rPr>
-        <w:t>.</w:t>
-      </w:r>
-    </w:p>
-    <w:p>
-      <w:pPr>
-        <w:spacing w:after="0" w:line="240" w:lineRule="auto"/>
-        <w:rPr>
-          <w:rFonts w:ascii="Times New Roman" w:eastAsia="Times New Roman" w:hAnsi="Times New Roman" w:cs="Times New Roman"/>
-          <w:sz w:val="24"/>
-          <w:szCs w:val="24"/>
-          <w:lang w:eastAsia="es-ES"/>
-        </w:rPr>
-      </w:pPr>
-    </w:p>
-    <w:p>
-      <w:pPr>
-        <w:spacing w:after="0" w:line="240" w:lineRule="auto"/>
-        <w:rPr>
-          <w:rFonts w:ascii="Times New Roman" w:eastAsia="Times New Roman" w:hAnsi="Times New Roman" w:cs="Times New Roman"/>
-          <w:sz w:val="24"/>
-          <w:szCs w:val="24"/>
-          <w:lang w:eastAsia="es-ES"/>
-        </w:rPr>
-      </w:pPr>
-      <w:r>
-        <w:rPr>
-          <w:rFonts w:ascii="Times New Roman" w:eastAsia="Times New Roman" w:hAnsi="Times New Roman" w:cs="Times New Roman"/>
-          <w:sz w:val="24"/>
-          <w:szCs w:val="24"/>
-          <w:lang w:eastAsia="es-ES"/>
-        </w:rPr>
-        <w:t>Es decir:</w:t>
-      </w:r>
-    </w:p>
-    <w:p>
-      <w:pPr>
-        <w:spacing w:after="0" w:line="240" w:lineRule="auto"/>
-        <w:rPr>
-          <w:rFonts w:ascii="Times New Roman" w:eastAsia="Times New Roman" w:hAnsi="Times New Roman" w:cs="Times New Roman"/>
-          <w:sz w:val="24"/>
-          <w:szCs w:val="24"/>
-          <w:lang w:eastAsia="es-ES"/>
-        </w:rPr>
-      </w:pPr>
-    </w:p>
-    <w:p>
-      <w:pPr>
-        <w:spacing w:after="0" w:line="240" w:lineRule="auto"/>
-        <w:rPr>
-          <w:rFonts w:ascii="Times New Roman" w:eastAsia="Times New Roman" w:hAnsi="Times New Roman" w:cs="Times New Roman"/>
-          <w:sz w:val="24"/>
-          <w:szCs w:val="24"/>
-          <w:lang w:eastAsia="es-ES"/>
-        </w:rPr>
-      </w:pPr>
-      <w:r>
-        <w:rPr>
-          <w:rFonts w:ascii="Times New Roman" w:eastAsia="Times New Roman" w:hAnsi="Times New Roman" w:cs="Times New Roman"/>
-          <w:sz w:val="24"/>
-          <w:szCs w:val="24"/>
-          <w:lang w:eastAsia="es-ES"/>
-        </w:rPr>
-        <w:t xml:space="preserve">👉 </w:t>
-      </w:r>
-      <w:proofErr w:type="gramStart"/>
-      <w:r>
-        <w:rPr>
-          <w:rFonts w:ascii="Times New Roman" w:eastAsia="Times New Roman" w:hAnsi="Times New Roman" w:cs="Times New Roman"/>
-          <w:sz w:val="24"/>
-          <w:szCs w:val="24"/>
-          <w:lang w:eastAsia="es-ES"/>
-        </w:rPr>
-        <w:t>un</w:t>
-      </w:r>
-      <w:proofErr w:type="gramEnd"/>
-      <w:r>
-        <w:rPr>
-          <w:rFonts w:ascii="Times New Roman" w:eastAsia="Times New Roman" w:hAnsi="Times New Roman" w:cs="Times New Roman"/>
-          <w:sz w:val="24"/>
-          <w:szCs w:val="24"/>
-          <w:lang w:eastAsia="es-ES"/>
-        </w:rPr>
-        <w:t xml:space="preserve"> </w:t>
-      </w:r>
-      <w:proofErr w:type="spellStart"/>
-      <w:r>
-        <w:rPr>
-          <w:rFonts w:ascii="Times New Roman" w:eastAsia="Times New Roman" w:hAnsi="Times New Roman" w:cs="Times New Roman"/>
-          <w:sz w:val="24"/>
-          <w:szCs w:val="24"/>
-          <w:lang w:eastAsia="es-ES"/>
-        </w:rPr>
-        <w:t>workflow</w:t>
-      </w:r>
-      <w:proofErr w:type="spellEnd"/>
-      <w:r>
-        <w:rPr>
-          <w:rFonts w:ascii="Times New Roman" w:eastAsia="Times New Roman" w:hAnsi="Times New Roman" w:cs="Times New Roman"/>
-          <w:sz w:val="24"/>
-          <w:szCs w:val="24"/>
-          <w:lang w:eastAsia="es-ES"/>
-        </w:rPr>
-        <w:t xml:space="preserve"> puede llamar a otro </w:t>
-      </w:r>
-      <w:proofErr w:type="spellStart"/>
-      <w:r>
-        <w:rPr>
-          <w:rFonts w:ascii="Times New Roman" w:eastAsia="Times New Roman" w:hAnsi="Times New Roman" w:cs="Times New Roman"/>
-          <w:sz w:val="24"/>
-          <w:szCs w:val="24"/>
-          <w:lang w:eastAsia="es-ES"/>
-        </w:rPr>
-        <w:t>workflow</w:t>
-      </w:r>
-      <w:proofErr w:type="spellEnd"/>
-      <w:r>
-        <w:rPr>
-          <w:rFonts w:ascii="Times New Roman" w:eastAsia="Times New Roman" w:hAnsi="Times New Roman" w:cs="Times New Roman"/>
-          <w:sz w:val="24"/>
-          <w:szCs w:val="24"/>
-          <w:lang w:eastAsia="es-ES"/>
-        </w:rPr>
-        <w:t>.</w:t>
-      </w:r>
-    </w:p>
-    <w:p>
-      <w:pPr>
-        <w:spacing w:after="0" w:line="240" w:lineRule="auto"/>
-        <w:rPr>
-          <w:rFonts w:ascii="Times New Roman" w:eastAsia="Times New Roman" w:hAnsi="Times New Roman" w:cs="Times New Roman"/>
-          <w:sz w:val="24"/>
-          <w:szCs w:val="24"/>
-          <w:lang w:eastAsia="es-ES"/>
-        </w:rPr>
-      </w:pPr>
-    </w:p>
-    <w:p>
-      <w:pPr>
-        <w:spacing w:after="0" w:line="240" w:lineRule="auto"/>
-        <w:rPr>
-          <w:rFonts w:ascii="Times New Roman" w:eastAsia="Times New Roman" w:hAnsi="Times New Roman" w:cs="Times New Roman"/>
-          <w:sz w:val="24"/>
-          <w:szCs w:val="24"/>
-          <w:lang w:eastAsia="es-ES"/>
-        </w:rPr>
-      </w:pPr>
-      <w:r>
-        <w:rPr>
-          <w:rFonts w:ascii="Times New Roman" w:eastAsia="Times New Roman" w:hAnsi="Times New Roman" w:cs="Times New Roman"/>
-          <w:sz w:val="24"/>
-          <w:szCs w:val="24"/>
-          <w:lang w:eastAsia="es-ES"/>
-        </w:rPr>
-        <w:t>Eso permite:</w:t>
-      </w:r>
-    </w:p>
-    <w:p>
-      <w:pPr>
-        <w:spacing w:after="0" w:line="240" w:lineRule="auto"/>
-        <w:rPr>
-          <w:rFonts w:ascii="Times New Roman" w:eastAsia="Times New Roman" w:hAnsi="Times New Roman" w:cs="Times New Roman"/>
-          <w:sz w:val="24"/>
-          <w:szCs w:val="24"/>
-          <w:lang w:eastAsia="es-ES"/>
-        </w:rPr>
-      </w:pPr>
-    </w:p>
-    <w:p>
-      <w:pPr>
-        <w:spacing w:after="0" w:line="240" w:lineRule="auto"/>
-        <w:rPr>
-          <w:rFonts w:ascii="Times New Roman" w:eastAsia="Times New Roman" w:hAnsi="Times New Roman" w:cs="Times New Roman"/>
-          <w:sz w:val="24"/>
-          <w:szCs w:val="24"/>
-          <w:lang w:eastAsia="es-ES"/>
-        </w:rPr>
-      </w:pPr>
-      <w:r>
-        <w:rPr>
-          <w:rFonts w:ascii="Times New Roman" w:eastAsia="Times New Roman" w:hAnsi="Times New Roman" w:cs="Times New Roman"/>
-          <w:sz w:val="24"/>
-          <w:szCs w:val="24"/>
-          <w:lang w:eastAsia="es-ES"/>
-        </w:rPr>
-        <w:t>- reutilizar validaciones,</w:t>
-      </w:r>
-    </w:p>
-    <w:p>
-      <w:pPr>
-        <w:spacing w:after="0" w:line="240" w:lineRule="auto"/>
-        <w:rPr>
-          <w:rFonts w:ascii="Times New Roman" w:eastAsia="Times New Roman" w:hAnsi="Times New Roman" w:cs="Times New Roman"/>
-          <w:sz w:val="24"/>
-          <w:szCs w:val="24"/>
-          <w:lang w:eastAsia="es-ES"/>
-        </w:rPr>
-      </w:pPr>
-      <w:r>
-        <w:rPr>
-          <w:rFonts w:ascii="Times New Roman" w:eastAsia="Times New Roman" w:hAnsi="Times New Roman" w:cs="Times New Roman"/>
-          <w:sz w:val="24"/>
-          <w:szCs w:val="24"/>
-          <w:lang w:eastAsia="es-ES"/>
-        </w:rPr>
-        <w:t>- encapsular reglas complejas,</w:t>
-      </w:r>
-    </w:p>
-    <w:p>
-      <w:pPr>
-        <w:spacing w:after="0" w:line="240" w:lineRule="auto"/>
-        <w:rPr>
-          <w:rFonts w:ascii="Times New Roman" w:eastAsia="Times New Roman" w:hAnsi="Times New Roman" w:cs="Times New Roman"/>
-          <w:sz w:val="24"/>
-          <w:szCs w:val="24"/>
-          <w:lang w:eastAsia="es-ES"/>
-        </w:rPr>
-      </w:pPr>
-      <w:r>
-        <w:rPr>
-          <w:rFonts w:ascii="Times New Roman" w:eastAsia="Times New Roman" w:hAnsi="Times New Roman" w:cs="Times New Roman"/>
-          <w:sz w:val="24"/>
-          <w:szCs w:val="24"/>
-          <w:lang w:eastAsia="es-ES"/>
-        </w:rPr>
-        <w:t>- mantener procesos más limpios.</w:t>
-      </w:r>
-    </w:p>
-    <w:p>
-      <w:pPr>
-        <w:spacing w:after="0" w:line="240" w:lineRule="auto"/>
-        <w:rPr>
-          <w:rFonts w:ascii="Times New Roman" w:eastAsia="Times New Roman" w:hAnsi="Times New Roman" w:cs="Times New Roman"/>
-          <w:sz w:val="24"/>
-          <w:szCs w:val="24"/>
-          <w:lang w:eastAsia="es-ES"/>
-        </w:rPr>
-      </w:pPr>
-    </w:p>
-    <w:p>
-      <w:pPr>
-        <w:spacing w:after="0" w:line="240" w:lineRule="auto"/>
-        <w:rPr>
-          <w:rFonts w:ascii="Times New Roman" w:eastAsia="Times New Roman" w:hAnsi="Times New Roman" w:cs="Times New Roman"/>
-          <w:sz w:val="24"/>
-          <w:szCs w:val="24"/>
-          <w:lang w:eastAsia="es-ES"/>
-        </w:rPr>
-      </w:pPr>
-      <w:r>
-        <w:rPr>
-          <w:rFonts w:ascii="Times New Roman" w:eastAsia="Times New Roman" w:hAnsi="Times New Roman" w:cs="Times New Roman"/>
-          <w:sz w:val="24"/>
-          <w:szCs w:val="24"/>
-          <w:lang w:eastAsia="es-ES"/>
-        </w:rPr>
-        <w:t>Por ejemplo:</w:t>
-      </w:r>
-    </w:p>
-    <w:p>
-      <w:pPr>
-        <w:spacing w:after="0" w:line="240" w:lineRule="auto"/>
-        <w:rPr>
-          <w:rFonts w:ascii="Times New Roman" w:eastAsia="Times New Roman" w:hAnsi="Times New Roman" w:cs="Times New Roman"/>
-          <w:sz w:val="24"/>
-          <w:szCs w:val="24"/>
-          <w:lang w:eastAsia="es-ES"/>
-        </w:rPr>
-      </w:pPr>
-    </w:p>
-    <w:p>
-      <w:pPr>
-        <w:spacing w:after="0" w:line="240" w:lineRule="auto"/>
-        <w:rPr>
-          <w:rFonts w:ascii="Times New Roman" w:eastAsia="Times New Roman" w:hAnsi="Times New Roman" w:cs="Times New Roman"/>
-          <w:sz w:val="24"/>
-          <w:szCs w:val="24"/>
-          <w:lang w:eastAsia="es-ES"/>
-        </w:rPr>
-      </w:pPr>
-      <w:r>
-        <w:rPr>
-          <w:rFonts w:ascii="Times New Roman" w:eastAsia="Times New Roman" w:hAnsi="Times New Roman" w:cs="Times New Roman"/>
-          <w:sz w:val="24"/>
-          <w:szCs w:val="24"/>
-          <w:lang w:eastAsia="es-ES"/>
-        </w:rPr>
-        <w:t>- validación de score,</w:t>
-      </w:r>
-    </w:p>
-    <w:p>
-      <w:pPr>
-        <w:spacing w:after="0" w:line="240" w:lineRule="auto"/>
-        <w:rPr>
-          <w:rFonts w:ascii="Times New Roman" w:eastAsia="Times New Roman" w:hAnsi="Times New Roman" w:cs="Times New Roman"/>
-          <w:sz w:val="24"/>
-          <w:szCs w:val="24"/>
-          <w:lang w:eastAsia="es-ES"/>
-        </w:rPr>
-      </w:pPr>
-      <w:r>
-        <w:rPr>
-          <w:rFonts w:ascii="Times New Roman" w:eastAsia="Times New Roman" w:hAnsi="Times New Roman" w:cs="Times New Roman"/>
-          <w:sz w:val="24"/>
-          <w:szCs w:val="24"/>
-          <w:lang w:eastAsia="es-ES"/>
-        </w:rPr>
-        <w:t>- validación externa,</w:t>
-      </w:r>
-    </w:p>
-    <w:p>
-      <w:pPr>
-        <w:spacing w:after="0" w:line="240" w:lineRule="auto"/>
-        <w:rPr>
-          <w:rFonts w:ascii="Times New Roman" w:eastAsia="Times New Roman" w:hAnsi="Times New Roman" w:cs="Times New Roman"/>
-          <w:sz w:val="24"/>
-          <w:szCs w:val="24"/>
-          <w:lang w:eastAsia="es-ES"/>
-        </w:rPr>
-      </w:pPr>
-      <w:r>
-        <w:rPr>
-          <w:rFonts w:ascii="Times New Roman" w:eastAsia="Times New Roman" w:hAnsi="Times New Roman" w:cs="Times New Roman"/>
-          <w:sz w:val="24"/>
-          <w:szCs w:val="24"/>
-          <w:lang w:eastAsia="es-ES"/>
-        </w:rPr>
-        <w:t>- validación de proveedor.</w:t>
-      </w:r>
-    </w:p>
-    <w:p>
-      <w:pPr>
-        <w:spacing w:after="0" w:line="240" w:lineRule="auto"/>
-        <w:rPr>
-          <w:rFonts w:ascii="Times New Roman" w:eastAsia="Times New Roman" w:hAnsi="Times New Roman" w:cs="Times New Roman"/>
-          <w:sz w:val="24"/>
-          <w:szCs w:val="24"/>
-          <w:lang w:eastAsia="es-ES"/>
-        </w:rPr>
-      </w:pPr>
-    </w:p>
-    <w:p>
-      <w:pPr>
-        <w:spacing w:after="0" w:line="240" w:lineRule="auto"/>
-        <w:rPr>
-          <w:rFonts w:ascii="Times New Roman" w:eastAsia="Times New Roman" w:hAnsi="Times New Roman" w:cs="Times New Roman"/>
-          <w:sz w:val="24"/>
-          <w:szCs w:val="24"/>
-          <w:lang w:eastAsia="es-ES"/>
-        </w:rPr>
-      </w:pPr>
-      <w:r>
-        <w:rPr>
-          <w:rFonts w:ascii="Times New Roman" w:eastAsia="Times New Roman" w:hAnsi="Times New Roman" w:cs="Times New Roman"/>
-          <w:sz w:val="24"/>
-          <w:szCs w:val="24"/>
-          <w:lang w:eastAsia="es-ES"/>
-        </w:rPr>
-        <w:t xml:space="preserve">Todo eso puede ser un </w:t>
-      </w:r>
-      <w:proofErr w:type="spellStart"/>
-      <w:r>
-        <w:rPr>
-          <w:rFonts w:ascii="Times New Roman" w:eastAsia="Times New Roman" w:hAnsi="Times New Roman" w:cs="Times New Roman"/>
-          <w:sz w:val="24"/>
-          <w:szCs w:val="24"/>
-          <w:lang w:eastAsia="es-ES"/>
-        </w:rPr>
-        <w:t>subflujo</w:t>
-      </w:r>
-      <w:proofErr w:type="spellEnd"/>
-      <w:r>
-        <w:rPr>
-          <w:rFonts w:ascii="Times New Roman" w:eastAsia="Times New Roman" w:hAnsi="Times New Roman" w:cs="Times New Roman"/>
-          <w:sz w:val="24"/>
-          <w:szCs w:val="24"/>
-          <w:lang w:eastAsia="es-ES"/>
-        </w:rPr>
-        <w:t xml:space="preserve"> reutilizable.</w:t>
-      </w:r>
-    </w:p>
-    <w:p>
-      <w:pPr>
-        <w:spacing w:after="0" w:line="240" w:lineRule="auto"/>
-        <w:rPr>
-          <w:rFonts w:ascii="Times New Roman" w:eastAsia="Times New Roman" w:hAnsi="Times New Roman" w:cs="Times New Roman"/>
-          <w:sz w:val="24"/>
-          <w:szCs w:val="24"/>
-          <w:lang w:eastAsia="es-ES"/>
-        </w:rPr>
-      </w:pPr>
-    </w:p>
-    <w:p>
-      <w:pPr>
-        <w:spacing w:after="0" w:line="240" w:lineRule="auto"/>
-        <w:rPr>
-          <w:rFonts w:ascii="Times New Roman" w:eastAsia="Times New Roman" w:hAnsi="Times New Roman" w:cs="Times New Roman"/>
-          <w:sz w:val="24"/>
-          <w:szCs w:val="24"/>
-          <w:lang w:eastAsia="es-ES"/>
-        </w:rPr>
-      </w:pPr>
-      <w:r>
-        <w:rPr>
-          <w:rFonts w:ascii="Times New Roman" w:eastAsia="Times New Roman" w:hAnsi="Times New Roman" w:cs="Times New Roman"/>
-          <w:sz w:val="24"/>
-          <w:szCs w:val="24"/>
-          <w:lang w:eastAsia="es-ES"/>
-        </w:rPr>
-        <w:t>Desde el punto de vista del negocio:</w:t>
-      </w:r>
-    </w:p>
-    <w:p>
-      <w:pPr>
-        <w:spacing w:after="0" w:line="240" w:lineRule="auto"/>
-        <w:rPr>
-          <w:rFonts w:ascii="Times New Roman" w:eastAsia="Times New Roman" w:hAnsi="Times New Roman" w:cs="Times New Roman"/>
-          <w:sz w:val="24"/>
-          <w:szCs w:val="24"/>
-          <w:lang w:eastAsia="es-ES"/>
-        </w:rPr>
-      </w:pPr>
-    </w:p>
-    <w:p>
-      <w:pPr>
-        <w:spacing w:after="0" w:line="240" w:lineRule="auto"/>
-        <w:rPr>
-          <w:rFonts w:ascii="Times New Roman" w:eastAsia="Times New Roman" w:hAnsi="Times New Roman" w:cs="Times New Roman"/>
-          <w:sz w:val="24"/>
-          <w:szCs w:val="24"/>
-          <w:lang w:eastAsia="es-ES"/>
-        </w:rPr>
-      </w:pPr>
-      <w:r>
-        <w:rPr>
-          <w:rFonts w:ascii="Times New Roman" w:eastAsia="Times New Roman" w:hAnsi="Times New Roman" w:cs="Times New Roman"/>
-          <w:sz w:val="24"/>
-          <w:szCs w:val="24"/>
-          <w:lang w:eastAsia="es-ES"/>
-        </w:rPr>
-        <w:t>👉 se reutilizan procesos completos, no fragmentos de código.</w:t>
-      </w:r>
-    </w:p>
-    <w:p>
-      <w:pPr>
-        <w:spacing w:after="0" w:line="240" w:lineRule="auto"/>
-        <w:rPr>
-          <w:rFonts w:ascii="Times New Roman" w:eastAsia="Times New Roman" w:hAnsi="Times New Roman" w:cs="Times New Roman"/>
-          <w:sz w:val="24"/>
-          <w:szCs w:val="24"/>
-          <w:lang w:eastAsia="es-ES"/>
-        </w:rPr>
-      </w:pPr>
-    </w:p>
-    <w:p>
-      <w:pPr>
-        <w:spacing w:after="0" w:line="240" w:lineRule="auto"/>
-        <w:rPr>
-          <w:rFonts w:ascii="Times New Roman" w:eastAsia="Times New Roman" w:hAnsi="Times New Roman" w:cs="Times New Roman"/>
-          <w:sz w:val="24"/>
-          <w:szCs w:val="24"/>
-          <w:lang w:eastAsia="es-ES"/>
-        </w:rPr>
-      </w:pPr>
-      <w:r>
-        <w:rPr>
-          <w:rFonts w:ascii="Times New Roman" w:eastAsia="Times New Roman" w:hAnsi="Times New Roman" w:cs="Times New Roman"/>
-          <w:sz w:val="24"/>
-          <w:szCs w:val="24"/>
-          <w:lang w:eastAsia="es-ES"/>
-        </w:rPr>
-        <w:t>---</w:t>
-      </w:r>
-    </w:p>
-    <w:p>
-      <w:pPr>
-        <w:spacing w:after="0" w:line="240" w:lineRule="auto"/>
-        <w:rPr>
-          <w:rFonts w:ascii="Times New Roman" w:eastAsia="Times New Roman" w:hAnsi="Times New Roman" w:cs="Times New Roman"/>
-          <w:sz w:val="24"/>
-          <w:szCs w:val="24"/>
-          <w:lang w:eastAsia="es-ES"/>
-        </w:rPr>
-      </w:pPr>
-    </w:p>
-    <w:p>
-      <w:pPr>
-        <w:spacing w:after="0" w:line="240" w:lineRule="auto"/>
-        <w:rPr>
-          <w:rFonts w:ascii="Times New Roman" w:eastAsia="Times New Roman" w:hAnsi="Times New Roman" w:cs="Times New Roman"/>
-          <w:sz w:val="24"/>
-          <w:szCs w:val="24"/>
-          <w:lang w:eastAsia="es-ES"/>
-        </w:rPr>
-      </w:pPr>
-      <w:r>
-        <w:rPr>
-          <w:rFonts w:ascii="Times New Roman" w:eastAsia="Times New Roman" w:hAnsi="Times New Roman" w:cs="Times New Roman"/>
-          <w:sz w:val="24"/>
-          <w:szCs w:val="24"/>
-          <w:lang w:eastAsia="es-ES"/>
-        </w:rPr>
-        <w:t># 🔟 Por qué esto es un producto vendible</w:t>
-      </w:r>
-    </w:p>
-    <w:p>
-      <w:pPr>
-        <w:spacing w:after="0" w:line="240" w:lineRule="auto"/>
-        <w:rPr>
-          <w:rFonts w:ascii="Times New Roman" w:eastAsia="Times New Roman" w:hAnsi="Times New Roman" w:cs="Times New Roman"/>
-          <w:sz w:val="24"/>
-          <w:szCs w:val="24"/>
-          <w:lang w:eastAsia="es-ES"/>
-        </w:rPr>
-      </w:pPr>
-    </w:p>
-    <w:p>
-      <w:pPr>
-        <w:spacing w:after="0" w:line="240" w:lineRule="auto"/>
-        <w:rPr>
-          <w:rFonts w:ascii="Times New Roman" w:eastAsia="Times New Roman" w:hAnsi="Times New Roman" w:cs="Times New Roman"/>
-          <w:sz w:val="24"/>
-          <w:szCs w:val="24"/>
-          <w:lang w:eastAsia="es-ES"/>
-        </w:rPr>
-      </w:pPr>
-      <w:r>
-        <w:rPr>
-          <w:rFonts w:ascii="Times New Roman" w:eastAsia="Times New Roman" w:hAnsi="Times New Roman" w:cs="Times New Roman"/>
-          <w:sz w:val="24"/>
-          <w:szCs w:val="24"/>
-          <w:lang w:eastAsia="es-ES"/>
-        </w:rPr>
-        <w:t>Ahora viene lo más importante.</w:t>
-      </w:r>
-    </w:p>
-    <w:p>
-      <w:pPr>
-        <w:spacing w:after="0" w:line="240" w:lineRule="auto"/>
-        <w:rPr>
-          <w:rFonts w:ascii="Times New Roman" w:eastAsia="Times New Roman" w:hAnsi="Times New Roman" w:cs="Times New Roman"/>
-          <w:sz w:val="24"/>
-          <w:szCs w:val="24"/>
-          <w:lang w:eastAsia="es-ES"/>
-        </w:rPr>
-      </w:pPr>
-    </w:p>
-    <w:p>
-      <w:pPr>
-        <w:spacing w:after="0" w:line="240" w:lineRule="auto"/>
-        <w:rPr>
-          <w:rFonts w:ascii="Times New Roman" w:eastAsia="Times New Roman" w:hAnsi="Times New Roman" w:cs="Times New Roman"/>
-          <w:sz w:val="24"/>
-          <w:szCs w:val="24"/>
-          <w:lang w:eastAsia="es-ES"/>
-        </w:rPr>
-      </w:pPr>
-      <w:r>
-        <w:rPr>
-          <w:rFonts w:ascii="Times New Roman" w:eastAsia="Times New Roman" w:hAnsi="Times New Roman" w:cs="Times New Roman"/>
-          <w:sz w:val="24"/>
-          <w:szCs w:val="24"/>
-          <w:lang w:eastAsia="es-ES"/>
-        </w:rPr>
-        <w:t>Esto no es un prototipo académico.</w:t>
-      </w:r>
-    </w:p>
-    <w:p>
-      <w:pPr>
-        <w:spacing w:after="0" w:line="240" w:lineRule="auto"/>
-        <w:rPr>
-          <w:rFonts w:ascii="Times New Roman" w:eastAsia="Times New Roman" w:hAnsi="Times New Roman" w:cs="Times New Roman"/>
-          <w:sz w:val="24"/>
-          <w:szCs w:val="24"/>
-          <w:lang w:eastAsia="es-ES"/>
-        </w:rPr>
-      </w:pPr>
-    </w:p>
-    <w:p>
-      <w:pPr>
-        <w:spacing w:after="0" w:line="240" w:lineRule="auto"/>
-        <w:rPr>
-          <w:rFonts w:ascii="Times New Roman" w:eastAsia="Times New Roman" w:hAnsi="Times New Roman" w:cs="Times New Roman"/>
-          <w:sz w:val="24"/>
-          <w:szCs w:val="24"/>
-          <w:lang w:eastAsia="es-ES"/>
-        </w:rPr>
-      </w:pPr>
-      <w:r>
-        <w:rPr>
-          <w:rFonts w:ascii="Times New Roman" w:eastAsia="Times New Roman" w:hAnsi="Times New Roman" w:cs="Times New Roman"/>
-          <w:sz w:val="24"/>
-          <w:szCs w:val="24"/>
-          <w:lang w:eastAsia="es-ES"/>
-        </w:rPr>
-        <w:t>Es un motor que ya tiene:</w:t>
-      </w:r>
-    </w:p>
-    <w:p>
-      <w:pPr>
-        <w:spacing w:after="0" w:line="240" w:lineRule="auto"/>
-        <w:rPr>
-          <w:rFonts w:ascii="Times New Roman" w:eastAsia="Times New Roman" w:hAnsi="Times New Roman" w:cs="Times New Roman"/>
-          <w:sz w:val="24"/>
-          <w:szCs w:val="24"/>
-          <w:lang w:eastAsia="es-ES"/>
-        </w:rPr>
-      </w:pPr>
-    </w:p>
-    <w:p>
-      <w:pPr>
-        <w:spacing w:after="0" w:line="240" w:lineRule="auto"/>
-        <w:rPr>
-          <w:rFonts w:ascii="Times New Roman" w:eastAsia="Times New Roman" w:hAnsi="Times New Roman" w:cs="Times New Roman"/>
-          <w:sz w:val="24"/>
-          <w:szCs w:val="24"/>
-          <w:lang w:eastAsia="es-ES"/>
-        </w:rPr>
-      </w:pPr>
-      <w:r>
-        <w:rPr>
-          <w:rFonts w:ascii="Times New Roman" w:eastAsia="Times New Roman" w:hAnsi="Times New Roman" w:cs="Times New Roman"/>
-          <w:sz w:val="24"/>
-          <w:szCs w:val="24"/>
-          <w:lang w:eastAsia="es-ES"/>
-        </w:rPr>
-        <w:t>- editor visual,</w:t>
-      </w:r>
-    </w:p>
-    <w:p>
-      <w:pPr>
-        <w:spacing w:after="0" w:line="240" w:lineRule="auto"/>
-        <w:rPr>
-          <w:rFonts w:ascii="Times New Roman" w:eastAsia="Times New Roman" w:hAnsi="Times New Roman" w:cs="Times New Roman"/>
-          <w:sz w:val="24"/>
-          <w:szCs w:val="24"/>
-          <w:lang w:eastAsia="es-ES"/>
-        </w:rPr>
-      </w:pPr>
-      <w:r>
-        <w:rPr>
-          <w:rFonts w:ascii="Times New Roman" w:eastAsia="Times New Roman" w:hAnsi="Times New Roman" w:cs="Times New Roman"/>
-          <w:sz w:val="24"/>
-          <w:szCs w:val="24"/>
-          <w:lang w:eastAsia="es-ES"/>
-        </w:rPr>
-        <w:t>- motor de ejecución,</w:t>
-      </w:r>
-    </w:p>
-    <w:p>
-      <w:pPr>
-        <w:spacing w:after="0" w:line="240" w:lineRule="auto"/>
-        <w:rPr>
-          <w:rFonts w:ascii="Times New Roman" w:eastAsia="Times New Roman" w:hAnsi="Times New Roman" w:cs="Times New Roman"/>
-          <w:sz w:val="24"/>
-          <w:szCs w:val="24"/>
-          <w:lang w:eastAsia="es-ES"/>
-        </w:rPr>
-      </w:pPr>
-      <w:r>
-        <w:rPr>
-          <w:rFonts w:ascii="Times New Roman" w:eastAsia="Times New Roman" w:hAnsi="Times New Roman" w:cs="Times New Roman"/>
-          <w:sz w:val="24"/>
-          <w:szCs w:val="24"/>
-          <w:lang w:eastAsia="es-ES"/>
-        </w:rPr>
-        <w:t>- persistencia de instancias,</w:t>
-      </w:r>
-    </w:p>
-    <w:p>
-      <w:pPr>
-        <w:spacing w:after="0" w:line="240" w:lineRule="auto"/>
-        <w:rPr>
-          <w:rFonts w:ascii="Times New Roman" w:eastAsia="Times New Roman" w:hAnsi="Times New Roman" w:cs="Times New Roman"/>
-          <w:sz w:val="24"/>
-          <w:szCs w:val="24"/>
-          <w:lang w:eastAsia="es-ES"/>
-        </w:rPr>
-      </w:pPr>
-      <w:r>
-        <w:rPr>
-          <w:rFonts w:ascii="Times New Roman" w:eastAsia="Times New Roman" w:hAnsi="Times New Roman" w:cs="Times New Roman"/>
-          <w:sz w:val="24"/>
-          <w:szCs w:val="24"/>
-          <w:lang w:eastAsia="es-ES"/>
-        </w:rPr>
-        <w:t>- trazabilidad,</w:t>
-      </w:r>
-    </w:p>
-    <w:p>
-      <w:pPr>
-        <w:spacing w:after="0" w:line="240" w:lineRule="auto"/>
-        <w:rPr>
-          <w:rFonts w:ascii="Times New Roman" w:eastAsia="Times New Roman" w:hAnsi="Times New Roman" w:cs="Times New Roman"/>
-          <w:sz w:val="24"/>
-          <w:szCs w:val="24"/>
-          <w:lang w:eastAsia="es-ES"/>
-        </w:rPr>
-      </w:pPr>
-      <w:r>
-        <w:rPr>
-          <w:rFonts w:ascii="Times New Roman" w:eastAsia="Times New Roman" w:hAnsi="Times New Roman" w:cs="Times New Roman"/>
-          <w:sz w:val="24"/>
-          <w:szCs w:val="24"/>
-          <w:lang w:eastAsia="es-ES"/>
-        </w:rPr>
-        <w:t>- tareas humanas,</w:t>
-      </w:r>
-    </w:p>
-    <w:p>
-      <w:pPr>
-        <w:spacing w:after="0" w:line="240" w:lineRule="auto"/>
-        <w:rPr>
-          <w:rFonts w:ascii="Times New Roman" w:eastAsia="Times New Roman" w:hAnsi="Times New Roman" w:cs="Times New Roman"/>
-          <w:sz w:val="24"/>
-          <w:szCs w:val="24"/>
-          <w:lang w:eastAsia="es-ES"/>
-        </w:rPr>
-      </w:pPr>
-      <w:r>
-        <w:rPr>
-          <w:rFonts w:ascii="Times New Roman" w:eastAsia="Times New Roman" w:hAnsi="Times New Roman" w:cs="Times New Roman"/>
-          <w:sz w:val="24"/>
-          <w:szCs w:val="24"/>
-          <w:lang w:eastAsia="es-ES"/>
-        </w:rPr>
-        <w:t>- integración con sistemas,</w:t>
-      </w:r>
-    </w:p>
-    <w:p>
-      <w:pPr>
-        <w:spacing w:after="0" w:line="240" w:lineRule="auto"/>
-        <w:rPr>
-          <w:rFonts w:ascii="Times New Roman" w:eastAsia="Times New Roman" w:hAnsi="Times New Roman" w:cs="Times New Roman"/>
-          <w:sz w:val="24"/>
-          <w:szCs w:val="24"/>
-          <w:lang w:eastAsia="es-ES"/>
-        </w:rPr>
-      </w:pPr>
-      <w:r>
-        <w:rPr>
-          <w:rFonts w:ascii="Times New Roman" w:eastAsia="Times New Roman" w:hAnsi="Times New Roman" w:cs="Times New Roman"/>
-          <w:sz w:val="24"/>
-          <w:szCs w:val="24"/>
-          <w:lang w:eastAsia="es-ES"/>
-        </w:rPr>
-        <w:t>- integración con carpetas,</w:t>
-      </w:r>
-    </w:p>
-    <w:p>
-      <w:pPr>
-        <w:spacing w:after="0" w:line="240" w:lineRule="auto"/>
-        <w:rPr>
-          <w:rFonts w:ascii="Times New Roman" w:eastAsia="Times New Roman" w:hAnsi="Times New Roman" w:cs="Times New Roman"/>
-          <w:sz w:val="24"/>
-          <w:szCs w:val="24"/>
-          <w:lang w:eastAsia="es-ES"/>
-        </w:rPr>
-      </w:pPr>
-      <w:r>
-        <w:rPr>
-          <w:rFonts w:ascii="Times New Roman" w:eastAsia="Times New Roman" w:hAnsi="Times New Roman" w:cs="Times New Roman"/>
-          <w:sz w:val="24"/>
-          <w:szCs w:val="24"/>
-          <w:lang w:eastAsia="es-ES"/>
-        </w:rPr>
-        <w:t>- reglas de extracción,</w:t>
-      </w:r>
-    </w:p>
-    <w:p>
-      <w:pPr>
-        <w:spacing w:after="0" w:line="240" w:lineRule="auto"/>
-        <w:rPr>
-          <w:rFonts w:ascii="Times New Roman" w:eastAsia="Times New Roman" w:hAnsi="Times New Roman" w:cs="Times New Roman"/>
-          <w:sz w:val="24"/>
-          <w:szCs w:val="24"/>
-          <w:lang w:eastAsia="es-ES"/>
-        </w:rPr>
-      </w:pPr>
-      <w:r>
-        <w:rPr>
-          <w:rFonts w:ascii="Times New Roman" w:eastAsia="Times New Roman" w:hAnsi="Times New Roman" w:cs="Times New Roman"/>
-          <w:sz w:val="24"/>
-          <w:szCs w:val="24"/>
-          <w:lang w:eastAsia="es-ES"/>
-        </w:rPr>
-        <w:t xml:space="preserve">- </w:t>
-      </w:r>
-      <w:proofErr w:type="spellStart"/>
-      <w:r>
-        <w:rPr>
-          <w:rFonts w:ascii="Times New Roman" w:eastAsia="Times New Roman" w:hAnsi="Times New Roman" w:cs="Times New Roman"/>
-          <w:sz w:val="24"/>
-          <w:szCs w:val="24"/>
-          <w:lang w:eastAsia="es-ES"/>
-        </w:rPr>
-        <w:t>subflujos</w:t>
-      </w:r>
-      <w:proofErr w:type="spellEnd"/>
-      <w:r>
-        <w:rPr>
-          <w:rFonts w:ascii="Times New Roman" w:eastAsia="Times New Roman" w:hAnsi="Times New Roman" w:cs="Times New Roman"/>
-          <w:sz w:val="24"/>
-          <w:szCs w:val="24"/>
-          <w:lang w:eastAsia="es-ES"/>
-        </w:rPr>
-        <w:t>,</w:t>
-      </w:r>
-    </w:p>
-    <w:p>
-      <w:pPr>
-        <w:spacing w:after="0" w:line="240" w:lineRule="auto"/>
-        <w:rPr>
-          <w:rFonts w:ascii="Times New Roman" w:eastAsia="Times New Roman" w:hAnsi="Times New Roman" w:cs="Times New Roman"/>
-          <w:sz w:val="24"/>
-          <w:szCs w:val="24"/>
-          <w:lang w:eastAsia="es-ES"/>
-        </w:rPr>
-      </w:pPr>
-      <w:r>
-        <w:rPr>
-          <w:rFonts w:ascii="Times New Roman" w:eastAsia="Times New Roman" w:hAnsi="Times New Roman" w:cs="Times New Roman"/>
-          <w:sz w:val="24"/>
-          <w:szCs w:val="24"/>
-          <w:lang w:eastAsia="es-ES"/>
-        </w:rPr>
-        <w:t>- versionado de definiciones.</w:t>
-      </w:r>
-    </w:p>
-    <w:p>
-      <w:pPr>
-        <w:spacing w:after="0" w:line="240" w:lineRule="auto"/>
-        <w:rPr>
-          <w:rFonts w:ascii="Times New Roman" w:eastAsia="Times New Roman" w:hAnsi="Times New Roman" w:cs="Times New Roman"/>
-          <w:sz w:val="24"/>
-          <w:szCs w:val="24"/>
-          <w:lang w:eastAsia="es-ES"/>
-        </w:rPr>
-      </w:pPr>
-    </w:p>
-    <w:p>
-      <w:pPr>
-        <w:spacing w:after="0" w:line="240" w:lineRule="auto"/>
-        <w:rPr>
-          <w:rFonts w:ascii="Times New Roman" w:eastAsia="Times New Roman" w:hAnsi="Times New Roman" w:cs="Times New Roman"/>
-          <w:sz w:val="24"/>
-          <w:szCs w:val="24"/>
-          <w:lang w:eastAsia="es-ES"/>
-        </w:rPr>
-      </w:pPr>
-      <w:r>
-        <w:rPr>
-          <w:rFonts w:ascii="Times New Roman" w:eastAsia="Times New Roman" w:hAnsi="Times New Roman" w:cs="Times New Roman"/>
-          <w:sz w:val="24"/>
-          <w:szCs w:val="24"/>
-          <w:lang w:eastAsia="es-ES"/>
-        </w:rPr>
-        <w:t>Además:</w:t>
-      </w:r>
-    </w:p>
-    <w:p>
-      <w:pPr>
-        <w:spacing w:after="0" w:line="240" w:lineRule="auto"/>
-        <w:rPr>
-          <w:rFonts w:ascii="Times New Roman" w:eastAsia="Times New Roman" w:hAnsi="Times New Roman" w:cs="Times New Roman"/>
-          <w:sz w:val="24"/>
-          <w:szCs w:val="24"/>
-          <w:lang w:eastAsia="es-ES"/>
-        </w:rPr>
-      </w:pPr>
-    </w:p>
-    <w:p>
-      <w:pPr>
-        <w:spacing w:after="0" w:line="240" w:lineRule="auto"/>
-        <w:rPr>
-          <w:rFonts w:ascii="Times New Roman" w:eastAsia="Times New Roman" w:hAnsi="Times New Roman" w:cs="Times New Roman"/>
-          <w:sz w:val="24"/>
-          <w:szCs w:val="24"/>
-          <w:lang w:eastAsia="es-ES"/>
-        </w:rPr>
-      </w:pPr>
-      <w:r>
-        <w:rPr>
-          <w:rFonts w:ascii="Times New Roman" w:eastAsia="Times New Roman" w:hAnsi="Times New Roman" w:cs="Times New Roman"/>
-          <w:sz w:val="24"/>
-          <w:szCs w:val="24"/>
-          <w:lang w:eastAsia="es-ES"/>
-        </w:rPr>
-        <w:t>- no depende de servicios externos,</w:t>
-      </w:r>
-    </w:p>
-    <w:p>
-      <w:pPr>
-        <w:spacing w:after="0" w:line="240" w:lineRule="auto"/>
-        <w:rPr>
-          <w:rFonts w:ascii="Times New Roman" w:eastAsia="Times New Roman" w:hAnsi="Times New Roman" w:cs="Times New Roman"/>
-          <w:sz w:val="24"/>
-          <w:szCs w:val="24"/>
-          <w:lang w:eastAsia="es-ES"/>
-        </w:rPr>
-      </w:pPr>
-      <w:r>
-        <w:rPr>
-          <w:rFonts w:ascii="Times New Roman" w:eastAsia="Times New Roman" w:hAnsi="Times New Roman" w:cs="Times New Roman"/>
-          <w:sz w:val="24"/>
-          <w:szCs w:val="24"/>
-          <w:lang w:eastAsia="es-ES"/>
-        </w:rPr>
-        <w:t>- corre dentro de la intranet,</w:t>
-      </w:r>
-    </w:p>
-    <w:p>
-      <w:pPr>
-        <w:spacing w:after="0" w:line="240" w:lineRule="auto"/>
-        <w:rPr>
-          <w:rFonts w:ascii="Times New Roman" w:eastAsia="Times New Roman" w:hAnsi="Times New Roman" w:cs="Times New Roman"/>
-          <w:sz w:val="24"/>
-          <w:szCs w:val="24"/>
-          <w:lang w:eastAsia="es-ES"/>
-        </w:rPr>
-      </w:pPr>
-      <w:r>
-        <w:rPr>
-          <w:rFonts w:ascii="Times New Roman" w:eastAsia="Times New Roman" w:hAnsi="Times New Roman" w:cs="Times New Roman"/>
-          <w:sz w:val="24"/>
-          <w:szCs w:val="24"/>
-          <w:lang w:eastAsia="es-ES"/>
-        </w:rPr>
-        <w:t>- se integra con autenticación Windows,</w:t>
-      </w:r>
-    </w:p>
-    <w:p>
-      <w:pPr>
-        <w:spacing w:after="0" w:line="240" w:lineRule="auto"/>
-        <w:rPr>
-          <w:rFonts w:ascii="Times New Roman" w:eastAsia="Times New Roman" w:hAnsi="Times New Roman" w:cs="Times New Roman"/>
-          <w:sz w:val="24"/>
-          <w:szCs w:val="24"/>
-          <w:lang w:eastAsia="es-ES"/>
-        </w:rPr>
-      </w:pPr>
-      <w:r>
-        <w:rPr>
-          <w:rFonts w:ascii="Times New Roman" w:eastAsia="Times New Roman" w:hAnsi="Times New Roman" w:cs="Times New Roman"/>
-          <w:sz w:val="24"/>
-          <w:szCs w:val="24"/>
-          <w:lang w:eastAsia="es-ES"/>
-        </w:rPr>
-        <w:t>- usa base SQL Server.</w:t>
-      </w:r>
-    </w:p>
-    <w:p>
-      <w:pPr>
-        <w:spacing w:after="0" w:line="240" w:lineRule="auto"/>
-        <w:rPr>
-          <w:rFonts w:ascii="Times New Roman" w:eastAsia="Times New Roman" w:hAnsi="Times New Roman" w:cs="Times New Roman"/>
-          <w:sz w:val="24"/>
-          <w:szCs w:val="24"/>
-          <w:lang w:eastAsia="es-ES"/>
-        </w:rPr>
-      </w:pPr>
-    </w:p>
-    <w:p>
-      <w:pPr>
-        <w:spacing w:after="0" w:line="240" w:lineRule="auto"/>
-        <w:rPr>
-          <w:rFonts w:ascii="Times New Roman" w:eastAsia="Times New Roman" w:hAnsi="Times New Roman" w:cs="Times New Roman"/>
-          <w:sz w:val="24"/>
-          <w:szCs w:val="24"/>
-          <w:lang w:eastAsia="es-ES"/>
-        </w:rPr>
-      </w:pPr>
-      <w:r>
-        <w:rPr>
-          <w:rFonts w:ascii="Times New Roman" w:eastAsia="Times New Roman" w:hAnsi="Times New Roman" w:cs="Times New Roman"/>
-          <w:sz w:val="24"/>
-          <w:szCs w:val="24"/>
-          <w:lang w:eastAsia="es-ES"/>
-        </w:rPr>
-        <w:t>Es ideal para:</w:t>
-      </w:r>
-    </w:p>
-    <w:p>
-      <w:pPr>
-        <w:spacing w:after="0" w:line="240" w:lineRule="auto"/>
-        <w:rPr>
-          <w:rFonts w:ascii="Times New Roman" w:eastAsia="Times New Roman" w:hAnsi="Times New Roman" w:cs="Times New Roman"/>
-          <w:sz w:val="24"/>
-          <w:szCs w:val="24"/>
-          <w:lang w:eastAsia="es-ES"/>
-        </w:rPr>
-      </w:pPr>
-    </w:p>
-    <w:p>
-      <w:pPr>
-        <w:spacing w:after="0" w:line="240" w:lineRule="auto"/>
-        <w:rPr>
-          <w:rFonts w:ascii="Times New Roman" w:eastAsia="Times New Roman" w:hAnsi="Times New Roman" w:cs="Times New Roman"/>
-          <w:sz w:val="24"/>
-          <w:szCs w:val="24"/>
-          <w:lang w:eastAsia="es-ES"/>
-        </w:rPr>
-      </w:pPr>
-      <w:r>
-        <w:rPr>
-          <w:rFonts w:ascii="Times New Roman" w:eastAsia="Times New Roman" w:hAnsi="Times New Roman" w:cs="Times New Roman"/>
-          <w:sz w:val="24"/>
-          <w:szCs w:val="24"/>
-          <w:lang w:eastAsia="es-ES"/>
-        </w:rPr>
-        <w:t>- automatización documental,</w:t>
-      </w:r>
-    </w:p>
-    <w:p>
-      <w:pPr>
-        <w:spacing w:after="0" w:line="240" w:lineRule="auto"/>
-        <w:rPr>
-          <w:rFonts w:ascii="Times New Roman" w:eastAsia="Times New Roman" w:hAnsi="Times New Roman" w:cs="Times New Roman"/>
-          <w:sz w:val="24"/>
-          <w:szCs w:val="24"/>
-          <w:lang w:eastAsia="es-ES"/>
-        </w:rPr>
-      </w:pPr>
-      <w:r>
-        <w:rPr>
-          <w:rFonts w:ascii="Times New Roman" w:eastAsia="Times New Roman" w:hAnsi="Times New Roman" w:cs="Times New Roman"/>
-          <w:sz w:val="24"/>
-          <w:szCs w:val="24"/>
-          <w:lang w:eastAsia="es-ES"/>
-        </w:rPr>
-        <w:t>- procesos administrativos,</w:t>
-      </w:r>
-    </w:p>
-    <w:p>
-      <w:pPr>
-        <w:spacing w:after="0" w:line="240" w:lineRule="auto"/>
-        <w:rPr>
-          <w:rFonts w:ascii="Times New Roman" w:eastAsia="Times New Roman" w:hAnsi="Times New Roman" w:cs="Times New Roman"/>
-          <w:sz w:val="24"/>
-          <w:szCs w:val="24"/>
-          <w:lang w:eastAsia="es-ES"/>
-        </w:rPr>
-      </w:pPr>
-      <w:r>
-        <w:rPr>
-          <w:rFonts w:ascii="Times New Roman" w:eastAsia="Times New Roman" w:hAnsi="Times New Roman" w:cs="Times New Roman"/>
-          <w:sz w:val="24"/>
-          <w:szCs w:val="24"/>
-          <w:lang w:eastAsia="es-ES"/>
-        </w:rPr>
-        <w:t>- procesos internos de empresas,</w:t>
-      </w:r>
-    </w:p>
-    <w:p>
-      <w:pPr>
-        <w:spacing w:after="0" w:line="240" w:lineRule="auto"/>
-        <w:rPr>
-          <w:rFonts w:ascii="Times New Roman" w:eastAsia="Times New Roman" w:hAnsi="Times New Roman" w:cs="Times New Roman"/>
-          <w:sz w:val="24"/>
-          <w:szCs w:val="24"/>
-          <w:lang w:eastAsia="es-ES"/>
-        </w:rPr>
-      </w:pPr>
-      <w:r>
-        <w:rPr>
-          <w:rFonts w:ascii="Times New Roman" w:eastAsia="Times New Roman" w:hAnsi="Times New Roman" w:cs="Times New Roman"/>
-          <w:sz w:val="24"/>
-          <w:szCs w:val="24"/>
-          <w:lang w:eastAsia="es-ES"/>
-        </w:rPr>
-        <w:t xml:space="preserve">- </w:t>
-      </w:r>
-      <w:proofErr w:type="spellStart"/>
-      <w:r>
-        <w:rPr>
-          <w:rFonts w:ascii="Times New Roman" w:eastAsia="Times New Roman" w:hAnsi="Times New Roman" w:cs="Times New Roman"/>
-          <w:sz w:val="24"/>
-          <w:szCs w:val="24"/>
-          <w:lang w:eastAsia="es-ES"/>
-        </w:rPr>
-        <w:t>backoffice</w:t>
-      </w:r>
-      <w:proofErr w:type="spellEnd"/>
-      <w:r>
-        <w:rPr>
-          <w:rFonts w:ascii="Times New Roman" w:eastAsia="Times New Roman" w:hAnsi="Times New Roman" w:cs="Times New Roman"/>
-          <w:sz w:val="24"/>
-          <w:szCs w:val="24"/>
-          <w:lang w:eastAsia="es-ES"/>
-        </w:rPr>
-        <w:t>,</w:t>
-      </w:r>
-    </w:p>
-    <w:p>
-      <w:pPr>
-        <w:spacing w:after="0" w:line="240" w:lineRule="auto"/>
-        <w:rPr>
-          <w:rFonts w:ascii="Times New Roman" w:eastAsia="Times New Roman" w:hAnsi="Times New Roman" w:cs="Times New Roman"/>
-          <w:sz w:val="24"/>
-          <w:szCs w:val="24"/>
-          <w:lang w:eastAsia="es-ES"/>
-        </w:rPr>
-      </w:pPr>
-      <w:r>
-        <w:rPr>
-          <w:rFonts w:ascii="Times New Roman" w:eastAsia="Times New Roman" w:hAnsi="Times New Roman" w:cs="Times New Roman"/>
-          <w:sz w:val="24"/>
-          <w:szCs w:val="24"/>
-          <w:lang w:eastAsia="es-ES"/>
-        </w:rPr>
-        <w:t>- integración de áreas.</w:t>
-      </w:r>
-    </w:p>
-    <w:p>
-      <w:pPr>
-        <w:spacing w:after="0" w:line="240" w:lineRule="auto"/>
-        <w:rPr>
-          <w:rFonts w:ascii="Times New Roman" w:eastAsia="Times New Roman" w:hAnsi="Times New Roman" w:cs="Times New Roman"/>
-          <w:sz w:val="24"/>
-          <w:szCs w:val="24"/>
-          <w:lang w:eastAsia="es-ES"/>
-        </w:rPr>
-      </w:pPr>
-    </w:p>
-    <w:p>
-      <w:pPr>
-        <w:spacing w:after="0" w:line="240" w:lineRule="auto"/>
-        <w:rPr>
-          <w:rFonts w:ascii="Times New Roman" w:eastAsia="Times New Roman" w:hAnsi="Times New Roman" w:cs="Times New Roman"/>
-          <w:sz w:val="24"/>
-          <w:szCs w:val="24"/>
-          <w:lang w:eastAsia="es-ES"/>
-        </w:rPr>
-      </w:pPr>
-      <w:r>
-        <w:rPr>
-          <w:rFonts w:ascii="Times New Roman" w:eastAsia="Times New Roman" w:hAnsi="Times New Roman" w:cs="Times New Roman"/>
-          <w:sz w:val="24"/>
-          <w:szCs w:val="24"/>
-          <w:lang w:eastAsia="es-ES"/>
-        </w:rPr>
-        <w:t>---</w:t>
-      </w:r>
-    </w:p>
-    <w:p>
-      <w:pPr>
-        <w:spacing w:after="0" w:line="240" w:lineRule="auto"/>
-        <w:rPr>
-          <w:rFonts w:ascii="Times New Roman" w:eastAsia="Times New Roman" w:hAnsi="Times New Roman" w:cs="Times New Roman"/>
-          <w:sz w:val="24"/>
-          <w:szCs w:val="24"/>
-          <w:lang w:eastAsia="es-ES"/>
-        </w:rPr>
-      </w:pPr>
-    </w:p>
-    <w:p>
-      <w:pPr>
-        <w:spacing w:after="0" w:line="240" w:lineRule="auto"/>
-        <w:rPr>
-          <w:rFonts w:ascii="Times New Roman" w:eastAsia="Times New Roman" w:hAnsi="Times New Roman" w:cs="Times New Roman"/>
-          <w:sz w:val="24"/>
-          <w:szCs w:val="24"/>
-          <w:lang w:eastAsia="es-ES"/>
-        </w:rPr>
-      </w:pPr>
-      <w:r>
-        <w:rPr>
-          <w:rFonts w:ascii="Times New Roman" w:eastAsia="Times New Roman" w:hAnsi="Times New Roman" w:cs="Times New Roman"/>
-          <w:sz w:val="24"/>
-          <w:szCs w:val="24"/>
-          <w:lang w:eastAsia="es-ES"/>
-        </w:rPr>
-        <w:t># 11️</w:t>
-      </w:r>
-      <w:r>
-        <w:rPr>
-          <w:rFonts w:ascii="Tahoma" w:eastAsia="Times New Roman" w:hAnsi="Tahoma" w:cs="Tahoma"/>
-          <w:sz w:val="24"/>
-          <w:szCs w:val="24"/>
-          <w:lang w:eastAsia="es-ES"/>
-        </w:rPr>
-        <w:t>⃣</w:t>
-      </w:r>
-      <w:r>
-        <w:rPr>
-          <w:rFonts w:ascii="Times New Roman" w:eastAsia="Times New Roman" w:hAnsi="Times New Roman" w:cs="Times New Roman"/>
-          <w:sz w:val="24"/>
-          <w:szCs w:val="24"/>
-          <w:lang w:eastAsia="es-ES"/>
-        </w:rPr>
-        <w:t xml:space="preserve"> Cierre</w:t>
-      </w:r>
-    </w:p>
-    <w:p>
-      <w:pPr>
-        <w:spacing w:after="0" w:line="240" w:lineRule="auto"/>
-        <w:rPr>
-          <w:rFonts w:ascii="Times New Roman" w:eastAsia="Times New Roman" w:hAnsi="Times New Roman" w:cs="Times New Roman"/>
-          <w:sz w:val="24"/>
-          <w:szCs w:val="24"/>
-          <w:lang w:eastAsia="es-ES"/>
-        </w:rPr>
-      </w:pPr>
-    </w:p>
-    <w:p>
-      <w:pPr>
-        <w:spacing w:after="0" w:line="240" w:lineRule="auto"/>
-        <w:rPr>
-          <w:rFonts w:ascii="Times New Roman" w:eastAsia="Times New Roman" w:hAnsi="Times New Roman" w:cs="Times New Roman"/>
-          <w:sz w:val="24"/>
-          <w:szCs w:val="24"/>
-          <w:lang w:eastAsia="es-ES"/>
-        </w:rPr>
-      </w:pPr>
-      <w:proofErr w:type="spellStart"/>
-      <w:r>
-        <w:rPr>
-          <w:rFonts w:ascii="Times New Roman" w:eastAsia="Times New Roman" w:hAnsi="Times New Roman" w:cs="Times New Roman"/>
-          <w:sz w:val="24"/>
-          <w:szCs w:val="24"/>
-          <w:lang w:eastAsia="es-ES"/>
-        </w:rPr>
-        <w:t>Workflow</w:t>
-      </w:r>
-      <w:proofErr w:type="spellEnd"/>
       <w:r>
         <w:rPr>
           <w:rFonts w:ascii="Times New Roman" w:eastAsia="Times New Roman" w:hAnsi="Times New Roman" w:cs="Times New Roman"/>
@@ -5969,7 +6139,6 @@
           <w:szCs w:val="24"/>
           <w:lang w:eastAsia="es-ES"/>
         </w:rPr>
-        <w:lastRenderedPageBreak/>
         <w:t>- el negocio entiende,</w:t>
       </w:r>
     </w:p>
@@ -6384,6 +6553,7 @@
           <w:szCs w:val="24"/>
           <w:lang w:eastAsia="es-ES"/>
         </w:rPr>
+        <w:lastRenderedPageBreak/>
         <w:t>👉 el escalonamiento no depende del grafo</w:t>
       </w:r>
       <w:r>
@@ -6591,7 +6761,6 @@
           <w:szCs w:val="24"/>
           <w:lang w:eastAsia="es-ES"/>
         </w:rPr>
-        <w:lastRenderedPageBreak/>
         <w:t>Cuando encuentra una tarea que cumple esas condiciones, el sistema no la escala directamente.</w:t>
       </w:r>
     </w:p>
@@ -7150,6 +7319,7 @@
           <w:szCs w:val="24"/>
           <w:lang w:eastAsia="es-ES"/>
         </w:rPr>
+        <w:lastRenderedPageBreak/>
         <w:t>La nueva tarea queda vinculada a la anterior, manteniendo la trazabilidad completa del proceso.</w:t>
       </w:r>
     </w:p>
@@ -7289,7 +7459,6 @@
           <w:szCs w:val="24"/>
           <w:lang w:eastAsia="es-ES"/>
         </w:rPr>
-        <w:lastRenderedPageBreak/>
         <w:t>la tarea nueva creada</w:t>
       </w:r>
     </w:p>
